--- a/MSc Dissertation 11610796.docx
+++ b/MSc Dissertation 11610796.docx
@@ -3022,353 +3022,7 @@
         <w:pStyle w:val="Heading2"/>
       </w:pPr>
       <w:r>
-        <w:t xml:space="preserve">Aims and </w:t>
-      </w:r>
-      <w:r>
-        <w:t>O</w:t>
-      </w:r>
-      <w:r>
-        <w:t>bjectives</w:t>
-      </w:r>
-      <w:bookmarkEnd w:id="7"/>
-    </w:p>
-    <w:p>
-      <w:pPr>
-        <w:rPr>
-          <w:rFonts w:ascii="Times New Roman" w:hAnsi="Times New Roman"/>
-          <w:noProof w:val="0"/>
-        </w:rPr>
-      </w:pPr>
-      <w:r>
-        <w:t>The aim of this study was to develop</w:t>
-      </w:r>
-      <w:r>
-        <w:t xml:space="preserve"> and validate</w:t>
-      </w:r>
-      <w:r>
-        <w:t xml:space="preserve"> </w:t>
-      </w:r>
-      <w:r>
-        <w:t>an automated</w:t>
-      </w:r>
-      <w:r>
-        <w:t xml:space="preserve"> model of the Great Britain transmission network using an open-source </w:t>
-      </w:r>
-      <w:r>
-        <w:t>tools and public data</w:t>
-      </w:r>
-      <w:r>
-        <w:t xml:space="preserve">, to enable scenario </w:t>
-      </w:r>
-      <w:r>
-        <w:t>analysis</w:t>
-      </w:r>
-      <w:r>
-        <w:t xml:space="preserve"> and network security</w:t>
-      </w:r>
-      <w:r>
-        <w:t xml:space="preserve"> </w:t>
-      </w:r>
-      <w:r>
-        <w:t>assessment</w:t>
-      </w:r>
-      <w:r>
-        <w:t>.</w:t>
-      </w:r>
-    </w:p>
-    <w:p>
-      <w:r>
-        <w:t>The main objectives of this study were:</w:t>
-      </w:r>
-    </w:p>
-    <w:p>
-      <w:pPr>
-        <w:pStyle w:val="ListParagraph"/>
-        <w:numPr>
-          <w:ilvl w:val="0"/>
-          <w:numId w:val="33"/>
-        </w:numPr>
-      </w:pPr>
-      <w:r>
-        <w:t xml:space="preserve">To review and select a suitable modelling approach and tool for power flow and </w:t>
-      </w:r>
-      <w:r>
-        <w:t>transmission network</w:t>
-      </w:r>
-      <w:r>
-        <w:t xml:space="preserve"> studies.</w:t>
-      </w:r>
-    </w:p>
-    <w:p>
-      <w:pPr>
-        <w:pStyle w:val="ListParagraph"/>
-        <w:numPr>
-          <w:ilvl w:val="0"/>
-          <w:numId w:val="33"/>
-        </w:numPr>
-      </w:pPr>
-      <w:r>
-        <w:t>To collect, extract, and process transmission network data, including lines, transformers, generation, and demand.</w:t>
-      </w:r>
-    </w:p>
-    <w:p>
-      <w:pPr>
-        <w:pStyle w:val="ListParagraph"/>
-        <w:numPr>
-          <w:ilvl w:val="0"/>
-          <w:numId w:val="33"/>
-        </w:numPr>
-      </w:pPr>
-      <w:r>
-        <w:t>To construct and automate the creation of a GB transmission system model using the selected tool.</w:t>
-      </w:r>
-    </w:p>
-    <w:p>
-      <w:pPr>
-        <w:pStyle w:val="ListParagraph"/>
-        <w:numPr>
-          <w:ilvl w:val="0"/>
-          <w:numId w:val="33"/>
-        </w:numPr>
-      </w:pPr>
-      <w:r>
-        <w:t>To validate the model against published system characteristics or reference data.</w:t>
-      </w:r>
-    </w:p>
-    <w:p>
-      <w:pPr>
-        <w:pStyle w:val="ListParagraph"/>
-        <w:numPr>
-          <w:ilvl w:val="0"/>
-          <w:numId w:val="33"/>
-        </w:numPr>
-        <w:rPr>
-          <w:lang w:val="en-NG" w:eastAsia="en-GB"/>
-        </w:rPr>
-      </w:pPr>
-      <w:r>
-        <w:rPr>
-          <w:lang w:val="en-NG" w:eastAsia="en-GB"/>
-        </w:rPr>
-        <w:t>To use the model to identify transmission lines that constrain the network and the FES conditions where N-1 security is not maintained</w:t>
-      </w:r>
-      <w:r>
-        <w:t>.</w:t>
-      </w:r>
-    </w:p>
-    <w:p>
-      <w:pPr>
-        <w:pStyle w:val="ListParagraph"/>
-        <w:numPr>
-          <w:ilvl w:val="0"/>
-          <w:numId w:val="33"/>
-        </w:numPr>
-        <w:rPr>
-          <w:noProof w:val="0"/>
-        </w:rPr>
-      </w:pPr>
-      <w:r>
-        <w:t>To produce documentation that ensures the model can be reused, reproduced, and extended in future work</w:t>
-      </w:r>
-      <w:r>
-        <w:t>.</w:t>
-      </w:r>
-    </w:p>
-    <w:p>
-      <w:pPr>
-        <w:pStyle w:val="Heading2"/>
-        <w:rPr>
-          <w:rFonts w:ascii="Times New Roman" w:hAnsi="Times New Roman"/>
-          <w:noProof w:val="0"/>
-          <w:sz w:val="36"/>
-          <w:szCs w:val="36"/>
-        </w:rPr>
-      </w:pPr>
-      <w:r>
-        <w:lastRenderedPageBreak/>
-        <w:t>Scope and Limitations</w:t>
-      </w:r>
-    </w:p>
-    <w:p>
-      <w:bookmarkStart w:id="8" w:name="_Toc146539479"/>
-      <w:r>
-        <w:t xml:space="preserve">This study focuses </w:t>
-      </w:r>
-      <w:r>
-        <w:t>developing an automated model</w:t>
-      </w:r>
-      <w:r>
-        <w:t xml:space="preserve"> of </w:t>
-      </w:r>
-      <w:r>
-        <w:t>the Great Britain transmission network using a</w:t>
-      </w:r>
-      <w:r>
-        <w:t>n</w:t>
-      </w:r>
-      <w:r>
-        <w:t xml:space="preserve"> </w:t>
-      </w:r>
-      <w:r>
-        <w:t>appropriate</w:t>
-      </w:r>
-      <w:r>
-        <w:t xml:space="preserve"> power flow approach. The work is limited to steady-state analysis and does not include detailed voltage behaviour, dynamic system responses, or integration with real-time control systems. </w:t>
-      </w:r>
-    </w:p>
-    <w:p>
-      <w:pPr>
-        <w:pStyle w:val="Heading2"/>
-      </w:pPr>
-      <w:r>
-        <w:t>Thesis</w:t>
-      </w:r>
-      <w:r>
-        <w:t xml:space="preserve"> structure</w:t>
-      </w:r>
-      <w:bookmarkEnd w:id="8"/>
-    </w:p>
-    <w:p>
-      <w:r>
-        <w:t xml:space="preserve">This thesis is comprised of five main body chapters. </w:t>
-      </w:r>
-    </w:p>
-    <w:p>
-      <w:r>
-        <w:t>Chapter 1 introduces the study. It explains why modelling the GB transmission network is important, outlines the aim and objectives, and defines the scope and limitations. The structure of the thesis is also presented.</w:t>
-      </w:r>
-    </w:p>
-    <w:p>
-      <w:pPr>
-        <w:rPr>
-          <w:lang w:val="en-NG"/>
-        </w:rPr>
-      </w:pPr>
-      <w:r>
-        <w:rPr>
-          <w:lang w:val="en-NG"/>
-        </w:rPr>
-        <w:t xml:space="preserve">Chapter 2 reviews and evaluates different modelling approaches and tools for </w:t>
-      </w:r>
-      <w:r>
-        <w:rPr>
-          <w:lang w:val="en-US"/>
-        </w:rPr>
-        <w:t>automating</w:t>
-      </w:r>
-      <w:r>
-        <w:rPr>
-          <w:lang w:val="en-NG"/>
-        </w:rPr>
-        <w:t xml:space="preserve"> the GB transmission network. It considers their strengths and limitations, before identifying the most suitable option. The chapter also discusses existing studies that have applied transmission system models and scenario-based analysis to the GB network.</w:t>
-      </w:r>
-    </w:p>
-    <w:p>
-      <w:pPr>
-        <w:rPr>
-          <w:rFonts w:ascii="Times New Roman" w:hAnsi="Times New Roman"/>
-          <w:noProof w:val="0"/>
-        </w:rPr>
-      </w:pPr>
-      <w:r>
-        <w:rPr>
-          <w:rStyle w:val="Strong"/>
-          <w:b w:val="0"/>
-          <w:bCs w:val="0"/>
-        </w:rPr>
-        <w:t>Chapter 3</w:t>
-      </w:r>
-      <w:r>
-        <w:t xml:space="preserve"> sets out the methodology. It explains how the modelling framework was developed, including the use of public datasets, the automated creation of the network, and the steps taken to reproduce and validate the model. The procedures for scenario exploration and basic security studies are also outlined.</w:t>
-      </w:r>
-    </w:p>
-    <w:p>
-      <w:r>
-        <w:rPr>
-          <w:rStyle w:val="Strong"/>
-          <w:b w:val="0"/>
-          <w:bCs w:val="0"/>
-        </w:rPr>
-        <w:t>Chapter 4</w:t>
-      </w:r>
-      <w:r>
-        <w:t xml:space="preserve"> presents the results. The emphasis is on validation, showing that the model accurately reproduces network behaviour, with selected analyses included to demonstrate its capability for scenario-based studies when required.</w:t>
-      </w:r>
-    </w:p>
-    <w:p>
-      <w:r>
-        <w:rPr>
-          <w:rStyle w:val="Strong"/>
-          <w:b w:val="0"/>
-          <w:bCs w:val="0"/>
-        </w:rPr>
-        <w:t>Chapter 5</w:t>
-      </w:r>
-      <w:r>
-        <w:t xml:space="preserve"> concludes the thesis. It summarises the key findings, reflects on the effectiveness and limitations of the modelling framework, and places the work in the wider context of energy system research. The chapter also outlines directions for future extensions and opportunities for collaboration with industry and academia.</w:t>
-      </w:r>
-    </w:p>
-    <w:p>
-      <w:pPr>
-        <w:rPr>
-          <w:lang w:val="en-NG"/>
-        </w:rPr>
-      </w:pPr>
-      <w:r>
-        <w:rPr>
-          <w:lang w:val="en-NG"/>
-        </w:rPr>
-        <w:t>.</w:t>
-      </w:r>
-    </w:p>
-    <w:p/>
-    <w:p/>
-    <w:p>
-      <w:pPr>
-        <w:pStyle w:val="Heading1"/>
-      </w:pPr>
-      <w:bookmarkStart w:id="9" w:name="_Toc146539480"/>
-      <w:r>
-        <w:lastRenderedPageBreak/>
-        <w:t>Background</w:t>
-      </w:r>
-      <w:r>
-        <w:t xml:space="preserve"> </w:t>
-      </w:r>
-      <w:bookmarkEnd w:id="9"/>
-      <w:r>
-        <w:t>Research</w:t>
-      </w:r>
-    </w:p>
-    <w:p>
-      <w:r>
-        <w:t xml:space="preserve">This </w:t>
-      </w:r>
-      <w:r>
-        <w:t xml:space="preserve">chapter reviews the </w:t>
-      </w:r>
-      <w:r>
-        <w:t>literature</w:t>
-      </w:r>
-      <w:r>
-        <w:t xml:space="preserve"> relevant to </w:t>
-      </w:r>
-      <w:r>
-        <w:t>automating the creation of a model of</w:t>
-      </w:r>
-      <w:r>
-        <w:t xml:space="preserve"> the GB transmission network. It introduces key concepts in power system modelling, compares different approaches and tools, and considers their strengths and limitations. The chapter also discusses previous studies on transmission system modelling and scenario analysis, highlighting how they inform the approach taken in this study.</w:t>
-      </w:r>
-    </w:p>
-    <w:p>
-      <w:pPr>
-        <w:pStyle w:val="Heading2"/>
-      </w:pPr>
-      <w:r>
-        <w:t>Need for Automated GB Transmission Modelling</w:t>
-      </w:r>
-      <w:r>
-        <w:t xml:space="preserve"> </w:t>
+        <w:t xml:space="preserve">Need for Automated GB Transmission Modelling </w:t>
       </w:r>
     </w:p>
     <w:p>
@@ -3396,7 +3050,7 @@
           <w:tag w:val="MENDELEY_CITATION_v3_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"/>
           <w:id w:val="-216510269"/>
           <w:placeholder>
-            <w:docPart w:val="DefaultPlaceholder_-1854013440"/>
+            <w:docPart w:val="48B50D219B6F64469682297BBC4D51F1"/>
           </w:placeholder>
         </w:sdtPr>
         <w:sdtContent>
@@ -3429,6 +3083,502 @@
           </w:rPr>
           <w:tag w:val="MENDELEY_CITATION_v3_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"/>
           <w:id w:val="921069537"/>
+          <w:placeholder>
+            <w:docPart w:val="48B50D219B6F64469682297BBC4D51F1"/>
+          </w:placeholder>
+        </w:sdtPr>
+        <w:sdtContent>
+          <w:r>
+            <w:rPr>
+              <w:color w:val="000000"/>
+            </w:rPr>
+            <w:t>[10]</w:t>
+          </w:r>
+        </w:sdtContent>
+      </w:sdt>
+      <w:r>
+        <w:t xml:space="preserve"> demonstrate how large, openly available transmission models can be constructed for research and benchmarking purposes. However, these are generic in design and do not reflect the specific characteristics of the GB system. Other studies use Future Energy Scenarios (FES) data to explore flexibility or renewable integration </w:t>
+      </w:r>
+      <w:sdt>
+        <w:sdtPr>
+          <w:rPr>
+            <w:color w:val="000000"/>
+          </w:rPr>
+          <w:tag w:val="MENDELEY_CITATION_v3_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"/>
+          <w:id w:val="82342670"/>
+          <w:placeholder>
+            <w:docPart w:val="48B50D219B6F64469682297BBC4D51F1"/>
+          </w:placeholder>
+        </w:sdtPr>
+        <w:sdtContent>
+          <w:r>
+            <w:rPr>
+              <w:color w:val="000000"/>
+            </w:rPr>
+            <w:t>[11]</w:t>
+          </w:r>
+        </w:sdtContent>
+      </w:sdt>
+      <w:r>
+        <w:t>, but they typically focus on high-level system behaviour rather than automating the translation of public datasets into detailed transmission models.</w:t>
+      </w:r>
+    </w:p>
+    <w:p>
+      <w:r>
+        <w:lastRenderedPageBreak/>
+        <w:t>As a result, there remains a clear gap in the literature: no study has yet demonstrated a fully automated framework that builds a detailed, reproducible model of the GB transmission system directly from large, publicly available datasets. Such a framework would bridge the gap between data availability and practical usability, making it possible to test hundreds of scenarios efficiently and consistently.</w:t>
+      </w:r>
+    </w:p>
+    <w:p>
+      <w:r>
+        <w:t>This gap is particularly significant because the GB transmission system is both large and rapidly evolving, with major changes in its generation mix and power flow patterns. These challenges underline the need for modelling approaches that are not only technically sound but also adaptable and automated.</w:t>
+      </w:r>
+    </w:p>
+    <w:p>
+      <w:pPr>
+        <w:pStyle w:val="Heading2"/>
+      </w:pPr>
+      <w:r>
+        <w:t xml:space="preserve">Aims and </w:t>
+      </w:r>
+      <w:r>
+        <w:t>O</w:t>
+      </w:r>
+      <w:r>
+        <w:t>bjectives</w:t>
+      </w:r>
+      <w:bookmarkEnd w:id="7"/>
+    </w:p>
+    <w:p>
+      <w:pPr>
+        <w:rPr>
+          <w:rFonts w:ascii="Times New Roman" w:hAnsi="Times New Roman"/>
+          <w:noProof w:val="0"/>
+        </w:rPr>
+      </w:pPr>
+      <w:r>
+        <w:t>The aim of this study was to develop</w:t>
+      </w:r>
+      <w:r>
+        <w:t xml:space="preserve"> and validate</w:t>
+      </w:r>
+      <w:r>
+        <w:t xml:space="preserve"> </w:t>
+      </w:r>
+      <w:r>
+        <w:t>an automated</w:t>
+      </w:r>
+      <w:r>
+        <w:t xml:space="preserve"> model of the Great Britain transmission network using an open-source </w:t>
+      </w:r>
+      <w:r>
+        <w:t>tools and public data</w:t>
+      </w:r>
+      <w:r>
+        <w:t xml:space="preserve">, to enable scenario </w:t>
+      </w:r>
+      <w:r>
+        <w:t>analysis</w:t>
+      </w:r>
+      <w:r>
+        <w:t xml:space="preserve"> and network security</w:t>
+      </w:r>
+      <w:r>
+        <w:t xml:space="preserve"> </w:t>
+      </w:r>
+      <w:r>
+        <w:t>assessment</w:t>
+      </w:r>
+      <w:r>
+        <w:t>.</w:t>
+      </w:r>
+    </w:p>
+    <w:p>
+      <w:r>
+        <w:t>The main objectives of this study were:</w:t>
+      </w:r>
+    </w:p>
+    <w:p>
+      <w:pPr>
+        <w:pStyle w:val="ListParagraph"/>
+        <w:numPr>
+          <w:ilvl w:val="0"/>
+          <w:numId w:val="107"/>
+        </w:numPr>
+      </w:pPr>
+      <w:r>
+        <w:t xml:space="preserve">To review and select a suitable modelling approach and tool for power flow and </w:t>
+      </w:r>
+      <w:r>
+        <w:t>transmission network</w:t>
+      </w:r>
+      <w:r>
+        <w:t xml:space="preserve"> studies.</w:t>
+      </w:r>
+    </w:p>
+    <w:p>
+      <w:pPr>
+        <w:pStyle w:val="ListParagraph"/>
+        <w:numPr>
+          <w:ilvl w:val="0"/>
+          <w:numId w:val="107"/>
+        </w:numPr>
+      </w:pPr>
+      <w:r>
+        <w:t>To collect, extract, and process transmission network data, including lines, transformers, generation, and demand.</w:t>
+      </w:r>
+    </w:p>
+    <w:p>
+      <w:pPr>
+        <w:pStyle w:val="ListParagraph"/>
+        <w:numPr>
+          <w:ilvl w:val="0"/>
+          <w:numId w:val="107"/>
+        </w:numPr>
+      </w:pPr>
+      <w:r>
+        <w:t>To construct and automate the creation of a GB transmission system model using the selected tool.</w:t>
+      </w:r>
+    </w:p>
+    <w:p>
+      <w:pPr>
+        <w:pStyle w:val="ListParagraph"/>
+        <w:numPr>
+          <w:ilvl w:val="0"/>
+          <w:numId w:val="107"/>
+        </w:numPr>
+      </w:pPr>
+      <w:r>
+        <w:t>To validate the model against published system characteristics or reference data.</w:t>
+      </w:r>
+    </w:p>
+    <w:p>
+      <w:pPr>
+        <w:pStyle w:val="ListParagraph"/>
+        <w:numPr>
+          <w:ilvl w:val="0"/>
+          <w:numId w:val="107"/>
+        </w:numPr>
+        <w:rPr>
+          <w:lang w:val="en-NG" w:eastAsia="en-GB"/>
+        </w:rPr>
+      </w:pPr>
+      <w:r>
+        <w:rPr>
+          <w:lang w:val="en-NG" w:eastAsia="en-GB"/>
+        </w:rPr>
+        <w:t>To use the model to identify transmission lines that constrain the network and the FES conditions where N-1 security is not maintained</w:t>
+      </w:r>
+      <w:r>
+        <w:t>.</w:t>
+      </w:r>
+    </w:p>
+    <w:p>
+      <w:pPr>
+        <w:pStyle w:val="ListParagraph"/>
+        <w:numPr>
+          <w:ilvl w:val="0"/>
+          <w:numId w:val="107"/>
+        </w:numPr>
+        <w:rPr>
+          <w:noProof w:val="0"/>
+        </w:rPr>
+      </w:pPr>
+      <w:r>
+        <w:t>To produce documentation that ensures the model can be reused, reproduced, and extended in future work</w:t>
+      </w:r>
+      <w:r>
+        <w:t>.</w:t>
+      </w:r>
+    </w:p>
+    <w:p>
+      <w:pPr>
+        <w:pStyle w:val="Heading2"/>
+        <w:rPr>
+          <w:rFonts w:ascii="Times New Roman" w:hAnsi="Times New Roman"/>
+          <w:noProof w:val="0"/>
+          <w:sz w:val="36"/>
+          <w:szCs w:val="36"/>
+        </w:rPr>
+      </w:pPr>
+      <w:r>
+        <w:t>Scope and Limitations</w:t>
+      </w:r>
+    </w:p>
+    <w:p>
+      <w:bookmarkStart w:id="8" w:name="_Toc146539479"/>
+      <w:r>
+        <w:t xml:space="preserve">This study focuses </w:t>
+      </w:r>
+      <w:r>
+        <w:t>developing an automated model</w:t>
+      </w:r>
+      <w:r>
+        <w:t xml:space="preserve"> of </w:t>
+      </w:r>
+      <w:r>
+        <w:t>the Great Britain transmission network using a</w:t>
+      </w:r>
+      <w:r>
+        <w:t>n</w:t>
+      </w:r>
+      <w:r>
+        <w:t xml:space="preserve"> </w:t>
+      </w:r>
+      <w:r>
+        <w:t>appropriate</w:t>
+      </w:r>
+      <w:r>
+        <w:t xml:space="preserve"> power flow approach. The work is limited to steady-state analysis and does not include detailed voltage behaviour, dynamic system responses, or integration with real-time control systems. </w:t>
+      </w:r>
+    </w:p>
+    <w:p>
+      <w:pPr>
+        <w:pStyle w:val="Heading2"/>
+      </w:pPr>
+      <w:r>
+        <w:lastRenderedPageBreak/>
+        <w:t>Thesis</w:t>
+      </w:r>
+      <w:r>
+        <w:t xml:space="preserve"> structure</w:t>
+      </w:r>
+      <w:bookmarkEnd w:id="8"/>
+    </w:p>
+    <w:p>
+      <w:r>
+        <w:t xml:space="preserve">This thesis is comprised of five main body chapters. </w:t>
+      </w:r>
+    </w:p>
+    <w:p>
+      <w:r>
+        <w:t>Chapter 1 introduces the study. It explains why modelling the GB transmission network is important, outlines the aim and objectives, and defines the scope and limitations. The structure of the thesis is also presented.</w:t>
+      </w:r>
+    </w:p>
+    <w:p>
+      <w:pPr>
+        <w:rPr>
+          <w:lang w:val="en-NG"/>
+        </w:rPr>
+      </w:pPr>
+      <w:r>
+        <w:rPr>
+          <w:lang w:val="en-NG"/>
+        </w:rPr>
+        <w:t xml:space="preserve">Chapter 2 reviews and evaluates different modelling approaches and tools for </w:t>
+      </w:r>
+      <w:r>
+        <w:rPr>
+          <w:lang w:val="en-US"/>
+        </w:rPr>
+        <w:t>automating</w:t>
+      </w:r>
+      <w:r>
+        <w:rPr>
+          <w:lang w:val="en-NG"/>
+        </w:rPr>
+        <w:t xml:space="preserve"> the GB transmission network. It considers their strengths and limitations, before identifying the most suitable option. The chapter also discusses existing studies that have applied transmission system models and scenario-based analysis to the GB network.</w:t>
+      </w:r>
+    </w:p>
+    <w:p>
+      <w:pPr>
+        <w:rPr>
+          <w:rFonts w:ascii="Times New Roman" w:hAnsi="Times New Roman"/>
+          <w:noProof w:val="0"/>
+        </w:rPr>
+      </w:pPr>
+      <w:r>
+        <w:rPr>
+          <w:rStyle w:val="Strong"/>
+          <w:b w:val="0"/>
+          <w:bCs w:val="0"/>
+        </w:rPr>
+        <w:t>Chapter 3</w:t>
+      </w:r>
+      <w:r>
+        <w:t xml:space="preserve"> sets out the methodology. It explains how the modelling framework was developed, including the use of public datasets, the automated creation of the network, and the steps taken to reproduce and validate the model. The procedures for scenario exploration and basic security studies are also outlined.</w:t>
+      </w:r>
+    </w:p>
+    <w:p>
+      <w:r>
+        <w:rPr>
+          <w:rStyle w:val="Strong"/>
+          <w:b w:val="0"/>
+          <w:bCs w:val="0"/>
+        </w:rPr>
+        <w:t>Chapter 4</w:t>
+      </w:r>
+      <w:r>
+        <w:t xml:space="preserve"> presents the results. The emphasis is on validation, showing that the model accurately reproduces network behaviour, with selected analyses included to demonstrate its capability for scenario-based studies when required.</w:t>
+      </w:r>
+    </w:p>
+    <w:p>
+      <w:r>
+        <w:rPr>
+          <w:rStyle w:val="Strong"/>
+          <w:b w:val="0"/>
+          <w:bCs w:val="0"/>
+        </w:rPr>
+        <w:t>Chapter 5</w:t>
+      </w:r>
+      <w:r>
+        <w:t xml:space="preserve"> concludes the thesis. It summarises the key findings, reflects on the effectiveness and limitations of the modelling framework, and places the work in the wider context of energy system research. The chapter also outlines directions for future extensions and opportunities for collaboration with industry and academia.</w:t>
+      </w:r>
+    </w:p>
+    <w:p>
+      <w:pPr>
+        <w:rPr>
+          <w:lang w:val="en-NG"/>
+        </w:rPr>
+      </w:pPr>
+      <w:r>
+        <w:rPr>
+          <w:lang w:val="en-NG"/>
+        </w:rPr>
+        <w:t>.</w:t>
+      </w:r>
+    </w:p>
+    <w:p/>
+    <w:p/>
+    <w:p/>
+    <w:p/>
+    <w:p/>
+    <w:p>
+      <w:pPr>
+        <w:pStyle w:val="Heading1"/>
+      </w:pPr>
+      <w:bookmarkStart w:id="9" w:name="_Toc146539480"/>
+      <w:r>
+        <w:lastRenderedPageBreak/>
+        <w:t>Background</w:t>
+      </w:r>
+      <w:r>
+        <w:t xml:space="preserve"> </w:t>
+      </w:r>
+      <w:bookmarkEnd w:id="9"/>
+      <w:r>
+        <w:t>Research</w:t>
+      </w:r>
+    </w:p>
+    <w:p>
+      <w:r>
+        <w:t xml:space="preserve">This </w:t>
+      </w:r>
+      <w:r>
+        <w:t xml:space="preserve">chapter reviews the </w:t>
+      </w:r>
+      <w:r>
+        <w:t>literature</w:t>
+      </w:r>
+      <w:r>
+        <w:t xml:space="preserve"> relevant to </w:t>
+      </w:r>
+      <w:r>
+        <w:t>automating the creation of a model of</w:t>
+      </w:r>
+      <w:r>
+        <w:t xml:space="preserve"> the GB transmission network. It introduces key concepts in power system modelling, compares different approaches and tools, and considers their strengths and limitations. The chapter also discusses previous studies on transmission system modelling and scenario analysis, highlighting how they inform the approach taken in this study.</w:t>
+      </w:r>
+    </w:p>
+    <w:p>
+      <w:pPr>
+        <w:pStyle w:val="Heading2"/>
+        <w:rPr>
+          <w:rFonts w:ascii="Times New Roman" w:hAnsi="Times New Roman"/>
+          <w:noProof w:val="0"/>
+          <w:sz w:val="27"/>
+          <w:szCs w:val="27"/>
+        </w:rPr>
+      </w:pPr>
+      <w:r>
+        <w:t>The</w:t>
+      </w:r>
+      <w:r>
+        <w:t xml:space="preserve"> </w:t>
+      </w:r>
+      <w:r>
+        <w:t xml:space="preserve">Great Britain </w:t>
+      </w:r>
+      <w:r>
+        <w:t>Transmission System</w:t>
+      </w:r>
+    </w:p>
+    <w:p>
+      <w:r>
+        <w:t xml:space="preserve">The Great Britain (GB) transmission network is among the most extensive and technically demanding in Europe. It spans long geographical distances, interconnecting diverse regional demand centres with major generation hubs. Much of the system is characterised by strong regional imbalances: renewable generation, particularly offshore wind, is concentrated in Scotland and along the east coast, while the highest demand is centred in the Midlands and South of England. This creates substantial north–south power transfers across the </w:t>
+      </w:r>
+      <w:r>
+        <w:t>system</w:t>
+      </w:r>
+      <w:r>
+        <w:t xml:space="preserve"> </w:t>
+      </w:r>
+      <w:sdt>
+        <w:sdtPr>
+          <w:rPr>
+            <w:color w:val="000000"/>
+          </w:rPr>
+          <w:tag w:val="MENDELEY_CITATION_v3_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"/>
+          <w:id w:val="-589468448"/>
+          <w:placeholder>
+            <w:docPart w:val="DefaultPlaceholder_-1854013440"/>
+          </w:placeholder>
+        </w:sdtPr>
+        <w:sdtContent>
+          <w:r>
+            <w:rPr>
+              <w:color w:val="000000"/>
+            </w:rPr>
+            <w:t>[8]</w:t>
+          </w:r>
+        </w:sdtContent>
+      </w:sdt>
+      <w:r>
+        <w:t>.</w:t>
+      </w:r>
+    </w:p>
+    <w:p>
+      <w:r>
+        <w:t xml:space="preserve">The rapid expansion of renewable generation has amplified these flows, adding variability and uncertainty to system operation. Offshore wind, now the largest single source of new capacity, can fluctuate significantly over short timescales, while solar power introduces its own diurnal and seasonal patterns. These resources are often located far from demand centres, placing additional strain on transmission corridors. As a result, congestion has become a recurring feature of GB system operation, leading to redispatch actions and high curtailment costs </w:t>
+      </w:r>
+      <w:r>
+        <w:t xml:space="preserve"> </w:t>
+      </w:r>
+      <w:sdt>
+        <w:sdtPr>
+          <w:rPr>
+            <w:color w:val="000000"/>
+          </w:rPr>
+          <w:tag w:val="MENDELEY_CITATION_v3_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"/>
+          <w:id w:val="1503009755"/>
+          <w:placeholder>
+            <w:docPart w:val="DefaultPlaceholder_-1854013440"/>
+          </w:placeholder>
+        </w:sdtPr>
+        <w:sdtContent>
+          <w:r>
+            <w:rPr>
+              <w:color w:val="000000"/>
+            </w:rPr>
+            <w:t>[9]</w:t>
+          </w:r>
+        </w:sdtContent>
+      </w:sdt>
+      <w:r>
+        <w:t>.</w:t>
+      </w:r>
+    </w:p>
+    <w:p>
+      <w:r>
+        <w:t xml:space="preserve">Alongside congestion, the reduction in synchronous generation poses new operational challenges. With coal plants retired and gas generation operating more flexibly, system inertia has fallen, making the network more sensitive to disturbances. Maintaining stability and security of supply in this context requires careful planning and a clear understanding of how the system will evolve </w:t>
+      </w:r>
+      <w:sdt>
+        <w:sdtPr>
+          <w:rPr>
+            <w:color w:val="000000"/>
+          </w:rPr>
+          <w:tag w:val="MENDELEY_CITATION_v3_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"/>
+          <w:id w:val="-1885781260"/>
           <w:placeholder>
             <w:docPart w:val="DefaultPlaceholder_-1854013440"/>
           </w:placeholder>
@@ -3443,182 +3593,23 @@
         </w:sdtContent>
       </w:sdt>
       <w:r>
-        <w:t xml:space="preserve"> </w:t>
-      </w:r>
-      <w:r>
-        <w:t xml:space="preserve">demonstrate how large, openly available transmission models can be constructed for research and benchmarking purposes. However, these are generic in design and do not reflect the specific characteristics of the GB system. Other studies use Future Energy Scenarios (FES) data to explore flexibility or renewable integration </w:t>
-      </w:r>
-      <w:sdt>
-        <w:sdtPr>
-          <w:rPr>
-            <w:color w:val="000000"/>
-          </w:rPr>
-          <w:tag w:val="MENDELEY_CITATION_v3_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"/>
-          <w:id w:val="82342670"/>
-          <w:placeholder>
-            <w:docPart w:val="DefaultPlaceholder_-1854013440"/>
-          </w:placeholder>
-        </w:sdtPr>
-        <w:sdtContent>
-          <w:r>
-            <w:rPr>
-              <w:color w:val="000000"/>
-            </w:rPr>
-            <w:t>[11]</w:t>
-          </w:r>
-        </w:sdtContent>
-      </w:sdt>
-      <w:r>
-        <w:t>, but they typically focus on high-level system behaviour rather than automating the translation of public datasets into detailed transmission models.</w:t>
-      </w:r>
-    </w:p>
-    <w:p>
-      <w:r>
-        <w:t>As a result, there remains a clear gap in the literature: no study has yet demonstrated a fully automated framework that builds a detailed, reproducible model of the GB transmission system directly from large, publicly available datasets. Such a framework would bridge the gap between data availability and practical usability, making it possible to test hundreds of scenarios efficiently and consistently.</w:t>
-      </w:r>
-    </w:p>
-    <w:p>
-      <w:r>
-        <w:t xml:space="preserve">This gap is particularly significant because the GB transmission system is both large and rapidly evolving, with major changes in its generation mix and power flow </w:t>
+        <w:t>.</w:t>
+      </w:r>
+    </w:p>
+    <w:p>
+      <w:r>
+        <w:t xml:space="preserve">These characteristics underline the need for robust modelling of the GB transmission network. By capturing the relationships between generation, demand, and network constraints, modelling provides a means to evaluate system adequacy, assess the impacts of new generation patterns, and explore future scenarios. Such studies form </w:t>
       </w:r>
       <w:r>
         <w:lastRenderedPageBreak/>
-        <w:t>patterns. These challenges</w:t>
-      </w:r>
-      <w:r>
-        <w:t xml:space="preserve"> </w:t>
-      </w:r>
-      <w:r>
-        <w:t>underline the need for modelling approaches that are not only technically sound but also adaptable and automated.</w:t>
+        <w:t>a key part of long-term planning and are central to understanding how the GB system can meet its decarbonisation and security objectives.</w:t>
       </w:r>
     </w:p>
     <w:p>
       <w:pPr>
         <w:pStyle w:val="Heading2"/>
-        <w:rPr>
-          <w:rFonts w:ascii="Times New Roman" w:hAnsi="Times New Roman"/>
-          <w:noProof w:val="0"/>
-          <w:sz w:val="27"/>
-          <w:szCs w:val="27"/>
-        </w:rPr>
-      </w:pPr>
-      <w:r>
-        <w:t>The</w:t>
-      </w:r>
-      <w:r>
-        <w:t xml:space="preserve"> </w:t>
-      </w:r>
-      <w:r>
-        <w:t xml:space="preserve">Great Britain </w:t>
-      </w:r>
-      <w:r>
-        <w:t>Transmission System</w:t>
-      </w:r>
-    </w:p>
-    <w:p>
-      <w:r>
-        <w:t xml:space="preserve">The Great Britain (GB) transmission network is among the most extensive and technically demanding in Europe. It spans long geographical distances, interconnecting diverse regional demand centres with major generation hubs. Much of the system is characterised by strong regional imbalances: renewable generation, particularly offshore wind, is concentrated in Scotland and along the east coast, while the highest demand is centred in the Midlands and South of England. This creates substantial north–south power transfers across the </w:t>
-      </w:r>
-      <w:r>
-        <w:t>system</w:t>
-      </w:r>
-      <w:r>
-        <w:t xml:space="preserve"> </w:t>
-      </w:r>
-      <w:sdt>
-        <w:sdtPr>
-          <w:rPr>
-            <w:color w:val="000000"/>
-          </w:rPr>
-          <w:tag w:val="MENDELEY_CITATION_v3_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"/>
-          <w:id w:val="-589468448"/>
-          <w:placeholder>
-            <w:docPart w:val="DefaultPlaceholder_-1854013440"/>
-          </w:placeholder>
-        </w:sdtPr>
-        <w:sdtContent>
-          <w:r>
-            <w:rPr>
-              <w:color w:val="000000"/>
-            </w:rPr>
-            <w:t>[12]</w:t>
-          </w:r>
-        </w:sdtContent>
-      </w:sdt>
-      <w:r>
-        <w:t>.</w:t>
-      </w:r>
-    </w:p>
-    <w:p>
-      <w:r>
-        <w:t xml:space="preserve">The rapid expansion of renewable generation has amplified these flows, adding variability and uncertainty to system operation. Offshore wind, now the largest single source of new capacity, can fluctuate significantly over short timescales, while solar power introduces its own diurnal and seasonal patterns. These resources are often located far from demand centres, placing additional strain on transmission corridors. As a result, congestion has become a recurring feature of GB system operation, leading to redispatch actions and high curtailment costs </w:t>
-      </w:r>
-      <w:r>
-        <w:t xml:space="preserve"> </w:t>
-      </w:r>
-      <w:sdt>
-        <w:sdtPr>
-          <w:rPr>
-            <w:color w:val="000000"/>
-          </w:rPr>
-          <w:tag w:val="MENDELEY_CITATION_v3_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"/>
-          <w:id w:val="1503009755"/>
-          <w:placeholder>
-            <w:docPart w:val="DefaultPlaceholder_-1854013440"/>
-          </w:placeholder>
-        </w:sdtPr>
-        <w:sdtContent>
-          <w:r>
-            <w:rPr>
-              <w:color w:val="000000"/>
-            </w:rPr>
-            <w:t>[13]</w:t>
-          </w:r>
-        </w:sdtContent>
-      </w:sdt>
-      <w:r>
-        <w:t>.</w:t>
-      </w:r>
-    </w:p>
-    <w:p>
-      <w:r>
-        <w:t xml:space="preserve">Alongside congestion, the reduction in synchronous generation poses new operational challenges. With coal plants retired and gas generation operating more flexibly, system inertia has fallen, making the network more sensitive to disturbances. Maintaining stability and security of supply in this context requires careful planning and a clear understanding of how the system will evolve </w:t>
-      </w:r>
-      <w:sdt>
-        <w:sdtPr>
-          <w:rPr>
-            <w:color w:val="000000"/>
-          </w:rPr>
-          <w:tag w:val="MENDELEY_CITATION_v3_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"/>
-          <w:id w:val="-1885781260"/>
-          <w:placeholder>
-            <w:docPart w:val="DefaultPlaceholder_-1854013440"/>
-          </w:placeholder>
-        </w:sdtPr>
-        <w:sdtContent>
-          <w:r>
-            <w:rPr>
-              <w:color w:val="000000"/>
-            </w:rPr>
-            <w:t>[14]</w:t>
-          </w:r>
-        </w:sdtContent>
-      </w:sdt>
-      <w:r>
-        <w:t>.</w:t>
-      </w:r>
-    </w:p>
-    <w:p>
-      <w:r>
-        <w:t>These characteristics underline the need for robust modelling of the GB transmission network. By capturing the relationships between generation, demand, and network constraints, modelling provides a means to evaluate system adequacy, assess the impacts of new generation patterns, and explore future scenarios. Such studies form a key part of long-term planning and are central to understanding how the GB system can meet its decarbonisation and security objectives.</w:t>
-      </w:r>
-    </w:p>
-    <w:p>
-      <w:pPr>
-        <w:pStyle w:val="Heading2"/>
-      </w:pPr>
-      <w:r>
-        <w:lastRenderedPageBreak/>
+      </w:pPr>
+      <w:r>
         <w:t>Power System Modelling Approaches</w:t>
       </w:r>
     </w:p>
@@ -3727,7 +3718,7 @@
           <w:rPr>
             <w:color w:val="000000"/>
           </w:rPr>
-          <w:tag w:val="MENDELEY_CITATION_v3_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"/>
+          <w:tag w:val="MENDELEY_CITATION_v3_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"/>
           <w:id w:val="795884129"/>
           <w:placeholder>
             <w:docPart w:val="DefaultPlaceholder_-1854013440"/>
@@ -3738,7 +3729,7 @@
             <w:rPr>
               <w:color w:val="000000"/>
             </w:rPr>
-            <w:t>[15]</w:t>
+            <w:t>[11]</w:t>
           </w:r>
         </w:sdtContent>
       </w:sdt>
@@ -3764,7 +3755,7 @@
           <w:rPr>
             <w:color w:val="000000"/>
           </w:rPr>
-          <w:tag w:val="MENDELEY_CITATION_v3_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"/>
+          <w:tag w:val="MENDELEY_CITATION_v3_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"/>
           <w:id w:val="-835921942"/>
           <w:placeholder>
             <w:docPart w:val="DefaultPlaceholder_-1854013440"/>
@@ -3775,7 +3766,7 @@
             <w:rPr>
               <w:color w:val="000000"/>
             </w:rPr>
-            <w:t>[16]</w:t>
+            <w:t>[12]</w:t>
           </w:r>
         </w:sdtContent>
       </w:sdt>
@@ -3793,7 +3784,7 @@
           <w:rPr>
             <w:color w:val="000000"/>
           </w:rPr>
-          <w:tag w:val="MENDELEY_CITATION_v3_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"/>
+          <w:tag w:val="MENDELEY_CITATION_v3_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"/>
           <w:id w:val="1210999706"/>
           <w:placeholder>
             <w:docPart w:val="DefaultPlaceholder_-1854013440"/>
@@ -3804,7 +3795,7 @@
             <w:rPr>
               <w:color w:val="000000"/>
             </w:rPr>
-            <w:t>[17]</w:t>
+            <w:t>[13]</w:t>
           </w:r>
         </w:sdtContent>
       </w:sdt>
@@ -3823,7 +3814,11 @@
         <w:t xml:space="preserve"> </w:t>
       </w:r>
       <w:r>
-        <w:t xml:space="preserve">. Because they provide a clear and consistent picture of how electricity flows across the grid, steady-state models form the foundation for most planning and operational studies. This leads </w:t>
+        <w:t xml:space="preserve">. Because they provide a clear and consistent picture of how electricity flows across the grid, steady-state models form the foundation for most planning and operational studies. This </w:t>
+      </w:r>
+      <w:r>
+        <w:lastRenderedPageBreak/>
+        <w:t xml:space="preserve">leads </w:t>
       </w:r>
       <w:r>
         <w:t>to</w:t>
@@ -3852,7 +3847,6 @@
         <w:pStyle w:val="Heading3"/>
       </w:pPr>
       <w:r>
-        <w:lastRenderedPageBreak/>
         <w:t>Power Flow Analysis</w:t>
       </w:r>
     </w:p>
@@ -4972,7 +4966,7 @@
           <w:rPr>
             <w:color w:val="000000"/>
           </w:rPr>
-          <w:tag w:val="MENDELEY_CITATION_v3_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"/>
+          <w:tag w:val="MENDELEY_CITATION_v3_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"/>
           <w:id w:val="1965146479"/>
           <w:placeholder>
             <w:docPart w:val="DefaultPlaceholder_-1854013440"/>
@@ -4983,7 +4977,7 @@
             <w:rPr>
               <w:color w:val="000000"/>
             </w:rPr>
-            <w:t>[18]</w:t>
+            <w:t>[14]</w:t>
           </w:r>
         </w:sdtContent>
       </w:sdt>
@@ -5103,6 +5097,7 @@
     <w:p/>
     <w:p>
       <w:r>
+        <w:lastRenderedPageBreak/>
         <w:t>While the general formulation is common, different simplifications can be applied when carrying out the analysis. These lead to two widely used forms: AC power flow and DC power flow.</w:t>
       </w:r>
     </w:p>
@@ -5111,7 +5106,6 @@
         <w:pStyle w:val="Heading3"/>
       </w:pPr>
       <w:r>
-        <w:lastRenderedPageBreak/>
         <w:t>AC and DC Power Flow</w:t>
       </w:r>
     </w:p>
@@ -5210,7 +5204,7 @@
           <w:rPr>
             <w:color w:val="000000"/>
           </w:rPr>
-          <w:tag w:val="MENDELEY_CITATION_v3_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"/>
+          <w:tag w:val="MENDELEY_CITATION_v3_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"/>
           <w:id w:val="699288480"/>
           <w:placeholder>
             <w:docPart w:val="DefaultPlaceholder_-1854013440"/>
@@ -5221,7 +5215,7 @@
             <w:rPr>
               <w:color w:val="000000"/>
             </w:rPr>
-            <w:t>[19]</w:t>
+            <w:t>[15]</w:t>
           </w:r>
         </w:sdtContent>
       </w:sdt>
@@ -5233,7 +5227,7 @@
           <w:rPr>
             <w:color w:val="000000"/>
           </w:rPr>
-          <w:tag w:val="MENDELEY_CITATION_v3_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"/>
+          <w:tag w:val="MENDELEY_CITATION_v3_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"/>
           <w:id w:val="1240978721"/>
           <w:placeholder>
             <w:docPart w:val="DefaultPlaceholder_-1854013440"/>
@@ -5244,7 +5238,7 @@
             <w:rPr>
               <w:color w:val="000000"/>
             </w:rPr>
-            <w:t>[19]</w:t>
+            <w:t>[15]</w:t>
           </w:r>
         </w:sdtContent>
       </w:sdt>
@@ -5267,7 +5261,7 @@
           <w:rPr>
             <w:color w:val="000000"/>
           </w:rPr>
-          <w:tag w:val="MENDELEY_CITATION_v3_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"/>
+          <w:tag w:val="MENDELEY_CITATION_v3_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"/>
           <w:id w:val="1102073662"/>
           <w:placeholder>
             <w:docPart w:val="DefaultPlaceholder_-1854013440"/>
@@ -5278,7 +5272,7 @@
             <w:rPr>
               <w:color w:val="000000"/>
             </w:rPr>
-            <w:t>[20]</w:t>
+            <w:t>[16]</w:t>
           </w:r>
         </w:sdtContent>
       </w:sdt>
@@ -5642,7 +5636,7 @@
             <w:rFonts w:eastAsiaTheme="minorEastAsia"/>
             <w:color w:val="000000"/>
           </w:rPr>
-          <w:tag w:val="MENDELEY_CITATION_v3_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"/>
+          <w:tag w:val="MENDELEY_CITATION_v3_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"/>
           <w:id w:val="63539483"/>
           <w:placeholder>
             <w:docPart w:val="DefaultPlaceholder_-1854013440"/>
@@ -5655,7 +5649,7 @@
               <w:rFonts w:eastAsiaTheme="minorEastAsia"/>
               <w:color w:val="000000"/>
             </w:rPr>
-            <w:t>[21]</w:t>
+            <w:t>[17]</w:t>
           </w:r>
         </w:sdtContent>
       </w:sdt>
@@ -5690,6 +5684,7 @@
         <w:pStyle w:val="Heading3"/>
       </w:pPr>
       <w:r>
+        <w:lastRenderedPageBreak/>
         <w:t>Optimisation-based Approach</w:t>
       </w:r>
     </w:p>
@@ -5701,11 +5696,7 @@
         </w:rPr>
       </w:pPr>
       <w:r>
-        <w:t xml:space="preserve">The drawback of standard power flow methods is that they depend on a slack bus to absorb mismatches and ignore operating constraints such as generator limits and </w:t>
-      </w:r>
-      <w:r>
-        <w:lastRenderedPageBreak/>
-        <w:t>thermal line ratings, meaning they do not fully capture real-world conditions</w:t>
+        <w:t>The drawback of standard power flow methods is that they depend on a slack bus to absorb mismatches and ignore operating constraints such as generator limits and thermal line ratings, meaning they do not fully capture real-world conditions</w:t>
       </w:r>
       <w:r>
         <w:t xml:space="preserve"> </w:t>
@@ -5715,8 +5706,93 @@
           <w:rPr>
             <w:color w:val="000000"/>
           </w:rPr>
-          <w:tag w:val="MENDELEY_CITATION_v3_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"/>
+          <w:tag w:val="MENDELEY_CITATION_v3_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"/>
           <w:id w:val="1351136831"/>
+          <w:placeholder>
+            <w:docPart w:val="DefaultPlaceholder_-1854013440"/>
+          </w:placeholder>
+        </w:sdtPr>
+        <w:sdtContent>
+          <w:r>
+            <w:rPr>
+              <w:color w:val="000000"/>
+            </w:rPr>
+            <w:t>[15]</w:t>
+          </w:r>
+        </w:sdtContent>
+      </w:sdt>
+      <w:r>
+        <w:t>. To overcome these shortcomings, optimisation-based approaches extend the power flow framework to include both physical limits and operational objectives.</w:t>
+      </w:r>
+    </w:p>
+    <w:p>
+      <w:r>
+        <w:t>The simplest of these approaches is Economic Dispatch (ED), which determines the least-cost generator outputs required to meet demand. ED considers generator cost functions and operating limits but does not account for the physics of the transmission network. As a result, a solution that appears economical in theory may be infeasible in practice, since power cannot always be delivered across congested or capacity-limited lines</w:t>
+      </w:r>
+      <w:r>
+        <w:t xml:space="preserve"> </w:t>
+      </w:r>
+      <w:sdt>
+        <w:sdtPr>
+          <w:rPr>
+            <w:color w:val="000000"/>
+          </w:rPr>
+          <w:tag w:val="MENDELEY_CITATION_v3_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"/>
+          <w:id w:val="-1456789521"/>
+          <w:placeholder>
+            <w:docPart w:val="DefaultPlaceholder_-1854013440"/>
+          </w:placeholder>
+        </w:sdtPr>
+        <w:sdtContent>
+          <w:r>
+            <w:rPr>
+              <w:color w:val="000000"/>
+            </w:rPr>
+            <w:t>[17]</w:t>
+          </w:r>
+        </w:sdtContent>
+      </w:sdt>
+      <w:r>
+        <w:t>.</w:t>
+      </w:r>
+    </w:p>
+    <w:p>
+      <w:r>
+        <w:t xml:space="preserve">To address this issue, Optimal Power Flow (OPF) was developed. OPF builds upon ED by combining the economic objective with the physical and operational constraints of the network. In addition to generator cost and output limits, OPF incorporates the power flow equations, thermal line ratings, and in the AC formulation, voltage and reactive power limits. This ensures that OPF produces dispatch schedules that are both economical and physically feasible </w:t>
+      </w:r>
+      <w:sdt>
+        <w:sdtPr>
+          <w:rPr>
+            <w:color w:val="000000"/>
+          </w:rPr>
+          <w:tag w:val="MENDELEY_CITATION_v3_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"/>
+          <w:id w:val="2076472425"/>
+          <w:placeholder>
+            <w:docPart w:val="DefaultPlaceholder_-1854013440"/>
+          </w:placeholder>
+        </w:sdtPr>
+        <w:sdtContent>
+          <w:r>
+            <w:rPr>
+              <w:color w:val="000000"/>
+            </w:rPr>
+            <w:t>[18]</w:t>
+          </w:r>
+        </w:sdtContent>
+      </w:sdt>
+      <w:r>
+        <w:rPr>
+          <w:color w:val="000000"/>
+        </w:rPr>
+        <w:t xml:space="preserve">, </w:t>
+      </w:r>
+      <w:sdt>
+        <w:sdtPr>
+          <w:rPr>
+            <w:color w:val="000000"/>
+          </w:rPr>
+          <w:tag w:val="MENDELEY_CITATION_v3_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"/>
+          <w:id w:val="1182782430"/>
           <w:placeholder>
             <w:docPart w:val="DefaultPlaceholder_-1854013440"/>
           </w:placeholder>
@@ -5731,91 +5807,6 @@
         </w:sdtContent>
       </w:sdt>
       <w:r>
-        <w:t>. To overcome these shortcomings, optimisation-based approaches extend the power flow framework to include both physical limits and operational objectives.</w:t>
-      </w:r>
-    </w:p>
-    <w:p>
-      <w:r>
-        <w:t>The simplest of these approaches is Economic Dispatch (ED), which determines the least-cost generator outputs required to meet demand. ED considers generator cost functions and operating limits but does not account for the physics of the transmission network. As a result, a solution that appears economical in theory may be infeasible in practice, since power cannot always be delivered across congested or capacity-limited lines</w:t>
-      </w:r>
-      <w:r>
-        <w:t xml:space="preserve"> </w:t>
-      </w:r>
-      <w:sdt>
-        <w:sdtPr>
-          <w:rPr>
-            <w:color w:val="000000"/>
-          </w:rPr>
-          <w:tag w:val="MENDELEY_CITATION_v3_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"/>
-          <w:id w:val="-1456789521"/>
-          <w:placeholder>
-            <w:docPart w:val="DefaultPlaceholder_-1854013440"/>
-          </w:placeholder>
-        </w:sdtPr>
-        <w:sdtContent>
-          <w:r>
-            <w:rPr>
-              <w:color w:val="000000"/>
-            </w:rPr>
-            <w:t>[21]</w:t>
-          </w:r>
-        </w:sdtContent>
-      </w:sdt>
-      <w:r>
-        <w:t>.</w:t>
-      </w:r>
-    </w:p>
-    <w:p>
-      <w:r>
-        <w:t xml:space="preserve">To address this issue, Optimal Power Flow (OPF) was developed. OPF builds upon ED by combining the economic objective with the physical and operational constraints of the network. In addition to generator cost and output limits, OPF incorporates the power flow equations, thermal line ratings, and in the AC formulation, voltage and reactive power limits. This ensures that OPF produces dispatch schedules that are both economical and physically feasible </w:t>
-      </w:r>
-      <w:sdt>
-        <w:sdtPr>
-          <w:rPr>
-            <w:color w:val="000000"/>
-          </w:rPr>
-          <w:tag w:val="MENDELEY_CITATION_v3_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"/>
-          <w:id w:val="2076472425"/>
-          <w:placeholder>
-            <w:docPart w:val="DefaultPlaceholder_-1854013440"/>
-          </w:placeholder>
-        </w:sdtPr>
-        <w:sdtContent>
-          <w:r>
-            <w:rPr>
-              <w:color w:val="000000"/>
-            </w:rPr>
-            <w:t>[22]</w:t>
-          </w:r>
-        </w:sdtContent>
-      </w:sdt>
-      <w:r>
-        <w:rPr>
-          <w:color w:val="000000"/>
-        </w:rPr>
-        <w:t xml:space="preserve">, </w:t>
-      </w:r>
-      <w:sdt>
-        <w:sdtPr>
-          <w:rPr>
-            <w:color w:val="000000"/>
-          </w:rPr>
-          <w:tag w:val="MENDELEY_CITATION_v3_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"/>
-          <w:id w:val="1182782430"/>
-          <w:placeholder>
-            <w:docPart w:val="DefaultPlaceholder_-1854013440"/>
-          </w:placeholder>
-        </w:sdtPr>
-        <w:sdtContent>
-          <w:r>
-            <w:rPr>
-              <w:color w:val="000000"/>
-            </w:rPr>
-            <w:t>[23]</w:t>
-          </w:r>
-        </w:sdtContent>
-      </w:sdt>
-      <w:r>
         <w:t xml:space="preserve">. </w:t>
       </w:r>
       <w:r>
@@ -5827,7 +5818,7 @@
             <w:color w:val="000000"/>
             <w:highlight w:val="yellow"/>
           </w:rPr>
-          <w:tag w:val="MENDELEY_CITATION_v3_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"/>
+          <w:tag w:val="MENDELEY_CITATION_v3_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"/>
           <w:id w:val="-663320108"/>
           <w:placeholder>
             <w:docPart w:val="DefaultPlaceholder_-1854013440"/>
@@ -5843,7 +5834,7 @@
             <w:rPr>
               <w:color w:val="000000"/>
             </w:rPr>
-            <w:t>[22]</w:t>
+            <w:t>[18]</w:t>
           </w:r>
         </w:sdtContent>
       </w:sdt>
@@ -5866,8 +5857,358 @@
           <w:rPr>
             <w:color w:val="000000"/>
           </w:rPr>
-          <w:tag w:val="MENDELEY_CITATION_v3_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"/>
+          <w:tag w:val="MENDELEY_CITATION_v3_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"/>
           <w:id w:val="1747074924"/>
+          <w:placeholder>
+            <w:docPart w:val="DefaultPlaceholder_-1854013440"/>
+          </w:placeholder>
+        </w:sdtPr>
+        <w:sdtContent>
+          <w:r>
+            <w:rPr>
+              <w:color w:val="000000"/>
+            </w:rPr>
+            <w:t>[20]</w:t>
+          </w:r>
+        </w:sdtContent>
+      </w:sdt>
+      <w:r>
+        <w:rPr>
+          <w:color w:val="000000"/>
+        </w:rPr>
+        <w:t>.</w:t>
+      </w:r>
+    </w:p>
+    <w:p>
+      <w:r>
+        <w:t xml:space="preserve">DC OPF, by contrast, applies the simplifying assumptions of DC power flow within the OPF framework. By fixing voltages at 1 pu, neglecting line resistance, and </w:t>
+      </w:r>
+      <w:r>
+        <w:lastRenderedPageBreak/>
+        <w:t>assuming small angle differences, the nonlinear AC equations reduce to a linear form</w:t>
+      </w:r>
+      <w:r>
+        <w:t xml:space="preserve"> </w:t>
+      </w:r>
+      <w:sdt>
+        <w:sdtPr>
+          <w:rPr>
+            <w:color w:val="000000"/>
+          </w:rPr>
+          <w:tag w:val="MENDELEY_CITATION_v3_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"/>
+          <w:id w:val="-1882627486"/>
+          <w:placeholder>
+            <w:docPart w:val="DefaultPlaceholder_-1854013440"/>
+          </w:placeholder>
+        </w:sdtPr>
+        <w:sdtContent>
+          <w:r>
+            <w:rPr>
+              <w:color w:val="000000"/>
+            </w:rPr>
+            <w:t>[16]</w:t>
+          </w:r>
+        </w:sdtContent>
+      </w:sdt>
+      <w:r>
+        <w:t>.</w:t>
+      </w:r>
+      <w:r>
+        <w:t xml:space="preserve"> This makes DC OPF a convex optimisation problem that can be solved quickly and reliably using standard linear programming techniques. </w:t>
+      </w:r>
+    </w:p>
+    <w:p>
+      <w:pPr>
+        <w:pStyle w:val="Heading3"/>
+      </w:pPr>
+      <w:r>
+        <w:t>Selection of DC Optimal Power Flow</w:t>
+      </w:r>
+    </w:p>
+    <w:p>
+      <w:r>
+        <w:t>DC OPF is adopted in this study because it provides a scalable and reliable way to model active power transfers across a large interconnected system. Its linear formulation ensures fast and robust solutions, avoiding the convergence issues and computational burden of nonlinear approaches. This makes it particularly well suited for repeated scenario analysis, where the network must be evaluated many times under varying conditions. While it does not capture voltage magnitudes or reactive power, these details are not central to the objectives here. Instead, the ability of DC OPF to represent active power flows and congestion patterns with high computational efficiency makes it the most appropriate modelling framework for this work.</w:t>
+      </w:r>
+    </w:p>
+    <w:p>
+      <w:pPr>
+        <w:pStyle w:val="Heading2"/>
+      </w:pPr>
+      <w:r>
+        <w:t>Power System Modelling Tools</w:t>
+      </w:r>
+    </w:p>
+    <w:p>
+      <w:r>
+        <w:t>Power system studies rely on specialised software to apply power flow and optimisation methods to real networks. These tools implement the numerical solvers, handle system data, and provide the framework for analysing network behaviour. Choosing the right tool is therefore essential to ensure that the modelling approach matches the objectives of the study.</w:t>
+      </w:r>
+    </w:p>
+    <w:p>
+      <w:pPr>
+        <w:pStyle w:val="Heading3"/>
+        <w:rPr>
+          <w:rFonts w:ascii="MS Gothic" w:eastAsia="MS Gothic" w:hAnsi="MS Gothic" w:cs="MS Gothic"/>
+        </w:rPr>
+      </w:pPr>
+      <w:r>
+        <w:t>General Modelling Environments</w:t>
+      </w:r>
+      <w:r>
+        <w:rPr>
+          <w:rFonts w:ascii="MS Gothic" w:eastAsia="MS Gothic" w:hAnsi="MS Gothic" w:cs="MS Gothic" w:hint="eastAsia"/>
+        </w:rPr>
+        <w:t> +</w:t>
+      </w:r>
+    </w:p>
+    <w:p>
+      <w:pPr>
+        <w:rPr>
+          <w:rFonts w:ascii="Times New Roman" w:hAnsi="Times New Roman"/>
+          <w:noProof w:val="0"/>
+        </w:rPr>
+      </w:pPr>
+      <w:r>
+        <w:t xml:space="preserve">A wide range of software platforms exist for power system studies, supporting applications from steady-state analysis to dynamic and transient simulations. Widely used examples include </w:t>
+      </w:r>
+      <w:r>
+        <w:rPr>
+          <w:rStyle w:val="Strong"/>
+          <w:b w:val="0"/>
+          <w:bCs w:val="0"/>
+        </w:rPr>
+        <w:t>PSS®E</w:t>
+      </w:r>
+      <w:r>
+        <w:t xml:space="preserve">, which has long been applied to transmission planning and power flow studies using Newton–Raphson and fast-decoupled solvers </w:t>
+      </w:r>
+      <w:sdt>
+        <w:sdtPr>
+          <w:rPr>
+            <w:color w:val="000000"/>
+          </w:rPr>
+          <w:tag w:val="MENDELEY_CITATION_v3_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"/>
+          <w:id w:val="-1185435781"/>
+          <w:placeholder>
+            <w:docPart w:val="DefaultPlaceholder_-1854013440"/>
+          </w:placeholder>
+        </w:sdtPr>
+        <w:sdtContent>
+          <w:r>
+            <w:rPr>
+              <w:color w:val="000000"/>
+            </w:rPr>
+            <w:t>[21]</w:t>
+          </w:r>
+        </w:sdtContent>
+      </w:sdt>
+      <w:r>
+        <w:t>.</w:t>
+      </w:r>
+      <w:r>
+        <w:t xml:space="preserve"> </w:t>
+      </w:r>
+      <w:r>
+        <w:rPr>
+          <w:rStyle w:val="Strong"/>
+          <w:b w:val="0"/>
+          <w:bCs w:val="0"/>
+        </w:rPr>
+        <w:t>DIgSILENT PowerFactory</w:t>
+      </w:r>
+      <w:r>
+        <w:t xml:space="preserve"> extends beyond power flow into dynamic and stability analysis, with modules for protection coordination and electromagnetic transients</w:t>
+      </w:r>
+      <w:r>
+        <w:t xml:space="preserve"> </w:t>
+      </w:r>
+      <w:sdt>
+        <w:sdtPr>
+          <w:rPr>
+            <w:color w:val="000000"/>
+          </w:rPr>
+          <w:tag w:val="MENDELEY_CITATION_v3_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"/>
+          <w:id w:val="-374089437"/>
+          <w:placeholder>
+            <w:docPart w:val="DefaultPlaceholder_-1854013440"/>
+          </w:placeholder>
+        </w:sdtPr>
+        <w:sdtContent>
+          <w:r>
+            <w:rPr>
+              <w:color w:val="000000"/>
+            </w:rPr>
+            <w:t>[22]</w:t>
+          </w:r>
+        </w:sdtContent>
+      </w:sdt>
+      <w:r>
+        <w:t xml:space="preserve">. </w:t>
+      </w:r>
+      <w:r>
+        <w:rPr>
+          <w:rStyle w:val="Strong"/>
+          <w:b w:val="0"/>
+          <w:bCs w:val="0"/>
+        </w:rPr>
+        <w:t>ETAP</w:t>
+      </w:r>
+      <w:r>
+        <w:t xml:space="preserve"> integrates generation, industrial, and monitoring capabilities within a single environment, while </w:t>
+      </w:r>
+      <w:r>
+        <w:rPr>
+          <w:rStyle w:val="Strong"/>
+          <w:b w:val="0"/>
+          <w:bCs w:val="0"/>
+        </w:rPr>
+        <w:t>PSCAD/EMTDC</w:t>
+      </w:r>
+      <w:r>
+        <w:t xml:space="preserve"> specialises in electromagnetic transient studies at very short timescales </w:t>
+      </w:r>
+      <w:sdt>
+        <w:sdtPr>
+          <w:rPr>
+            <w:color w:val="000000"/>
+          </w:rPr>
+          <w:tag w:val="MENDELEY_CITATION_v3_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"/>
+          <w:id w:val="642319445"/>
+          <w:placeholder>
+            <w:docPart w:val="DefaultPlaceholder_-1854013440"/>
+          </w:placeholder>
+        </w:sdtPr>
+        <w:sdtContent>
+          <w:r>
+            <w:rPr>
+              <w:color w:val="000000"/>
+            </w:rPr>
+            <w:t>[23]</w:t>
+          </w:r>
+        </w:sdtContent>
+      </w:sdt>
+      <w:r>
+        <w:rPr>
+          <w:color w:val="000000"/>
+        </w:rPr>
+        <w:t>.</w:t>
+      </w:r>
+    </w:p>
+    <w:p>
+      <w:r>
+        <w:lastRenderedPageBreak/>
+        <w:t xml:space="preserve">Most commercial platforms implement both AC and DC power flow, and many also provide </w:t>
+      </w:r>
+      <w:r>
+        <w:rPr>
+          <w:rStyle w:val="Strong"/>
+          <w:b w:val="0"/>
+          <w:bCs w:val="0"/>
+        </w:rPr>
+        <w:t>optimal power flow (OPF)</w:t>
+      </w:r>
+      <w:r>
+        <w:t xml:space="preserve"> functions. These implementations are primarily designed for operational decision support, typically emphasising AC OPF with limited flexibility to modify formulations</w:t>
+      </w:r>
+      <w:r>
+        <w:t xml:space="preserve">. </w:t>
+      </w:r>
+      <w:r>
+        <w:t>While reliable for routine analysis, they are less suited to research applications where repeated OPF runs and customised formulations are required.</w:t>
+      </w:r>
+    </w:p>
+    <w:p>
+      <w:r>
+        <w:t xml:space="preserve">For this study, a critical requirement is the ability to </w:t>
+      </w:r>
+      <w:r>
+        <w:rPr>
+          <w:rStyle w:val="Strong"/>
+          <w:b w:val="0"/>
+          <w:bCs w:val="0"/>
+        </w:rPr>
+        <w:t>automate network creation and analysis</w:t>
+      </w:r>
+      <w:r>
+        <w:t>. Commercial platforms often rely on graphical interfaces and manual input of network data, which becomes inefficient and error-prone when scaling to large datasets or many scenarios. Scripting-based environments that support automated model generation and batch processing are therefore more suitable, as they allow networks to be constructed and solved consistently across hundreds of scenarios.</w:t>
+      </w:r>
+    </w:p>
+    <w:p>
+      <w:pPr>
+        <w:pStyle w:val="Heading3"/>
+        <w:rPr>
+          <w:rFonts w:ascii="MS Gothic" w:eastAsia="MS Gothic" w:hAnsi="MS Gothic" w:cs="MS Gothic"/>
+        </w:rPr>
+      </w:pPr>
+      <w:r>
+        <w:t>Tools for Optimal Power Flow</w:t>
+      </w:r>
+      <w:r>
+        <w:rPr>
+          <w:rFonts w:ascii="MS Gothic" w:eastAsia="MS Gothic" w:hAnsi="MS Gothic" w:cs="MS Gothic" w:hint="eastAsia"/>
+        </w:rPr>
+        <w:t> +</w:t>
+      </w:r>
+    </w:p>
+    <w:p>
+      <w:r>
+        <w:t xml:space="preserve">Given the need for automation and repeated evaluations, tools developed in research contexts are particularly relevant for optimal power flow studies. Among these, </w:t>
+      </w:r>
+      <w:r>
+        <w:rPr>
+          <w:rStyle w:val="Strong"/>
+          <w:b w:val="0"/>
+          <w:bCs w:val="0"/>
+        </w:rPr>
+        <w:t>MATPOWER</w:t>
+      </w:r>
+      <w:r>
+        <w:t xml:space="preserve"> and </w:t>
+      </w:r>
+      <w:r>
+        <w:rPr>
+          <w:rStyle w:val="Strong"/>
+          <w:b w:val="0"/>
+          <w:bCs w:val="0"/>
+        </w:rPr>
+        <w:t>pandapower</w:t>
+      </w:r>
+      <w:r>
+        <w:t xml:space="preserve"> are the most widely used and form the basis of much current academic and applied work.</w:t>
+      </w:r>
+    </w:p>
+    <w:p>
+      <w:pPr>
+        <w:rPr>
+          <w:rFonts w:ascii="Times New Roman" w:hAnsi="Times New Roman"/>
+          <w:noProof w:val="0"/>
+        </w:rPr>
+      </w:pPr>
+      <w:r>
+        <w:rPr>
+          <w:rStyle w:val="Strong"/>
+          <w:b w:val="0"/>
+          <w:bCs w:val="0"/>
+        </w:rPr>
+        <w:t>MATPOWER</w:t>
+      </w:r>
+      <w:r>
+        <w:t xml:space="preserve"> is a MATLAB-based package developed specifically for steady-state operations, planning, and OPF </w:t>
+      </w:r>
+      <w:r>
+        <w:t>research</w:t>
+      </w:r>
+      <w:r>
+        <w:t xml:space="preserve"> </w:t>
+      </w:r>
+      <w:sdt>
+        <w:sdtPr>
+          <w:rPr>
+            <w:color w:val="000000"/>
+          </w:rPr>
+          <w:tag w:val="MENDELEY_CITATION_v3_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"/>
+          <w:id w:val="688178675"/>
           <w:placeholder>
             <w:docPart w:val="DefaultPlaceholder_-1854013440"/>
           </w:placeholder>
@@ -5882,398 +6223,6 @@
         </w:sdtContent>
       </w:sdt>
       <w:r>
-        <w:rPr>
-          <w:color w:val="000000"/>
-        </w:rPr>
-        <w:t>.</w:t>
-      </w:r>
-    </w:p>
-    <w:p>
-      <w:r>
-        <w:t>DC OPF, by contrast, applies the simplifying assumptions of DC power flow within the OPF framework. By fixing voltages at 1 pu, neglecting line resistance, and assuming small angle differences, the nonlinear AC equations reduce to a linear form</w:t>
-      </w:r>
-      <w:r>
-        <w:t xml:space="preserve"> </w:t>
-      </w:r>
-      <w:sdt>
-        <w:sdtPr>
-          <w:rPr>
-            <w:color w:val="000000"/>
-          </w:rPr>
-          <w:tag w:val="MENDELEY_CITATION_v3_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"/>
-          <w:id w:val="-1882627486"/>
-          <w:placeholder>
-            <w:docPart w:val="DefaultPlaceholder_-1854013440"/>
-          </w:placeholder>
-        </w:sdtPr>
-        <w:sdtContent>
-          <w:r>
-            <w:rPr>
-              <w:color w:val="000000"/>
-            </w:rPr>
-            <w:t>[20]</w:t>
-          </w:r>
-        </w:sdtContent>
-      </w:sdt>
-      <w:r>
-        <w:t>.</w:t>
-      </w:r>
-      <w:r>
-        <w:t xml:space="preserve"> This makes DC OPF a convex optimisation problem that can be solved quickly and reliably using standard linear programming techniques. </w:t>
-      </w:r>
-    </w:p>
-    <w:p>
-      <w:pPr>
-        <w:pStyle w:val="Heading3"/>
-      </w:pPr>
-      <w:r>
-        <w:lastRenderedPageBreak/>
-        <w:t>Cost Modelling with LCOE</w:t>
-      </w:r>
-    </w:p>
-    <w:p>
-      <w:r>
-        <w:t>To represent generation costs within the OPF, this study adopts the Levelised Cost of Electricity (LCOE), a widely used metric that expresses the average lifetime cost of electricity per unit of output, incorporating capital, operational, and fuel costs</w:t>
-      </w:r>
-      <w:r>
-        <w:t xml:space="preserve"> </w:t>
-      </w:r>
-      <w:sdt>
-        <w:sdtPr>
-          <w:rPr>
-            <w:color w:val="000000"/>
-          </w:rPr>
-          <w:tag w:val="MENDELEY_CITATION_v3_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"/>
-          <w:id w:val="-1891726161"/>
-          <w:placeholder>
-            <w:docPart w:val="DefaultPlaceholder_-1854013440"/>
-          </w:placeholder>
-        </w:sdtPr>
-        <w:sdtContent>
-          <w:r>
-            <w:rPr>
-              <w:color w:val="000000"/>
-            </w:rPr>
-            <w:t>[25], [26]</w:t>
-          </w:r>
-        </w:sdtContent>
-      </w:sdt>
-      <w:r>
-        <w:rPr>
-          <w:color w:val="000000"/>
-        </w:rPr>
-        <w:t>.</w:t>
-      </w:r>
-    </w:p>
-    <w:p>
-      <w:pPr>
-        <w:pStyle w:val="Heading3"/>
-      </w:pPr>
-      <w:r>
-        <w:t>Selection of DC Optimal Power Flow</w:t>
-      </w:r>
-    </w:p>
-    <w:p>
-      <w:r>
-        <w:t>DC OPF is adopted in this study because it provides a scalable and reliable way to model active power transfers across a large interconnected system. Its linear formulation ensures fast and robust solutions, avoiding the convergence issues and computational burden of nonlinear approaches. This makes it particularly well suited for repeated scenario analysis, where the network must be evaluated many times under varying conditions. While it does not capture voltage magnitudes or reactive power, these details are not central to the objectives here. Instead, the ability of DC OPF to represent active power flows and congestion patterns with high computational efficiency makes it the most appropriate modelling framework for this work.</w:t>
-      </w:r>
-    </w:p>
-    <w:p>
-      <w:pPr>
-        <w:pStyle w:val="Heading2"/>
-      </w:pPr>
-      <w:r>
-        <w:t>Power System Modelling Tools</w:t>
-      </w:r>
-    </w:p>
-    <w:p>
-      <w:r>
-        <w:t>Power system studies rely on specialised software to apply power flow and optimisation methods to real networks. These tools implement the numerical solvers, handle system data, and provide the framework for analysing network behaviour. Choosing the right tool is therefore essential to ensure that the modelling approach matches the objectives of the study.</w:t>
-      </w:r>
-    </w:p>
-    <w:p>
-      <w:pPr>
-        <w:pStyle w:val="Heading3"/>
-        <w:rPr>
-          <w:rFonts w:ascii="MS Gothic" w:eastAsia="MS Gothic" w:hAnsi="MS Gothic" w:cs="MS Gothic"/>
-        </w:rPr>
-      </w:pPr>
-      <w:r>
-        <w:t>General Modelling Environments</w:t>
-      </w:r>
-      <w:r>
-        <w:rPr>
-          <w:rFonts w:ascii="MS Gothic" w:eastAsia="MS Gothic" w:hAnsi="MS Gothic" w:cs="MS Gothic" w:hint="eastAsia"/>
-        </w:rPr>
-        <w:t> -</w:t>
-      </w:r>
-    </w:p>
-    <w:p>
-      <w:pPr>
-        <w:rPr>
-          <w:rFonts w:ascii="Times New Roman" w:hAnsi="Times New Roman"/>
-          <w:noProof w:val="0"/>
-        </w:rPr>
-      </w:pPr>
-      <w:r>
-        <w:t xml:space="preserve">A wide range of software platforms exist for power system studies, supporting applications from steady-state analysis to dynamic and transient simulations. Widely used examples include </w:t>
-      </w:r>
-      <w:r>
-        <w:rPr>
-          <w:rStyle w:val="Strong"/>
-          <w:b w:val="0"/>
-          <w:bCs w:val="0"/>
-        </w:rPr>
-        <w:t>PSS®E</w:t>
-      </w:r>
-      <w:r>
-        <w:t xml:space="preserve">, which has long been applied to transmission planning and power flow studies using Newton–Raphson and fast-decoupled solvers </w:t>
-      </w:r>
-      <w:sdt>
-        <w:sdtPr>
-          <w:rPr>
-            <w:color w:val="000000"/>
-          </w:rPr>
-          <w:tag w:val="MENDELEY_CITATION_v3_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"/>
-          <w:id w:val="-1185435781"/>
-          <w:placeholder>
-            <w:docPart w:val="DefaultPlaceholder_-1854013440"/>
-          </w:placeholder>
-        </w:sdtPr>
-        <w:sdtContent>
-          <w:r>
-            <w:rPr>
-              <w:color w:val="000000"/>
-            </w:rPr>
-            <w:t>[27]</w:t>
-          </w:r>
-        </w:sdtContent>
-      </w:sdt>
-      <w:r>
-        <w:t>.</w:t>
-      </w:r>
-      <w:r>
-        <w:t xml:space="preserve"> </w:t>
-      </w:r>
-      <w:r>
-        <w:rPr>
-          <w:rStyle w:val="Strong"/>
-          <w:b w:val="0"/>
-          <w:bCs w:val="0"/>
-        </w:rPr>
-        <w:t>DIgSILENT PowerFactory</w:t>
-      </w:r>
-      <w:r>
-        <w:t xml:space="preserve"> extends beyond power flow into dynamic and stability analysis, with modules for protection coordination and electromagnetic transients</w:t>
-      </w:r>
-      <w:r>
-        <w:t xml:space="preserve"> </w:t>
-      </w:r>
-      <w:sdt>
-        <w:sdtPr>
-          <w:rPr>
-            <w:color w:val="000000"/>
-          </w:rPr>
-          <w:tag w:val="MENDELEY_CITATION_v3_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"/>
-          <w:id w:val="-374089437"/>
-          <w:placeholder>
-            <w:docPart w:val="DefaultPlaceholder_-1854013440"/>
-          </w:placeholder>
-        </w:sdtPr>
-        <w:sdtContent>
-          <w:r>
-            <w:rPr>
-              <w:color w:val="000000"/>
-            </w:rPr>
-            <w:t>[28]</w:t>
-          </w:r>
-        </w:sdtContent>
-      </w:sdt>
-      <w:r>
-        <w:t xml:space="preserve">. </w:t>
-      </w:r>
-      <w:r>
-        <w:rPr>
-          <w:rStyle w:val="Strong"/>
-          <w:b w:val="0"/>
-          <w:bCs w:val="0"/>
-        </w:rPr>
-        <w:t>ETAP</w:t>
-      </w:r>
-      <w:r>
-        <w:t xml:space="preserve"> integrates generation, industrial, and monitoring capabilities within a </w:t>
-      </w:r>
-      <w:r>
-        <w:lastRenderedPageBreak/>
-        <w:t xml:space="preserve">single environment, while </w:t>
-      </w:r>
-      <w:r>
-        <w:rPr>
-          <w:rStyle w:val="Strong"/>
-          <w:b w:val="0"/>
-          <w:bCs w:val="0"/>
-        </w:rPr>
-        <w:t>PSCAD/EMTDC</w:t>
-      </w:r>
-      <w:r>
-        <w:t xml:space="preserve"> specialises in electromagnetic transient studies at very short timescales </w:t>
-      </w:r>
-      <w:sdt>
-        <w:sdtPr>
-          <w:rPr>
-            <w:color w:val="000000"/>
-          </w:rPr>
-          <w:tag w:val="MENDELEY_CITATION_v3_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"/>
-          <w:id w:val="642319445"/>
-          <w:placeholder>
-            <w:docPart w:val="DefaultPlaceholder_-1854013440"/>
-          </w:placeholder>
-        </w:sdtPr>
-        <w:sdtContent>
-          <w:r>
-            <w:rPr>
-              <w:color w:val="000000"/>
-            </w:rPr>
-            <w:t>[29]</w:t>
-          </w:r>
-        </w:sdtContent>
-      </w:sdt>
-      <w:r>
-        <w:rPr>
-          <w:color w:val="000000"/>
-        </w:rPr>
-        <w:t>.</w:t>
-      </w:r>
-    </w:p>
-    <w:p>
-      <w:r>
-        <w:t xml:space="preserve">Most commercial platforms implement both AC and DC power flow, and many also provide </w:t>
-      </w:r>
-      <w:r>
-        <w:rPr>
-          <w:rStyle w:val="Strong"/>
-          <w:b w:val="0"/>
-          <w:bCs w:val="0"/>
-        </w:rPr>
-        <w:t>optimal power flow (OPF)</w:t>
-      </w:r>
-      <w:r>
-        <w:t xml:space="preserve"> functions. These implementations are primarily designed for operational decision support, typically emphasising AC OPF with limited flexibility to modify formulations</w:t>
-      </w:r>
-      <w:r>
-        <w:t xml:space="preserve">. </w:t>
-      </w:r>
-      <w:r>
-        <w:t>While reliable for routine analysis, they are less suited to research applications where repeated OPF runs and customised formulations are required.</w:t>
-      </w:r>
-    </w:p>
-    <w:p>
-      <w:r>
-        <w:t xml:space="preserve">For this study, a critical requirement is the ability to </w:t>
-      </w:r>
-      <w:r>
-        <w:rPr>
-          <w:rStyle w:val="Strong"/>
-          <w:b w:val="0"/>
-          <w:bCs w:val="0"/>
-        </w:rPr>
-        <w:t>automate network creation and analysis</w:t>
-      </w:r>
-      <w:r>
-        <w:t>. Commercial platforms often rely on graphical interfaces and manual input of network data, which becomes inefficient and error-prone when scaling to large datasets or many scenarios. Scripting-based environments that support automated model generation and batch processing are therefore more suitable, as they allow networks to be constructed and solved consistently across hundreds of scenarios.</w:t>
-      </w:r>
-    </w:p>
-    <w:p>
-      <w:pPr>
-        <w:pStyle w:val="Heading3"/>
-        <w:rPr>
-          <w:rFonts w:ascii="MS Gothic" w:eastAsia="MS Gothic" w:hAnsi="MS Gothic" w:cs="MS Gothic"/>
-        </w:rPr>
-      </w:pPr>
-      <w:r>
-        <w:t>Tools for Optimal Power Flow</w:t>
-      </w:r>
-      <w:r>
-        <w:rPr>
-          <w:rFonts w:ascii="MS Gothic" w:eastAsia="MS Gothic" w:hAnsi="MS Gothic" w:cs="MS Gothic" w:hint="eastAsia"/>
-        </w:rPr>
-        <w:t> -</w:t>
-      </w:r>
-    </w:p>
-    <w:p>
-      <w:r>
-        <w:t xml:space="preserve">Given the need for automation and repeated evaluations, tools developed in research contexts are particularly relevant for optimal power flow studies. Among these, </w:t>
-      </w:r>
-      <w:r>
-        <w:rPr>
-          <w:rStyle w:val="Strong"/>
-          <w:b w:val="0"/>
-          <w:bCs w:val="0"/>
-        </w:rPr>
-        <w:t>MATPOWER</w:t>
-      </w:r>
-      <w:r>
-        <w:t xml:space="preserve"> and </w:t>
-      </w:r>
-      <w:r>
-        <w:rPr>
-          <w:rStyle w:val="Strong"/>
-          <w:b w:val="0"/>
-          <w:bCs w:val="0"/>
-        </w:rPr>
-        <w:t>pandapower</w:t>
-      </w:r>
-      <w:r>
-        <w:t xml:space="preserve"> are the most widely used and form the basis of much current academic and applied work.</w:t>
-      </w:r>
-    </w:p>
-    <w:p>
-      <w:pPr>
-        <w:rPr>
-          <w:rFonts w:ascii="Times New Roman" w:hAnsi="Times New Roman"/>
-          <w:noProof w:val="0"/>
-        </w:rPr>
-      </w:pPr>
-      <w:r>
-        <w:rPr>
-          <w:rStyle w:val="Strong"/>
-          <w:b w:val="0"/>
-          <w:bCs w:val="0"/>
-        </w:rPr>
-        <w:t>MATPOWER</w:t>
-      </w:r>
-      <w:r>
-        <w:t xml:space="preserve"> is a MATLAB-based package developed specifically for steady-state operations, planning, and OPF </w:t>
-      </w:r>
-      <w:r>
-        <w:t>research</w:t>
-      </w:r>
-      <w:r>
-        <w:t xml:space="preserve"> </w:t>
-      </w:r>
-      <w:sdt>
-        <w:sdtPr>
-          <w:rPr>
-            <w:color w:val="000000"/>
-          </w:rPr>
-          <w:tag w:val="MENDELEY_CITATION_v3_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"/>
-          <w:id w:val="688178675"/>
-          <w:placeholder>
-            <w:docPart w:val="DefaultPlaceholder_-1854013440"/>
-          </w:placeholder>
-        </w:sdtPr>
-        <w:sdtContent>
-          <w:r>
-            <w:rPr>
-              <w:color w:val="000000"/>
-            </w:rPr>
-            <w:t>[30]</w:t>
-          </w:r>
-        </w:sdtContent>
-      </w:sdt>
-      <w:r>
         <w:t>. It</w:t>
       </w:r>
       <w:r>
@@ -6320,7 +6269,7 @@
           <w:rPr>
             <w:color w:val="000000"/>
           </w:rPr>
-          <w:tag w:val="MENDELEY_CITATION_v3_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"/>
+          <w:tag w:val="MENDELEY_CITATION_v3_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"/>
           <w:id w:val="-784269290"/>
           <w:placeholder>
             <w:docPart w:val="DefaultPlaceholder_-1854013440"/>
@@ -6331,16 +6280,16 @@
             <w:rPr>
               <w:color w:val="000000"/>
             </w:rPr>
-            <w:t>[31]</w:t>
+            <w:t>[25]</w:t>
           </w:r>
         </w:sdtContent>
       </w:sdt>
       <w:r>
-        <w:t xml:space="preserve">. Like MATPOWER, it supports AC and DC OPF, but its design emphasises automation and integration with data science tools. Networks can be created directly from tabular datasets using the </w:t>
+        <w:t xml:space="preserve">. Like MATPOWER, it supports AC and DC OPF, but its design emphasises automation and integration with data science tools. Networks can be created directly from tabular datasets using the Pandas data structure, which is particularly valuable when handling large interconnected systems. The framework supports repeated OPF evaluations with </w:t>
       </w:r>
       <w:r>
         <w:lastRenderedPageBreak/>
-        <w:t>Pandas data structure, which is particularly valuable when handling large interconnected systems. The framework supports repeated OPF evaluations with minimal manual intervention, enabling efficient large-scale scenario analysis. Pandapower also integrates with widely used optimisation solvers: linear programming solvers for DC OPF, and nonlinear solvers such as IPOPT (Interior Point OPTimizer) for AC OPF, giving it both flexibility and scalability</w:t>
+        <w:t>minimal manual intervention, enabling efficient large-scale scenario analysis. Pandapower also integrates with widely used optimisation solvers: linear programming solvers for DC OPF, and nonlinear solvers such as IPOPT (Interior Point OPTimizer) for AC OPF, giving it both flexibility and scalability</w:t>
       </w:r>
       <w:r>
         <w:t xml:space="preserve"> </w:t>
@@ -6350,7 +6299,7 @@
           <w:rPr>
             <w:color w:val="000000"/>
           </w:rPr>
-          <w:tag w:val="MENDELEY_CITATION_v3_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"/>
+          <w:tag w:val="MENDELEY_CITATION_v3_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"/>
           <w:id w:val="-1069263065"/>
           <w:placeholder>
             <w:docPart w:val="DefaultPlaceholder_-1854013440"/>
@@ -6361,7 +6310,7 @@
             <w:rPr>
               <w:color w:val="000000"/>
             </w:rPr>
-            <w:t>[31]</w:t>
+            <w:t>[25]</w:t>
           </w:r>
         </w:sdtContent>
       </w:sdt>
@@ -6406,7 +6355,7 @@
             <w:color w:val="000000"/>
             <w:lang w:val="en-NG" w:eastAsia="en-GB"/>
           </w:rPr>
-          <w:tag w:val="MENDELEY_CITATION_v3_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"/>
+          <w:tag w:val="MENDELEY_CITATION_v3_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"/>
           <w:id w:val="-1238713640"/>
           <w:placeholder>
             <w:docPart w:val="DefaultPlaceholder_-1854013440"/>
@@ -6423,7 +6372,7 @@
               <w:color w:val="000000"/>
               <w:lang w:val="en-NG" w:eastAsia="en-GB"/>
             </w:rPr>
-            <w:t>[31]</w:t>
+            <w:t>[25]</w:t>
           </w:r>
         </w:sdtContent>
       </w:sdt>
@@ -6453,34 +6402,6 @@
       </w:r>
       <w:r>
         <w:t>.</w:t>
-      </w:r>
-    </w:p>
-    <w:p>
-      <w:pPr>
-        <w:pStyle w:val="Heading2"/>
-      </w:pPr>
-      <w:r>
-        <w:t>Data-Driven DC OPF Modelling of Transmission Systems</w:t>
-      </w:r>
-    </w:p>
-    <w:p>
-      <w:pPr>
-        <w:rPr>
-          <w:rFonts w:ascii="Times New Roman" w:hAnsi="Times New Roman"/>
-          <w:noProof w:val="0"/>
-        </w:rPr>
-      </w:pPr>
-      <w:r>
-        <w:t xml:space="preserve">Accurate data is fundamental for meaningful transmission system modelling. For Great Britain, the National Energy System Operator (NESO) Data Portal provides detailed appendices alongside the Future Energy Scenarios (FES), including generation capacities, regional demand profiles, and locational breakdowns essential for realistic network representation. Complementary sources such as the ENTSO-E </w:t>
-      </w:r>
-      <w:r>
-        <w:lastRenderedPageBreak/>
-        <w:t>Transparency Platform offer cross-border exchanges and operational statistics, enabling analysis of the GB system in the wider European context.</w:t>
-      </w:r>
-    </w:p>
-    <w:p>
-      <w:r>
-        <w:t>In this study, DC Optimal Power Flow (DC OPF) is implemented using the pandapower framework, which integrates structured datasets with computationally efficient modelling. This approach allows large-scale scenario analysis of active power flows, congestion, and system adequacy to be performed consistently and reproducibly. By embedding DC OPF within a Python-based environment, the workflow remains adaptable to evolving datasets and scalable for testing hundreds of FES-driven scenarios with reduced computational burden compared to AC formulations.</w:t>
       </w:r>
     </w:p>
     <w:p>
@@ -6509,7 +6430,7 @@
           <w:rPr>
             <w:color w:val="000000"/>
           </w:rPr>
-          <w:tag w:val="MENDELEY_CITATION_v3_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"/>
+          <w:tag w:val="MENDELEY_CITATION_v3_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"/>
           <w:id w:val="416685570"/>
           <w:placeholder>
             <w:docPart w:val="DefaultPlaceholder_-1854013440"/>
@@ -6520,12 +6441,16 @@
             <w:rPr>
               <w:color w:val="000000"/>
             </w:rPr>
-            <w:t>[32]</w:t>
+            <w:t>[26]</w:t>
           </w:r>
         </w:sdtContent>
       </w:sdt>
       <w:r>
-        <w:t>. They are not forecasts, but rather structured scenarios that are widely used in policy and academic work to explore long-term challenges. The supporting datasets include projections of generation capacity, regional demand, fuel mixes, and assumptions about electrification, making them an important resource for examining future system conditions.</w:t>
+        <w:t xml:space="preserve">. They are not forecasts, but rather structured scenarios that are widely used in policy and academic work to explore long-term challenges. The supporting datasets include projections of generation capacity, regional demand, fuel </w:t>
+      </w:r>
+      <w:r>
+        <w:lastRenderedPageBreak/>
+        <w:t>mixes, and assumptions about electrification, making them an important resource for examining future system conditions.</w:t>
       </w:r>
     </w:p>
     <w:p>
@@ -6540,7 +6465,7 @@
           <w:rPr>
             <w:color w:val="000000"/>
           </w:rPr>
-          <w:tag w:val="MENDELEY_CITATION_v3_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"/>
+          <w:tag w:val="MENDELEY_CITATION_v3_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"/>
           <w:id w:val="1749605483"/>
           <w:placeholder>
             <w:docPart w:val="DefaultPlaceholder_-1854013440"/>
@@ -6551,7 +6476,7 @@
             <w:rPr>
               <w:color w:val="000000"/>
             </w:rPr>
-            <w:t>[33], [34]</w:t>
+            <w:t>[27], [28]</w:t>
           </w:r>
         </w:sdtContent>
       </w:sdt>
@@ -6593,7 +6518,7 @@
           <w:rPr>
             <w:color w:val="000000"/>
           </w:rPr>
-          <w:tag w:val="MENDELEY_CITATION_v3_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"/>
+          <w:tag w:val="MENDELEY_CITATION_v3_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"/>
           <w:id w:val="74645805"/>
           <w:placeholder>
             <w:docPart w:val="DefaultPlaceholder_-1854013440"/>
@@ -6604,7 +6529,7 @@
             <w:rPr>
               <w:color w:val="000000"/>
             </w:rPr>
-            <w:t>[33], [35]</w:t>
+            <w:t>[27], [29]</w:t>
           </w:r>
         </w:sdtContent>
       </w:sdt>
@@ -6612,11 +6537,7 @@
         <w:t xml:space="preserve"> </w:t>
       </w:r>
       <w:r>
-        <w:t xml:space="preserve">which provides a 29-bus zonal representation of the GB </w:t>
-      </w:r>
-      <w:r>
-        <w:lastRenderedPageBreak/>
-        <w:t>system. Its strength lies in accessibility and ease of use for policy and scenario studies, but its zonal structure inevitably masks detailed network constraints, such as congestion on specific transmission corridors. The model is therefore more appropriate for long-term strategic planning than for operationally relevant analysis.</w:t>
+        <w:t>which provides a 29-bus zonal representation of the GB system. Its strength lies in accessibility and ease of use for policy and scenario studies, but its zonal structure inevitably masks detailed network constraints, such as congestion on specific transmission corridors. The model is therefore more appropriate for long-term strategic planning than for operationally relevant analysis.</w:t>
       </w:r>
     </w:p>
     <w:p>
@@ -6642,7 +6563,7 @@
           <w:rPr>
             <w:color w:val="000000"/>
           </w:rPr>
-          <w:tag w:val="MENDELEY_CITATION_v3_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"/>
+          <w:tag w:val="MENDELEY_CITATION_v3_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"/>
           <w:id w:val="1752544934"/>
           <w:placeholder>
             <w:docPart w:val="DefaultPlaceholder_-1854013440"/>
@@ -6653,7 +6574,7 @@
             <w:rPr>
               <w:color w:val="000000"/>
             </w:rPr>
-            <w:t>[36]</w:t>
+            <w:t>[30]</w:t>
           </w:r>
         </w:sdtContent>
       </w:sdt>
@@ -6671,7 +6592,7 @@
           <w:rPr>
             <w:color w:val="000000"/>
           </w:rPr>
-          <w:tag w:val="MENDELEY_CITATION_v3_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"/>
+          <w:tag w:val="MENDELEY_CITATION_v3_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"/>
           <w:id w:val="1151873174"/>
           <w:placeholder>
             <w:docPart w:val="DefaultPlaceholder_-1854013440"/>
@@ -6682,7 +6603,7 @@
             <w:rPr>
               <w:color w:val="000000"/>
             </w:rPr>
-            <w:t>[36]</w:t>
+            <w:t>[30]</w:t>
           </w:r>
         </w:sdtContent>
       </w:sdt>
@@ -6697,7 +6618,7 @@
           <w:rPr>
             <w:color w:val="000000"/>
           </w:rPr>
-          <w:tag w:val="MENDELEY_CITATION_v3_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"/>
+          <w:tag w:val="MENDELEY_CITATION_v3_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"/>
           <w:id w:val="-143822397"/>
           <w:placeholder>
             <w:docPart w:val="DefaultPlaceholder_-1854013440"/>
@@ -6708,7 +6629,7 @@
             <w:rPr>
               <w:color w:val="000000"/>
             </w:rPr>
-            <w:t>[37]</w:t>
+            <w:t>[31]</w:t>
           </w:r>
         </w:sdtContent>
       </w:sdt>
@@ -6739,7 +6660,7 @@
           <w:rPr>
             <w:color w:val="000000"/>
           </w:rPr>
-          <w:tag w:val="MENDELEY_CITATION_v3_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"/>
+          <w:tag w:val="MENDELEY_CITATION_v3_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"/>
           <w:id w:val="1171908908"/>
           <w:placeholder>
             <w:docPart w:val="DefaultPlaceholder_-1854013440"/>
@@ -6750,7 +6671,7 @@
             <w:rPr>
               <w:color w:val="000000"/>
             </w:rPr>
-            <w:t>[38], [39]</w:t>
+            <w:t>[32], [33]</w:t>
           </w:r>
         </w:sdtContent>
       </w:sdt>
@@ -6790,7 +6711,7 @@
           <w:rPr>
             <w:color w:val="000000"/>
           </w:rPr>
-          <w:tag w:val="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"/>
+          <w:tag w:val="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"/>
           <w:id w:val="237675093"/>
           <w:placeholder>
             <w:docPart w:val="DefaultPlaceholder_-1854013440"/>
@@ -6801,12 +6722,16 @@
             <w:rPr>
               <w:color w:val="000000"/>
             </w:rPr>
-            <w:t>[40], [41], [42], [43], [44], [45], [46], [47], [48]</w:t>
+            <w:t>[34], [35], [36], [37], [38], [39], [40], [41], [42]</w:t>
           </w:r>
         </w:sdtContent>
       </w:sdt>
       <w:r>
-        <w:t>, which construct large test networks with realistic statistical properties. These are openly available and valuable for benchmarking algorithms, but they are generic in design and do not reflect the specific characteristics of the GB system, such as strong north–south flows or the rapid expansion of offshore wind.</w:t>
+        <w:t xml:space="preserve">, which construct large test networks </w:t>
+      </w:r>
+      <w:r>
+        <w:lastRenderedPageBreak/>
+        <w:t>with realistic statistical properties. These are openly available and valuable for benchmarking algorithms, but they are generic in design and do not reflect the specific characteristics of the GB system, such as strong north–south flows or the rapid expansion of offshore wind.</w:t>
       </w:r>
     </w:p>
     <w:p>
@@ -8095,31 +8020,33 @@
         <w:spacing w:before="240"/>
       </w:pPr>
       <w:r>
+        <w:t>This study holds a distinct position among existing approaches. Like PyPSA-GB, it is open and reproducible, but unlike zonal models it develops a bus-level representation of GB. NGESO’s proprietary tools are the most detailed but remain inaccessible, and synthetic systems, while useful for benchmarking, are not GB-specific. The novelty lies in combining automation with high resolution to enable repeated and consistent scenario analysis</w:t>
+      </w:r>
+      <w:r>
+        <w:t>.</w:t>
+      </w:r>
+    </w:p>
+    <w:p>
+      <w:pPr>
+        <w:pStyle w:val="Heading2"/>
+      </w:pPr>
+      <w:r>
+        <w:t>Summary</w:t>
+      </w:r>
+    </w:p>
+    <w:p>
+      <w:r>
+        <w:t>This chapter reviewed the literature on GB transmission system modelling and the need for automation. It outlined the characteristics and challenges of the GB network, including north–south flows, high renewable penetration, and reduced inertia. Key modelling approaches were introduced, from power flow and OPF methods to DC OPF, with pandapower identified as the most suitable tool for automated, reproducible studies. A critical comparison of existing models showed that zonal, proprietary, and synthetic approaches each have limitations. This study addresses the gap by developing an open, bus-level GB model from public datasets, combining automation with high resolution to enable consistent scenario analysis.</w:t>
+      </w:r>
+    </w:p>
+    <w:p/>
+    <w:p/>
+    <w:p>
+      <w:pPr>
+        <w:pStyle w:val="Heading1"/>
+      </w:pPr>
+      <w:r>
         <w:lastRenderedPageBreak/>
-        <w:t>This study holds a distinct position among existing approaches. Like PyPSA-GB, it is open and reproducible, but unlike zonal models it develops a bus-level representation of GB. NGESO’s proprietary tools are the most detailed but remain inaccessible, and synthetic systems, while useful for benchmarking, are not GB-specific. The novelty lies in combining automation with high resolution to enable repeated and consistent scenario analysis</w:t>
-      </w:r>
-      <w:r>
-        <w:t>.</w:t>
-      </w:r>
-    </w:p>
-    <w:p>
-      <w:pPr>
-        <w:pStyle w:val="Heading2"/>
-      </w:pPr>
-      <w:r>
-        <w:t>Summary</w:t>
-      </w:r>
-    </w:p>
-    <w:p>
-      <w:r>
-        <w:t>This chapter reviewed the literature on GB transmission system modelling and the need for automation. It outlined the characteristics and challenges of the GB network, including north–south flows, high renewable penetration, and reduced inertia. Key modelling approaches were introduced, from power flow and OPF methods to DC OPF, with pandapower identified as the most suitable tool for automated, reproducible studies. A critical comparison of existing models showed that zonal, proprietary, and synthetic approaches each have limitations. This study addresses the gap by developing an open, bus-level GB model from public datasets, combining automation with high resolution to enable consistent scenario analysis.</w:t>
-      </w:r>
-    </w:p>
-    <w:p>
-      <w:pPr>
-        <w:pStyle w:val="Heading1"/>
-      </w:pPr>
-      <w:r>
         <w:t>Methodology</w:t>
       </w:r>
     </w:p>
@@ -8230,7 +8157,6 @@
         <w:rPr>
           <w:lang w:val="en-NG"/>
         </w:rPr>
-        <w:lastRenderedPageBreak/>
         <w:t>Demonstrates reproducibility: the same model can be regenerated by simply providing the source files.</w:t>
       </w:r>
     </w:p>
@@ -8339,6 +8265,7 @@
         <w:jc w:val="center"/>
       </w:pPr>
       <w:r>
+        <w:lastRenderedPageBreak/>
         <w:drawing>
           <wp:inline distT="0" distB="0" distL="0" distR="0" wp14:anchorId="6367AD2B" wp14:editId="21AED120">
             <wp:extent cx="2959100" cy="2198964"/>
@@ -8442,12 +8369,6 @@
         <w:autoSpaceDN w:val="0"/>
         <w:adjustRightInd w:val="0"/>
         <w:spacing w:after="0"/>
-        <w:rPr>
-          <w:rFonts w:ascii="AppleSystemUIFont" w:hAnsi="AppleSystemUIFont" w:cs="AppleSystemUIFont"/>
-          <w:noProof w:val="0"/>
-          <w:sz w:val="26"/>
-          <w:szCs w:val="26"/>
-        </w:rPr>
       </w:pPr>
       <w:r>
         <w:t>Each stage of this workflow is explained in detail in the following subsections, beginning with the selection of suitable datasets and progressing through data preparation, model construction, and validation.</w:t>
@@ -8458,7 +8379,7 @@
         <w:pStyle w:val="Heading3"/>
       </w:pPr>
       <w:r>
-        <w:t>Data Selection</w:t>
+        <w:t>Data-Driven DC OPF Modelling</w:t>
       </w:r>
     </w:p>
     <w:p>
@@ -8847,7 +8768,6 @@
                 <w:szCs w:val="22"/>
                 <w:lang w:val="en-NG" w:eastAsia="en-GB"/>
               </w:rPr>
-              <w:lastRenderedPageBreak/>
               <w:t>F</w:t>
             </w:r>
           </w:p>
@@ -9140,6 +9060,7 @@
         <w:rPr>
           <w:rStyle w:val="Strong"/>
         </w:rPr>
+        <w:lastRenderedPageBreak/>
         <w:t>Appendix B – Network Data</w:t>
       </w:r>
     </w:p>
@@ -11434,7 +11355,6 @@
         <w:rPr>
           <w:rStyle w:val="Strong"/>
         </w:rPr>
-        <w:lastRenderedPageBreak/>
         <w:t>Appendix F – Generation Data</w:t>
       </w:r>
     </w:p>
@@ -12486,6 +12406,7 @@
         <w:pStyle w:val="Heading3"/>
       </w:pPr>
       <w:r>
+        <w:lastRenderedPageBreak/>
         <w:t>Data Cleaning and Extraction</w:t>
       </w:r>
     </w:p>
@@ -12701,7 +12622,6 @@
         <w:spacing w:before="240"/>
       </w:pPr>
       <w:r>
-        <w:lastRenderedPageBreak/>
         <w:t># This function converts MVA ratings to kA.</w:t>
       </w:r>
     </w:p>
@@ -12809,6 +12729,7 @@
         </w:rPr>
       </w:pPr>
       <w:r>
+        <w:lastRenderedPageBreak/>
         <w:t>Plant types are grouped into broader LCOE categories to ensure consistent cost modelling; the example shown here is not exhaustive.</w:t>
       </w:r>
     </w:p>
@@ -12997,11 +12918,7 @@
         </w:rPr>
       </w:pPr>
       <w:r>
-        <w:t xml:space="preserve">Generator nodes are more complex to allocate. In cases where generator buses are not explicitly listed, connection sites are matched against substation names using fuzzy matching, requiring at least an 80% match. Once the substation is identified, </w:t>
-      </w:r>
-      <w:r>
-        <w:lastRenderedPageBreak/>
-        <w:t>the generator capacity is divided evenly among its buses. The pseudo-code below illustrates this process.</w:t>
+        <w:t>Generator nodes are more complex to allocate. In cases where generator buses are not explicitly listed, connection sites are matched against substation names using fuzzy matching, requiring at least an 80% match. Once the substation is identified, the generator capacity is divided evenly among its buses. The pseudo-code below illustrates this process.</w:t>
       </w:r>
     </w:p>
     <w:p>
@@ -13126,6 +13043,7 @@
         </w:rPr>
       </w:pPr>
       <w:r>
+        <w:lastRenderedPageBreak/>
         <w:t>Applying</w:t>
       </w:r>
       <w:r>
@@ -13334,7 +13252,6 @@
         <w:pStyle w:val="Code"/>
       </w:pPr>
       <w:r>
-        <w:lastRenderedPageBreak/>
         <w:t>transformer_sheet = "transformers"</w:t>
       </w:r>
     </w:p>
@@ -13520,6 +13437,7 @@
     </w:p>
     <w:p>
       <w:r>
+        <w:lastRenderedPageBreak/>
         <w:t>The results are exported to Excel files: a network file (</w:t>
       </w:r>
       <w:r>
@@ -13789,7 +13707,6 @@
         <w:rPr>
           <w:rStyle w:val="Strong"/>
         </w:rPr>
-        <w:lastRenderedPageBreak/>
         <w:t>What it does</w:t>
       </w:r>
       <w:r>
@@ -14097,6 +14014,7 @@
         <w:pStyle w:val="Heading4"/>
       </w:pPr>
       <w:r>
+        <w:lastRenderedPageBreak/>
         <w:t>Transformers</w:t>
       </w:r>
     </w:p>
@@ -14281,22 +14199,7 @@
     </w:p>
     <w:p>
       <w:pPr>
-        <w:autoSpaceDE w:val="0"/>
-        <w:autoSpaceDN w:val="0"/>
-        <w:adjustRightInd w:val="0"/>
-        <w:spacing w:after="0" w:line="240" w:lineRule="auto"/>
-        <w:rPr>
-          <w:rFonts w:ascii="AppleSystemUIFont" w:hAnsi="AppleSystemUIFont" w:cs="AppleSystemUIFont"/>
-          <w:noProof w:val="0"/>
-          <w:sz w:val="26"/>
-          <w:szCs w:val="26"/>
-        </w:rPr>
-      </w:pPr>
-    </w:p>
-    <w:p>
-      <w:pPr>
         <w:pStyle w:val="Heading4"/>
-        <w:spacing w:before="0"/>
       </w:pPr>
       <w:r>
         <w:t>Loads</w:t>
@@ -14445,7 +14348,6 @@
         <w:pStyle w:val="Code"/>
       </w:pPr>
       <w:r>
-        <w:lastRenderedPageBreak/>
         <w:t xml:space="preserve">        for </w:t>
       </w:r>
       <w:r>
@@ -14607,15 +14509,7 @@
         <w:pStyle w:val="Code"/>
       </w:pPr>
       <w:r>
-        <w:t xml:space="preserve"># </w:t>
-      </w:r>
-      <w:proofErr w:type="gramStart"/>
-      <w:r>
-        <w:t>create</w:t>
-      </w:r>
-      <w:proofErr w:type="gramEnd"/>
-      <w:r>
-        <w:t>_gens(net, generator_file, gen_sheet, substation_sheet)</w:t>
+        <w:t># create_gens(net, generator_file, gen_sheet, substation_sheet)</w:t>
       </w:r>
     </w:p>
     <w:p>
@@ -14668,6 +14562,7 @@
         <w:pStyle w:val="Code"/>
       </w:pPr>
       <w:r>
+        <w:lastRenderedPageBreak/>
         <w:t xml:space="preserve">        # Substation identified via fuzzy matching (see earlier section)</w:t>
       </w:r>
     </w:p>
@@ -14732,6 +14627,40 @@
       </w:r>
       <w:r>
         <w:t>_cost)</w:t>
+      </w:r>
+    </w:p>
+    <w:p>
+      <w:pPr>
+        <w:spacing w:before="240"/>
+      </w:pPr>
+      <w:r>
+        <w:t xml:space="preserve">To represent generation costs within the OPF, this study adopts the Levelised Cost of Electricity (LCOE), a widely used metric that expresses the average lifetime cost of electricity per unit of output, incorporating capital, operational, and fuel costs </w:t>
+      </w:r>
+      <w:sdt>
+        <w:sdtPr>
+          <w:rPr>
+            <w:color w:val="000000"/>
+          </w:rPr>
+          <w:tag w:val="MENDELEY_CITATION_v3_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"/>
+          <w:id w:val="-1891726161"/>
+          <w:placeholder>
+            <w:docPart w:val="24199939A6C58F4E85D99FE5A55576DC"/>
+          </w:placeholder>
+        </w:sdtPr>
+        <w:sdtContent>
+          <w:r>
+            <w:rPr>
+              <w:color w:val="000000"/>
+            </w:rPr>
+            <w:t>[43], [44]</w:t>
+          </w:r>
+        </w:sdtContent>
+      </w:sdt>
+      <w:r>
+        <w:rPr>
+          <w:color w:val="000000"/>
+        </w:rPr>
+        <w:t>.</w:t>
       </w:r>
     </w:p>
     <w:p>
@@ -14857,7 +14786,6 @@
         <w:rPr>
           <w:rStyle w:val="Strong"/>
         </w:rPr>
-        <w:lastRenderedPageBreak/>
         <w:t>High Resolution:</w:t>
       </w:r>
       <w:r>
@@ -14882,12 +14810,16 @@
       <w:pPr>
         <w:rPr>
           <w:rFonts w:ascii="Times New Roman" w:hAnsi="Times New Roman"/>
+          <w:b/>
+          <w:bCs/>
           <w:noProof w:val="0"/>
         </w:rPr>
       </w:pPr>
       <w:r>
         <w:rPr>
           <w:rStyle w:val="Strong"/>
+          <w:b w:val="0"/>
+          <w:bCs w:val="0"/>
         </w:rPr>
         <w:t>To implement the validation strategy, two additional elements are introduced:</w:t>
       </w:r>
@@ -14921,7 +14853,7 @@
           <w:rPr>
             <w:color w:val="000000"/>
           </w:rPr>
-          <w:tag w:val="MENDELEY_CITATION_v3_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"/>
+          <w:tag w:val="MENDELEY_CITATION_v3_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"/>
           <w:id w:val="1218788228"/>
           <w:placeholder>
             <w:docPart w:val="DefaultPlaceholder_-1854013440"/>
@@ -14932,12 +14864,16 @@
             <w:rPr>
               <w:color w:val="000000"/>
             </w:rPr>
-            <w:t>[49]</w:t>
+            <w:t>[45]</w:t>
           </w:r>
         </w:sdtContent>
       </w:sdt>
       <w:r>
-        <w:t xml:space="preserve">, which provides technical and operational details of GB’s main links (e.g., France–IFA, Belgium–Nemo, Netherlands–BritNed, Norway–NSL, and Ireland–EWIC). These are modelled as short line elements with ratings to capture transfer capacity. The operating </w:t>
+        <w:t xml:space="preserve">, which provides technical and operational details of GB’s main links (e.g., France–IFA, Belgium–Nemo, Netherlands–BritNed, Norway–NSL, and Ireland–EWIC). These are modelled as short line elements with ratings to capture transfer capacity. The </w:t>
+      </w:r>
+      <w:r>
+        <w:lastRenderedPageBreak/>
+        <w:t xml:space="preserve">operating </w:t>
       </w:r>
       <w:r>
         <w:rPr>
@@ -14948,10 +14884,19 @@
         <w:t>mode</w:t>
       </w:r>
       <w:r>
-        <w:t xml:space="preserve"> can be set </w:t>
+        <w:t xml:space="preserve"> </w:t>
+      </w:r>
+      <w:r>
+        <w:t>is</w:t>
+      </w:r>
+      <w:r>
+        <w:t xml:space="preserve"> set </w:t>
       </w:r>
       <w:r>
         <w:t>manually</w:t>
+      </w:r>
+      <w:r>
+        <w:t xml:space="preserve"> as shown in the snippet below</w:t>
       </w:r>
       <w:r>
         <w:t xml:space="preserve"> but does not participate in the DC OPF optimisation.</w:t>
@@ -15021,68 +14966,8 @@
       <w:r>
         <w:t>. This simplification enables comparison against UK-published boundary flow data while keeping the focus on the NGET portion of the network.</w:t>
       </w:r>
-    </w:p>
-    <w:p>
-      <w:pPr>
-        <w:autoSpaceDE w:val="0"/>
-        <w:autoSpaceDN w:val="0"/>
-        <w:adjustRightInd w:val="0"/>
-        <w:spacing w:after="0" w:line="240" w:lineRule="auto"/>
-        <w:rPr>
-          <w:rFonts w:ascii="AppleSystemUIFont" w:hAnsi="AppleSystemUIFont" w:cs="AppleSystemUIFont"/>
-          <w:noProof w:val="0"/>
-          <w:sz w:val="26"/>
-          <w:szCs w:val="26"/>
-        </w:rPr>
-      </w:pPr>
-    </w:p>
-    <w:p>
-      <w:pPr>
-        <w:autoSpaceDE w:val="0"/>
-        <w:autoSpaceDN w:val="0"/>
-        <w:adjustRightInd w:val="0"/>
-        <w:spacing w:after="0" w:line="240" w:lineRule="auto"/>
-        <w:rPr>
-          <w:rFonts w:ascii="AppleSystemUIFont" w:hAnsi="AppleSystemUIFont" w:cs="AppleSystemUIFont"/>
-          <w:noProof w:val="0"/>
-          <w:sz w:val="26"/>
-          <w:szCs w:val="26"/>
-        </w:rPr>
-      </w:pPr>
-    </w:p>
-    <w:p>
-      <w:pPr>
-        <w:autoSpaceDE w:val="0"/>
-        <w:autoSpaceDN w:val="0"/>
-        <w:adjustRightInd w:val="0"/>
-        <w:spacing w:after="0" w:line="240" w:lineRule="auto"/>
-        <w:rPr>
-          <w:rFonts w:ascii="AppleSystemUIFont" w:hAnsi="AppleSystemUIFont" w:cs="AppleSystemUIFont"/>
-          <w:noProof w:val="0"/>
-          <w:sz w:val="26"/>
-          <w:szCs w:val="26"/>
-        </w:rPr>
-      </w:pPr>
-      <w:r>
-        <w:rPr>
-          <w:rFonts w:ascii="AppleSystemUIFont" w:hAnsi="AppleSystemUIFont" w:cs="AppleSystemUIFont"/>
-          <w:b/>
-          <w:bCs/>
-          <w:noProof w:val="0"/>
-          <w:sz w:val="26"/>
-          <w:szCs w:val="26"/>
-        </w:rPr>
-        <w:t>Running the Program</w:t>
-      </w:r>
-      <w:r>
-        <w:rPr>
-          <w:rFonts w:ascii="MS Gothic" w:eastAsia="MS Gothic" w:hAnsi="MS Gothic" w:cs="MS Gothic" w:hint="eastAsia"/>
-          <w:noProof w:val="0"/>
-          <w:sz w:val="26"/>
-          <w:szCs w:val="26"/>
-        </w:rPr>
-        <w:t> -</w:t>
+      <w:r>
+        <w:t xml:space="preserve"> </w:t>
       </w:r>
       <w:r>
         <w:rPr>
@@ -15096,15 +14981,110 @@
     </w:p>
     <w:p>
       <w:pPr>
-        <w:numPr>
-          <w:ilvl w:val="0"/>
-          <w:numId w:val="36"/>
-        </w:numPr>
-        <w:autoSpaceDE w:val="0"/>
-        <w:autoSpaceDN w:val="0"/>
-        <w:adjustRightInd w:val="0"/>
-        <w:spacing w:after="0" w:line="240" w:lineRule="auto"/>
-        <w:ind w:left="0" w:firstLine="0"/>
+        <w:pStyle w:val="Heading4"/>
+      </w:pPr>
+      <w:r>
+        <w:t>Reference Data Comparison</w:t>
+      </w:r>
+    </w:p>
+    <w:p>
+      <w:pPr>
+        <w:spacing w:after="0"/>
+      </w:pPr>
+      <w:r>
+        <w:t xml:space="preserve">The system load is scaled within </w:t>
+      </w:r>
+      <w:r>
+        <w:rPr>
+          <w:rFonts w:ascii="Courier New" w:hAnsi="Courier New" w:cs="Courier New"/>
+          <w:sz w:val="20"/>
+          <w:szCs w:val="20"/>
+        </w:rPr>
+        <w:t>net.load</w:t>
+      </w:r>
+      <w:r>
+        <w:t xml:space="preserve"> </w:t>
+      </w:r>
+      <w:r>
+        <w:t xml:space="preserve">(as shown below) </w:t>
+      </w:r>
+      <w:r>
+        <w:t xml:space="preserve">to match published operating conditions, ensuring that the test cases represent realistic system states. </w:t>
+      </w:r>
+    </w:p>
+    <w:p>
+      <w:pPr>
+        <w:pStyle w:val="Code"/>
+      </w:pPr>
+      <w:r>
+        <w:t>scale_factor = 0</w:t>
+      </w:r>
+      <w:r>
+        <w:t>.5</w:t>
+      </w:r>
+    </w:p>
+    <w:p>
+      <w:pPr>
+        <w:pStyle w:val="Code"/>
+      </w:pPr>
+      <w:r>
+        <w:t>net.load.loc[:, "p_mw"] *= scale_factor</w:t>
+      </w:r>
+    </w:p>
+    <w:p>
+      <w:pPr>
+        <w:spacing w:before="240" w:after="0"/>
+      </w:pPr>
+      <w:r>
+        <w:t>The base cases correspond to summer and winter loading, after which the loads are further adjusted to reflect different demand growth scenarios</w:t>
+      </w:r>
+      <w:r>
+        <w:t>.</w:t>
+      </w:r>
+    </w:p>
+    <w:p>
+      <w:pPr>
+        <w:spacing w:before="240"/>
+      </w:pPr>
+      <w:r>
+        <w:t xml:space="preserve">Once the load adjustments are complete, the DC OPF is executed using </w:t>
+      </w:r>
+      <w:r>
+        <w:rPr>
+          <w:rFonts w:ascii="Courier New" w:hAnsi="Courier New" w:cs="Courier New"/>
+          <w:sz w:val="20"/>
+          <w:szCs w:val="20"/>
+        </w:rPr>
+        <w:t>pp.rundcopp</w:t>
+      </w:r>
+      <w:r>
+        <w:t xml:space="preserve"> to produce generator dispatch and line flow results, with supporting code snippets included. The resulting outputs</w:t>
+      </w:r>
+      <w:r>
+        <w:t xml:space="preserve"> from </w:t>
+      </w:r>
+      <w:r>
+        <w:rPr>
+          <w:rFonts w:ascii="Courier New" w:hAnsi="Courier New" w:cs="Courier New"/>
+          <w:sz w:val="20"/>
+          <w:szCs w:val="20"/>
+        </w:rPr>
+        <w:t>res_</w:t>
+      </w:r>
+      <w:r>
+        <w:rPr>
+          <w:rFonts w:ascii="Courier New" w:hAnsi="Courier New" w:cs="Courier New"/>
+          <w:sz w:val="20"/>
+          <w:szCs w:val="20"/>
+        </w:rPr>
+        <w:t>gen</w:t>
+      </w:r>
+      <w:r>
+        <w:t xml:space="preserve"> are then collated and compared with reference generation patterns from Grid Templar to confirm that the model produces plausible dispatch. </w:t>
+      </w:r>
+    </w:p>
+    <w:p>
+      <w:pPr>
         <w:rPr>
           <w:rFonts w:ascii="AppleSystemUIFont" w:hAnsi="AppleSystemUIFont" w:cs="AppleSystemUIFont"/>
           <w:noProof w:val="0"/>
@@ -15113,336 +15093,137 @@
         </w:rPr>
       </w:pPr>
       <w:r>
+        <w:t xml:space="preserve">Finally, boundary transfers are aggregated from </w:t>
+      </w:r>
+      <w:r>
         <w:rPr>
-          <w:rFonts w:ascii="AppleSystemUIFont" w:hAnsi="AppleSystemUIFont" w:cs="AppleSystemUIFont"/>
-          <w:b/>
-          <w:bCs/>
-          <w:noProof w:val="0"/>
-          <w:sz w:val="26"/>
-          <w:szCs w:val="26"/>
+          <w:rFonts w:ascii="Courier New" w:hAnsi="Courier New" w:cs="Courier New"/>
+          <w:sz w:val="20"/>
+          <w:szCs w:val="20"/>
         </w:rPr>
-        <w:t>Run DC OPF</w:t>
-      </w:r>
-    </w:p>
-    <w:p>
-      <w:pPr>
-        <w:numPr>
-          <w:ilvl w:val="1"/>
-          <w:numId w:val="36"/>
-        </w:numPr>
-        <w:autoSpaceDE w:val="0"/>
-        <w:autoSpaceDN w:val="0"/>
-        <w:adjustRightInd w:val="0"/>
-        <w:spacing w:after="0" w:line="240" w:lineRule="auto"/>
+        <w:t>res_line</w:t>
+      </w:r>
+      <w:r>
+        <w:t xml:space="preserve"> (exported to </w:t>
+      </w:r>
+      <w:r>
         <w:rPr>
-          <w:rFonts w:ascii="AppleSystemUIFont" w:hAnsi="AppleSystemUIFont" w:cs="AppleSystemUIFont"/>
-          <w:noProof w:val="0"/>
-          <w:sz w:val="26"/>
-          <w:szCs w:val="26"/>
+          <w:i/>
+          <w:iCs/>
         </w:rPr>
-      </w:pPr>
+        <w:t>dcopf_</w:t>
+      </w:r>
       <w:r>
         <w:rPr>
-          <w:rFonts w:ascii="AppleSystemUIFont" w:hAnsi="AppleSystemUIFont" w:cs="AppleSystemUIFont"/>
-          <w:noProof w:val="0"/>
-          <w:sz w:val="26"/>
-          <w:szCs w:val="26"/>
+          <w:i/>
+          <w:iCs/>
         </w:rPr>
-        <w:t>Execute the optimisation (</w:t>
-      </w:r>
-      <w:proofErr w:type="spellStart"/>
+        <w:t>results.xlsx</w:t>
+      </w:r>
+      <w:r>
+        <w:t>) and compared against ESO’s published boundary flow data, with the process also illustrated in code.</w:t>
+      </w:r>
+    </w:p>
+    <w:p>
+      <w:pPr>
+        <w:pStyle w:val="Heading4"/>
+      </w:pPr>
+      <w:r>
+        <w:t>Scenario Analysis</w:t>
+      </w:r>
+    </w:p>
+    <w:p>
+      <w:r>
+        <w:t xml:space="preserve">In the scenario analysis, </w:t>
+      </w:r>
       <w:r>
         <w:rPr>
-          <w:rFonts w:ascii="AppleSystemUIFont" w:hAnsi="AppleSystemUIFont" w:cs="AppleSystemUIFont"/>
-          <w:noProof w:val="0"/>
-          <w:sz w:val="26"/>
-          <w:szCs w:val="26"/>
+          <w:rStyle w:val="Strong"/>
+          <w:rFonts w:ascii="Courier New" w:hAnsi="Courier New" w:cs="Courier New"/>
+          <w:b w:val="0"/>
+          <w:bCs w:val="0"/>
+          <w:sz w:val="20"/>
+          <w:szCs w:val="20"/>
         </w:rPr>
-        <w:t>pp.runopp</w:t>
-      </w:r>
-      <w:proofErr w:type="spellEnd"/>
+        <w:t>net.load</w:t>
+      </w:r>
       <w:r>
         <w:rPr>
-          <w:rFonts w:ascii="AppleSystemUIFont" w:hAnsi="AppleSystemUIFont" w:cs="AppleSystemUIFont"/>
-          <w:noProof w:val="0"/>
-          <w:sz w:val="26"/>
-          <w:szCs w:val="26"/>
+          <w:rStyle w:val="Strong"/>
+          <w:b w:val="0"/>
+          <w:bCs w:val="0"/>
         </w:rPr>
-        <w:t>) to produce generator dispatch and line flows.</w:t>
-      </w:r>
-    </w:p>
-    <w:p>
-      <w:pPr>
-        <w:numPr>
-          <w:ilvl w:val="1"/>
-          <w:numId w:val="36"/>
-        </w:numPr>
-        <w:autoSpaceDE w:val="0"/>
-        <w:autoSpaceDN w:val="0"/>
-        <w:adjustRightInd w:val="0"/>
-        <w:spacing w:after="0" w:line="240" w:lineRule="auto"/>
+        <w:t xml:space="preserve"> is scaled by +10%</w:t>
+      </w:r>
+      <w:r>
+        <w:t xml:space="preserve"> to represent increased electrification. This is applied to both </w:t>
+      </w:r>
+      <w:r>
         <w:rPr>
-          <w:rFonts w:ascii="AppleSystemUIFont" w:hAnsi="AppleSystemUIFont" w:cs="AppleSystemUIFont"/>
-          <w:noProof w:val="0"/>
-          <w:sz w:val="26"/>
-          <w:szCs w:val="26"/>
+          <w:rStyle w:val="Strong"/>
+          <w:b w:val="0"/>
+          <w:bCs w:val="0"/>
         </w:rPr>
+        <w:t>winter and summer base cases</w:t>
+      </w:r>
+      <w:r>
+        <w:t xml:space="preserve">, with equivalent line constraints set to reflect the seasonal thermal limits. </w:t>
+      </w:r>
+    </w:p>
+    <w:p>
+      <w:pPr>
+        <w:spacing w:after="0"/>
       </w:pPr>
       <w:r>
         <w:rPr>
-          <w:rFonts w:ascii="AppleSystemUIFont" w:hAnsi="AppleSystemUIFont" w:cs="AppleSystemUIFont"/>
-          <w:noProof w:val="0"/>
-          <w:sz w:val="26"/>
-          <w:szCs w:val="26"/>
+          <w:rStyle w:val="Strong"/>
+          <w:b w:val="0"/>
+          <w:bCs w:val="0"/>
         </w:rPr>
-        <w:t xml:space="preserve">Results are collected from </w:t>
-      </w:r>
-      <w:proofErr w:type="spellStart"/>
+        <w:t>R</w:t>
+      </w:r>
       <w:r>
         <w:rPr>
-          <w:rFonts w:ascii="AppleSystemUIFont" w:hAnsi="AppleSystemUIFont" w:cs="AppleSystemUIFont"/>
-          <w:noProof w:val="0"/>
-          <w:sz w:val="26"/>
-          <w:szCs w:val="26"/>
+          <w:rStyle w:val="Strong"/>
+          <w:b w:val="0"/>
+          <w:bCs w:val="0"/>
         </w:rPr>
-        <w:t>net.res_line</w:t>
-      </w:r>
-      <w:proofErr w:type="spellEnd"/>
+        <w:t>enewables (wind and solar)</w:t>
+      </w:r>
+      <w:r>
+        <w:t xml:space="preserve"> are scaled by +10% to capture higher penetration</w:t>
+      </w:r>
+      <w:r>
+        <w:t xml:space="preserve"> as shown below.</w:t>
+      </w:r>
+    </w:p>
+    <w:p>
+      <w:pPr>
+        <w:pStyle w:val="Code"/>
+      </w:pPr>
+      <w:r>
+        <w:t>net.gen.loc[net.gen["name"].str.contains("Wind|Solar"), "p_mw"] *= 1.10</w:t>
+      </w:r>
+    </w:p>
+    <w:p>
+      <w:pPr>
+        <w:spacing w:before="240" w:after="0"/>
+      </w:pPr>
+      <w:r>
+        <w:lastRenderedPageBreak/>
+        <w:t xml:space="preserve">The </w:t>
+      </w:r>
       <w:r>
         <w:rPr>
-          <w:rFonts w:ascii="AppleSystemUIFont" w:hAnsi="AppleSystemUIFont" w:cs="AppleSystemUIFont"/>
-          <w:noProof w:val="0"/>
-          <w:sz w:val="26"/>
-          <w:szCs w:val="26"/>
+          <w:rStyle w:val="Strong"/>
+          <w:b w:val="0"/>
+          <w:bCs w:val="0"/>
         </w:rPr>
-        <w:t xml:space="preserve"> and </w:t>
-      </w:r>
-      <w:proofErr w:type="spellStart"/>
-      <w:r>
-        <w:rPr>
-          <w:rFonts w:ascii="AppleSystemUIFont" w:hAnsi="AppleSystemUIFont" w:cs="AppleSystemUIFont"/>
-          <w:noProof w:val="0"/>
-          <w:sz w:val="26"/>
-          <w:szCs w:val="26"/>
-        </w:rPr>
-        <w:t>net.res_gen</w:t>
-      </w:r>
-      <w:proofErr w:type="spellEnd"/>
-      <w:r>
-        <w:rPr>
-          <w:rFonts w:ascii="AppleSystemUIFont" w:hAnsi="AppleSystemUIFont" w:cs="AppleSystemUIFont"/>
-          <w:noProof w:val="0"/>
-          <w:sz w:val="26"/>
-          <w:szCs w:val="26"/>
-        </w:rPr>
-        <w:t>.</w:t>
-      </w:r>
-    </w:p>
-    <w:p>
-      <w:pPr>
-        <w:numPr>
-          <w:ilvl w:val="0"/>
-          <w:numId w:val="36"/>
-        </w:numPr>
-        <w:autoSpaceDE w:val="0"/>
-        <w:autoSpaceDN w:val="0"/>
-        <w:adjustRightInd w:val="0"/>
-        <w:spacing w:after="0" w:line="240" w:lineRule="auto"/>
-        <w:ind w:left="0" w:firstLine="0"/>
-        <w:rPr>
-          <w:rFonts w:ascii="AppleSystemUIFont" w:hAnsi="AppleSystemUIFont" w:cs="AppleSystemUIFont"/>
-          <w:noProof w:val="0"/>
-          <w:sz w:val="26"/>
-          <w:szCs w:val="26"/>
-        </w:rPr>
-      </w:pPr>
-      <w:r>
-        <w:rPr>
-          <w:rFonts w:ascii="MS Gothic" w:eastAsia="MS Gothic" w:hAnsi="MS Gothic" w:cs="MS Gothic" w:hint="eastAsia"/>
-          <w:noProof w:val="0"/>
-          <w:sz w:val="26"/>
-          <w:szCs w:val="26"/>
-        </w:rPr>
-        <w:t> - - -</w:t>
-      </w:r>
-      <w:r>
-        <w:rPr>
-          <w:rFonts w:ascii="AppleSystemUIFont" w:hAnsi="AppleSystemUIFont" w:cs="AppleSystemUIFont"/>
-          <w:noProof w:val="0"/>
-          <w:sz w:val="26"/>
-          <w:szCs w:val="26"/>
-        </w:rPr>
-        <w:t xml:space="preserve">def </w:t>
-      </w:r>
-      <w:proofErr w:type="spellStart"/>
-      <w:r>
-        <w:rPr>
-          <w:rFonts w:ascii="AppleSystemUIFont" w:hAnsi="AppleSystemUIFont" w:cs="AppleSystemUIFont"/>
-          <w:noProof w:val="0"/>
-          <w:sz w:val="26"/>
-          <w:szCs w:val="26"/>
-        </w:rPr>
-        <w:t>run_dc_opf</w:t>
-      </w:r>
-      <w:proofErr w:type="spellEnd"/>
-      <w:r>
-        <w:rPr>
-          <w:rFonts w:ascii="AppleSystemUIFont" w:hAnsi="AppleSystemUIFont" w:cs="AppleSystemUIFont"/>
-          <w:noProof w:val="0"/>
-          <w:sz w:val="26"/>
-          <w:szCs w:val="26"/>
-        </w:rPr>
-        <w:t>(net):</w:t>
-      </w:r>
-    </w:p>
-    <w:p>
-      <w:pPr>
-        <w:numPr>
-          <w:ilvl w:val="0"/>
-          <w:numId w:val="36"/>
-        </w:numPr>
-        <w:autoSpaceDE w:val="0"/>
-        <w:autoSpaceDN w:val="0"/>
-        <w:adjustRightInd w:val="0"/>
-        <w:spacing w:after="0" w:line="240" w:lineRule="auto"/>
-        <w:ind w:left="0" w:firstLine="0"/>
-        <w:rPr>
-          <w:rFonts w:ascii="AppleSystemUIFont" w:hAnsi="AppleSystemUIFont" w:cs="AppleSystemUIFont"/>
-          <w:noProof w:val="0"/>
-          <w:sz w:val="26"/>
-          <w:szCs w:val="26"/>
-        </w:rPr>
-      </w:pPr>
-      <w:r>
-        <w:rPr>
-          <w:rFonts w:ascii="AppleSystemUIFont" w:hAnsi="AppleSystemUIFont" w:cs="AppleSystemUIFont"/>
-          <w:noProof w:val="0"/>
-          <w:sz w:val="26"/>
-          <w:szCs w:val="26"/>
-        </w:rPr>
-        <w:t xml:space="preserve">    </w:t>
-      </w:r>
-      <w:proofErr w:type="spellStart"/>
-      <w:r>
-        <w:rPr>
-          <w:rFonts w:ascii="AppleSystemUIFont" w:hAnsi="AppleSystemUIFont" w:cs="AppleSystemUIFont"/>
-          <w:noProof w:val="0"/>
-          <w:sz w:val="26"/>
-          <w:szCs w:val="26"/>
-        </w:rPr>
-        <w:t>pp.runopp</w:t>
-      </w:r>
-      <w:proofErr w:type="spellEnd"/>
-      <w:r>
-        <w:rPr>
-          <w:rFonts w:ascii="AppleSystemUIFont" w:hAnsi="AppleSystemUIFont" w:cs="AppleSystemUIFont"/>
-          <w:noProof w:val="0"/>
-          <w:sz w:val="26"/>
-          <w:szCs w:val="26"/>
-        </w:rPr>
-        <w:t xml:space="preserve">(net, </w:t>
-      </w:r>
-      <w:proofErr w:type="spellStart"/>
-      <w:r>
-        <w:rPr>
-          <w:rFonts w:ascii="AppleSystemUIFont" w:hAnsi="AppleSystemUIFont" w:cs="AppleSystemUIFont"/>
-          <w:noProof w:val="0"/>
-          <w:sz w:val="26"/>
-          <w:szCs w:val="26"/>
-        </w:rPr>
-        <w:t>calculate_voltage_angles</w:t>
-      </w:r>
-      <w:proofErr w:type="spellEnd"/>
-      <w:r>
-        <w:rPr>
-          <w:rFonts w:ascii="AppleSystemUIFont" w:hAnsi="AppleSystemUIFont" w:cs="AppleSystemUIFont"/>
-          <w:noProof w:val="0"/>
-          <w:sz w:val="26"/>
-          <w:szCs w:val="26"/>
-        </w:rPr>
-        <w:t>=True, delta=1e-8)</w:t>
-      </w:r>
-    </w:p>
-    <w:p>
-      <w:pPr>
-        <w:numPr>
-          <w:ilvl w:val="0"/>
-          <w:numId w:val="36"/>
-        </w:numPr>
-        <w:autoSpaceDE w:val="0"/>
-        <w:autoSpaceDN w:val="0"/>
-        <w:adjustRightInd w:val="0"/>
-        <w:spacing w:after="0" w:line="240" w:lineRule="auto"/>
-        <w:ind w:left="0" w:firstLine="0"/>
-        <w:rPr>
-          <w:rFonts w:ascii="AppleSystemUIFont" w:hAnsi="AppleSystemUIFont" w:cs="AppleSystemUIFont"/>
-          <w:noProof w:val="0"/>
-          <w:sz w:val="26"/>
-          <w:szCs w:val="26"/>
-        </w:rPr>
-      </w:pPr>
-      <w:r>
-        <w:rPr>
-          <w:rFonts w:ascii="AppleSystemUIFont" w:hAnsi="AppleSystemUIFont" w:cs="AppleSystemUIFont"/>
-          <w:noProof w:val="0"/>
-          <w:sz w:val="26"/>
-          <w:szCs w:val="26"/>
-        </w:rPr>
-        <w:t xml:space="preserve">    return </w:t>
-      </w:r>
-      <w:proofErr w:type="spellStart"/>
-      <w:r>
-        <w:rPr>
-          <w:rFonts w:ascii="AppleSystemUIFont" w:hAnsi="AppleSystemUIFont" w:cs="AppleSystemUIFont"/>
-          <w:noProof w:val="0"/>
-          <w:sz w:val="26"/>
-          <w:szCs w:val="26"/>
-        </w:rPr>
-        <w:t>net.res_line</w:t>
-      </w:r>
-      <w:proofErr w:type="spellEnd"/>
-      <w:r>
-        <w:rPr>
-          <w:rFonts w:ascii="AppleSystemUIFont" w:hAnsi="AppleSystemUIFont" w:cs="AppleSystemUIFont"/>
-          <w:noProof w:val="0"/>
-          <w:sz w:val="26"/>
-          <w:szCs w:val="26"/>
-        </w:rPr>
-        <w:t xml:space="preserve">, </w:t>
-      </w:r>
-      <w:proofErr w:type="spellStart"/>
-      <w:r>
-        <w:rPr>
-          <w:rFonts w:ascii="AppleSystemUIFont" w:hAnsi="AppleSystemUIFont" w:cs="AppleSystemUIFont"/>
-          <w:noProof w:val="0"/>
-          <w:sz w:val="26"/>
-          <w:szCs w:val="26"/>
-        </w:rPr>
-        <w:t>net.res_gen</w:t>
-      </w:r>
-      <w:proofErr w:type="spellEnd"/>
-    </w:p>
-    <w:p>
-      <w:pPr>
-        <w:numPr>
-          <w:ilvl w:val="0"/>
-          <w:numId w:val="36"/>
-        </w:numPr>
-        <w:autoSpaceDE w:val="0"/>
-        <w:autoSpaceDN w:val="0"/>
-        <w:adjustRightInd w:val="0"/>
-        <w:spacing w:after="0" w:line="240" w:lineRule="auto"/>
-        <w:ind w:left="0" w:firstLine="0"/>
-        <w:rPr>
-          <w:rFonts w:ascii="AppleSystemUIFont" w:hAnsi="AppleSystemUIFont" w:cs="AppleSystemUIFont"/>
-          <w:noProof w:val="0"/>
-          <w:sz w:val="26"/>
-          <w:szCs w:val="26"/>
-        </w:rPr>
-      </w:pPr>
+        <w:t>DC OPF is then executed</w:t>
+      </w:r>
+      <w:r>
+        <w:t>, and the resulting dispatch and flows are compared against the winter and summer base cases.</w:t>
+      </w:r>
       <w:r>
         <w:rPr>
           <w:rFonts w:ascii="MS Gothic" w:eastAsia="MS Gothic" w:hAnsi="MS Gothic" w:cs="MS Gothic" w:hint="eastAsia"/>
@@ -15457,10 +15238,17 @@
     </w:p>
     <w:p>
       <w:pPr>
-        <w:autoSpaceDE w:val="0"/>
-        <w:autoSpaceDN w:val="0"/>
-        <w:adjustRightInd w:val="0"/>
-        <w:spacing w:after="0" w:line="240" w:lineRule="auto"/>
+        <w:pStyle w:val="Heading4"/>
+      </w:pPr>
+      <w:r>
+        <w:t>N-1 Security</w:t>
+      </w:r>
+      <w:r>
+        <w:t xml:space="preserve"> </w:t>
+      </w:r>
+    </w:p>
+    <w:p>
+      <w:pPr>
         <w:rPr>
           <w:rFonts w:ascii="AppleSystemUIFont" w:hAnsi="AppleSystemUIFont" w:cs="AppleSystemUIFont"/>
           <w:noProof w:val="0"/>
@@ -15468,18 +15256,154 @@
           <w:szCs w:val="26"/>
         </w:rPr>
       </w:pPr>
-    </w:p>
-    <w:p>
-      <w:pPr>
-        <w:numPr>
-          <w:ilvl w:val="0"/>
-          <w:numId w:val="36"/>
-        </w:numPr>
-        <w:autoSpaceDE w:val="0"/>
-        <w:autoSpaceDN w:val="0"/>
-        <w:adjustRightInd w:val="0"/>
-        <w:spacing w:after="0" w:line="240" w:lineRule="auto"/>
-        <w:ind w:left="0" w:firstLine="0"/>
+      <w:r>
+        <w:t xml:space="preserve">For the N-1 analysis, </w:t>
+      </w:r>
+      <w:r>
+        <w:t>the</w:t>
+      </w:r>
+      <w:r>
+        <w:rPr>
+          <w:b/>
+          <w:bCs/>
+        </w:rPr>
+        <w:t xml:space="preserve"> </w:t>
+      </w:r>
+      <w:r>
+        <w:rPr>
+          <w:rStyle w:val="Strong"/>
+          <w:b w:val="0"/>
+          <w:bCs w:val="0"/>
+        </w:rPr>
+        <w:t>winter base case</w:t>
+      </w:r>
+      <w:r>
+        <w:t xml:space="preserve"> is used as reference. System load is increased in small steps; after each increment, an N-1 screen is run by opening one line at a time and re-solving the power flow. The case is deemed </w:t>
+      </w:r>
+      <w:r>
+        <w:rPr>
+          <w:rStyle w:val="Strong"/>
+          <w:b w:val="0"/>
+          <w:bCs w:val="0"/>
+        </w:rPr>
+        <w:t>insecure</w:t>
+      </w:r>
+      <w:r>
+        <w:t xml:space="preserve"> once the contingency evaluation returns </w:t>
+      </w:r>
+      <w:r>
+        <w:rPr>
+          <w:rStyle w:val="Strong"/>
+          <w:b w:val="0"/>
+          <w:bCs w:val="0"/>
+        </w:rPr>
+        <w:t>False</w:t>
+      </w:r>
+      <w:r>
+        <w:rPr>
+          <w:rStyle w:val="Strong"/>
+          <w:b w:val="0"/>
+          <w:bCs w:val="0"/>
+        </w:rPr>
+        <w:t>,</w:t>
+      </w:r>
+      <w:r>
+        <w:t xml:space="preserve"> </w:t>
+      </w:r>
+      <w:r>
+        <w:t>i.e., any post-contingency element reaches or exceeds its limit. When the check returns False, the system has reached its maximum secure demand for this test case. The implementation is shown below</w:t>
+      </w:r>
+      <w:r>
+        <w:rPr>
+          <w:rStyle w:val="Strong"/>
+          <w:b w:val="0"/>
+          <w:bCs w:val="0"/>
+        </w:rPr>
+        <w:t>.</w:t>
+      </w:r>
+    </w:p>
+    <w:p>
+      <w:pPr>
+        <w:pStyle w:val="Code"/>
+      </w:pPr>
+      <w:r>
+        <w:t>step = 0.02  # +2% per step</w:t>
+      </w:r>
+    </w:p>
+    <w:p>
+      <w:pPr>
+        <w:pStyle w:val="Code"/>
+      </w:pPr>
+      <w:r>
+        <w:t>while True:</w:t>
+      </w:r>
+    </w:p>
+    <w:p>
+      <w:pPr>
+        <w:pStyle w:val="Code"/>
+      </w:pPr>
+      <w:r>
+        <w:t xml:space="preserve">    scale += step</w:t>
+      </w:r>
+    </w:p>
+    <w:p>
+      <w:pPr>
+        <w:pStyle w:val="Code"/>
+      </w:pPr>
+      <w:r>
+        <w:t xml:space="preserve">    net.load["p_mw"] *= (1 + step)      # increment load</w:t>
+      </w:r>
+    </w:p>
+    <w:p>
+      <w:pPr>
+        <w:pStyle w:val="Code"/>
+      </w:pPr>
+      <w:r>
+        <w:t xml:space="preserve">    res = pp.contingency.run_contingency(net, nminus1_cases)</w:t>
+      </w:r>
+    </w:p>
+    <w:p>
+      <w:pPr>
+        <w:pStyle w:val="Code"/>
+      </w:pPr>
+      <w:r>
+        <w:t xml:space="preserve">    if not res["is_secure"].all():      # check </w:t>
+      </w:r>
+      <w:r>
+        <w:t>security success</w:t>
+      </w:r>
+      <w:r>
+        <w:t xml:space="preserve"> </w:t>
+      </w:r>
+    </w:p>
+    <w:p>
+      <w:pPr>
+        <w:pStyle w:val="Code"/>
+      </w:pPr>
+      <w:r>
+        <w:t xml:space="preserve">        break</w:t>
+      </w:r>
+    </w:p>
+    <w:p>
+      <w:pPr>
+        <w:pStyle w:val="Heading4"/>
+        <w:rPr>
+          <w:rStyle w:val="Strong"/>
+          <w:b w:val="0"/>
+          <w:bCs w:val="0"/>
+        </w:rPr>
+      </w:pPr>
+      <w:r>
+        <w:rPr>
+          <w:rStyle w:val="Strong"/>
+          <w:b w:val="0"/>
+          <w:bCs w:val="0"/>
+        </w:rPr>
+        <w:t>Constraint Identification</w:t>
+      </w:r>
+    </w:p>
+    <w:p>
+      <w:pPr>
         <w:rPr>
           <w:rFonts w:ascii="AppleSystemUIFont" w:hAnsi="AppleSystemUIFont" w:cs="AppleSystemUIFont"/>
           <w:noProof w:val="0"/>
@@ -15488,1638 +15412,69 @@
         </w:rPr>
       </w:pPr>
       <w:r>
+        <w:t>Across all scenarios, network constraints are identified by tracking lines that reach or exceed their thermal limits (100% loading). This highlights the critical transmission corridors and the operating conditions under which they become binding. By working at the bus-level, the analysis provides a fine-grained view of network bottlenecks, offering an important insight and a key novelty of this study.</w:t>
+      </w:r>
+    </w:p>
+    <w:p>
+      <w:pPr>
+        <w:pStyle w:val="Heading3"/>
+      </w:pPr>
+      <w:r>
+        <w:t>Scope of Analysis</w:t>
+      </w:r>
+    </w:p>
+    <w:p>
+      <w:r>
+        <w:t>This chapter demonstrates the applicability of the framework using selected scenarios based on FES-style inputs. A comprehensive exploration of all possible scenarios is beyond the current scope and is reserved for future work</w:t>
+      </w:r>
+      <w:r>
+        <w:t>.</w:t>
+      </w:r>
+    </w:p>
+    <w:p>
+      <w:pPr>
+        <w:pStyle w:val="Heading2"/>
+      </w:pPr>
+      <w:r>
+        <w:t>Summary</w:t>
+      </w:r>
+      <w:r>
+        <w:t xml:space="preserve"> </w:t>
+      </w:r>
+    </w:p>
+    <w:p>
+      <w:pPr>
         <w:rPr>
-          <w:rFonts w:ascii="AppleSystemUIFont" w:hAnsi="AppleSystemUIFont" w:cs="AppleSystemUIFont"/>
-          <w:b/>
-          <w:bCs/>
+          <w:rFonts w:ascii="Times New Roman" w:hAnsi="Times New Roman"/>
           <w:noProof w:val="0"/>
-          <w:sz w:val="26"/>
-          <w:szCs w:val="26"/>
+          <w:highlight w:val="yellow"/>
         </w:rPr>
-        <w:t>Reference Data Comparison</w:t>
-      </w:r>
-    </w:p>
-    <w:p>
-      <w:pPr>
-        <w:numPr>
-          <w:ilvl w:val="1"/>
-          <w:numId w:val="36"/>
-        </w:numPr>
-        <w:autoSpaceDE w:val="0"/>
-        <w:autoSpaceDN w:val="0"/>
-        <w:adjustRightInd w:val="0"/>
-        <w:spacing w:after="0" w:line="240" w:lineRule="auto"/>
+      </w:pPr>
+      <w:r>
         <w:rPr>
-          <w:rFonts w:ascii="AppleSystemUIFont" w:hAnsi="AppleSystemUIFont" w:cs="AppleSystemUIFont"/>
-          <w:noProof w:val="0"/>
-          <w:sz w:val="26"/>
-          <w:szCs w:val="26"/>
+          <w:highlight w:val="yellow"/>
         </w:rPr>
-      </w:pPr>
-      <w:proofErr w:type="spellStart"/>
+        <w:t>This chapter developed a reproducible, programming-based model of the GB transmission system using Python and pandapower. Structured datasets from ETYS and interconnector records were collected, extracted, and processed to create buses, lines, transformers, loads, and generators. The automated workflow enabled construction of a modular, bus-level model with cost functions for OPF analysis. Validation was carried out through reference data comparison, scenario analysis, N-1 security checks, and constraint identification, confirming the model’s plausibility and applicability.</w:t>
+      </w:r>
+    </w:p>
+    <w:p>
       <w:r>
         <w:rPr>
-          <w:rFonts w:ascii="AppleSystemUIFont" w:hAnsi="AppleSystemUIFont" w:cs="AppleSystemUIFont"/>
-          <w:noProof w:val="0"/>
-          <w:sz w:val="26"/>
-          <w:szCs w:val="26"/>
+          <w:highlight w:val="yellow"/>
         </w:rPr>
-        <w:t>net.load</w:t>
-      </w:r>
-      <w:proofErr w:type="spellEnd"/>
-      <w:r>
-        <w:rPr>
-          <w:rFonts w:ascii="AppleSystemUIFont" w:hAnsi="AppleSystemUIFont" w:cs="AppleSystemUIFont"/>
-          <w:noProof w:val="0"/>
-          <w:sz w:val="26"/>
-          <w:szCs w:val="26"/>
-        </w:rPr>
-        <w:t xml:space="preserve"> is scaled to replicate published operating conditions.</w:t>
-      </w:r>
-    </w:p>
-    <w:p>
-      <w:pPr>
-        <w:numPr>
-          <w:ilvl w:val="1"/>
-          <w:numId w:val="36"/>
-        </w:numPr>
-        <w:autoSpaceDE w:val="0"/>
-        <w:autoSpaceDN w:val="0"/>
-        <w:adjustRightInd w:val="0"/>
-        <w:spacing w:after="0" w:line="240" w:lineRule="auto"/>
-        <w:rPr>
-          <w:rFonts w:ascii="AppleSystemUIFont" w:hAnsi="AppleSystemUIFont" w:cs="AppleSystemUIFont"/>
-          <w:noProof w:val="0"/>
-          <w:sz w:val="26"/>
-          <w:szCs w:val="26"/>
-        </w:rPr>
-      </w:pPr>
-      <w:proofErr w:type="spellStart"/>
-      <w:r>
-        <w:rPr>
-          <w:rFonts w:ascii="AppleSystemUIFont" w:hAnsi="AppleSystemUIFont" w:cs="AppleSystemUIFont"/>
-          <w:noProof w:val="0"/>
-          <w:sz w:val="26"/>
-          <w:szCs w:val="26"/>
-        </w:rPr>
-        <w:t>net.load</w:t>
-      </w:r>
-      <w:proofErr w:type="spellEnd"/>
-    </w:p>
-    <w:p>
-      <w:pPr>
-        <w:numPr>
-          <w:ilvl w:val="1"/>
-          <w:numId w:val="36"/>
-        </w:numPr>
-        <w:autoSpaceDE w:val="0"/>
-        <w:autoSpaceDN w:val="0"/>
-        <w:adjustRightInd w:val="0"/>
-        <w:spacing w:after="0" w:line="240" w:lineRule="auto"/>
-        <w:rPr>
-          <w:rFonts w:ascii="AppleSystemUIFont" w:hAnsi="AppleSystemUIFont" w:cs="AppleSystemUIFont"/>
-          <w:noProof w:val="0"/>
-          <w:sz w:val="26"/>
-          <w:szCs w:val="26"/>
-        </w:rPr>
-      </w:pPr>
-      <w:r>
-        <w:rPr>
-          <w:rFonts w:ascii="AppleSystemUIFont" w:hAnsi="AppleSystemUIFont" w:cs="AppleSystemUIFont"/>
-          <w:b/>
-          <w:bCs/>
-          <w:noProof w:val="0"/>
-          <w:sz w:val="26"/>
-          <w:szCs w:val="26"/>
-        </w:rPr>
-        <w:t>Dispatch</w:t>
-      </w:r>
-      <w:r>
-        <w:rPr>
-          <w:rFonts w:ascii="AppleSystemUIFont" w:hAnsi="AppleSystemUIFont" w:cs="AppleSystemUIFont"/>
-          <w:noProof w:val="0"/>
-          <w:sz w:val="26"/>
-          <w:szCs w:val="26"/>
-        </w:rPr>
-        <w:t xml:space="preserve"> is compared against reference generation patterns.</w:t>
-      </w:r>
-    </w:p>
-    <w:p>
-      <w:pPr>
-        <w:numPr>
-          <w:ilvl w:val="1"/>
-          <w:numId w:val="36"/>
-        </w:numPr>
-        <w:autoSpaceDE w:val="0"/>
-        <w:autoSpaceDN w:val="0"/>
-        <w:adjustRightInd w:val="0"/>
-        <w:spacing w:after="0" w:line="240" w:lineRule="auto"/>
-        <w:rPr>
-          <w:rFonts w:ascii="AppleSystemUIFont" w:hAnsi="AppleSystemUIFont" w:cs="AppleSystemUIFont"/>
-          <w:noProof w:val="0"/>
-          <w:sz w:val="26"/>
-          <w:szCs w:val="26"/>
-        </w:rPr>
-      </w:pPr>
-      <w:r>
-        <w:rPr>
-          <w:rFonts w:ascii="AppleSystemUIFont" w:hAnsi="AppleSystemUIFont" w:cs="AppleSystemUIFont"/>
-          <w:b/>
-          <w:bCs/>
-          <w:noProof w:val="0"/>
-          <w:sz w:val="26"/>
-          <w:szCs w:val="26"/>
-        </w:rPr>
-        <w:t>Boundary transfers</w:t>
-      </w:r>
-      <w:r>
-        <w:rPr>
-          <w:rFonts w:ascii="AppleSystemUIFont" w:hAnsi="AppleSystemUIFont" w:cs="AppleSystemUIFont"/>
-          <w:noProof w:val="0"/>
-          <w:sz w:val="26"/>
-          <w:szCs w:val="26"/>
-        </w:rPr>
-        <w:t xml:space="preserve"> are aggregated and checked against published ESO boundary flows.</w:t>
-      </w:r>
-    </w:p>
-    <w:p>
-      <w:pPr>
-        <w:numPr>
-          <w:ilvl w:val="1"/>
-          <w:numId w:val="36"/>
-        </w:numPr>
-        <w:autoSpaceDE w:val="0"/>
-        <w:autoSpaceDN w:val="0"/>
-        <w:adjustRightInd w:val="0"/>
-        <w:spacing w:after="0" w:line="240" w:lineRule="auto"/>
-        <w:rPr>
-          <w:rFonts w:ascii="AppleSystemUIFont" w:hAnsi="AppleSystemUIFont" w:cs="AppleSystemUIFont"/>
-          <w:noProof w:val="0"/>
-          <w:sz w:val="26"/>
-          <w:szCs w:val="26"/>
-        </w:rPr>
-      </w:pPr>
-    </w:p>
-    <w:p>
-      <w:pPr>
+        <w:lastRenderedPageBreak/>
+        <w:t>In doing so, this chapter has met the objectives of: (i) collecting, extracting, and processing network data; (ii) constructing and automating a GB transmission model; (iii) validating against published references; (iv) identifying constraints and N-1 security limits under FES-style conditions; and (v) producing documentation to ensure the model can be reused, reproduced, and extended in future work.</w:t>
+      </w:r>
+    </w:p>
+    <w:p>
+      <w:pPr>
+        <w:pStyle w:val="Heading2"/>
         <w:numPr>
           <w:ilvl w:val="0"/>
-          <w:numId w:val="36"/>
+          <w:numId w:val="0"/>
         </w:numPr>
-        <w:autoSpaceDE w:val="0"/>
-        <w:autoSpaceDN w:val="0"/>
-        <w:adjustRightInd w:val="0"/>
-        <w:spacing w:after="0" w:line="240" w:lineRule="auto"/>
-        <w:ind w:left="0" w:firstLine="0"/>
-        <w:rPr>
-          <w:rFonts w:ascii="AppleSystemUIFont" w:hAnsi="AppleSystemUIFont" w:cs="AppleSystemUIFont"/>
-          <w:noProof w:val="0"/>
-          <w:sz w:val="26"/>
-          <w:szCs w:val="26"/>
-        </w:rPr>
-      </w:pPr>
-      <w:r>
-        <w:rPr>
-          <w:rFonts w:ascii="AppleSystemUIFont" w:hAnsi="AppleSystemUIFont" w:cs="AppleSystemUIFont"/>
-          <w:b/>
-          <w:bCs/>
-          <w:noProof w:val="0"/>
-          <w:sz w:val="26"/>
-          <w:szCs w:val="26"/>
-        </w:rPr>
-        <w:t>Scenario Analysis</w:t>
-      </w:r>
-    </w:p>
-    <w:p>
-      <w:pPr>
-        <w:numPr>
-          <w:ilvl w:val="1"/>
-          <w:numId w:val="36"/>
-        </w:numPr>
-        <w:autoSpaceDE w:val="0"/>
-        <w:autoSpaceDN w:val="0"/>
-        <w:adjustRightInd w:val="0"/>
-        <w:spacing w:after="0" w:line="240" w:lineRule="auto"/>
-        <w:rPr>
-          <w:rFonts w:ascii="AppleSystemUIFont" w:hAnsi="AppleSystemUIFont" w:cs="AppleSystemUIFont"/>
-          <w:noProof w:val="0"/>
-          <w:sz w:val="26"/>
-          <w:szCs w:val="26"/>
-        </w:rPr>
-      </w:pPr>
-      <w:r>
-        <w:rPr>
-          <w:rFonts w:ascii="AppleSystemUIFont" w:hAnsi="AppleSystemUIFont" w:cs="AppleSystemUIFont"/>
-          <w:b/>
-          <w:bCs/>
-          <w:noProof w:val="0"/>
-          <w:sz w:val="26"/>
-          <w:szCs w:val="26"/>
-        </w:rPr>
-        <w:lastRenderedPageBreak/>
-        <w:t>Base cases:</w:t>
-      </w:r>
-      <w:r>
-        <w:rPr>
-          <w:rFonts w:ascii="AppleSystemUIFont" w:hAnsi="AppleSystemUIFont" w:cs="AppleSystemUIFont"/>
-          <w:noProof w:val="0"/>
-          <w:sz w:val="26"/>
-          <w:szCs w:val="26"/>
-        </w:rPr>
-        <w:t xml:space="preserve"> Winter high demand and summer light demand are applied to confirm model performance.</w:t>
-      </w:r>
-    </w:p>
-    <w:p>
-      <w:pPr>
-        <w:numPr>
-          <w:ilvl w:val="1"/>
-          <w:numId w:val="36"/>
-        </w:numPr>
-        <w:autoSpaceDE w:val="0"/>
-        <w:autoSpaceDN w:val="0"/>
-        <w:adjustRightInd w:val="0"/>
-        <w:spacing w:after="0" w:line="240" w:lineRule="auto"/>
-        <w:rPr>
-          <w:rFonts w:ascii="AppleSystemUIFont" w:hAnsi="AppleSystemUIFont" w:cs="AppleSystemUIFont"/>
-          <w:noProof w:val="0"/>
-          <w:sz w:val="26"/>
-          <w:szCs w:val="26"/>
-        </w:rPr>
-      </w:pPr>
-      <w:r>
-        <w:rPr>
-          <w:rFonts w:ascii="AppleSystemUIFont" w:hAnsi="AppleSystemUIFont" w:cs="AppleSystemUIFont"/>
-          <w:b/>
-          <w:bCs/>
-          <w:noProof w:val="0"/>
-          <w:sz w:val="26"/>
-          <w:szCs w:val="26"/>
-        </w:rPr>
-        <w:t>Load growth:</w:t>
-      </w:r>
-      <w:r>
-        <w:rPr>
-          <w:rFonts w:ascii="AppleSystemUIFont" w:hAnsi="AppleSystemUIFont" w:cs="AppleSystemUIFont"/>
-          <w:noProof w:val="0"/>
-          <w:sz w:val="26"/>
-          <w:szCs w:val="26"/>
-        </w:rPr>
-        <w:t xml:space="preserve"> </w:t>
-      </w:r>
-      <w:proofErr w:type="spellStart"/>
-      <w:r>
-        <w:rPr>
-          <w:rFonts w:ascii="AppleSystemUIFont" w:hAnsi="AppleSystemUIFont" w:cs="AppleSystemUIFont"/>
-          <w:noProof w:val="0"/>
-          <w:sz w:val="26"/>
-          <w:szCs w:val="26"/>
-        </w:rPr>
-        <w:t>net.load</w:t>
-      </w:r>
-      <w:proofErr w:type="spellEnd"/>
-      <w:r>
-        <w:rPr>
-          <w:rFonts w:ascii="AppleSystemUIFont" w:hAnsi="AppleSystemUIFont" w:cs="AppleSystemUIFont"/>
-          <w:noProof w:val="0"/>
-          <w:sz w:val="26"/>
-          <w:szCs w:val="26"/>
-        </w:rPr>
-        <w:t xml:space="preserve"> is scaled (e.g., +X%) to simulate increasing electrification.</w:t>
-      </w:r>
-    </w:p>
-    <w:p>
-      <w:pPr>
-        <w:numPr>
-          <w:ilvl w:val="1"/>
-          <w:numId w:val="36"/>
-        </w:numPr>
-        <w:autoSpaceDE w:val="0"/>
-        <w:autoSpaceDN w:val="0"/>
-        <w:adjustRightInd w:val="0"/>
-        <w:spacing w:after="0" w:line="240" w:lineRule="auto"/>
-        <w:rPr>
-          <w:rFonts w:ascii="AppleSystemUIFont" w:hAnsi="AppleSystemUIFont" w:cs="AppleSystemUIFont"/>
-          <w:noProof w:val="0"/>
-          <w:sz w:val="26"/>
-          <w:szCs w:val="26"/>
-        </w:rPr>
-      </w:pPr>
-      <w:r>
-        <w:rPr>
-          <w:rFonts w:ascii="AppleSystemUIFont" w:hAnsi="AppleSystemUIFont" w:cs="AppleSystemUIFont"/>
-          <w:b/>
-          <w:bCs/>
-          <w:noProof w:val="0"/>
-          <w:sz w:val="26"/>
-          <w:szCs w:val="26"/>
-        </w:rPr>
-        <w:t>Renewables growth:</w:t>
-      </w:r>
-      <w:r>
-        <w:rPr>
-          <w:rFonts w:ascii="AppleSystemUIFont" w:hAnsi="AppleSystemUIFont" w:cs="AppleSystemUIFont"/>
-          <w:noProof w:val="0"/>
-          <w:sz w:val="26"/>
-          <w:szCs w:val="26"/>
-        </w:rPr>
-        <w:t xml:space="preserve"> Renewable generation is increased (e.g., +Y%) to simulate higher penetration.</w:t>
-      </w:r>
-    </w:p>
-    <w:p>
-      <w:pPr>
-        <w:numPr>
-          <w:ilvl w:val="1"/>
-          <w:numId w:val="36"/>
-        </w:numPr>
-        <w:autoSpaceDE w:val="0"/>
-        <w:autoSpaceDN w:val="0"/>
-        <w:adjustRightInd w:val="0"/>
-        <w:spacing w:after="0" w:line="240" w:lineRule="auto"/>
-        <w:rPr>
-          <w:rFonts w:ascii="AppleSystemUIFont" w:hAnsi="AppleSystemUIFont" w:cs="AppleSystemUIFont"/>
-          <w:noProof w:val="0"/>
-          <w:sz w:val="26"/>
-          <w:szCs w:val="26"/>
-        </w:rPr>
-      </w:pPr>
-      <w:r>
-        <w:rPr>
-          <w:rFonts w:ascii="AppleSystemUIFont" w:hAnsi="AppleSystemUIFont" w:cs="AppleSystemUIFont"/>
-          <w:noProof w:val="0"/>
-          <w:sz w:val="26"/>
-          <w:szCs w:val="26"/>
-        </w:rPr>
-        <w:t>These adjustments are consistent with near-term expectations from FES datasets.</w:t>
-      </w:r>
-    </w:p>
-    <w:p>
-      <w:pPr>
-        <w:numPr>
-          <w:ilvl w:val="0"/>
-          <w:numId w:val="36"/>
-        </w:numPr>
-        <w:autoSpaceDE w:val="0"/>
-        <w:autoSpaceDN w:val="0"/>
-        <w:adjustRightInd w:val="0"/>
-        <w:spacing w:after="0" w:line="240" w:lineRule="auto"/>
-        <w:ind w:left="0" w:firstLine="0"/>
-        <w:rPr>
-          <w:rFonts w:ascii="AppleSystemUIFont" w:hAnsi="AppleSystemUIFont" w:cs="AppleSystemUIFont"/>
-          <w:noProof w:val="0"/>
-          <w:sz w:val="26"/>
-          <w:szCs w:val="26"/>
-        </w:rPr>
-      </w:pPr>
-      <w:r>
-        <w:rPr>
-          <w:rFonts w:ascii="MS Gothic" w:eastAsia="MS Gothic" w:hAnsi="MS Gothic" w:cs="MS Gothic" w:hint="eastAsia"/>
-          <w:noProof w:val="0"/>
-          <w:sz w:val="26"/>
-          <w:szCs w:val="26"/>
-        </w:rPr>
-        <w:t> - - -</w:t>
-      </w:r>
-      <w:r>
-        <w:rPr>
-          <w:rFonts w:ascii="AppleSystemUIFont" w:hAnsi="AppleSystemUIFont" w:cs="AppleSystemUIFont"/>
-          <w:noProof w:val="0"/>
-          <w:sz w:val="26"/>
-          <w:szCs w:val="26"/>
-        </w:rPr>
-        <w:t xml:space="preserve">def </w:t>
-      </w:r>
-      <w:proofErr w:type="spellStart"/>
-      <w:r>
-        <w:rPr>
-          <w:rFonts w:ascii="AppleSystemUIFont" w:hAnsi="AppleSystemUIFont" w:cs="AppleSystemUIFont"/>
-          <w:noProof w:val="0"/>
-          <w:sz w:val="26"/>
-          <w:szCs w:val="26"/>
-        </w:rPr>
-        <w:t>apply_scenario_scalers</w:t>
-      </w:r>
-      <w:proofErr w:type="spellEnd"/>
-      <w:r>
-        <w:rPr>
-          <w:rFonts w:ascii="AppleSystemUIFont" w:hAnsi="AppleSystemUIFont" w:cs="AppleSystemUIFont"/>
-          <w:noProof w:val="0"/>
-          <w:sz w:val="26"/>
-          <w:szCs w:val="26"/>
-        </w:rPr>
-        <w:t xml:space="preserve">(net, </w:t>
-      </w:r>
-      <w:proofErr w:type="spellStart"/>
-      <w:r>
-        <w:rPr>
-          <w:rFonts w:ascii="AppleSystemUIFont" w:hAnsi="AppleSystemUIFont" w:cs="AppleSystemUIFont"/>
-          <w:noProof w:val="0"/>
-          <w:sz w:val="26"/>
-          <w:szCs w:val="26"/>
-        </w:rPr>
-        <w:t>load_scale</w:t>
-      </w:r>
-      <w:proofErr w:type="spellEnd"/>
-      <w:r>
-        <w:rPr>
-          <w:rFonts w:ascii="AppleSystemUIFont" w:hAnsi="AppleSystemUIFont" w:cs="AppleSystemUIFont"/>
-          <w:noProof w:val="0"/>
-          <w:sz w:val="26"/>
-          <w:szCs w:val="26"/>
-        </w:rPr>
-        <w:t xml:space="preserve">=1.10, </w:t>
-      </w:r>
-      <w:proofErr w:type="spellStart"/>
-      <w:r>
-        <w:rPr>
-          <w:rFonts w:ascii="AppleSystemUIFont" w:hAnsi="AppleSystemUIFont" w:cs="AppleSystemUIFont"/>
-          <w:noProof w:val="0"/>
-          <w:sz w:val="26"/>
-          <w:szCs w:val="26"/>
-        </w:rPr>
-        <w:t>wind_scale</w:t>
-      </w:r>
-      <w:proofErr w:type="spellEnd"/>
-      <w:r>
-        <w:rPr>
-          <w:rFonts w:ascii="AppleSystemUIFont" w:hAnsi="AppleSystemUIFont" w:cs="AppleSystemUIFont"/>
-          <w:noProof w:val="0"/>
-          <w:sz w:val="26"/>
-          <w:szCs w:val="26"/>
-        </w:rPr>
-        <w:t>=1.20):</w:t>
-      </w:r>
-    </w:p>
-    <w:p>
-      <w:pPr>
-        <w:numPr>
-          <w:ilvl w:val="0"/>
-          <w:numId w:val="36"/>
-        </w:numPr>
-        <w:autoSpaceDE w:val="0"/>
-        <w:autoSpaceDN w:val="0"/>
-        <w:adjustRightInd w:val="0"/>
-        <w:spacing w:after="0" w:line="240" w:lineRule="auto"/>
-        <w:ind w:left="0" w:firstLine="0"/>
-        <w:rPr>
-          <w:rFonts w:ascii="AppleSystemUIFont" w:hAnsi="AppleSystemUIFont" w:cs="AppleSystemUIFont"/>
-          <w:noProof w:val="0"/>
-          <w:sz w:val="26"/>
-          <w:szCs w:val="26"/>
-        </w:rPr>
-      </w:pPr>
-      <w:r>
-        <w:rPr>
-          <w:rFonts w:ascii="AppleSystemUIFont" w:hAnsi="AppleSystemUIFont" w:cs="AppleSystemUIFont"/>
-          <w:noProof w:val="0"/>
-          <w:sz w:val="26"/>
-          <w:szCs w:val="26"/>
-        </w:rPr>
-        <w:t xml:space="preserve">    </w:t>
-      </w:r>
-      <w:proofErr w:type="spellStart"/>
-      <w:r>
-        <w:rPr>
-          <w:rFonts w:ascii="AppleSystemUIFont" w:hAnsi="AppleSystemUIFont" w:cs="AppleSystemUIFont"/>
-          <w:noProof w:val="0"/>
-          <w:sz w:val="26"/>
-          <w:szCs w:val="26"/>
-        </w:rPr>
-        <w:t>net.load</w:t>
-      </w:r>
-      <w:proofErr w:type="spellEnd"/>
-      <w:r>
-        <w:rPr>
-          <w:rFonts w:ascii="AppleSystemUIFont" w:hAnsi="AppleSystemUIFont" w:cs="AppleSystemUIFont"/>
-          <w:noProof w:val="0"/>
-          <w:sz w:val="26"/>
-          <w:szCs w:val="26"/>
-        </w:rPr>
-        <w:t xml:space="preserve">["p_mw"] *= </w:t>
-      </w:r>
-      <w:proofErr w:type="spellStart"/>
-      <w:r>
-        <w:rPr>
-          <w:rFonts w:ascii="AppleSystemUIFont" w:hAnsi="AppleSystemUIFont" w:cs="AppleSystemUIFont"/>
-          <w:noProof w:val="0"/>
-          <w:sz w:val="26"/>
-          <w:szCs w:val="26"/>
-        </w:rPr>
-        <w:t>load_scale</w:t>
-      </w:r>
-      <w:proofErr w:type="spellEnd"/>
-    </w:p>
-    <w:p>
-      <w:pPr>
-        <w:numPr>
-          <w:ilvl w:val="0"/>
-          <w:numId w:val="36"/>
-        </w:numPr>
-        <w:autoSpaceDE w:val="0"/>
-        <w:autoSpaceDN w:val="0"/>
-        <w:adjustRightInd w:val="0"/>
-        <w:spacing w:after="0" w:line="240" w:lineRule="auto"/>
-        <w:ind w:left="0" w:firstLine="0"/>
-        <w:rPr>
-          <w:rFonts w:ascii="AppleSystemUIFont" w:hAnsi="AppleSystemUIFont" w:cs="AppleSystemUIFont"/>
-          <w:noProof w:val="0"/>
-          <w:sz w:val="26"/>
-          <w:szCs w:val="26"/>
-        </w:rPr>
-      </w:pPr>
-      <w:r>
-        <w:rPr>
-          <w:rFonts w:ascii="AppleSystemUIFont" w:hAnsi="AppleSystemUIFont" w:cs="AppleSystemUIFont"/>
-          <w:noProof w:val="0"/>
-          <w:sz w:val="26"/>
-          <w:szCs w:val="26"/>
-        </w:rPr>
-        <w:t xml:space="preserve">    </w:t>
-      </w:r>
-      <w:proofErr w:type="spellStart"/>
-      <w:r>
-        <w:rPr>
-          <w:rFonts w:ascii="AppleSystemUIFont" w:hAnsi="AppleSystemUIFont" w:cs="AppleSystemUIFont"/>
-          <w:noProof w:val="0"/>
-          <w:sz w:val="26"/>
-          <w:szCs w:val="26"/>
-        </w:rPr>
-        <w:t>net.gen.loc</w:t>
-      </w:r>
-      <w:proofErr w:type="spellEnd"/>
-      <w:r>
-        <w:rPr>
-          <w:rFonts w:ascii="AppleSystemUIFont" w:hAnsi="AppleSystemUIFont" w:cs="AppleSystemUIFont"/>
-          <w:noProof w:val="0"/>
-          <w:sz w:val="26"/>
-          <w:szCs w:val="26"/>
-        </w:rPr>
-        <w:t>[</w:t>
-      </w:r>
-      <w:proofErr w:type="spellStart"/>
-      <w:r>
-        <w:rPr>
-          <w:rFonts w:ascii="AppleSystemUIFont" w:hAnsi="AppleSystemUIFont" w:cs="AppleSystemUIFont"/>
-          <w:noProof w:val="0"/>
-          <w:sz w:val="26"/>
-          <w:szCs w:val="26"/>
-        </w:rPr>
-        <w:t>net.gen</w:t>
-      </w:r>
-      <w:proofErr w:type="spellEnd"/>
-      <w:r>
-        <w:rPr>
-          <w:rFonts w:ascii="AppleSystemUIFont" w:hAnsi="AppleSystemUIFont" w:cs="AppleSystemUIFont"/>
-          <w:noProof w:val="0"/>
-          <w:sz w:val="26"/>
-          <w:szCs w:val="26"/>
-        </w:rPr>
-        <w:t>["name"].</w:t>
-      </w:r>
-      <w:proofErr w:type="spellStart"/>
-      <w:r>
-        <w:rPr>
-          <w:rFonts w:ascii="AppleSystemUIFont" w:hAnsi="AppleSystemUIFont" w:cs="AppleSystemUIFont"/>
-          <w:noProof w:val="0"/>
-          <w:sz w:val="26"/>
-          <w:szCs w:val="26"/>
-        </w:rPr>
-        <w:t>str.contains</w:t>
-      </w:r>
-      <w:proofErr w:type="spellEnd"/>
-      <w:r>
-        <w:rPr>
-          <w:rFonts w:ascii="AppleSystemUIFont" w:hAnsi="AppleSystemUIFont" w:cs="AppleSystemUIFont"/>
-          <w:noProof w:val="0"/>
-          <w:sz w:val="26"/>
-          <w:szCs w:val="26"/>
-        </w:rPr>
-        <w:t xml:space="preserve">("Wind"), "p_mw"] *= </w:t>
-      </w:r>
-      <w:proofErr w:type="spellStart"/>
-      <w:r>
-        <w:rPr>
-          <w:rFonts w:ascii="AppleSystemUIFont" w:hAnsi="AppleSystemUIFont" w:cs="AppleSystemUIFont"/>
-          <w:noProof w:val="0"/>
-          <w:sz w:val="26"/>
-          <w:szCs w:val="26"/>
-        </w:rPr>
-        <w:t>wind_scale</w:t>
-      </w:r>
-      <w:proofErr w:type="spellEnd"/>
-    </w:p>
-    <w:p>
-      <w:pPr>
-        <w:numPr>
-          <w:ilvl w:val="0"/>
-          <w:numId w:val="36"/>
-        </w:numPr>
-        <w:autoSpaceDE w:val="0"/>
-        <w:autoSpaceDN w:val="0"/>
-        <w:adjustRightInd w:val="0"/>
-        <w:spacing w:after="0" w:line="240" w:lineRule="auto"/>
-        <w:ind w:left="0" w:firstLine="0"/>
-        <w:rPr>
-          <w:rFonts w:ascii="AppleSystemUIFont" w:hAnsi="AppleSystemUIFont" w:cs="AppleSystemUIFont"/>
-          <w:noProof w:val="0"/>
-          <w:sz w:val="26"/>
-          <w:szCs w:val="26"/>
-        </w:rPr>
-      </w:pPr>
-      <w:r>
-        <w:rPr>
-          <w:rFonts w:ascii="MS Gothic" w:eastAsia="MS Gothic" w:hAnsi="MS Gothic" w:cs="MS Gothic" w:hint="eastAsia"/>
-          <w:noProof w:val="0"/>
-          <w:sz w:val="26"/>
-          <w:szCs w:val="26"/>
-        </w:rPr>
-        <w:t> - -</w:t>
-      </w:r>
-    </w:p>
-    <w:p>
-      <w:pPr>
-        <w:numPr>
-          <w:ilvl w:val="0"/>
-          <w:numId w:val="36"/>
-        </w:numPr>
-        <w:autoSpaceDE w:val="0"/>
-        <w:autoSpaceDN w:val="0"/>
-        <w:adjustRightInd w:val="0"/>
-        <w:spacing w:after="0" w:line="240" w:lineRule="auto"/>
-        <w:ind w:left="0" w:firstLine="0"/>
-        <w:rPr>
-          <w:rFonts w:ascii="AppleSystemUIFont" w:hAnsi="AppleSystemUIFont" w:cs="AppleSystemUIFont"/>
-          <w:noProof w:val="0"/>
-          <w:sz w:val="26"/>
-          <w:szCs w:val="26"/>
-        </w:rPr>
-      </w:pPr>
-      <w:r>
-        <w:rPr>
-          <w:rFonts w:ascii="AppleSystemUIFont" w:hAnsi="AppleSystemUIFont" w:cs="AppleSystemUIFont"/>
-          <w:b/>
-          <w:bCs/>
-          <w:noProof w:val="0"/>
-          <w:sz w:val="26"/>
-          <w:szCs w:val="26"/>
-        </w:rPr>
-        <w:t>N-1 Security</w:t>
-      </w:r>
-    </w:p>
-    <w:p>
-      <w:pPr>
-        <w:numPr>
-          <w:ilvl w:val="1"/>
-          <w:numId w:val="36"/>
-        </w:numPr>
-        <w:autoSpaceDE w:val="0"/>
-        <w:autoSpaceDN w:val="0"/>
-        <w:adjustRightInd w:val="0"/>
-        <w:spacing w:after="0" w:line="240" w:lineRule="auto"/>
-        <w:rPr>
-          <w:rFonts w:ascii="AppleSystemUIFont" w:hAnsi="AppleSystemUIFont" w:cs="AppleSystemUIFont"/>
-          <w:noProof w:val="0"/>
-          <w:sz w:val="26"/>
-          <w:szCs w:val="26"/>
-        </w:rPr>
-      </w:pPr>
-      <w:r>
-        <w:rPr>
-          <w:rFonts w:ascii="AppleSystemUIFont" w:hAnsi="AppleSystemUIFont" w:cs="AppleSystemUIFont"/>
-          <w:noProof w:val="0"/>
-          <w:sz w:val="26"/>
-          <w:szCs w:val="26"/>
-        </w:rPr>
-        <w:t>A winter base case is used as reference.</w:t>
-      </w:r>
-    </w:p>
-    <w:p>
-      <w:pPr>
-        <w:numPr>
-          <w:ilvl w:val="1"/>
-          <w:numId w:val="36"/>
-        </w:numPr>
-        <w:autoSpaceDE w:val="0"/>
-        <w:autoSpaceDN w:val="0"/>
-        <w:adjustRightInd w:val="0"/>
-        <w:spacing w:after="0" w:line="240" w:lineRule="auto"/>
-        <w:rPr>
-          <w:rFonts w:ascii="AppleSystemUIFont" w:hAnsi="AppleSystemUIFont" w:cs="AppleSystemUIFont"/>
-          <w:noProof w:val="0"/>
-          <w:sz w:val="26"/>
-          <w:szCs w:val="26"/>
-        </w:rPr>
-      </w:pPr>
-      <w:r>
-        <w:rPr>
-          <w:rFonts w:ascii="AppleSystemUIFont" w:hAnsi="AppleSystemUIFont" w:cs="AppleSystemUIFont"/>
-          <w:noProof w:val="0"/>
-          <w:sz w:val="26"/>
-          <w:szCs w:val="26"/>
-        </w:rPr>
-        <w:t>Load is incrementally increased to determine the maximum level that can be supported without violations under current network capacity.</w:t>
-      </w:r>
-    </w:p>
-    <w:p>
-      <w:pPr>
-        <w:numPr>
-          <w:ilvl w:val="1"/>
-          <w:numId w:val="36"/>
-        </w:numPr>
-        <w:autoSpaceDE w:val="0"/>
-        <w:autoSpaceDN w:val="0"/>
-        <w:adjustRightInd w:val="0"/>
-        <w:spacing w:after="0" w:line="240" w:lineRule="auto"/>
-        <w:rPr>
-          <w:rFonts w:ascii="AppleSystemUIFont" w:hAnsi="AppleSystemUIFont" w:cs="AppleSystemUIFont"/>
-          <w:noProof w:val="0"/>
-          <w:sz w:val="26"/>
-          <w:szCs w:val="26"/>
-        </w:rPr>
-      </w:pPr>
-      <w:r>
-        <w:rPr>
-          <w:rFonts w:ascii="AppleSystemUIFont" w:hAnsi="AppleSystemUIFont" w:cs="AppleSystemUIFont"/>
-          <w:noProof w:val="0"/>
-          <w:sz w:val="26"/>
-          <w:szCs w:val="26"/>
-        </w:rPr>
-        <w:t>For each contingency, the affected line is set out of service, and flows are recalculated. Violations are identified when line loading reaches 100%.</w:t>
-      </w:r>
-    </w:p>
-    <w:p>
-      <w:pPr>
-        <w:numPr>
-          <w:ilvl w:val="0"/>
-          <w:numId w:val="36"/>
-        </w:numPr>
-        <w:autoSpaceDE w:val="0"/>
-        <w:autoSpaceDN w:val="0"/>
-        <w:adjustRightInd w:val="0"/>
-        <w:spacing w:after="0" w:line="240" w:lineRule="auto"/>
-        <w:ind w:left="0" w:firstLine="0"/>
-        <w:rPr>
-          <w:rFonts w:ascii="AppleSystemUIFont" w:hAnsi="AppleSystemUIFont" w:cs="AppleSystemUIFont"/>
-          <w:noProof w:val="0"/>
-          <w:sz w:val="26"/>
-          <w:szCs w:val="26"/>
-        </w:rPr>
-      </w:pPr>
-      <w:r>
-        <w:rPr>
-          <w:rFonts w:ascii="MS Gothic" w:eastAsia="MS Gothic" w:hAnsi="MS Gothic" w:cs="MS Gothic" w:hint="eastAsia"/>
-          <w:noProof w:val="0"/>
-          <w:sz w:val="26"/>
-          <w:szCs w:val="26"/>
-        </w:rPr>
-        <w:t> - - -</w:t>
-      </w:r>
-      <w:r>
-        <w:rPr>
-          <w:rFonts w:ascii="AppleSystemUIFont" w:hAnsi="AppleSystemUIFont" w:cs="AppleSystemUIFont"/>
-          <w:noProof w:val="0"/>
-          <w:sz w:val="26"/>
-          <w:szCs w:val="26"/>
-        </w:rPr>
-        <w:t xml:space="preserve">def n_minus_1_screen(net, </w:t>
-      </w:r>
-      <w:proofErr w:type="spellStart"/>
-      <w:r>
-        <w:rPr>
-          <w:rFonts w:ascii="AppleSystemUIFont" w:hAnsi="AppleSystemUIFont" w:cs="AppleSystemUIFont"/>
-          <w:noProof w:val="0"/>
-          <w:sz w:val="26"/>
-          <w:szCs w:val="26"/>
-        </w:rPr>
-        <w:t>line_ids</w:t>
-      </w:r>
-      <w:proofErr w:type="spellEnd"/>
-      <w:r>
-        <w:rPr>
-          <w:rFonts w:ascii="AppleSystemUIFont" w:hAnsi="AppleSystemUIFont" w:cs="AppleSystemUIFont"/>
-          <w:noProof w:val="0"/>
-          <w:sz w:val="26"/>
-          <w:szCs w:val="26"/>
-        </w:rPr>
-        <w:t>):</w:t>
-      </w:r>
-    </w:p>
-    <w:p>
-      <w:pPr>
-        <w:numPr>
-          <w:ilvl w:val="0"/>
-          <w:numId w:val="36"/>
-        </w:numPr>
-        <w:autoSpaceDE w:val="0"/>
-        <w:autoSpaceDN w:val="0"/>
-        <w:adjustRightInd w:val="0"/>
-        <w:spacing w:after="0" w:line="240" w:lineRule="auto"/>
-        <w:ind w:left="0" w:firstLine="0"/>
-        <w:rPr>
-          <w:rFonts w:ascii="AppleSystemUIFont" w:hAnsi="AppleSystemUIFont" w:cs="AppleSystemUIFont"/>
-          <w:noProof w:val="0"/>
-          <w:sz w:val="26"/>
-          <w:szCs w:val="26"/>
-        </w:rPr>
-      </w:pPr>
-      <w:r>
-        <w:rPr>
-          <w:rFonts w:ascii="AppleSystemUIFont" w:hAnsi="AppleSystemUIFont" w:cs="AppleSystemUIFont"/>
-          <w:noProof w:val="0"/>
-          <w:sz w:val="26"/>
-          <w:szCs w:val="26"/>
-        </w:rPr>
-        <w:t xml:space="preserve">    results = []</w:t>
-      </w:r>
-    </w:p>
-    <w:p>
-      <w:pPr>
-        <w:numPr>
-          <w:ilvl w:val="0"/>
-          <w:numId w:val="36"/>
-        </w:numPr>
-        <w:autoSpaceDE w:val="0"/>
-        <w:autoSpaceDN w:val="0"/>
-        <w:adjustRightInd w:val="0"/>
-        <w:spacing w:after="0" w:line="240" w:lineRule="auto"/>
-        <w:ind w:left="0" w:firstLine="0"/>
-        <w:rPr>
-          <w:rFonts w:ascii="AppleSystemUIFont" w:hAnsi="AppleSystemUIFont" w:cs="AppleSystemUIFont"/>
-          <w:noProof w:val="0"/>
-          <w:sz w:val="26"/>
-          <w:szCs w:val="26"/>
-        </w:rPr>
-      </w:pPr>
-      <w:r>
-        <w:rPr>
-          <w:rFonts w:ascii="AppleSystemUIFont" w:hAnsi="AppleSystemUIFont" w:cs="AppleSystemUIFont"/>
-          <w:noProof w:val="0"/>
-          <w:sz w:val="26"/>
-          <w:szCs w:val="26"/>
-        </w:rPr>
-        <w:t xml:space="preserve">    for lid in </w:t>
-      </w:r>
-      <w:proofErr w:type="spellStart"/>
-      <w:r>
-        <w:rPr>
-          <w:rFonts w:ascii="AppleSystemUIFont" w:hAnsi="AppleSystemUIFont" w:cs="AppleSystemUIFont"/>
-          <w:noProof w:val="0"/>
-          <w:sz w:val="26"/>
-          <w:szCs w:val="26"/>
-        </w:rPr>
-        <w:t>line_ids</w:t>
-      </w:r>
-      <w:proofErr w:type="spellEnd"/>
-      <w:r>
-        <w:rPr>
-          <w:rFonts w:ascii="AppleSystemUIFont" w:hAnsi="AppleSystemUIFont" w:cs="AppleSystemUIFont"/>
-          <w:noProof w:val="0"/>
-          <w:sz w:val="26"/>
-          <w:szCs w:val="26"/>
-        </w:rPr>
-        <w:t>:</w:t>
-      </w:r>
-    </w:p>
-    <w:p>
-      <w:pPr>
-        <w:numPr>
-          <w:ilvl w:val="0"/>
-          <w:numId w:val="36"/>
-        </w:numPr>
-        <w:autoSpaceDE w:val="0"/>
-        <w:autoSpaceDN w:val="0"/>
-        <w:adjustRightInd w:val="0"/>
-        <w:spacing w:after="0" w:line="240" w:lineRule="auto"/>
-        <w:ind w:left="0" w:firstLine="0"/>
-        <w:rPr>
-          <w:rFonts w:ascii="AppleSystemUIFont" w:hAnsi="AppleSystemUIFont" w:cs="AppleSystemUIFont"/>
-          <w:noProof w:val="0"/>
-          <w:sz w:val="26"/>
-          <w:szCs w:val="26"/>
-        </w:rPr>
-      </w:pPr>
-      <w:r>
-        <w:rPr>
-          <w:rFonts w:ascii="AppleSystemUIFont" w:hAnsi="AppleSystemUIFont" w:cs="AppleSystemUIFont"/>
-          <w:noProof w:val="0"/>
-          <w:sz w:val="26"/>
-          <w:szCs w:val="26"/>
-        </w:rPr>
-        <w:t xml:space="preserve">        net.line.at[lid, "</w:t>
-      </w:r>
-      <w:proofErr w:type="spellStart"/>
-      <w:r>
-        <w:rPr>
-          <w:rFonts w:ascii="AppleSystemUIFont" w:hAnsi="AppleSystemUIFont" w:cs="AppleSystemUIFont"/>
-          <w:noProof w:val="0"/>
-          <w:sz w:val="26"/>
-          <w:szCs w:val="26"/>
-        </w:rPr>
-        <w:t>in_service</w:t>
-      </w:r>
-      <w:proofErr w:type="spellEnd"/>
-      <w:r>
-        <w:rPr>
-          <w:rFonts w:ascii="AppleSystemUIFont" w:hAnsi="AppleSystemUIFont" w:cs="AppleSystemUIFont"/>
-          <w:noProof w:val="0"/>
-          <w:sz w:val="26"/>
-          <w:szCs w:val="26"/>
-        </w:rPr>
-        <w:t>"] = False</w:t>
-      </w:r>
-    </w:p>
-    <w:p>
-      <w:pPr>
-        <w:numPr>
-          <w:ilvl w:val="0"/>
-          <w:numId w:val="36"/>
-        </w:numPr>
-        <w:autoSpaceDE w:val="0"/>
-        <w:autoSpaceDN w:val="0"/>
-        <w:adjustRightInd w:val="0"/>
-        <w:spacing w:after="0" w:line="240" w:lineRule="auto"/>
-        <w:ind w:left="0" w:firstLine="0"/>
-        <w:rPr>
-          <w:rFonts w:ascii="AppleSystemUIFont" w:hAnsi="AppleSystemUIFont" w:cs="AppleSystemUIFont"/>
-          <w:noProof w:val="0"/>
-          <w:sz w:val="26"/>
-          <w:szCs w:val="26"/>
-        </w:rPr>
-      </w:pPr>
-      <w:r>
-        <w:rPr>
-          <w:rFonts w:ascii="AppleSystemUIFont" w:hAnsi="AppleSystemUIFont" w:cs="AppleSystemUIFont"/>
-          <w:noProof w:val="0"/>
-          <w:sz w:val="26"/>
-          <w:szCs w:val="26"/>
-        </w:rPr>
-        <w:t xml:space="preserve">        </w:t>
-      </w:r>
-      <w:proofErr w:type="spellStart"/>
-      <w:r>
-        <w:rPr>
-          <w:rFonts w:ascii="AppleSystemUIFont" w:hAnsi="AppleSystemUIFont" w:cs="AppleSystemUIFont"/>
-          <w:noProof w:val="0"/>
-          <w:sz w:val="26"/>
-          <w:szCs w:val="26"/>
-        </w:rPr>
-        <w:t>pp.runpp</w:t>
-      </w:r>
-      <w:proofErr w:type="spellEnd"/>
-      <w:r>
-        <w:rPr>
-          <w:rFonts w:ascii="AppleSystemUIFont" w:hAnsi="AppleSystemUIFont" w:cs="AppleSystemUIFont"/>
-          <w:noProof w:val="0"/>
-          <w:sz w:val="26"/>
-          <w:szCs w:val="26"/>
-        </w:rPr>
-        <w:t xml:space="preserve">(net, </w:t>
-      </w:r>
-      <w:proofErr w:type="spellStart"/>
-      <w:r>
-        <w:rPr>
-          <w:rFonts w:ascii="AppleSystemUIFont" w:hAnsi="AppleSystemUIFont" w:cs="AppleSystemUIFont"/>
-          <w:noProof w:val="0"/>
-          <w:sz w:val="26"/>
-          <w:szCs w:val="26"/>
-        </w:rPr>
-        <w:t>calculate_voltage_angles</w:t>
-      </w:r>
-      <w:proofErr w:type="spellEnd"/>
-      <w:r>
-        <w:rPr>
-          <w:rFonts w:ascii="AppleSystemUIFont" w:hAnsi="AppleSystemUIFont" w:cs="AppleSystemUIFont"/>
-          <w:noProof w:val="0"/>
-          <w:sz w:val="26"/>
-          <w:szCs w:val="26"/>
-        </w:rPr>
-        <w:t>=True)</w:t>
-      </w:r>
-    </w:p>
-    <w:p>
-      <w:pPr>
-        <w:numPr>
-          <w:ilvl w:val="0"/>
-          <w:numId w:val="36"/>
-        </w:numPr>
-        <w:autoSpaceDE w:val="0"/>
-        <w:autoSpaceDN w:val="0"/>
-        <w:adjustRightInd w:val="0"/>
-        <w:spacing w:after="0" w:line="240" w:lineRule="auto"/>
-        <w:ind w:left="0" w:firstLine="0"/>
-        <w:rPr>
-          <w:rFonts w:ascii="AppleSystemUIFont" w:hAnsi="AppleSystemUIFont" w:cs="AppleSystemUIFont"/>
-          <w:noProof w:val="0"/>
-          <w:sz w:val="26"/>
-          <w:szCs w:val="26"/>
-        </w:rPr>
-      </w:pPr>
-      <w:r>
-        <w:rPr>
-          <w:rFonts w:ascii="AppleSystemUIFont" w:hAnsi="AppleSystemUIFont" w:cs="AppleSystemUIFont"/>
-          <w:noProof w:val="0"/>
-          <w:sz w:val="26"/>
-          <w:szCs w:val="26"/>
-        </w:rPr>
-        <w:t xml:space="preserve">        </w:t>
-      </w:r>
-      <w:proofErr w:type="spellStart"/>
-      <w:r>
-        <w:rPr>
-          <w:rFonts w:ascii="AppleSystemUIFont" w:hAnsi="AppleSystemUIFont" w:cs="AppleSystemUIFont"/>
-          <w:noProof w:val="0"/>
-          <w:sz w:val="26"/>
-          <w:szCs w:val="26"/>
-        </w:rPr>
-        <w:t>max_loading</w:t>
-      </w:r>
-      <w:proofErr w:type="spellEnd"/>
-      <w:r>
-        <w:rPr>
-          <w:rFonts w:ascii="AppleSystemUIFont" w:hAnsi="AppleSystemUIFont" w:cs="AppleSystemUIFont"/>
-          <w:noProof w:val="0"/>
-          <w:sz w:val="26"/>
-          <w:szCs w:val="26"/>
-        </w:rPr>
-        <w:t xml:space="preserve"> = </w:t>
-      </w:r>
-      <w:proofErr w:type="spellStart"/>
-      <w:r>
-        <w:rPr>
-          <w:rFonts w:ascii="AppleSystemUIFont" w:hAnsi="AppleSystemUIFont" w:cs="AppleSystemUIFont"/>
-          <w:noProof w:val="0"/>
-          <w:sz w:val="26"/>
-          <w:szCs w:val="26"/>
-        </w:rPr>
-        <w:t>net.res_line</w:t>
-      </w:r>
-      <w:proofErr w:type="spellEnd"/>
-      <w:r>
-        <w:rPr>
-          <w:rFonts w:ascii="AppleSystemUIFont" w:hAnsi="AppleSystemUIFont" w:cs="AppleSystemUIFont"/>
-          <w:noProof w:val="0"/>
-          <w:sz w:val="26"/>
-          <w:szCs w:val="26"/>
-        </w:rPr>
-        <w:t>["</w:t>
-      </w:r>
-      <w:proofErr w:type="spellStart"/>
-      <w:r>
-        <w:rPr>
-          <w:rFonts w:ascii="AppleSystemUIFont" w:hAnsi="AppleSystemUIFont" w:cs="AppleSystemUIFont"/>
-          <w:noProof w:val="0"/>
-          <w:sz w:val="26"/>
-          <w:szCs w:val="26"/>
-        </w:rPr>
-        <w:t>loading_percent</w:t>
-      </w:r>
-      <w:proofErr w:type="spellEnd"/>
-      <w:r>
-        <w:rPr>
-          <w:rFonts w:ascii="AppleSystemUIFont" w:hAnsi="AppleSystemUIFont" w:cs="AppleSystemUIFont"/>
-          <w:noProof w:val="0"/>
-          <w:sz w:val="26"/>
-          <w:szCs w:val="26"/>
-        </w:rPr>
-        <w:t>"].max()</w:t>
-      </w:r>
-    </w:p>
-    <w:p>
-      <w:pPr>
-        <w:numPr>
-          <w:ilvl w:val="0"/>
-          <w:numId w:val="36"/>
-        </w:numPr>
-        <w:autoSpaceDE w:val="0"/>
-        <w:autoSpaceDN w:val="0"/>
-        <w:adjustRightInd w:val="0"/>
-        <w:spacing w:after="0" w:line="240" w:lineRule="auto"/>
-        <w:ind w:left="0" w:firstLine="0"/>
-        <w:rPr>
-          <w:rFonts w:ascii="AppleSystemUIFont" w:hAnsi="AppleSystemUIFont" w:cs="AppleSystemUIFont"/>
-          <w:noProof w:val="0"/>
-          <w:sz w:val="26"/>
-          <w:szCs w:val="26"/>
-        </w:rPr>
-      </w:pPr>
-      <w:r>
-        <w:rPr>
-          <w:rFonts w:ascii="AppleSystemUIFont" w:hAnsi="AppleSystemUIFont" w:cs="AppleSystemUIFont"/>
-          <w:noProof w:val="0"/>
-          <w:sz w:val="26"/>
-          <w:szCs w:val="26"/>
-        </w:rPr>
-        <w:t xml:space="preserve">        </w:t>
-      </w:r>
-      <w:proofErr w:type="spellStart"/>
-      <w:r>
-        <w:rPr>
-          <w:rFonts w:ascii="AppleSystemUIFont" w:hAnsi="AppleSystemUIFont" w:cs="AppleSystemUIFont"/>
-          <w:noProof w:val="0"/>
-          <w:sz w:val="26"/>
-          <w:szCs w:val="26"/>
-        </w:rPr>
-        <w:t>results.append</w:t>
-      </w:r>
-      <w:proofErr w:type="spellEnd"/>
-      <w:r>
-        <w:rPr>
-          <w:rFonts w:ascii="AppleSystemUIFont" w:hAnsi="AppleSystemUIFont" w:cs="AppleSystemUIFont"/>
-          <w:noProof w:val="0"/>
-          <w:sz w:val="26"/>
-          <w:szCs w:val="26"/>
-        </w:rPr>
-        <w:t>({"</w:t>
-      </w:r>
-      <w:proofErr w:type="spellStart"/>
-      <w:r>
-        <w:rPr>
-          <w:rFonts w:ascii="AppleSystemUIFont" w:hAnsi="AppleSystemUIFont" w:cs="AppleSystemUIFont"/>
-          <w:noProof w:val="0"/>
-          <w:sz w:val="26"/>
-          <w:szCs w:val="26"/>
-        </w:rPr>
-        <w:t>outage_line</w:t>
-      </w:r>
-      <w:proofErr w:type="spellEnd"/>
-      <w:r>
-        <w:rPr>
-          <w:rFonts w:ascii="AppleSystemUIFont" w:hAnsi="AppleSystemUIFont" w:cs="AppleSystemUIFont"/>
-          <w:noProof w:val="0"/>
-          <w:sz w:val="26"/>
-          <w:szCs w:val="26"/>
-        </w:rPr>
-        <w:t>": lid, "</w:t>
-      </w:r>
-      <w:proofErr w:type="spellStart"/>
-      <w:r>
-        <w:rPr>
-          <w:rFonts w:ascii="AppleSystemUIFont" w:hAnsi="AppleSystemUIFont" w:cs="AppleSystemUIFont"/>
-          <w:noProof w:val="0"/>
-          <w:sz w:val="26"/>
-          <w:szCs w:val="26"/>
-        </w:rPr>
-        <w:t>max_loading</w:t>
-      </w:r>
-      <w:proofErr w:type="spellEnd"/>
-      <w:r>
-        <w:rPr>
-          <w:rFonts w:ascii="AppleSystemUIFont" w:hAnsi="AppleSystemUIFont" w:cs="AppleSystemUIFont"/>
-          <w:noProof w:val="0"/>
-          <w:sz w:val="26"/>
-          <w:szCs w:val="26"/>
-        </w:rPr>
-        <w:t xml:space="preserve">_%": </w:t>
-      </w:r>
-      <w:proofErr w:type="spellStart"/>
-      <w:r>
-        <w:rPr>
-          <w:rFonts w:ascii="AppleSystemUIFont" w:hAnsi="AppleSystemUIFont" w:cs="AppleSystemUIFont"/>
-          <w:noProof w:val="0"/>
-          <w:sz w:val="26"/>
-          <w:szCs w:val="26"/>
-        </w:rPr>
-        <w:t>max_loading</w:t>
-      </w:r>
-      <w:proofErr w:type="spellEnd"/>
-      <w:r>
-        <w:rPr>
-          <w:rFonts w:ascii="AppleSystemUIFont" w:hAnsi="AppleSystemUIFont" w:cs="AppleSystemUIFont"/>
-          <w:noProof w:val="0"/>
-          <w:sz w:val="26"/>
-          <w:szCs w:val="26"/>
-        </w:rPr>
-        <w:t>})</w:t>
-      </w:r>
-    </w:p>
-    <w:p>
-      <w:pPr>
-        <w:numPr>
-          <w:ilvl w:val="0"/>
-          <w:numId w:val="36"/>
-        </w:numPr>
-        <w:autoSpaceDE w:val="0"/>
-        <w:autoSpaceDN w:val="0"/>
-        <w:adjustRightInd w:val="0"/>
-        <w:spacing w:after="0" w:line="240" w:lineRule="auto"/>
-        <w:ind w:left="0" w:firstLine="0"/>
-        <w:rPr>
-          <w:rFonts w:ascii="AppleSystemUIFont" w:hAnsi="AppleSystemUIFont" w:cs="AppleSystemUIFont"/>
-          <w:noProof w:val="0"/>
-          <w:sz w:val="26"/>
-          <w:szCs w:val="26"/>
-        </w:rPr>
-      </w:pPr>
-      <w:r>
-        <w:rPr>
-          <w:rFonts w:ascii="AppleSystemUIFont" w:hAnsi="AppleSystemUIFont" w:cs="AppleSystemUIFont"/>
-          <w:noProof w:val="0"/>
-          <w:sz w:val="26"/>
-          <w:szCs w:val="26"/>
-        </w:rPr>
-        <w:t xml:space="preserve">        net.line.at[lid, "</w:t>
-      </w:r>
-      <w:proofErr w:type="spellStart"/>
-      <w:r>
-        <w:rPr>
-          <w:rFonts w:ascii="AppleSystemUIFont" w:hAnsi="AppleSystemUIFont" w:cs="AppleSystemUIFont"/>
-          <w:noProof w:val="0"/>
-          <w:sz w:val="26"/>
-          <w:szCs w:val="26"/>
-        </w:rPr>
-        <w:t>in_service</w:t>
-      </w:r>
-      <w:proofErr w:type="spellEnd"/>
-      <w:r>
-        <w:rPr>
-          <w:rFonts w:ascii="AppleSystemUIFont" w:hAnsi="AppleSystemUIFont" w:cs="AppleSystemUIFont"/>
-          <w:noProof w:val="0"/>
-          <w:sz w:val="26"/>
-          <w:szCs w:val="26"/>
-        </w:rPr>
-        <w:t>"] = True</w:t>
-      </w:r>
-    </w:p>
-    <w:p>
-      <w:pPr>
-        <w:numPr>
-          <w:ilvl w:val="0"/>
-          <w:numId w:val="36"/>
-        </w:numPr>
-        <w:autoSpaceDE w:val="0"/>
-        <w:autoSpaceDN w:val="0"/>
-        <w:adjustRightInd w:val="0"/>
-        <w:spacing w:after="0" w:line="240" w:lineRule="auto"/>
-        <w:ind w:left="0" w:firstLine="0"/>
-        <w:rPr>
-          <w:rFonts w:ascii="AppleSystemUIFont" w:hAnsi="AppleSystemUIFont" w:cs="AppleSystemUIFont"/>
-          <w:noProof w:val="0"/>
-          <w:sz w:val="26"/>
-          <w:szCs w:val="26"/>
-        </w:rPr>
-      </w:pPr>
-      <w:r>
-        <w:rPr>
-          <w:rFonts w:ascii="AppleSystemUIFont" w:hAnsi="AppleSystemUIFont" w:cs="AppleSystemUIFont"/>
-          <w:noProof w:val="0"/>
-          <w:sz w:val="26"/>
-          <w:szCs w:val="26"/>
-        </w:rPr>
-        <w:t xml:space="preserve">    return </w:t>
-      </w:r>
-      <w:proofErr w:type="spellStart"/>
-      <w:r>
-        <w:rPr>
-          <w:rFonts w:ascii="AppleSystemUIFont" w:hAnsi="AppleSystemUIFont" w:cs="AppleSystemUIFont"/>
-          <w:noProof w:val="0"/>
-          <w:sz w:val="26"/>
-          <w:szCs w:val="26"/>
-        </w:rPr>
-        <w:t>pd.DataFrame</w:t>
-      </w:r>
-      <w:proofErr w:type="spellEnd"/>
-      <w:r>
-        <w:rPr>
-          <w:rFonts w:ascii="AppleSystemUIFont" w:hAnsi="AppleSystemUIFont" w:cs="AppleSystemUIFont"/>
-          <w:noProof w:val="0"/>
-          <w:sz w:val="26"/>
-          <w:szCs w:val="26"/>
-        </w:rPr>
-        <w:t>(results)</w:t>
-      </w:r>
-    </w:p>
-    <w:p>
-      <w:pPr>
-        <w:numPr>
-          <w:ilvl w:val="0"/>
-          <w:numId w:val="36"/>
-        </w:numPr>
-        <w:autoSpaceDE w:val="0"/>
-        <w:autoSpaceDN w:val="0"/>
-        <w:adjustRightInd w:val="0"/>
-        <w:spacing w:after="0" w:line="240" w:lineRule="auto"/>
-        <w:ind w:left="0" w:firstLine="0"/>
-        <w:rPr>
-          <w:rFonts w:ascii="AppleSystemUIFont" w:hAnsi="AppleSystemUIFont" w:cs="AppleSystemUIFont"/>
-          <w:noProof w:val="0"/>
-          <w:sz w:val="26"/>
-          <w:szCs w:val="26"/>
-        </w:rPr>
-      </w:pPr>
-      <w:r>
-        <w:rPr>
-          <w:rFonts w:ascii="MS Gothic" w:eastAsia="MS Gothic" w:hAnsi="MS Gothic" w:cs="MS Gothic" w:hint="eastAsia"/>
-          <w:noProof w:val="0"/>
-          <w:sz w:val="26"/>
-          <w:szCs w:val="26"/>
-        </w:rPr>
-        <w:t> - -</w:t>
-      </w:r>
-    </w:p>
-    <w:p>
-      <w:pPr>
-        <w:autoSpaceDE w:val="0"/>
-        <w:autoSpaceDN w:val="0"/>
-        <w:adjustRightInd w:val="0"/>
-        <w:spacing w:after="0" w:line="240" w:lineRule="auto"/>
-        <w:rPr>
-          <w:rFonts w:ascii="AppleSystemUIFont" w:hAnsi="AppleSystemUIFont" w:cs="AppleSystemUIFont"/>
-          <w:noProof w:val="0"/>
-          <w:sz w:val="26"/>
-          <w:szCs w:val="26"/>
-        </w:rPr>
-      </w:pPr>
-    </w:p>
-    <w:p>
-      <w:pPr>
-        <w:autoSpaceDE w:val="0"/>
-        <w:autoSpaceDN w:val="0"/>
-        <w:adjustRightInd w:val="0"/>
-        <w:spacing w:after="0" w:line="240" w:lineRule="auto"/>
-        <w:rPr>
-          <w:rFonts w:ascii="AppleSystemUIFont" w:hAnsi="AppleSystemUIFont" w:cs="AppleSystemUIFont"/>
-          <w:noProof w:val="0"/>
-          <w:sz w:val="26"/>
-          <w:szCs w:val="26"/>
-        </w:rPr>
-      </w:pPr>
-      <w:r>
-        <w:rPr>
-          <w:rFonts w:ascii="AppleSystemUIFont" w:hAnsi="AppleSystemUIFont" w:cs="AppleSystemUIFont"/>
-          <w:b/>
-          <w:bCs/>
-          <w:noProof w:val="0"/>
-          <w:sz w:val="26"/>
-          <w:szCs w:val="26"/>
-        </w:rPr>
-        <w:t>Constraint Identification</w:t>
-      </w:r>
-      <w:r>
-        <w:rPr>
-          <w:rFonts w:ascii="MS Gothic" w:eastAsia="MS Gothic" w:hAnsi="MS Gothic" w:cs="MS Gothic" w:hint="eastAsia"/>
-          <w:noProof w:val="0"/>
-          <w:sz w:val="26"/>
-          <w:szCs w:val="26"/>
-        </w:rPr>
-        <w:t> -</w:t>
-      </w:r>
-      <w:r>
-        <w:rPr>
-          <w:rFonts w:ascii="AppleSystemUIFont" w:hAnsi="AppleSystemUIFont" w:cs="AppleSystemUIFont"/>
-          <w:noProof w:val="0"/>
-          <w:sz w:val="26"/>
-          <w:szCs w:val="26"/>
-        </w:rPr>
-        <w:t>Across all scenarios, constraints are identified by highlighting lines that become fully loaded. This allows the study to document which corridors are most critical and under what conditions. By working at bus-level detail, the model provides a fine-grained view of network bottlenecks—a key novelty of this study.</w:t>
-      </w:r>
-    </w:p>
-    <w:p>
-      <w:pPr>
-        <w:pStyle w:val="Heading3"/>
-      </w:pPr>
-      <w:r>
-        <w:t>Note on scope</w:t>
-      </w:r>
-    </w:p>
-    <w:p>
-      <w:pPr>
-        <w:pStyle w:val="NormalWeb"/>
-      </w:pPr>
-      <w:r>
-        <w:t xml:space="preserve">This chapter </w:t>
-      </w:r>
-      <w:r>
-        <w:rPr>
-          <w:rStyle w:val="Strong"/>
-        </w:rPr>
-        <w:t>demonstrates applicability</w:t>
-      </w:r>
-      <w:r>
-        <w:t xml:space="preserve"> using </w:t>
-      </w:r>
-      <w:r>
-        <w:rPr>
-          <w:rStyle w:val="Strong"/>
-        </w:rPr>
-        <w:t>selected scenarios</w:t>
-      </w:r>
-      <w:r>
-        <w:t xml:space="preserve"> to show the framework works with FES-style inputs. Full scenario exploration is outside scope and reserved for future work.</w:t>
-      </w:r>
-    </w:p>
-    <w:p>
-      <w:pPr>
-        <w:autoSpaceDE w:val="0"/>
-        <w:autoSpaceDN w:val="0"/>
-        <w:adjustRightInd w:val="0"/>
-        <w:spacing w:after="0" w:line="240" w:lineRule="auto"/>
-        <w:rPr>
-          <w:rFonts w:ascii="AppleSystemUIFont" w:hAnsi="AppleSystemUIFont" w:cs="AppleSystemUIFont"/>
-          <w:noProof w:val="0"/>
-          <w:sz w:val="26"/>
-          <w:szCs w:val="26"/>
-        </w:rPr>
-      </w:pPr>
-    </w:p>
-    <w:p>
-      <w:pPr>
-        <w:autoSpaceDE w:val="0"/>
-        <w:autoSpaceDN w:val="0"/>
-        <w:adjustRightInd w:val="0"/>
-        <w:spacing w:after="0" w:line="240" w:lineRule="auto"/>
-        <w:rPr>
-          <w:rFonts w:ascii="AppleSystemUIFont" w:hAnsi="AppleSystemUIFont" w:cs="AppleSystemUIFont"/>
-          <w:b/>
-          <w:bCs/>
-          <w:noProof w:val="0"/>
-          <w:sz w:val="32"/>
-          <w:szCs w:val="32"/>
-        </w:rPr>
-      </w:pPr>
-      <w:r>
-        <w:rPr>
-          <w:rFonts w:ascii="AppleSystemUIFont" w:hAnsi="AppleSystemUIFont" w:cs="AppleSystemUIFont"/>
-          <w:b/>
-          <w:bCs/>
-          <w:noProof w:val="0"/>
-          <w:sz w:val="32"/>
-          <w:szCs w:val="32"/>
-        </w:rPr>
-        <w:t>Some bugs and fixes for the methodology</w:t>
-      </w:r>
-    </w:p>
-    <w:p>
-      <w:pPr>
-        <w:autoSpaceDE w:val="0"/>
-        <w:autoSpaceDN w:val="0"/>
-        <w:adjustRightInd w:val="0"/>
-        <w:spacing w:after="0" w:line="240" w:lineRule="auto"/>
-        <w:rPr>
-          <w:rFonts w:ascii="AppleSystemUIFont" w:hAnsi="AppleSystemUIFont" w:cs="AppleSystemUIFont"/>
-          <w:noProof w:val="0"/>
-          <w:sz w:val="26"/>
-          <w:szCs w:val="26"/>
-        </w:rPr>
-      </w:pPr>
-    </w:p>
-    <w:p>
-      <w:pPr>
-        <w:autoSpaceDE w:val="0"/>
-        <w:autoSpaceDN w:val="0"/>
-        <w:adjustRightInd w:val="0"/>
-        <w:spacing w:after="40" w:line="240" w:lineRule="auto"/>
-        <w:rPr>
-          <w:rFonts w:ascii="AppleSystemUIFont" w:hAnsi="AppleSystemUIFont" w:cs="AppleSystemUIFont"/>
-          <w:b/>
-          <w:bCs/>
-          <w:noProof w:val="0"/>
-          <w:sz w:val="32"/>
-          <w:szCs w:val="32"/>
-        </w:rPr>
-      </w:pPr>
-      <w:r>
-        <w:rPr>
-          <w:rFonts w:ascii="AppleSystemUIFont" w:hAnsi="AppleSystemUIFont" w:cs="AppleSystemUIFont"/>
-          <w:b/>
-          <w:bCs/>
-          <w:noProof w:val="0"/>
-          <w:sz w:val="32"/>
-          <w:szCs w:val="32"/>
-        </w:rPr>
-        <w:t>3.6 Summary of Methodology</w:t>
-      </w:r>
-    </w:p>
-    <w:p>
-      <w:pPr>
-        <w:autoSpaceDE w:val="0"/>
-        <w:autoSpaceDN w:val="0"/>
-        <w:adjustRightInd w:val="0"/>
-        <w:spacing w:after="0" w:line="240" w:lineRule="auto"/>
-        <w:rPr>
-          <w:rFonts w:ascii="AppleSystemUIFont" w:hAnsi="AppleSystemUIFont" w:cs="AppleSystemUIFont"/>
-          <w:noProof w:val="0"/>
-          <w:sz w:val="26"/>
-          <w:szCs w:val="26"/>
-        </w:rPr>
-      </w:pPr>
-      <w:r>
-        <w:rPr>
-          <w:rFonts w:ascii="AppleSystemUIFont" w:hAnsi="AppleSystemUIFont" w:cs="AppleSystemUIFont"/>
-          <w:noProof w:val="0"/>
-          <w:sz w:val="26"/>
-          <w:szCs w:val="26"/>
-        </w:rPr>
-        <w:t xml:space="preserve">This methodology develops a reproducible, programming-based framework for modelling the GB transmission network. Using Python, pandapower, and pandas, </w:t>
-      </w:r>
-      <w:r>
-        <w:rPr>
-          <w:rFonts w:ascii="AppleSystemUIFont" w:hAnsi="AppleSystemUIFont" w:cs="AppleSystemUIFont"/>
-          <w:noProof w:val="0"/>
-          <w:sz w:val="26"/>
-          <w:szCs w:val="26"/>
-        </w:rPr>
-        <w:lastRenderedPageBreak/>
-        <w:t>public datasets are transformed into a validated bus-level model through a modular, automated workflow. Validation focuses on dispatch patterns, boundary flows, and the model’s adaptability to scenario inputs. While limitations exist, the framework demonstrates that automated, reproducible modelling of the GB system is feasible, laying the foundation for the results presented in Chapter 4.</w:t>
-      </w:r>
-    </w:p>
-    <w:p>
-      <w:pPr>
-        <w:autoSpaceDE w:val="0"/>
-        <w:autoSpaceDN w:val="0"/>
-        <w:adjustRightInd w:val="0"/>
-        <w:spacing w:after="0" w:line="240" w:lineRule="auto"/>
-        <w:rPr>
-          <w:rFonts w:ascii="AppleSystemUIFont" w:hAnsi="AppleSystemUIFont" w:cs="AppleSystemUIFont"/>
-          <w:noProof w:val="0"/>
-          <w:sz w:val="26"/>
-          <w:szCs w:val="26"/>
-        </w:rPr>
-      </w:pPr>
-    </w:p>
-    <w:p>
-      <w:pPr>
-        <w:autoSpaceDE w:val="0"/>
-        <w:autoSpaceDN w:val="0"/>
-        <w:adjustRightInd w:val="0"/>
-        <w:spacing w:after="0" w:line="240" w:lineRule="auto"/>
-        <w:rPr>
-          <w:rFonts w:ascii="AppleSystemUIFont" w:hAnsi="AppleSystemUIFont" w:cs="AppleSystemUIFont"/>
-          <w:noProof w:val="0"/>
-          <w:sz w:val="26"/>
-          <w:szCs w:val="26"/>
-        </w:rPr>
-      </w:pPr>
-      <w:r>
-        <w:rPr>
-          <w:rFonts w:ascii="Apple Color Emoji" w:hAnsi="Apple Color Emoji" w:cs="Apple Color Emoji"/>
-          <w:noProof w:val="0"/>
-          <w:sz w:val="26"/>
-          <w:szCs w:val="26"/>
-        </w:rPr>
-        <w:t>✅</w:t>
-      </w:r>
-      <w:r>
-        <w:rPr>
-          <w:rFonts w:ascii="AppleSystemUIFont" w:hAnsi="AppleSystemUIFont" w:cs="AppleSystemUIFont"/>
-          <w:noProof w:val="0"/>
-          <w:sz w:val="26"/>
-          <w:szCs w:val="26"/>
-        </w:rPr>
-        <w:t xml:space="preserve"> This gives you a clean skeleton + populated content, with the right level of detail for Chapter 3.</w:t>
-      </w:r>
-    </w:p>
-    <w:p>
-      <w:pPr>
-        <w:autoSpaceDE w:val="0"/>
-        <w:autoSpaceDN w:val="0"/>
-        <w:adjustRightInd w:val="0"/>
-        <w:spacing w:after="0" w:line="240" w:lineRule="auto"/>
-        <w:rPr>
-          <w:rFonts w:ascii="AppleSystemUIFont" w:hAnsi="AppleSystemUIFont" w:cs="AppleSystemUIFont"/>
-          <w:noProof w:val="0"/>
-          <w:sz w:val="26"/>
-          <w:szCs w:val="26"/>
-        </w:rPr>
-      </w:pPr>
-      <w:r>
-        <w:rPr>
-          <w:rFonts w:ascii="AppleSystemUIFont" w:hAnsi="AppleSystemUIFont" w:cs="AppleSystemUIFont"/>
-          <w:noProof w:val="0"/>
-          <w:sz w:val="26"/>
-          <w:szCs w:val="26"/>
-        </w:rPr>
-        <w:t xml:space="preserve">Do you want me to also </w:t>
-      </w:r>
-      <w:r>
-        <w:rPr>
-          <w:rFonts w:ascii="AppleSystemUIFont" w:hAnsi="AppleSystemUIFont" w:cs="AppleSystemUIFont"/>
-          <w:b/>
-          <w:bCs/>
-          <w:noProof w:val="0"/>
-          <w:sz w:val="26"/>
-          <w:szCs w:val="26"/>
-        </w:rPr>
-        <w:t>draft the flowchart textually</w:t>
-      </w:r>
-      <w:r>
-        <w:rPr>
-          <w:rFonts w:ascii="AppleSystemUIFont" w:hAnsi="AppleSystemUIFont" w:cs="AppleSystemUIFont"/>
-          <w:noProof w:val="0"/>
-          <w:sz w:val="26"/>
-          <w:szCs w:val="26"/>
-        </w:rPr>
-        <w:t xml:space="preserve"> (step-by-step so you can later convert it into a diagram), or just leave it as “Figure 3.1 (flowchart)” placeholder?</w:t>
-      </w:r>
+        <w:ind w:left="576" w:hanging="576"/>
+      </w:pPr>
     </w:p>
     <w:p/>
     <w:p/>
@@ -17158,10 +15513,6 @@
     <w:p/>
     <w:p/>
     <w:p/>
-    <w:p/>
-    <w:p/>
-    <w:p/>
-    <w:p/>
     <w:p>
       <w:pPr>
         <w:pStyle w:val="Heading1"/>
@@ -17183,7 +15534,6 @@
         <w:rPr>
           <w:rStyle w:val="Strong"/>
         </w:rPr>
-        <w:lastRenderedPageBreak/>
         <w:t>Scenario Applicability:</w:t>
       </w:r>
       <w:r>
@@ -17222,6 +15572,7 @@
           <w:sz w:val="26"/>
           <w:szCs w:val="26"/>
         </w:rPr>
+        <w:lastRenderedPageBreak/>
         <w:t>Limitations is that plants like nuclear which do not ramp up are reflected to ramp up explicitly but based on cost functions which does not reflect</w:t>
       </w:r>
       <w:r>
@@ -17354,7 +15705,6 @@
         <w:pStyle w:val="Heading3"/>
       </w:pPr>
       <w:r>
-        <w:lastRenderedPageBreak/>
         <w:t>Network summary</w:t>
       </w:r>
     </w:p>
@@ -17430,6 +15780,7 @@
         <w:pStyle w:val="Heading2"/>
       </w:pPr>
       <w:r>
+        <w:lastRenderedPageBreak/>
         <w:t>Interconnectors</w:t>
       </w:r>
     </w:p>
@@ -17563,7 +15914,6 @@
           <w:noProof w:val="0"/>
           <w:lang w:val="en-NG"/>
         </w:rPr>
-        <w:lastRenderedPageBreak/>
         <w:t>Helps demonstrate your simplification method visually.</w:t>
       </w:r>
     </w:p>
@@ -17577,7 +15927,11 @@
     </w:p>
     <w:p>
       <w:r>
-        <w:t>Generation within the SPT system includes dispatchable technologies such as CCGT, CHP, Nuclear, Hydro, and Pumped Storage, as well as non-dispatchable sources like Wind, and storage resources including Battery Storage. Each generator is assigned a maximum and minimum output, with non-dispatchable generators limited to their available capacity. Offshore wind generation connected via the OFTO is treated as non-controllable, representing physical generation constraints. A slack bus is defined at the SPT bus to balance the network and accommodate external interactions.</w:t>
+        <w:t xml:space="preserve">Generation within the SPT system includes dispatchable technologies such as CCGT, CHP, Nuclear, Hydro, and Pumped Storage, as well as non-dispatchable sources like Wind, and storage resources including Battery Storage. Each generator is assigned a maximum and minimum output, with non-dispatchable generators limited to their available capacity. Offshore wind generation connected via the OFTO </w:t>
+      </w:r>
+      <w:r>
+        <w:lastRenderedPageBreak/>
+        <w:t>is treated as non-controllable, representing physical generation constraints. A slack bus is defined at the SPT bus to balance the network and accommodate external interactions.</w:t>
       </w:r>
     </w:p>
     <w:p>
@@ -17646,11 +16000,7 @@
     </w:p>
     <w:p>
       <w:r>
-        <w:t xml:space="preserve">Contingency analysis is performed by simulating single line or transformer outages. The model evaluates overload conditions and potential loss-of-load scenarios, </w:t>
-      </w:r>
-      <w:r>
-        <w:lastRenderedPageBreak/>
-        <w:t>highlighting critical network elements. This assessment demonstrates the network’s resilience under increased stress.</w:t>
+        <w:t>Contingency analysis is performed by simulating single line or transformer outages. The model evaluates overload conditions and potential loss-of-load scenarios, highlighting critical network elements. This assessment demonstrates the network’s resilience under increased stress.</w:t>
       </w:r>
     </w:p>
     <w:p>
@@ -17672,6 +16022,7 @@
       </w:pPr>
       <w:bookmarkStart w:id="11" w:name="_Toc146539489"/>
       <w:r>
+        <w:lastRenderedPageBreak/>
         <w:t>Summary</w:t>
       </w:r>
       <w:bookmarkEnd w:id="11"/>
@@ -17804,7 +16155,6 @@
       </w:pPr>
       <w:bookmarkStart w:id="14" w:name="_Toc146539492"/>
       <w:r>
-        <w:lastRenderedPageBreak/>
         <w:t>Detail</w:t>
       </w:r>
       <w:bookmarkEnd w:id="14"/>
@@ -17821,6 +16171,7 @@
         </w:rPr>
       </w:pPr>
       <w:r>
+        <w:lastRenderedPageBreak/>
         <w:t xml:space="preserve">Nunc viverra imperdiet enim. </w:t>
       </w:r>
       <w:r>
@@ -17962,7 +16313,6 @@
         <w:rPr>
           <w:lang w:val="fr-FR"/>
         </w:rPr>
-        <w:lastRenderedPageBreak/>
         <w:t>Pellentesque habitant morbi tristique senectus et netus et malesuada fames ac turpis egestas. Proin pharetra nonummy pede. Mauris et orci.</w:t>
       </w:r>
     </w:p>
@@ -18111,33 +16461,33 @@
     </w:p>
     <w:p>
       <w:r>
+        <w:t>Suspendisse dui purus, scelerisque at, vulputate vitae, pretium mattis, nunc. Mauris eget neque at sem venenatis eleifend. Ut nonummy.</w:t>
+      </w:r>
+    </w:p>
+    <w:p/>
+    <w:p>
+      <w:pPr>
+        <w:pStyle w:val="Non-numberedsection"/>
+      </w:pPr>
+      <w:bookmarkStart w:id="20" w:name="_Toc146539498"/>
+      <w:r>
+        <w:t>References</w:t>
+      </w:r>
+      <w:bookmarkEnd w:id="20"/>
+    </w:p>
+    <w:p>
+      <w:r>
+        <w:t>Put references here.</w:t>
+      </w:r>
+    </w:p>
+    <w:p/>
+    <w:p>
+      <w:pPr>
+        <w:pStyle w:val="Non-numberedsection"/>
+      </w:pPr>
+      <w:bookmarkStart w:id="21" w:name="_Toc146539499"/>
+      <w:r>
         <w:lastRenderedPageBreak/>
-        <w:t>Suspendisse dui purus, scelerisque at, vulputate vitae, pretium mattis, nunc. Mauris eget neque at sem venenatis eleifend. Ut nonummy.</w:t>
-      </w:r>
-    </w:p>
-    <w:p/>
-    <w:p>
-      <w:pPr>
-        <w:pStyle w:val="Non-numberedsection"/>
-      </w:pPr>
-      <w:bookmarkStart w:id="20" w:name="_Toc146539498"/>
-      <w:r>
-        <w:t>References</w:t>
-      </w:r>
-      <w:bookmarkEnd w:id="20"/>
-    </w:p>
-    <w:p>
-      <w:r>
-        <w:t>Put references here.</w:t>
-      </w:r>
-    </w:p>
-    <w:p/>
-    <w:p>
-      <w:pPr>
-        <w:pStyle w:val="Non-numberedsection"/>
-      </w:pPr>
-      <w:bookmarkStart w:id="21" w:name="_Toc146539499"/>
-      <w:r>
         <w:t>Appendicies</w:t>
       </w:r>
       <w:bookmarkEnd w:id="21"/>
@@ -27661,6 +26011,119 @@
     </w:lvl>
   </w:abstractNum>
   <w:abstractNum w:abstractNumId="92" w15:restartNumberingAfterBreak="0">
+    <w:nsid w:val="653B4626"/>
+    <w:multiLevelType w:val="hybridMultilevel"/>
+    <w:tmpl w:val="17B86D96"/>
+    <w:lvl w:ilvl="0" w:tplc="0809000F">
+      <w:start w:val="1"/>
+      <w:numFmt w:val="decimal"/>
+      <w:lvlText w:val="%1."/>
+      <w:lvlJc w:val="left"/>
+      <w:pPr>
+        <w:ind w:left="720" w:hanging="360"/>
+      </w:pPr>
+      <w:rPr>
+        <w:rFonts w:hint="default"/>
+      </w:rPr>
+    </w:lvl>
+    <w:lvl w:ilvl="1" w:tplc="FFFFFFFF" w:tentative="1">
+      <w:start w:val="1"/>
+      <w:numFmt w:val="bullet"/>
+      <w:lvlText w:val="o"/>
+      <w:lvlJc w:val="left"/>
+      <w:pPr>
+        <w:ind w:left="1440" w:hanging="360"/>
+      </w:pPr>
+      <w:rPr>
+        <w:rFonts w:ascii="Courier New" w:hAnsi="Courier New" w:cs="Courier New" w:hint="default"/>
+      </w:rPr>
+    </w:lvl>
+    <w:lvl w:ilvl="2" w:tplc="FFFFFFFF" w:tentative="1">
+      <w:start w:val="1"/>
+      <w:numFmt w:val="bullet"/>
+      <w:lvlText w:val=""/>
+      <w:lvlJc w:val="left"/>
+      <w:pPr>
+        <w:ind w:left="2160" w:hanging="360"/>
+      </w:pPr>
+      <w:rPr>
+        <w:rFonts w:ascii="Wingdings" w:hAnsi="Wingdings" w:hint="default"/>
+      </w:rPr>
+    </w:lvl>
+    <w:lvl w:ilvl="3" w:tplc="FFFFFFFF" w:tentative="1">
+      <w:start w:val="1"/>
+      <w:numFmt w:val="bullet"/>
+      <w:lvlText w:val=""/>
+      <w:lvlJc w:val="left"/>
+      <w:pPr>
+        <w:ind w:left="2880" w:hanging="360"/>
+      </w:pPr>
+      <w:rPr>
+        <w:rFonts w:ascii="Symbol" w:hAnsi="Symbol" w:hint="default"/>
+      </w:rPr>
+    </w:lvl>
+    <w:lvl w:ilvl="4" w:tplc="FFFFFFFF" w:tentative="1">
+      <w:start w:val="1"/>
+      <w:numFmt w:val="bullet"/>
+      <w:lvlText w:val="o"/>
+      <w:lvlJc w:val="left"/>
+      <w:pPr>
+        <w:ind w:left="3600" w:hanging="360"/>
+      </w:pPr>
+      <w:rPr>
+        <w:rFonts w:ascii="Courier New" w:hAnsi="Courier New" w:cs="Courier New" w:hint="default"/>
+      </w:rPr>
+    </w:lvl>
+    <w:lvl w:ilvl="5" w:tplc="FFFFFFFF" w:tentative="1">
+      <w:start w:val="1"/>
+      <w:numFmt w:val="bullet"/>
+      <w:lvlText w:val=""/>
+      <w:lvlJc w:val="left"/>
+      <w:pPr>
+        <w:ind w:left="4320" w:hanging="360"/>
+      </w:pPr>
+      <w:rPr>
+        <w:rFonts w:ascii="Wingdings" w:hAnsi="Wingdings" w:hint="default"/>
+      </w:rPr>
+    </w:lvl>
+    <w:lvl w:ilvl="6" w:tplc="FFFFFFFF" w:tentative="1">
+      <w:start w:val="1"/>
+      <w:numFmt w:val="bullet"/>
+      <w:lvlText w:val=""/>
+      <w:lvlJc w:val="left"/>
+      <w:pPr>
+        <w:ind w:left="5040" w:hanging="360"/>
+      </w:pPr>
+      <w:rPr>
+        <w:rFonts w:ascii="Symbol" w:hAnsi="Symbol" w:hint="default"/>
+      </w:rPr>
+    </w:lvl>
+    <w:lvl w:ilvl="7" w:tplc="FFFFFFFF" w:tentative="1">
+      <w:start w:val="1"/>
+      <w:numFmt w:val="bullet"/>
+      <w:lvlText w:val="o"/>
+      <w:lvlJc w:val="left"/>
+      <w:pPr>
+        <w:ind w:left="5760" w:hanging="360"/>
+      </w:pPr>
+      <w:rPr>
+        <w:rFonts w:ascii="Courier New" w:hAnsi="Courier New" w:cs="Courier New" w:hint="default"/>
+      </w:rPr>
+    </w:lvl>
+    <w:lvl w:ilvl="8" w:tplc="FFFFFFFF" w:tentative="1">
+      <w:start w:val="1"/>
+      <w:numFmt w:val="bullet"/>
+      <w:lvlText w:val=""/>
+      <w:lvlJc w:val="left"/>
+      <w:pPr>
+        <w:ind w:left="6480" w:hanging="360"/>
+      </w:pPr>
+      <w:rPr>
+        <w:rFonts w:ascii="Wingdings" w:hAnsi="Wingdings" w:hint="default"/>
+      </w:rPr>
+    </w:lvl>
+  </w:abstractNum>
+  <w:abstractNum w:abstractNumId="93" w15:restartNumberingAfterBreak="0">
     <w:nsid w:val="665468EE"/>
     <w:multiLevelType w:val="hybridMultilevel"/>
     <w:tmpl w:val="77709756"/>
@@ -27773,7 +26236,7 @@
       </w:rPr>
     </w:lvl>
   </w:abstractNum>
-  <w:abstractNum w:abstractNumId="93" w15:restartNumberingAfterBreak="0">
+  <w:abstractNum w:abstractNumId="94" w15:restartNumberingAfterBreak="0">
     <w:nsid w:val="6A9D5A72"/>
     <w:multiLevelType w:val="multilevel"/>
     <w:tmpl w:val="463CEEDA"/>
@@ -27922,7 +26385,7 @@
       </w:rPr>
     </w:lvl>
   </w:abstractNum>
-  <w:abstractNum w:abstractNumId="94" w15:restartNumberingAfterBreak="0">
+  <w:abstractNum w:abstractNumId="95" w15:restartNumberingAfterBreak="0">
     <w:nsid w:val="6B281E70"/>
     <w:multiLevelType w:val="multilevel"/>
     <w:tmpl w:val="E1BEE75E"/>
@@ -28071,7 +26534,7 @@
       </w:rPr>
     </w:lvl>
   </w:abstractNum>
-  <w:abstractNum w:abstractNumId="95" w15:restartNumberingAfterBreak="0">
+  <w:abstractNum w:abstractNumId="96" w15:restartNumberingAfterBreak="0">
     <w:nsid w:val="6BD77468"/>
     <w:multiLevelType w:val="hybridMultilevel"/>
     <w:tmpl w:val="B550359A"/>
@@ -28160,7 +26623,7 @@
       </w:pPr>
     </w:lvl>
   </w:abstractNum>
-  <w:abstractNum w:abstractNumId="96" w15:restartNumberingAfterBreak="0">
+  <w:abstractNum w:abstractNumId="97" w15:restartNumberingAfterBreak="0">
     <w:nsid w:val="6F0861B0"/>
     <w:multiLevelType w:val="multilevel"/>
     <w:tmpl w:val="F4ECA040"/>
@@ -28273,7 +26736,7 @@
       </w:rPr>
     </w:lvl>
   </w:abstractNum>
-  <w:abstractNum w:abstractNumId="97" w15:restartNumberingAfterBreak="0">
+  <w:abstractNum w:abstractNumId="98" w15:restartNumberingAfterBreak="0">
     <w:nsid w:val="77E61457"/>
     <w:multiLevelType w:val="multilevel"/>
     <w:tmpl w:val="FFC61E0E"/>
@@ -28398,7 +26861,7 @@
       </w:pPr>
     </w:lvl>
   </w:abstractNum>
-  <w:abstractNum w:abstractNumId="98" w15:restartNumberingAfterBreak="0">
+  <w:abstractNum w:abstractNumId="99" w15:restartNumberingAfterBreak="0">
     <w:nsid w:val="79F7571A"/>
     <w:multiLevelType w:val="multilevel"/>
     <w:tmpl w:val="972C0AA2"/>
@@ -28547,7 +27010,7 @@
       </w:rPr>
     </w:lvl>
   </w:abstractNum>
-  <w:abstractNum w:abstractNumId="99" w15:restartNumberingAfterBreak="0">
+  <w:abstractNum w:abstractNumId="100" w15:restartNumberingAfterBreak="0">
     <w:nsid w:val="7B2F7FB8"/>
     <w:multiLevelType w:val="hybridMultilevel"/>
     <w:tmpl w:val="154078E6"/>
@@ -28662,7 +27125,7 @@
       </w:rPr>
     </w:lvl>
   </w:abstractNum>
-  <w:abstractNum w:abstractNumId="100" w15:restartNumberingAfterBreak="0">
+  <w:abstractNum w:abstractNumId="101" w15:restartNumberingAfterBreak="0">
     <w:nsid w:val="7BCC208F"/>
     <w:multiLevelType w:val="hybridMultilevel"/>
     <w:tmpl w:val="780CED40"/>
@@ -28748,7 +27211,7 @@
       </w:pPr>
     </w:lvl>
   </w:abstractNum>
-  <w:abstractNum w:abstractNumId="101" w15:restartNumberingAfterBreak="0">
+  <w:abstractNum w:abstractNumId="102" w15:restartNumberingAfterBreak="0">
     <w:nsid w:val="7C4F42B8"/>
     <w:multiLevelType w:val="multilevel"/>
     <w:tmpl w:val="B0EE1410"/>
@@ -28897,7 +27360,7 @@
       </w:rPr>
     </w:lvl>
   </w:abstractNum>
-  <w:abstractNum w:abstractNumId="102" w15:restartNumberingAfterBreak="0">
+  <w:abstractNum w:abstractNumId="103" w15:restartNumberingAfterBreak="0">
     <w:nsid w:val="7D7B3E53"/>
     <w:multiLevelType w:val="multilevel"/>
     <w:tmpl w:val="85324ABA"/>
@@ -29014,7 +27477,7 @@
       </w:pPr>
     </w:lvl>
   </w:abstractNum>
-  <w:abstractNum w:abstractNumId="103" w15:restartNumberingAfterBreak="0">
+  <w:abstractNum w:abstractNumId="104" w15:restartNumberingAfterBreak="0">
     <w:nsid w:val="7F7326AB"/>
     <w:multiLevelType w:val="hybridMultilevel"/>
     <w:tmpl w:val="52A4B776"/>
@@ -29143,7 +27606,7 @@
     <w:abstractNumId w:val="75"/>
   </w:num>
   <w:num w:numId="6" w16cid:durableId="1848134481">
-    <w:abstractNumId w:val="96"/>
+    <w:abstractNumId w:val="97"/>
   </w:num>
   <w:num w:numId="7" w16cid:durableId="550652054">
     <w:abstractNumId w:val="35"/>
@@ -29170,7 +27633,7 @@
     <w:abstractNumId w:val="33"/>
   </w:num>
   <w:num w:numId="15" w16cid:durableId="1641492655">
-    <w:abstractNumId w:val="98"/>
+    <w:abstractNumId w:val="99"/>
   </w:num>
   <w:num w:numId="16" w16cid:durableId="1853565292">
     <w:abstractNumId w:val="56"/>
@@ -29179,7 +27642,7 @@
     <w:abstractNumId w:val="29"/>
   </w:num>
   <w:num w:numId="18" w16cid:durableId="2037388822">
-    <w:abstractNumId w:val="99"/>
+    <w:abstractNumId w:val="100"/>
   </w:num>
   <w:num w:numId="19" w16cid:durableId="1603994157">
     <w:abstractNumId w:val="26"/>
@@ -29212,7 +27675,7 @@
     <w:abstractNumId w:val="30"/>
   </w:num>
   <w:num w:numId="29" w16cid:durableId="1020009013">
-    <w:abstractNumId w:val="93"/>
+    <w:abstractNumId w:val="94"/>
   </w:num>
   <w:num w:numId="30" w16cid:durableId="410346665">
     <w:abstractNumId w:val="42"/>
@@ -29248,7 +27711,7 @@
     <w:abstractNumId w:val="15"/>
   </w:num>
   <w:num w:numId="41" w16cid:durableId="40905281">
-    <w:abstractNumId w:val="101"/>
+    <w:abstractNumId w:val="102"/>
   </w:num>
   <w:num w:numId="42" w16cid:durableId="772478169">
     <w:abstractNumId w:val="86"/>
@@ -29263,16 +27726,16 @@
     <w:abstractNumId w:val="48"/>
   </w:num>
   <w:num w:numId="46" w16cid:durableId="100347447">
-    <w:abstractNumId w:val="97"/>
+    <w:abstractNumId w:val="98"/>
   </w:num>
   <w:num w:numId="47" w16cid:durableId="2143499224">
-    <w:abstractNumId w:val="102"/>
+    <w:abstractNumId w:val="103"/>
   </w:num>
   <w:num w:numId="48" w16cid:durableId="1799713398">
-    <w:abstractNumId w:val="100"/>
+    <w:abstractNumId w:val="101"/>
   </w:num>
   <w:num w:numId="49" w16cid:durableId="363215787">
-    <w:abstractNumId w:val="95"/>
+    <w:abstractNumId w:val="96"/>
   </w:num>
   <w:num w:numId="50" w16cid:durableId="1020662435">
     <w:abstractNumId w:val="57"/>
@@ -29284,7 +27747,7 @@
     <w:abstractNumId w:val="47"/>
   </w:num>
   <w:num w:numId="53" w16cid:durableId="567303033">
-    <w:abstractNumId w:val="103"/>
+    <w:abstractNumId w:val="104"/>
   </w:num>
   <w:num w:numId="54" w16cid:durableId="1089545246">
     <w:abstractNumId w:val="45"/>
@@ -29305,7 +27768,7 @@
     <w:abstractNumId w:val="90"/>
   </w:num>
   <w:num w:numId="60" w16cid:durableId="1657684361">
-    <w:abstractNumId w:val="94"/>
+    <w:abstractNumId w:val="95"/>
   </w:num>
   <w:num w:numId="61" w16cid:durableId="2112357988">
     <w:abstractNumId w:val="80"/>
@@ -29440,10 +27903,13 @@
     <w:abstractNumId w:val="40"/>
   </w:num>
   <w:num w:numId="105" w16cid:durableId="1293366017">
-    <w:abstractNumId w:val="92"/>
+    <w:abstractNumId w:val="93"/>
   </w:num>
   <w:num w:numId="106" w16cid:durableId="889069986">
     <w:abstractNumId w:val="41"/>
+  </w:num>
+  <w:num w:numId="107" w16cid:durableId="1419014691">
+    <w:abstractNumId w:val="92"/>
   </w:num>
 </w:numbering>
 </file>
@@ -31124,6 +29590,64 @@
         </w:p>
       </w:docPartBody>
     </w:docPart>
+    <w:docPart>
+      <w:docPartPr>
+        <w:name w:val="24199939A6C58F4E85D99FE5A55576DC"/>
+        <w:category>
+          <w:name w:val="General"/>
+          <w:gallery w:val="placeholder"/>
+        </w:category>
+        <w:types>
+          <w:type w:val="bbPlcHdr"/>
+        </w:types>
+        <w:behaviors>
+          <w:behavior w:val="content"/>
+        </w:behaviors>
+        <w:guid w:val="{D092BA24-84A2-BB4D-8CE8-9E0974252466}"/>
+      </w:docPartPr>
+      <w:docPartBody>
+        <w:p>
+          <w:pPr>
+            <w:pStyle w:val="24199939A6C58F4E85D99FE5A55576DC"/>
+          </w:pPr>
+          <w:r>
+            <w:rPr>
+              <w:rStyle w:val="PlaceholderText"/>
+            </w:rPr>
+            <w:t>Click or tap here to enter text.</w:t>
+          </w:r>
+        </w:p>
+      </w:docPartBody>
+    </w:docPart>
+    <w:docPart>
+      <w:docPartPr>
+        <w:name w:val="48B50D219B6F64469682297BBC4D51F1"/>
+        <w:category>
+          <w:name w:val="General"/>
+          <w:gallery w:val="placeholder"/>
+        </w:category>
+        <w:types>
+          <w:type w:val="bbPlcHdr"/>
+        </w:types>
+        <w:behaviors>
+          <w:behavior w:val="content"/>
+        </w:behaviors>
+        <w:guid w:val="{D92666FA-82AE-934B-B75B-F7086569CCE7}"/>
+      </w:docPartPr>
+      <w:docPartBody>
+        <w:p>
+          <w:pPr>
+            <w:pStyle w:val="48B50D219B6F64469682297BBC4D51F1"/>
+          </w:pPr>
+          <w:r>
+            <w:rPr>
+              <w:rStyle w:val="PlaceholderText"/>
+            </w:rPr>
+            <w:t>Click or tap here to enter text.</w:t>
+          </w:r>
+        </w:p>
+      </w:docPartBody>
+    </w:docPart>
   </w:docParts>
 </w:glossaryDocument>
 </file>
@@ -31216,13 +29740,6 @@
     <w:pitch w:val="variable"/>
     <w:sig w:usb0="20000287" w:usb1="00000003" w:usb2="00000000" w:usb3="00000000" w:csb0="0000019F" w:csb1="00000000"/>
   </w:font>
-  <w:font w:name="Apple Color Emoji">
-    <w:panose1 w:val="00000000000000000000"/>
-    <w:charset w:val="00"/>
-    <w:family w:val="auto"/>
-    <w:pitch w:val="variable"/>
-    <w:sig w:usb0="00000003" w:usb1="18000000" w:usb2="14000000" w:usb3="00000000" w:csb0="00000001" w:csb1="00000000"/>
-  </w:font>
 </w:fonts>
 </file>
 
@@ -31244,8 +29761,8 @@
     <w:rsidRoot w:val="00D84A68"/>
     <w:rsid w:val="00142462"/>
     <w:rsid w:val="004F33BF"/>
+    <w:rsid w:val="006F2AB6"/>
     <w:rsid w:val="00D84A68"/>
-    <w:rsid w:val="00E452BC"/>
   </w:rsids>
   <m:mathPr>
     <m:mathFont m:val="Cambria Math"/>
@@ -31695,10 +30212,18 @@
     <w:basedOn w:val="DefaultParagraphFont"/>
     <w:uiPriority w:val="99"/>
     <w:semiHidden/>
-    <w:rsid w:val="00D84A68"/>
+    <w:rsid w:val="004F33BF"/>
     <w:rPr>
       <w:color w:val="808080"/>
     </w:rPr>
+  </w:style>
+  <w:style w:type="paragraph" w:customStyle="1" w:styleId="24199939A6C58F4E85D99FE5A55576DC">
+    <w:name w:val="24199939A6C58F4E85D99FE5A55576DC"/>
+    <w:rsid w:val="004F33BF"/>
+  </w:style>
+  <w:style w:type="paragraph" w:customStyle="1" w:styleId="48B50D219B6F64469682297BBC4D51F1">
+    <w:name w:val="48B50D219B6F64469682297BBC4D51F1"/>
+    <w:rsid w:val="004F33BF"/>
   </w:style>
 </w:styles>
 </file>
@@ -31986,7 +30511,7 @@
     <we:reference id="wa104382081" version="1.55.1.0" store="" storeType="OMEX"/>
   </we:alternateReferences>
   <we:properties>
-    <we:property name="MENDELEY_CITATIONS" value="[{&quot;citationID&quot;:&quot;MENDELEY_CITATION_fd156660-ed77-4129-975f-44f79bb2520f&quot;,&quot;properties&quot;:{&quot;noteIndex&quot;:0},&quot;isEdited&quot;:false,&quot;manualOverride&quot;:{&quot;isManuallyOverridden&quot;:false,&quot;citeprocText&quot;:&quot;[1]&quot;,&quot;manualOverrideText&quot;:&quot;&quot;},&quot;citationTag&quot;:&quot;MENDELEY_CITATION_v3_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&quot;,&quot;citationItems&quot;:[{&quot;id&quot;:&quot;18f8c6dc-b11f-3508-93c0-faf5e6983b16&quot;,&quot;itemData&quot;:{&quot;type&quot;:&quot;article-journal&quot;,&quot;id&quot;:&quot;18f8c6dc-b11f-3508-93c0-faf5e6983b16&quot;,&quot;title&quot;:&quot;National Electricity Transmission System Performance Report&quot;,&quot;accessed&quot;:{&quot;date-parts&quot;:[[2025,8,20]]},&quot;container-title-short&quot;:&quot;&quot;},&quot;isTemporary&quot;:false}]},{&quot;citationID&quot;:&quot;MENDELEY_CITATION_2e0c30c3-1b80-475a-af32-5a8fd6d5e738&quot;,&quot;properties&quot;:{&quot;noteIndex&quot;:0},&quot;isEdited&quot;:false,&quot;manualOverride&quot;:{&quot;isManuallyOverridden&quot;:false,&quot;citeprocText&quot;:&quot;[2]&quot;,&quot;manualOverrideText&quot;:&quot;&quot;},&quot;citationTag&quot;:&quot;MENDELEY_CITATION_v3_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&quot;,&quot;citationItems&quot;:[{&quot;id&quot;:&quot;e048178c-09a5-3bc0-b052-63c445221de3&quot;,&quot;itemData&quot;:{&quot;type&quot;:&quot;webpage&quot;,&quot;id&quot;:&quot;e048178c-09a5-3bc0-b052-63c445221de3&quot;,&quot;title&quot;:&quot;Britain’s reliance on coal-fired power set to end after 140 years&quot;,&quot;accessed&quot;:{&quot;date-parts&quot;:[[2025,8,20]]},&quot;URL&quot;:&quot;https://www.ft.com/content/5164185d-b0d6-40d1-99b4-59f8039111c2&quot;,&quot;container-title-short&quot;:&quot;&quot;},&quot;isTemporary&quot;:false}]},{&quot;citationID&quot;:&quot;MENDELEY_CITATION_d1caaf9b-8361-45aa-9955-22e894969c3e&quot;,&quot;properties&quot;:{&quot;noteIndex&quot;:0},&quot;isEdited&quot;:false,&quot;manualOverride&quot;:{&quot;isManuallyOverridden&quot;:false,&quot;citeprocText&quot;:&quot;[3]&quot;,&quot;manualOverrideText&quot;:&quot;&quot;},&quot;citationTag&quot;:&quot;MENDELEY_CITATION_v3_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&quot;,&quot;citationItems&quot;:[{&quot;id&quot;:&quot;dd47aa44-3129-355d-8398-97e160fb150d&quot;,&quot;itemData&quot;:{&quot;type&quot;:&quot;webpage&quot;,&quot;id&quot;:&quot;dd47aa44-3129-355d-8398-97e160fb150d&quot;,&quot;title&quot;:&quot;Q&amp;A: How the UK became the first G7 country to phase out coal power&quot;,&quot;author&quot;:[{&quot;family&quot;:&quot;Molly Lempriere&quot;,&quot;given&quot;:&quot;&quot;,&quot;parse-names&quot;:false,&quot;dropping-particle&quot;:&quot;&quot;,&quot;non-dropping-particle&quot;:&quot;&quot;},{&quot;family&quot;:&quot;Simon Evans&quot;,&quot;given&quot;:&quot;&quot;,&quot;parse-names&quot;:false,&quot;dropping-particle&quot;:&quot;&quot;,&quot;non-dropping-particle&quot;:&quot;&quot;}],&quot;container-title&quot;:&quot;CarbonBrief&quot;,&quot;accessed&quot;:{&quot;date-parts&quot;:[[2025,8,20]]},&quot;URL&quot;:&quot;https://interactive.carbonbrief.org/coal-phaseout-UK/index.html&quot;,&quot;issued&quot;:{&quot;date-parts&quot;:[[2024,9,27]]},&quot;container-title-short&quot;:&quot;&quot;},&quot;isTemporary&quot;:false}]},{&quot;citationID&quot;:&quot;MENDELEY_CITATION_1bb85aa1-e060-4091-b820-bde5d274dfcf&quot;,&quot;properties&quot;:{&quot;noteIndex&quot;:0},&quot;isEdited&quot;:false,&quot;manualOverride&quot;:{&quot;isManuallyOverridden&quot;:false,&quot;citeprocText&quot;:&quot;[4]&quot;,&quot;manualOverrideText&quot;:&quot;&quot;},&quot;citationTag&quot;:&quot;MENDELEY_CITATION_v3_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&quot;,&quot;citationItems&quot;:[{&quot;id&quot;:&quot;785232fd-a296-3303-8cda-13b06effc550&quot;,&quot;itemData&quot;:{&quot;type&quot;:&quot;article-journal&quot;,&quot;id&quot;:&quot;785232fd-a296-3303-8cda-13b06effc550&quot;,&quot;title&quot;:&quot;Flexibility in the GB Power System&quot;,&quot;accessed&quot;:{&quot;date-parts&quot;:[[2025,8,20]]},&quot;issued&quot;:{&quot;date-parts&quot;:[[2025]]},&quot;container-title-short&quot;:&quot;&quot;},&quot;isTemporary&quot;:false}]},{&quot;citationID&quot;:&quot;MENDELEY_CITATION_f8d4c504-0cf9-4765-a093-f84d11105374&quot;,&quot;properties&quot;:{&quot;noteIndex&quot;:0},&quot;isEdited&quot;:false,&quot;manualOverride&quot;:{&quot;isManuallyOverridden&quot;:false,&quot;citeprocText&quot;:&quot;[5]&quot;,&quot;manualOverrideText&quot;:&quot;&quot;},&quot;citationTag&quot;:&quot;MENDELEY_CITATION_v3_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&quot;,&quot;citationItems&quot;:[{&quot;id&quot;:&quot;48172499-4be2-3df4-94bb-a4f7032498ac&quot;,&quot;itemData&quot;:{&quot;type&quot;:&quot;webpage&quot;,&quot;id&quot;:&quot;48172499-4be2-3df4-94bb-a4f7032498ac&quot;,&quot;title&quot;:&quot;£58bn plan to rewire Great Britain expected to spark tensions along route | Energy industry | The Guardian&quot;,&quot;accessed&quot;:{&quot;date-parts&quot;:[[2025,8,20]]},&quot;URL&quot;:&quot;https://www.theguardian.com/business/2024/mar/19/58bn-plan-rewire-great-britain-spark-tensions-route&quot;,&quot;container-title-short&quot;:&quot;&quot;},&quot;isTemporary&quot;:false}]},{&quot;citationID&quot;:&quot;MENDELEY_CITATION_9937a28e-37bc-40f0-ab72-f9288587dae6&quot;,&quot;properties&quot;:{&quot;noteIndex&quot;:0},&quot;isEdited&quot;:false,&quot;manualOverride&quot;:{&quot;isManuallyOverridden&quot;:false,&quot;citeprocText&quot;:&quot;[6]&quot;,&quot;manualOverrideText&quot;:&quot;&quot;},&quot;citationTag&quot;:&quot;MENDELEY_CITATION_v3_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&quot;,&quot;citationItems&quot;:[{&quot;id&quot;:&quot;9ec33e28-6be7-3b4b-a913-50ad5f0db22c&quot;,&quot;itemData&quot;:{&quot;type&quot;:&quot;webpage&quot;,&quot;id&quot;:&quot;9ec33e28-6be7-3b4b-a913-50ad5f0db22c&quot;,&quot;title&quot;:&quot;UK regulator fast tracks $5.2 billion energy grid investment | Reuters&quot;,&quot;accessed&quot;:{&quot;date-parts&quot;:[[2025,8,20]]},&quot;URL&quot;:&quot;https://www.reuters.com/business/energy/uk-regulator-fast-tracks-52-billion-energy-grid-investment-2025-03-20/&quot;,&quot;container-title-short&quot;:&quot;&quot;},&quot;isTemporary&quot;:false}]},{&quot;citationID&quot;:&quot;MENDELEY_CITATION_43c30c16-3ddc-4dfe-9e61-e67fe9c1fbf8&quot;,&quot;properties&quot;:{&quot;noteIndex&quot;:0},&quot;isEdited&quot;:false,&quot;manualOverride&quot;:{&quot;isManuallyOverridden&quot;:false,&quot;citeprocText&quot;:&quot;[7]&quot;,&quot;manualOverrideText&quot;:&quot;&quot;},&quot;citationTag&quot;:&quot;MENDELEY_CITATION_v3_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&quot;,&quot;citationItems&quot;:[{&quot;id&quot;:&quot;2d392ba9-d063-3285-a698-ec5da315f5b0&quot;,&quot;itemData&quot;:{&quot;type&quot;:&quot;article-journal&quot;,&quot;id&quot;:&quot;2d392ba9-d063-3285-a698-ec5da315f5b0&quot;,&quot;title&quot;:&quot;Future Energy Scenarios 2025: Pathways to Net Zero – Executive Summary&quot;,&quot;author&quot;:[{&quot;family&quot;:&quot;Energy System Operator&quot;,&quot;given&quot;:&quot;National&quot;,&quot;parse-names&quot;:false,&quot;dropping-particle&quot;:&quot;&quot;,&quot;non-dropping-particle&quot;:&quot;&quot;}],&quot;accessed&quot;:{&quot;date-parts&quot;:[[2025,8,20]]},&quot;issued&quot;:{&quot;date-parts&quot;:[[2025]]},&quot;container-title-short&quot;:&quot;&quot;},&quot;isTemporary&quot;:false}]},{&quot;citationID&quot;:&quot;MENDELEY_CITATION_8ffd13a7-065b-4ab3-9bca-b8052d11eb96&quot;,&quot;properties&quot;:{&quot;noteIndex&quot;:0},&quot;isEdited&quot;:false,&quot;manualOverride&quot;:{&quot;isManuallyOverridden&quot;:false,&quot;citeprocText&quot;:&quot;[8], [9]&quot;,&quot;manualOverrideText&quot;:&quot;&quot;},&quot;citationTag&quot;:&quot;MENDELEY_CITATION_v3_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&quot;,&quot;citationItems&quot;:[{&quot;id&quot;:&quot;de5dcd20-8039-38ff-8234-ca4075b0aa19&quot;,&quot;itemData&quot;:{&quot;type&quot;:&quot;article-journal&quot;,&quot;id&quot;:&quot;de5dcd20-8039-38ff-8234-ca4075b0aa19&quot;,&quot;title&quot;:&quot;PyPSA-GB: An open-source model of Great Britain's power system for simulating future energy scenarios&quot;,&quot;author&quot;:[{&quot;family&quot;:&quot;Lyden&quot;,&quot;given&quot;:&quot;Andrew&quot;,&quot;parse-names&quot;:false,&quot;dropping-particle&quot;:&quot;&quot;,&quot;non-dropping-particle&quot;:&quot;&quot;},{&quot;family&quot;:&quot;Sun&quot;,&quot;given&quot;:&quot;Wei&quot;,&quot;parse-names&quot;:false,&quot;dropping-particle&quot;:&quot;&quot;,&quot;non-dropping-particle&quot;:&quot;&quot;},{&quot;family&quot;:&quot;Struthers&quot;,&quot;given&quot;:&quot;Iain&quot;,&quot;parse-names&quot;:false,&quot;dropping-particle&quot;:&quot;&quot;,&quot;non-dropping-particle&quot;:&quot;&quot;},{&quot;family&quot;:&quot;Franken&quot;,&quot;given&quot;:&quot;Lukas&quot;,&quot;parse-names&quot;:false,&quot;dropping-particle&quot;:&quot;&quot;,&quot;non-dropping-particle&quot;:&quot;&quot;},{&quot;family&quot;:&quot;Hudson&quot;,&quot;given&quot;:&quot;Seb&quot;,&quot;parse-names&quot;:false,&quot;dropping-particle&quot;:&quot;&quot;,&quot;non-dropping-particle&quot;:&quot;&quot;},{&quot;family&quot;:&quot;Wang&quot;,&quot;given&quot;:&quot;Yifan&quot;,&quot;parse-names&quot;:false,&quot;dropping-particle&quot;:&quot;&quot;,&quot;non-dropping-particle&quot;:&quot;&quot;},{&quot;family&quot;:&quot;Friedrich&quot;,&quot;given&quot;:&quot;Daniel&quot;,&quot;parse-names&quot;:false,&quot;dropping-particle&quot;:&quot;&quot;,&quot;non-dropping-particle&quot;:&quot;&quot;}],&quot;container-title&quot;:&quot;Energy Strategy Reviews&quot;,&quot;accessed&quot;:{&quot;date-parts&quot;:[[2025,8,23]]},&quot;DOI&quot;:&quot;10.1016/j.esr.2024.101375&quot;,&quot;ISSN&quot;:&quot;2211467X&quot;,&quot;issued&quot;:{&quot;date-parts&quot;:[[2024,5,1]]},&quot;abstract&quot;:&quot;This paper presents PyPSA-GB, a dataset and model of Great Britain's (GB) power system encompassing historical years and the future energy scenarios developed by National Grid. It is the first fully open-source model implementation of the future GB power system with high spatial and temporal resolution, and data for future years up to 2050. Two power dispatch formulations can be optimised: (i) single bus unit commitment problem, and (ii) network constrained linear optimal power flow. The model is showcased through an example analysis of quantifying future wind curtailment in Scotland. PyPSA-GB provides an open-source basis for GB operational and planning studies, e.g., sector coupling and flexibility options.&quot;,&quot;publisher&quot;:&quot;Elsevier Ltd&quot;,&quot;volume&quot;:&quot;53&quot;,&quot;container-title-short&quot;:&quot;&quot;},&quot;isTemporary&quot;:false},{&quot;id&quot;:&quot;6072a19b-1390-3ddd-8241-f0626cb6747d&quot;,&quot;itemData&quot;:{&quot;type&quot;:&quot;article-journal&quot;,&quot;id&quot;:&quot;6072a19b-1390-3ddd-8241-f0626cb6747d&quot;,&quot;title&quot;:&quot;An Open-Source Model of Great Britain's Power System for Simulating Future Energy Scenarios&quot;,&quot;author&quot;:[{&quot;family&quot;:&quot;Lyden&quot;,&quot;given&quot;:&quot;Andrew Francis&quot;,&quot;parse-names&quot;:false,&quot;dropping-particle&quot;:&quot;&quot;,&quot;non-dropping-particle&quot;:&quot;&quot;},{&quot;family&quot;:&quot;Sun&quot;,&quot;given&quot;:&quot;Wei&quot;,&quot;parse-names&quot;:false,&quot;dropping-particle&quot;:&quot;&quot;,&quot;non-dropping-particle&quot;:&quot;&quot;},{&quot;family&quot;:&quot;Struthers&quot;,&quot;given&quot;:&quot;Iain A.&quot;,&quot;parse-names&quot;:false,&quot;dropping-particle&quot;:&quot;&quot;,&quot;non-dropping-particle&quot;:&quot;&quot;},{&quot;family&quot;:&quot;Franken&quot;,&quot;given&quot;:&quot;Lukas&quot;,&quot;parse-names&quot;:false,&quot;dropping-particle&quot;:&quot;&quot;,&quot;non-dropping-particle&quot;:&quot;&quot;},{&quot;family&quot;:&quot;Hudson&quot;,&quot;given&quot;:&quot;Seb&quot;,&quot;parse-names&quot;:false,&quot;dropping-particle&quot;:&quot;&quot;,&quot;non-dropping-particle&quot;:&quot;&quot;},{&quot;family&quot;:&quot;Wang&quot;,&quot;given&quot;:&quot;Yifan&quot;,&quot;parse-names&quot;:false,&quot;dropping-particle&quot;:&quot;&quot;,&quot;non-dropping-particle&quot;:&quot;&quot;},{&quot;family&quot;:&quot;Friedrich&quot;,&quot;given&quot;:&quot;Daniel&quot;,&quot;parse-names&quot;:false,&quot;dropping-particle&quot;:&quot;&quot;,&quot;non-dropping-particle&quot;:&quot;&quot;}],&quot;accessed&quot;:{&quot;date-parts&quot;:[[2025,8,23]]},&quot;DOI&quot;:&quot;10.2139/SSRN.4509311&quot;,&quot;URL&quot;:&quot;https://papers.ssrn.com/abstract=4509311&quot;,&quot;issued&quot;:{&quot;date-parts&quot;:[[2023]]},&quot;container-title-short&quot;:&quot;&quot;},&quot;isTemporary&quot;:false}]},{&quot;citationID&quot;:&quot;MENDELEY_CITATION_f646cefa-65de-4f12-8280-39d54260422c&quot;,&quot;properties&quot;:{&quot;noteIndex&quot;:0},&quot;isEdited&quot;:false,&quot;manualOverride&quot;:{&quot;isManuallyOverridden&quot;:false,&quot;citeprocText&quot;:&quot;[10]&quot;,&quot;manualOverrideText&quot;:&quot;&quot;},&quot;citationTag&quot;:&quot;MENDELEY_CITATION_v3_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&quot;,&quot;citationItems&quot;:[{&quot;id&quot;:&quot;d4ef9f96-9bc0-344a-86cd-2bc6ff6a6dca&quot;,&quot;itemData&quot;:{&quot;type&quot;:&quot;article-journal&quot;,&quot;id&quot;:&quot;d4ef9f96-9bc0-344a-86cd-2bc6ff6a6dca&quot;,&quot;title&quot;:&quot;A Metric-Based Validation Process to Assess the Realism of Synthetic Power Grids&quot;,&quot;author&quot;:[{&quot;family&quot;:&quot;Birchfield&quot;,&quot;given&quot;:&quot;Adam B.&quot;,&quot;parse-names&quot;:false,&quot;dropping-particle&quot;:&quot;&quot;,&quot;non-dropping-particle&quot;:&quot;&quot;},{&quot;family&quot;:&quot;Schweitzer&quot;,&quot;given&quot;:&quot;Eran&quot;,&quot;parse-names&quot;:false,&quot;dropping-particle&quot;:&quot;&quot;,&quot;non-dropping-particle&quot;:&quot;&quot;},{&quot;family&quot;:&quot;Athari&quot;,&quot;given&quot;:&quot;Mir Hadi&quot;,&quot;parse-names&quot;:false,&quot;dropping-particle&quot;:&quot;&quot;,&quot;non-dropping-particle&quot;:&quot;&quot;},{&quot;family&quot;:&quot;Xu&quot;,&quot;given&quot;:&quot;Ti&quot;,&quot;parse-names&quot;:false,&quot;dropping-particle&quot;:&quot;&quot;,&quot;non-dropping-particle&quot;:&quot;&quot;},{&quot;family&quot;:&quot;Overbye&quot;,&quot;given&quot;:&quot;Thomas J.&quot;,&quot;parse-names&quot;:false,&quot;dropping-particle&quot;:&quot;&quot;,&quot;non-dropping-particle&quot;:&quot;&quot;},{&quot;family&quot;:&quot;Scaglione&quot;,&quot;given&quot;:&quot;Anna&quot;,&quot;parse-names&quot;:false,&quot;dropping-particle&quot;:&quot;&quot;,&quot;non-dropping-particle&quot;:&quot;&quot;},{&quot;family&quot;:&quot;Wang&quot;,&quot;given&quot;:&quot;Zhifang&quot;,&quot;parse-names&quot;:false,&quot;dropping-particle&quot;:&quot;&quot;,&quot;non-dropping-particle&quot;:&quot;&quot;}],&quot;container-title&quot;:&quot;Energies 2017, Vol. 10, Page 1233&quot;,&quot;accessed&quot;:{&quot;date-parts&quot;:[[2025,8,23]]},&quot;DOI&quot;:&quot;10.3390/EN10081233&quot;,&quot;ISSN&quot;:&quot;1996-1073&quot;,&quot;URL&quot;:&quot;https://www.mdpi.com/1996-1073/10/8/1233/htm&quot;,&quot;issued&quot;:{&quot;date-parts&quot;:[[2017,8,19]]},&quot;page&quot;:&quot;1233&quot;,&quot;abstract&quot;:&quot;Public power system test cases that are of high quality benefit the power systems research community with expanded resources for testing, demonstrating, and cross-validating new innovations. Building synthetic grid models for this purpose is a relatively new problem, for which a challenge is to show that created cases are sufficiently realistic. This paper puts forth a validation process based on a set of metrics observed from actual power system cases. These metrics follow the structure, proportions, and parameters of key power system elements, which can be used in assessing and validating the quality of synthetic power grids. Though wide diversity exists in the characteristics of power systems, the paper focuses on an initial set of common quantitative metrics to capture the distribution of typical values from real power systems. The process is applied to two new public test cases, which are shown to meet the criteria specified in the metrics of this paper.&quot;,&quot;publisher&quot;:&quot;Multidisciplinary Digital Publishing Institute&quot;,&quot;issue&quot;:&quot;8&quot;,&quot;volume&quot;:&quot;10&quot;,&quot;container-title-short&quot;:&quot;&quot;},&quot;isTemporary&quot;:false}]},{&quot;citationID&quot;:&quot;MENDELEY_CITATION_37eee419-a7af-4bce-b4ee-c82c3dd2eab0&quot;,&quot;properties&quot;:{&quot;noteIndex&quot;:0},&quot;isEdited&quot;:false,&quot;manualOverride&quot;:{&quot;isManuallyOverridden&quot;:false,&quot;citeprocText&quot;:&quot;[11]&quot;,&quot;manualOverrideText&quot;:&quot;&quot;},&quot;citationTag&quot;:&quot;MENDELEY_CITATION_v3_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&quot;,&quot;citationItems&quot;:[{&quot;id&quot;:&quot;2353ea60-f671-357f-8737-efb796f2fa2d&quot;,&quot;itemData&quot;:{&quot;type&quot;:&quot;article-journal&quot;,&quot;id&quot;:&quot;2353ea60-f671-357f-8737-efb796f2fa2d&quot;,&quot;title&quot;:&quot;Power system benefits of simultaneous domestic transport and heating demand flexibility in Great Britain’s energy transition&quot;,&quot;author&quot;:[{&quot;family&quot;:&quot;Franken&quot;,&quot;given&quot;:&quot;Lukas&quot;,&quot;parse-names&quot;:false,&quot;dropping-particle&quot;:&quot;&quot;,&quot;non-dropping-particle&quot;:&quot;&quot;},{&quot;family&quot;:&quot;Hackett&quot;,&quot;given&quot;:&quot;Andy&quot;,&quot;parse-names&quot;:false,&quot;dropping-particle&quot;:&quot;&quot;,&quot;non-dropping-particle&quot;:&quot;&quot;},{&quot;family&quot;:&quot;Lizana&quot;,&quot;given&quot;:&quot;Jesus&quot;,&quot;parse-names&quot;:false,&quot;dropping-particle&quot;:&quot;&quot;,&quot;non-dropping-particle&quot;:&quot;&quot;},{&quot;family&quot;:&quot;Riepin&quot;,&quot;given&quot;:&quot;Iegor&quot;,&quot;parse-names&quot;:false,&quot;dropping-particle&quot;:&quot;&quot;,&quot;non-dropping-particle&quot;:&quot;&quot;},{&quot;family&quot;:&quot;Jenkinson&quot;,&quot;given&quot;:&quot;Ryan&quot;,&quot;parse-names&quot;:false,&quot;dropping-particle&quot;:&quot;&quot;,&quot;non-dropping-particle&quot;:&quot;&quot;},{&quot;family&quot;:&quot;Lyden&quot;,&quot;given&quot;:&quot;Andrew&quot;,&quot;parse-names&quot;:false,&quot;dropping-particle&quot;:&quot;&quot;,&quot;non-dropping-particle&quot;:&quot;&quot;},{&quot;family&quot;:&quot;Yu&quot;,&quot;given&quot;:&quot;Lucy&quot;,&quot;parse-names&quot;:false,&quot;dropping-particle&quot;:&quot;&quot;,&quot;non-dropping-particle&quot;:&quot;&quot;},{&quot;family&quot;:&quot;Friedrich&quot;,&quot;given&quot;:&quot;Daniel&quot;,&quot;parse-names&quot;:false,&quot;dropping-particle&quot;:&quot;&quot;,&quot;non-dropping-particle&quot;:&quot;&quot;}],&quot;container-title&quot;:&quot;Applied Energy&quot;,&quot;container-title-short&quot;:&quot;Appl Energy&quot;,&quot;accessed&quot;:{&quot;date-parts&quot;:[[2025,8,23]]},&quot;DOI&quot;:&quot;10.1016/J.APENERGY.2024.124522&quot;,&quot;ISSN&quot;:&quot;0306-2619&quot;,&quot;URL&quot;:&quot;https://www.sciencedirect.com/science/article/pii/S0306261924019056?utm_source=chatgpt.com&quot;,&quot;issued&quot;:{&quot;date-parts&quot;:[[2025,1,1]]},&quot;page&quot;:&quot;124522&quot;,&quot;abstract&quot;:&quot;The increasing share of variable renewables in power generation leads to a shortage of affordable and carbon neutral options for grid balancing. This research assesses the potential of demand flexibility in Great Britain to fill this gap using a novel linear optimisation model PyPSA-FES, designed to simulate optimistic and pessimistic transition pathways in National Grid ESO Future Energy Scenarios. PyPSA-FES models the future power system in Great Britain at high spatiotemporal resolution and integrates demand flexibility from both smart charging electric vehicles and thermal storage-coupled heat pumps. The model then optimises the trade-off between reinforcing the grid to align charging and heating profiles with renewable generation versus expanding dispatchable generation capacity. The results show that from 2030, under optimistic transition assumptions, domestic demand flexibility can enable an additional 20–30 TWh of renewable generation annually and reduce dispatchable generation and distribution network capacity by approximately 20 GW each, resulting in a total cost reduction of around £5bn yearly. However, our experiments suggest that half of the total system cost reduction is already achieved by only 25% of electric vehicles alone. Further, the findings indicate that once smart electric vehicle charging reaches this 25% penetration rate in households, minimal benefits are observed for implementing smart 12-hour thermal storages for heating flexibility at the national level. Additionally, smart heating benefits decrease by 90% across all metrics when only pre-heating (without thermal storages) is considered. Spatially, demand flexibility is often considered to alleviate the need for north–south transmission grid expansion. While neither confirmed nor opposed here, the results show a more nuanced dynamic where generation capacities are moved closer to demand centres, enhancing connectivity within UK sub-regions through around 1000 GWkm of additional transmission capacity.&quot;,&quot;publisher&quot;:&quot;Elsevier&quot;,&quot;volume&quot;:&quot;377&quot;},&quot;isTemporary&quot;:false}]},{&quot;citationID&quot;:&quot;MENDELEY_CITATION_ae289239-cbb5-48df-b0ec-e0b7b10b93a9&quot;,&quot;properties&quot;:{&quot;noteIndex&quot;:0},&quot;isEdited&quot;:false,&quot;manualOverride&quot;:{&quot;isManuallyOverridden&quot;:false,&quot;citeprocText&quot;:&quot;[12]&quot;,&quot;manualOverrideText&quot;:&quot;&quot;},&quot;citationTag&quot;:&quot;MENDELEY_CITATION_v3_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&quot;,&quot;citationItems&quot;:[{&quot;id&quot;:&quot;c8697d32-cb7f-3413-b3b0-25f8c050cc16&quot;,&quot;itemData&quot;:{&quot;type&quot;:&quot;article-journal&quot;,&quot;id&quot;:&quot;c8697d32-cb7f-3413-b3b0-25f8c050cc16&quot;,&quot;title&quot;:&quot;Electricity Ten Year Statement&quot;,&quot;accessed&quot;:{&quot;date-parts&quot;:[[2025,8,21]]},&quot;URL&quot;:&quot;https://www.neso.energy/document/352001/download&quot;,&quot;issued&quot;:{&quot;date-parts&quot;:[[2024]]},&quot;container-title-short&quot;:&quot;&quot;},&quot;isTemporary&quot;:false}]},{&quot;citationID&quot;:&quot;MENDELEY_CITATION_f406f4a1-c678-4cf4-a733-8f25e798f2fb&quot;,&quot;properties&quot;:{&quot;noteIndex&quot;:0},&quot;isEdited&quot;:false,&quot;manualOverride&quot;:{&quot;isManuallyOverridden&quot;:false,&quot;citeprocText&quot;:&quot;[13]&quot;,&quot;manualOverrideText&quot;:&quot;&quot;},&quot;citationTag&quot;:&quot;MENDELEY_CITATION_v3_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&quot;,&quot;citationItems&quot;:[{&quot;id&quot;:&quot;0c298db0-19ac-330f-97ae-0ae341067711&quot;,&quot;itemData&quot;:{&quot;type&quot;:&quot;webpage&quot;,&quot;id&quot;:&quot;0c298db0-19ac-330f-97ae-0ae341067711&quot;,&quot;title&quot;:&quot;National Grid's Summer Outlook 2023 | the Blackout report&quot;,&quot;author&quot;:[{&quot;family&quot;:&quot;Chris Owens&quot;,&quot;given&quot;:&quot;&quot;,&quot;parse-names&quot;:false,&quot;dropping-particle&quot;:&quot;&quot;,&quot;non-dropping-particle&quot;:&quot;&quot;}],&quot;accessed&quot;:{&quot;date-parts&quot;:[[2025,8,21]]},&quot;URL&quot;:&quot;https://www.theblackoutreport.co.uk/2023/04/20/national-grid-summer-outlook-2023/?&quot;,&quot;issued&quot;:{&quot;date-parts&quot;:[[2023,4,20]]},&quot;container-title-short&quot;:&quot;&quot;},&quot;isTemporary&quot;:false}]},{&quot;citationID&quot;:&quot;MENDELEY_CITATION_97ab203d-4d0c-4e18-adcc-3d136e4fae4c&quot;,&quot;properties&quot;:{&quot;noteIndex&quot;:0},&quot;isEdited&quot;:false,&quot;manualOverride&quot;:{&quot;isManuallyOverridden&quot;:false,&quot;citeprocText&quot;:&quot;[14]&quot;,&quot;manualOverrideText&quot;:&quot;&quot;},&quot;citationTag&quot;:&quot;MENDELEY_CITATION_v3_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&quot;,&quot;citationItems&quot;:[{&quot;id&quot;:&quot;6fdfaa38-57ef-3652-bbfc-d751618cca71&quot;,&quot;itemData&quot;:{&quot;type&quot;:&quot;webpage&quot;,&quot;id&quot;:&quot;6fdfaa38-57ef-3652-bbfc-d751618cca71&quot;,&quot;title&quot;:&quot;Britain's Electricity Explained: 2023 Review | National Energy System Operator&quot;,&quot;accessed&quot;:{&quot;date-parts&quot;:[[2025,8,21]]},&quot;URL&quot;:&quot;https://www.neso.energy/news/britains-electricity-explained-2023-review?&quot;,&quot;container-title-short&quot;:&quot;&quot;},&quot;isTemporary&quot;:false}]},{&quot;citationID&quot;:&quot;MENDELEY_CITATION_03e35214-6b64-4d0a-ba50-336f78361ae2&quot;,&quot;properties&quot;:{&quot;noteIndex&quot;:0},&quot;isEdited&quot;:false,&quot;manualOverride&quot;:{&quot;isManuallyOverridden&quot;:false,&quot;citeprocText&quot;:&quot;[15]&quot;,&quot;manualOverrideText&quot;:&quot;&quot;},&quot;citationTag&quot;:&quot;MENDELEY_CITATION_v3_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&quot;,&quot;citationItems&quot;:[{&quot;id&quot;:&quot;8f17ab3c-25f1-36fb-b944-19257692f6c4&quot;,&quot;itemData&quot;:{&quot;type&quot;:&quot;article-journal&quot;,&quot;id&quot;:&quot;8f17ab3c-25f1-36fb-b944-19257692f6c4&quot;,&quot;title&quot;:&quot;Power System Stability with Power-Electronic Converter Interfaced Renewable Power Generation: Present Issues and Future Trends&quot;,&quot;author&quot;:[{&quot;family&quot;:&quot;Meegahapola&quot;,&quot;given&quot;:&quot;Lasantha&quot;,&quot;parse-names&quot;:false,&quot;dropping-particle&quot;:&quot;&quot;,&quot;non-dropping-particle&quot;:&quot;&quot;},{&quot;family&quot;:&quot;Sguarezi&quot;,&quot;given&quot;:&quot;Alfeu&quot;,&quot;parse-names&quot;:false,&quot;dropping-particle&quot;:&quot;&quot;,&quot;non-dropping-particle&quot;:&quot;&quot;},{&quot;family&quot;:&quot;Bryant&quot;,&quot;given&quot;:&quot;Jack Stanley&quot;,&quot;parse-names&quot;:false,&quot;dropping-particle&quot;:&quot;&quot;,&quot;non-dropping-particle&quot;:&quot;&quot;},{&quot;family&quot;:&quot;Gu&quot;,&quot;given&quot;:&quot;Mingchen&quot;,&quot;parse-names&quot;:false,&quot;dropping-particle&quot;:&quot;&quot;,&quot;non-dropping-particle&quot;:&quot;&quot;},{&quot;family&quot;:&quot;Conde D.&quot;,&quot;given&quot;:&quot;Eliomar R.&quot;,&quot;parse-names&quot;:false,&quot;dropping-particle&quot;:&quot;&quot;,&quot;non-dropping-particle&quot;:&quot;&quot;},{&quot;family&quot;:&quot;Cunha&quot;,&quot;given&quot;:&quot;Rafael B.A.&quot;,&quot;parse-names&quot;:false,&quot;dropping-particle&quot;:&quot;&quot;,&quot;non-dropping-particle&quot;:&quot;&quot;}],&quot;container-title&quot;:&quot;Energies 2020, Vol. 13, Page 3441&quot;,&quot;accessed&quot;:{&quot;date-parts&quot;:[[2025,8,20]]},&quot;DOI&quot;:&quot;10.3390/EN13133441&quot;,&quot;ISSN&quot;:&quot;1996-1073&quot;,&quot;URL&quot;:&quot;https://www.mdpi.com/1996-1073/13/13/3441/htm&quot;,&quot;issued&quot;:{&quot;date-parts&quot;:[[2020,7,3]]},&quot;page&quot;:&quot;3441&quot;,&quot;abstract&quot;:&quot;The energy sector is currently undergoing a rapid transformation with the integration of power electronic converter (PEC)-interfaced renewable energy sources (RES), such as wind and solar photovoltaic (PV) systems, at both the transmission and distribution networks. Power system stability has been significantly influenced by this power grid transformation. This paper comprehensively reviews major power system stability issues affected due to large-scale integration of PEC-interfaced RES in power grids, with some example case studies relevant for each stability category. According to the review, stability issues are mainly originating from reduction in synchronous inertia, reduction in reactive power reserve, low short-circuit strength of the power network, and fault ride-through (FRT) strategy/capability of the PEC-interfaced RES. Decrease in synchronous inertia could affect both the rotor angle stability and the frequency stability, while decrease in short-circuit strength and reactive power reserve could cause voltage stability and rotor angle stability issues in power networks. Sub-synchronous control interactions are also receiving a lot of attention by the power industry due to increasing oscillatory stability incidents reported in power networks with PEC-interfaced RES. FRT capabilities/strategies of PEC-interfaced RES are also playing a pivotal role in power grid stability due to its influence on active and reactive power, hence more emphasis should be placed on FRT schemes of PEC-interfaced RES, since future power grids are expected to operate with 100% PEC-interfaced generation sources. Stability improvement strategies could be implemented to address multiple stability issues in PEC-interfaced power networks; however, rigorous stability studies are required to identify the optimal conditions to implement these improvement strategies. Furthermore, ongoing structural changes in power grids to accommodate remotely sited PEC-interfaced RES are also influencing the stability of power grids. Therefore, all these factors must be carefully considered by system operators when planning and operating power grids in a secure and stable manner with high penetration levels of PEC-interfaced RES.&quot;,&quot;publisher&quot;:&quot;Multidisciplinary Digital Publishing Institute&quot;,&quot;issue&quot;:&quot;13&quot;,&quot;volume&quot;:&quot;13&quot;,&quot;container-title-short&quot;:&quot;&quot;},&quot;isTemporary&quot;:false}]},{&quot;citationID&quot;:&quot;MENDELEY_CITATION_0836ca9f-1392-489b-8580-37b9bb60c750&quot;,&quot;properties&quot;:{&quot;noteIndex&quot;:0},&quot;isEdited&quot;:false,&quot;manualOverride&quot;:{&quot;isManuallyOverridden&quot;:false,&quot;citeprocText&quot;:&quot;[16]&quot;,&quot;manualOverrideText&quot;:&quot;&quot;},&quot;citationTag&quot;:&quot;MENDELEY_CITATION_v3_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&quot;,&quot;citationItems&quot;:[{&quot;id&quot;:&quot;306c5a27-c69a-3b72-915b-e35be767178b&quot;,&quot;itemData&quot;:{&quot;type&quot;:&quot;article-journal&quot;,&quot;id&quot;:&quot;306c5a27-c69a-3b72-915b-e35be767178b&quot;,&quot;title&quot;:&quot;Co-simulation of real-time electromagnetic transient and transient stability simulations using dynamic phasor T-Line model&quot;,&quot;author&quot;:[{&quot;family&quot;:&quot;Konara&quot;,&quot;given&quot;:&quot;Harshani&quot;,&quot;parse-names&quot;:false,&quot;dropping-particle&quot;:&quot;&quot;,&quot;non-dropping-particle&quot;:&quot;&quot;},{&quot;family&quot;:&quot;Annakkage&quot;,&quot;given&quot;:&quot;U. D.&quot;,&quot;parse-names&quot;:false,&quot;dropping-particle&quot;:&quot;&quot;,&quot;non-dropping-particle&quot;:&quot;&quot;},{&quot;family&quot;:&quot;Wierckx&quot;,&quot;given&quot;:&quot;Rudi&quot;,&quot;parse-names&quot;:false,&quot;dropping-particle&quot;:&quot;&quot;,&quot;non-dropping-particle&quot;:&quot;&quot;}],&quot;container-title&quot;:&quot;Electric Power Systems Research&quot;,&quot;accessed&quot;:{&quot;date-parts&quot;:[[2025,8,20]]},&quot;DOI&quot;:&quot;10.1016/J.EPSR.2023.109611&quot;,&quot;ISSN&quot;:&quot;0378-7796&quot;,&quot;URL&quot;:&quot;https://www.sciencedirect.com/science/article/abs/pii/S037877962300500X&quot;,&quot;issued&quot;:{&quot;date-parts&quot;:[[2023,10,1]]},&quot;page&quot;:&quot;109611&quot;,&quot;abstract&quot;:&quot;This paper presents techniques to interface a Transient Stability Analysis (TSA) based model to an ElectroMagnetic Transient (EMT) based model running on a Real Time Digital Simulator. Practical challenges of implementing such an interface are discussed. The proposed TSA model can be simulated using a substantially larger time-step compared to the EMT model. The interface between the EMT model and the TSA model is implemented using a transmission line modeled using Dynamic Phasors (DP). Time-step delay is the primary cause of numerical instability in co-simulations. In this work, a traveling wave model of a transmission line is used to decouple the EMT and TSA networks. The interface requires that the propagation delay of the interfaced transmission lines be greater than the EMT time-step even though the TSA is simulated using a much larger time-step than the EMT model. The proposed technique is validated using the IEEE 39 bus system and a power system with 500 buses.&quot;,&quot;publisher&quot;:&quot;Elsevier&quot;,&quot;volume&quot;:&quot;223&quot;,&quot;container-title-short&quot;:&quot;&quot;},&quot;isTemporary&quot;:false}]},{&quot;citationID&quot;:&quot;MENDELEY_CITATION_471d7f95-f650-4d88-a6a1-d0490ed54b7e&quot;,&quot;properties&quot;:{&quot;noteIndex&quot;:0},&quot;isEdited&quot;:false,&quot;manualOverride&quot;:{&quot;isManuallyOverridden&quot;:false,&quot;citeprocText&quot;:&quot;[17]&quot;,&quot;manualOverrideText&quot;:&quot;&quot;},&quot;citationTag&quot;:&quot;MENDELEY_CITATION_v3_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&quot;,&quot;citationItems&quot;:[{&quot;id&quot;:&quot;b5859a6e-fab6-36f9-afd8-d25aaecc429e&quot;,&quot;itemData&quot;:{&quot;type&quot;:&quot;article-journal&quot;,&quot;id&quot;:&quot;b5859a6e-fab6-36f9-afd8-d25aaecc429e&quot;,&quot;title&quot;:&quot;Location-Dependent Impacts of Resource Inertia on Power System Oscillations&quot;,&quot;author&quot;:[{&quot;family&quot;:&quot;Xu&quot;,&quot;given&quot;:&quot;Ti&quot;,&quot;parse-names&quot;:false,&quot;dropping-particle&quot;:&quot;&quot;,&quot;non-dropping-particle&quot;:&quot;&quot;},{&quot;family&quot;:&quot;Jang&quot;,&quot;given&quot;:&quot;Wonhyeok&quot;,&quot;parse-names&quot;:false,&quot;dropping-particle&quot;:&quot;&quot;,&quot;non-dropping-particle&quot;:&quot;&quot;},{&quot;family&quot;:&quot;Overbye&quot;,&quot;given&quot;:&quot;Thomas&quot;,&quot;parse-names&quot;:false,&quot;dropping-particle&quot;:&quot;&quot;,&quot;non-dropping-particle&quot;:&quot;&quot;}],&quot;accessed&quot;:{&quot;date-parts&quot;:[[2025,8,20]]},&quot;DOI&quot;:&quot;10.24251/HICSS.2018.342&quot;,&quot;ISBN&quot;:&quot;10125/50230&quot;,&quot;URL&quot;:&quot;http://hdl.handle.net/10125/50230&quot;,&quot;abstract&quot;:&quot;Inertial responses are seen by the system as the injection or withdrawal of electrical energy, corresponding to a change of frequency. The inertia of a machine primarily contributes to the power system transient stability. Oscillations are always present in the bulk power system due to the electromechanical nature of the grid. Poorly damped oscillations may cause system instability. Thus, this paper aims to study inertia's impacts on system primary frequency response, in particular on system oscillation modes. Both transient stability simulations and modal analysis are performed to provide insights into the extent to which inertia and its location influence the system oscillation behavior. Simulation results using both a small-scale test system and a large-scale synthetic network dynamic model are presented to verify the locational impacts of resource inertia.&quot;,&quot;container-title-short&quot;:&quot;&quot;},&quot;isTemporary&quot;:false}]},{&quot;citationID&quot;:&quot;MENDELEY_CITATION_33628d55-908a-4d4c-9e54-8b2eb50def72&quot;,&quot;properties&quot;:{&quot;noteIndex&quot;:0},&quot;isEdited&quot;:false,&quot;manualOverride&quot;:{&quot;isManuallyOverridden&quot;:false,&quot;citeprocText&quot;:&quot;[18]&quot;,&quot;manualOverrideText&quot;:&quot;&quot;},&quot;citationTag&quot;:&quot;MENDELEY_CITATION_v3_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&quot;,&quot;citationItems&quot;:[{&quot;id&quot;:&quot;d2c98407-e8ce-361b-b106-2cebb3df4efd&quot;,&quot;itemData&quot;:{&quot;type&quot;:&quot;article-journal&quot;,&quot;id&quot;:&quot;d2c98407-e8ce-361b-b106-2cebb3df4efd&quot;,&quot;title&quot;:&quot;POWER SYSTEM ANALYSIS&quot;,&quot;author&quot;:[{&quot;family&quot;:&quot;J. J. Grainger&quot;,&quot;given&quot;:&quot;&quot;,&quot;parse-names&quot;:false,&quot;dropping-particle&quot;:&quot;&quot;,&quot;non-dropping-particle&quot;:&quot;&quot;},{&quot;family&quot;:&quot;W. D. Stevenson&quot;,&quot;given&quot;:&quot;&quot;,&quot;parse-names&quot;:false,&quot;dropping-particle&quot;:&quot;&quot;,&quot;non-dropping-particle&quot;:&quot;&quot;}],&quot;accessed&quot;:{&quot;date-parts&quot;:[[2025,8,20]]},&quot;ISBN&quot;:&quot;0-07-113338-0&quot;,&quot;issued&quot;:{&quot;date-parts&quot;:[[1994]]},&quot;container-title-short&quot;:&quot;&quot;},&quot;isTemporary&quot;:false}]},{&quot;citationID&quot;:&quot;MENDELEY_CITATION_03b51f2f-879c-4e22-8b06-c8f6f70c5bea&quot;,&quot;properties&quot;:{&quot;noteIndex&quot;:0},&quot;isEdited&quot;:false,&quot;manualOverride&quot;:{&quot;isManuallyOverridden&quot;:false,&quot;citeprocText&quot;:&quot;[19]&quot;,&quot;manualOverrideText&quot;:&quot;&quot;},&quot;citationTag&quot;:&quot;MENDELEY_CITATION_v3_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&quot;,&quot;citationItems&quot;:[{&quot;id&quot;:&quot;cd7af6c5-cdf2-3c38-899c-d6896407ecbd&quot;,&quot;itemData&quot;:{&quot;type&quot;:&quot;article-journal&quot;,&quot;id&quot;:&quot;cd7af6c5-cdf2-3c38-899c-d6896407ecbd&quot;,&quot;title&quot;:&quot;Fast decoupled load flow&quot;,&quot;author&quot;:[{&quot;family&quot;:&quot;Stott&quot;,&quot;given&quot;:&quot;B.&quot;,&quot;parse-names&quot;:false,&quot;dropping-particle&quot;:&quot;&quot;,&quot;non-dropping-particle&quot;:&quot;&quot;},{&quot;family&quot;:&quot;Alsac&quot;,&quot;given&quot;:&quot;O.&quot;,&quot;parse-names&quot;:false,&quot;dropping-particle&quot;:&quot;&quot;,&quot;non-dropping-particle&quot;:&quot;&quot;}],&quot;container-title&quot;:&quot;IEEE Transactions on Power Apparatus and Systems&quot;,&quot;accessed&quot;:{&quot;date-parts&quot;:[[2025,8,21]]},&quot;DOI&quot;:&quot;10.1109/TPAS.1974.293985&quot;,&quot;ISSN&quot;:&quot;00189510&quot;,&quot;issued&quot;:{&quot;date-parts&quot;:[[1974]]},&quot;page&quot;:&quot;859-869&quot;,&quot;abstract&quot;:&quot;This paper describes a simple, very reliable and extremely fast load-flow solution method with a wide range of practical application. It is attractive for accurate or approximate off- and on-line routine and contingency calculations for networks of any size, and can be implemented efficiently on computers with restrictive core-store capacities. The method is a development on other recent work employing the MW-θ/MVAR-V decoupling principle, and its precise algorithmic form has been determined by extensive numerical studies. The paper gives details of the method's performance on a series of practical problems of up to 1080 buses. A solution to within 0.01 MW/MVAR maximum bus mismatches is normally obtained in 4 to 7 iterations, each iteration being equal in speed to 1½ Gauss-Seidel iterations or 1/5th of a Newton iteration. Correlations of general interest between the power-mismatch convergence criterion and actual solution accuracy are obtained. Copyright © 1974 by The Institute of Electrical and Electronics Engineers, Inc.&quot;,&quot;issue&quot;:&quot;3&quot;,&quot;volume&quot;:&quot;PAS-93&quot;,&quot;container-title-short&quot;:&quot;&quot;},&quot;isTemporary&quot;:false}]},{&quot;citationID&quot;:&quot;MENDELEY_CITATION_3e973fd1-ac93-47c9-9318-c3c56581ff83&quot;,&quot;properties&quot;:{&quot;noteIndex&quot;:0},&quot;isEdited&quot;:false,&quot;manualOverride&quot;:{&quot;isManuallyOverridden&quot;:false,&quot;citeprocText&quot;:&quot;[19]&quot;,&quot;manualOverrideText&quot;:&quot;&quot;},&quot;citationTag&quot;:&quot;MENDELEY_CITATION_v3_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&quot;,&quot;citationItems&quot;:[{&quot;id&quot;:&quot;cd7af6c5-cdf2-3c38-899c-d6896407ecbd&quot;,&quot;itemData&quot;:{&quot;type&quot;:&quot;article-journal&quot;,&quot;id&quot;:&quot;cd7af6c5-cdf2-3c38-899c-d6896407ecbd&quot;,&quot;title&quot;:&quot;Fast decoupled load flow&quot;,&quot;author&quot;:[{&quot;family&quot;:&quot;Stott&quot;,&quot;given&quot;:&quot;B.&quot;,&quot;parse-names&quot;:false,&quot;dropping-particle&quot;:&quot;&quot;,&quot;non-dropping-particle&quot;:&quot;&quot;},{&quot;family&quot;:&quot;Alsac&quot;,&quot;given&quot;:&quot;O.&quot;,&quot;parse-names&quot;:false,&quot;dropping-particle&quot;:&quot;&quot;,&quot;non-dropping-particle&quot;:&quot;&quot;}],&quot;container-title&quot;:&quot;IEEE Transactions on Power Apparatus and Systems&quot;,&quot;accessed&quot;:{&quot;date-parts&quot;:[[2025,8,21]]},&quot;DOI&quot;:&quot;10.1109/TPAS.1974.293985&quot;,&quot;ISSN&quot;:&quot;00189510&quot;,&quot;issued&quot;:{&quot;date-parts&quot;:[[1974]]},&quot;page&quot;:&quot;859-869&quot;,&quot;abstract&quot;:&quot;This paper describes a simple, very reliable and extremely fast load-flow solution method with a wide range of practical application. It is attractive for accurate or approximate off- and on-line routine and contingency calculations for networks of any size, and can be implemented efficiently on computers with restrictive core-store capacities. The method is a development on other recent work employing the MW-θ/MVAR-V decoupling principle, and its precise algorithmic form has been determined by extensive numerical studies. The paper gives details of the method's performance on a series of practical problems of up to 1080 buses. A solution to within 0.01 MW/MVAR maximum bus mismatches is normally obtained in 4 to 7 iterations, each iteration being equal in speed to 1½ Gauss-Seidel iterations or 1/5th of a Newton iteration. Correlations of general interest between the power-mismatch convergence criterion and actual solution accuracy are obtained. Copyright © 1974 by The Institute of Electrical and Electronics Engineers, Inc.&quot;,&quot;issue&quot;:&quot;3&quot;,&quot;volume&quot;:&quot;PAS-93&quot;,&quot;container-title-short&quot;:&quot;&quot;},&quot;isTemporary&quot;:false}]},{&quot;citationID&quot;:&quot;MENDELEY_CITATION_38bcc967-dcd7-41fa-b2d0-16307f6893d3&quot;,&quot;properties&quot;:{&quot;noteIndex&quot;:0},&quot;isEdited&quot;:false,&quot;manualOverride&quot;:{&quot;isManuallyOverridden&quot;:false,&quot;citeprocText&quot;:&quot;[20]&quot;,&quot;manualOverrideText&quot;:&quot;&quot;},&quot;citationTag&quot;:&quot;MENDELEY_CITATION_v3_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&quot;,&quot;citationItems&quot;:[{&quot;id&quot;:&quot;8010a9bb-fc8e-3667-bb6d-f00d9ac1c49d&quot;,&quot;itemData&quot;:{&quot;type&quot;:&quot;article-journal&quot;,&quot;id&quot;:&quot;8010a9bb-fc8e-3667-bb6d-f00d9ac1c49d&quot;,&quot;title&quot;:&quot;DC power flow revisited&quot;,&quot;author&quot;:[{&quot;family&quot;:&quot;Stott&quot;,&quot;given&quot;:&quot;Brian&quot;,&quot;parse-names&quot;:false,&quot;dropping-particle&quot;:&quot;&quot;,&quot;non-dropping-particle&quot;:&quot;&quot;},{&quot;family&quot;:&quot;Jardim&quot;,&quot;given&quot;:&quot;Jorge&quot;,&quot;parse-names&quot;:false,&quot;dropping-particle&quot;:&quot;&quot;,&quot;non-dropping-particle&quot;:&quot;&quot;},{&quot;family&quot;:&quot;Alsaç&quot;,&quot;given&quot;:&quot;Ongun&quot;,&quot;parse-names&quot;:false,&quot;dropping-particle&quot;:&quot;&quot;,&quot;non-dropping-particle&quot;:&quot;&quot;}],&quot;container-title&quot;:&quot;IEEE Transactions on Power Systems&quot;,&quot;accessed&quot;:{&quot;date-parts&quot;:[[2025,8,21]]},&quot;DOI&quot;:&quot;10.1109/TPWRS.2009.2021235&quot;,&quot;ISSN&quot;:&quot;08858950&quot;,&quot;issued&quot;:{&quot;date-parts&quot;:[[2009]]},&quot;page&quot;:&quot;1290-1300&quot;,&quot;abstract&quot;:&quot;Linear MW-only \&quot;dc\&quot; network power flow models are in widespread and even increasing use, particularly in congestion-constrained market applications. Many versions of these approximate models are possible. When their MW flows are reasonably correct (and this is by no means assured), they can often offer compelling advantages. Given their considerable importance in today's electric power industry, dc models merit closer scrutiny. This paper attempts such a re-examination. © 2009 IEEE.&quot;,&quot;issue&quot;:&quot;3&quot;,&quot;volume&quot;:&quot;24&quot;,&quot;container-title-short&quot;:&quot;&quot;},&quot;isTemporary&quot;:false}]},{&quot;citationID&quot;:&quot;MENDELEY_CITATION_61cce482-a914-4402-b744-3575771c4b06&quot;,&quot;properties&quot;:{&quot;noteIndex&quot;:0},&quot;isEdited&quot;:false,&quot;manualOverride&quot;:{&quot;isManuallyOverridden&quot;:false,&quot;citeprocText&quot;:&quot;[21]&quot;,&quot;manualOverrideText&quot;:&quot;&quot;},&quot;citationTag&quot;:&quot;MENDELEY_CITATION_v3_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&quot;,&quot;citationItems&quot;:[{&quot;id&quot;:&quot;cd9ac800-d46d-382b-9440-5151eb3211a2&quot;,&quot;itemData&quot;:{&quot;type&quot;:&quot;webpage&quot;,&quot;id&quot;:&quot;cd9ac800-d46d-382b-9440-5151eb3211a2&quot;,&quot;title&quot;:&quot;Power Generation, Operation, and Control, 3rd Edition | Wiley&quot;,&quot;author&quot;:[{&quot;family&quot;:&quot;Allen J. Wood&quot;,&quot;given&quot;:&quot;&quot;,&quot;parse-names&quot;:false,&quot;dropping-particle&quot;:&quot;&quot;,&quot;non-dropping-particle&quot;:&quot;&quot;},{&quot;family&quot;:&quot;Bruce F. Wollenberg&quot;,&quot;given&quot;:&quot;&quot;,&quot;parse-names&quot;:false,&quot;dropping-particle&quot;:&quot;&quot;,&quot;non-dropping-particle&quot;:&quot;&quot;},{&quot;family&quot;:&quot;Gerald B. Sheblé&quot;,&quot;given&quot;:&quot;&quot;,&quot;parse-names&quot;:false,&quot;dropping-particle&quot;:&quot;&quot;,&quot;non-dropping-particle&quot;:&quot;&quot;}],&quot;accessed&quot;:{&quot;date-parts&quot;:[[2025,8,21]]},&quot;ISBN&quot;:&quot;978-0-471-79055-6&quot;,&quot;URL&quot;:&quot;https://www.wiley.com/en-us/Power+Generation%2C+Operation%2C+and+Control%2C+3rd+Edition-p-9780471790556&quot;,&quot;container-title-short&quot;:&quot;&quot;},&quot;isTemporary&quot;:false}]},{&quot;citationID&quot;:&quot;MENDELEY_CITATION_2bf62055-9530-49d9-aa29-3ce53119808b&quot;,&quot;properties&quot;:{&quot;noteIndex&quot;:0},&quot;isEdited&quot;:false,&quot;manualOverride&quot;:{&quot;isManuallyOverridden&quot;:false,&quot;citeprocText&quot;:&quot;[19]&quot;,&quot;manualOverrideText&quot;:&quot;&quot;},&quot;citationTag&quot;:&quot;MENDELEY_CITATION_v3_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&quot;,&quot;citationItems&quot;:[{&quot;id&quot;:&quot;cd7af6c5-cdf2-3c38-899c-d6896407ecbd&quot;,&quot;itemData&quot;:{&quot;type&quot;:&quot;article-journal&quot;,&quot;id&quot;:&quot;cd7af6c5-cdf2-3c38-899c-d6896407ecbd&quot;,&quot;title&quot;:&quot;Fast decoupled load flow&quot;,&quot;author&quot;:[{&quot;family&quot;:&quot;Stott&quot;,&quot;given&quot;:&quot;B.&quot;,&quot;parse-names&quot;:false,&quot;dropping-particle&quot;:&quot;&quot;,&quot;non-dropping-particle&quot;:&quot;&quot;},{&quot;family&quot;:&quot;Alsac&quot;,&quot;given&quot;:&quot;O.&quot;,&quot;parse-names&quot;:false,&quot;dropping-particle&quot;:&quot;&quot;,&quot;non-dropping-particle&quot;:&quot;&quot;}],&quot;container-title&quot;:&quot;IEEE Transactions on Power Apparatus and Systems&quot;,&quot;accessed&quot;:{&quot;date-parts&quot;:[[2025,8,21]]},&quot;DOI&quot;:&quot;10.1109/TPAS.1974.293985&quot;,&quot;ISSN&quot;:&quot;00189510&quot;,&quot;issued&quot;:{&quot;date-parts&quot;:[[1974]]},&quot;page&quot;:&quot;859-869&quot;,&quot;abstract&quot;:&quot;This paper describes a simple, very reliable and extremely fast load-flow solution method with a wide range of practical application. It is attractive for accurate or approximate off- and on-line routine and contingency calculations for networks of any size, and can be implemented efficiently on computers with restrictive core-store capacities. The method is a development on other recent work employing the MW-θ/MVAR-V decoupling principle, and its precise algorithmic form has been determined by extensive numerical studies. The paper gives details of the method's performance on a series of practical problems of up to 1080 buses. A solution to within 0.01 MW/MVAR maximum bus mismatches is normally obtained in 4 to 7 iterations, each iteration being equal in speed to 1½ Gauss-Seidel iterations or 1/5th of a Newton iteration. Correlations of general interest between the power-mismatch convergence criterion and actual solution accuracy are obtained. Copyright © 1974 by The Institute of Electrical and Electronics Engineers, Inc.&quot;,&quot;issue&quot;:&quot;3&quot;,&quot;volume&quot;:&quot;PAS-93&quot;,&quot;container-title-short&quot;:&quot;&quot;},&quot;isTemporary&quot;:false}]},{&quot;citationID&quot;:&quot;MENDELEY_CITATION_923a38fb-64ba-4d54-bb4e-9e40a89ed146&quot;,&quot;properties&quot;:{&quot;noteIndex&quot;:0},&quot;isEdited&quot;:false,&quot;manualOverride&quot;:{&quot;isManuallyOverridden&quot;:false,&quot;citeprocText&quot;:&quot;[21]&quot;,&quot;manualOverrideText&quot;:&quot;&quot;},&quot;citationTag&quot;:&quot;MENDELEY_CITATION_v3_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&quot;,&quot;citationItems&quot;:[{&quot;id&quot;:&quot;cd9ac800-d46d-382b-9440-5151eb3211a2&quot;,&quot;itemData&quot;:{&quot;type&quot;:&quot;webpage&quot;,&quot;id&quot;:&quot;cd9ac800-d46d-382b-9440-5151eb3211a2&quot;,&quot;title&quot;:&quot;Power Generation, Operation, and Control, 3rd Edition | Wiley&quot;,&quot;author&quot;:[{&quot;family&quot;:&quot;Allen J. Wood&quot;,&quot;given&quot;:&quot;&quot;,&quot;parse-names&quot;:false,&quot;dropping-particle&quot;:&quot;&quot;,&quot;non-dropping-particle&quot;:&quot;&quot;},{&quot;family&quot;:&quot;Bruce F. Wollenberg&quot;,&quot;given&quot;:&quot;&quot;,&quot;parse-names&quot;:false,&quot;dropping-particle&quot;:&quot;&quot;,&quot;non-dropping-particle&quot;:&quot;&quot;},{&quot;family&quot;:&quot;Gerald B. Sheblé&quot;,&quot;given&quot;:&quot;&quot;,&quot;parse-names&quot;:false,&quot;dropping-particle&quot;:&quot;&quot;,&quot;non-dropping-particle&quot;:&quot;&quot;}],&quot;accessed&quot;:{&quot;date-parts&quot;:[[2025,8,21]]},&quot;ISBN&quot;:&quot;978-0-471-79055-6&quot;,&quot;URL&quot;:&quot;https://www.wiley.com/en-us/Power+Generation%2C+Operation%2C+and+Control%2C+3rd+Edition-p-9780471790556&quot;,&quot;container-title-short&quot;:&quot;&quot;},&quot;isTemporary&quot;:false}]},{&quot;citationID&quot;:&quot;MENDELEY_CITATION_11fcffb8-25a4-4253-be9a-cd5f2bb68ece&quot;,&quot;properties&quot;:{&quot;noteIndex&quot;:0},&quot;isEdited&quot;:false,&quot;manualOverride&quot;:{&quot;isManuallyOverridden&quot;:false,&quot;citeprocText&quot;:&quot;[22]&quot;,&quot;manualOverrideText&quot;:&quot;&quot;},&quot;citationTag&quot;:&quot;MENDELEY_CITATION_v3_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&quot;,&quot;citationItems&quot;:[{&quot;id&quot;:&quot;a2bb8091-59f9-32ff-8de8-622ea6cc6a1c&quot;,&quot;itemData&quot;:{&quot;type&quot;:&quot;article-journal&quot;,&quot;id&quot;:&quot;a2bb8091-59f9-32ff-8de8-622ea6cc6a1c&quot;,&quot;title&quot;:&quot;Optimal power flow: a bibliographic survey I&quot;,&quot;author&quot;:[{&quot;family&quot;:&quot;Frank&quot;,&quot;given&quot;:&quot;Stephen&quot;,&quot;parse-names&quot;:false,&quot;dropping-particle&quot;:&quot;&quot;,&quot;non-dropping-particle&quot;:&quot;&quot;},{&quot;family&quot;:&quot;Steponavice&quot;,&quot;given&quot;:&quot;Ingrida&quot;,&quot;parse-names&quot;:false,&quot;dropping-particle&quot;:&quot;&quot;,&quot;non-dropping-particle&quot;:&quot;&quot;},{&quot;family&quot;:&quot;Rebennack&quot;,&quot;given&quot;:&quot;Steffen&quot;,&quot;parse-names&quot;:false,&quot;dropping-particle&quot;:&quot;&quot;,&quot;non-dropping-particle&quot;:&quot;&quot;}],&quot;container-title&quot;:&quot;Energy Systems 2012 3:3&quot;,&quot;accessed&quot;:{&quot;date-parts&quot;:[[2025,8,21]]},&quot;DOI&quot;:&quot;10.1007/S12667-012-0056-Y&quot;,&quot;ISSN&quot;:&quot;1868-3975&quot;,&quot;URL&quot;:&quot;https://link.springer.com/article/10.1007/s12667-012-0056-y&quot;,&quot;issued&quot;:{&quot;date-parts&quot;:[[2012,4,24]]},&quot;page&quot;:&quot;221-258&quot;,&quot;abstract&quot;:&quot;Over the past half-century, Optimal Power Flow (OPF) has become one of the most important and widely studied nonlinear optimization problems. In general, OPF seeks to optimize the operation of electric power generation, transmission, and distribution networks subject to system constraints and control limits. Within this framework, however, there is an extremely wide variety of OPF formulations and solution methods. Moreover, the nature of OPF continues to evolve due to modern electricity markets and renewable resource integration. In this two-part survey, we survey both the classical and recent OPF literature in order to provide a sound context for the state of the art in OPF formulation and solution methods. The survey contributes a comprehensive discussion of specific optimization techniques that have been applied to OPF, with an emphasis on the advantages, disadvantages, and computational characteristics of each. Part&amp;nbsp;I of the survey (this article) provides an introduction and surveys the deterministic optimization methods that have been applied to OPF. Part&amp;nbsp;II of the survey examines the recent trend towards stochastic, or non-deterministic, search techniques and hybrid methods for OPF.&quot;,&quot;publisher&quot;:&quot;Springer&quot;,&quot;issue&quot;:&quot;3&quot;,&quot;volume&quot;:&quot;3&quot;,&quot;container-title-short&quot;:&quot;&quot;},&quot;isTemporary&quot;:false}]},{&quot;citationID&quot;:&quot;MENDELEY_CITATION_7c10fd7e-5840-4d0a-888d-f814ae6e6454&quot;,&quot;properties&quot;:{&quot;noteIndex&quot;:0},&quot;isEdited&quot;:false,&quot;manualOverride&quot;:{&quot;isManuallyOverridden&quot;:false,&quot;citeprocText&quot;:&quot;[23]&quot;,&quot;manualOverrideText&quot;:&quot;&quot;},&quot;citationTag&quot;:&quot;MENDELEY_CITATION_v3_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&quot;,&quot;citationItems&quot;:[{&quot;id&quot;:&quot;ac621af1-60ae-3978-9969-3890e05b7eb9&quot;,&quot;itemData&quot;:{&quot;type&quot;:&quot;article-journal&quot;,&quot;id&quot;:&quot;ac621af1-60ae-3978-9969-3890e05b7eb9&quot;,&quot;title&quot;:&quot;Optimal Power Flow Solutions&quot;,&quot;author&quot;:[{&quot;family&quot;:&quot;Dommel&quot;,&quot;given&quot;:&quot;Hermann W.&quot;,&quot;parse-names&quot;:false,&quot;dropping-particle&quot;:&quot;&quot;,&quot;non-dropping-particle&quot;:&quot;&quot;},{&quot;family&quot;:&quot;Tinney&quot;,&quot;given&quot;:&quot;William F.&quot;,&quot;parse-names&quot;:false,&quot;dropping-particle&quot;:&quot;&quot;,&quot;non-dropping-particle&quot;:&quot;&quot;}],&quot;container-title&quot;:&quot;IEEE Transactions on Power Apparatus and Systems&quot;,&quot;accessed&quot;:{&quot;date-parts&quot;:[[2025,8,21]]},&quot;DOI&quot;:&quot;10.1109/TPAS.1968.292150&quot;,&quot;ISSN&quot;:&quot;00189510&quot;,&quot;issued&quot;:{&quot;date-parts&quot;:[[1968]]},&quot;page&quot;:&quot;1866-1876&quot;,&quot;abstract&quot;:&quot;A practical method is given for solving the power flow problem with control variables such as real and reactive power and transformer ratios automatically adjusted to minimize instantaneous costs or losses. The solution is feasible with respect to constraints on control variables and dependent variables such as load voltages, reactive sources, and tie line power angles. The method is based on power flow solution by Newton's method, a gradient adjustment algorithm for obtaining the minimum and penalty functions to account for dependent constraints. A test program solves problems of 500 nodes. Only a small extension of the power flow program is required to implement the method. Copyright © 1968 by The Institute of Electrical and Electronics Engineers, Inc.&quot;,&quot;issue&quot;:&quot;10&quot;,&quot;volume&quot;:&quot;PAS-87&quot;,&quot;container-title-short&quot;:&quot;&quot;},&quot;isTemporary&quot;:false}]},{&quot;citationID&quot;:&quot;MENDELEY_CITATION_559c0d75-2090-46cb-8b21-72ba6ad084c9&quot;,&quot;properties&quot;:{&quot;noteIndex&quot;:0},&quot;isEdited&quot;:false,&quot;manualOverride&quot;:{&quot;isManuallyOverridden&quot;:false,&quot;citeprocText&quot;:&quot;[22]&quot;,&quot;manualOverrideText&quot;:&quot;&quot;},&quot;citationTag&quot;:&quot;MENDELEY_CITATION_v3_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&quot;,&quot;citationItems&quot;:[{&quot;id&quot;:&quot;a2bb8091-59f9-32ff-8de8-622ea6cc6a1c&quot;,&quot;itemData&quot;:{&quot;type&quot;:&quot;article-journal&quot;,&quot;id&quot;:&quot;a2bb8091-59f9-32ff-8de8-622ea6cc6a1c&quot;,&quot;title&quot;:&quot;Optimal power flow: a bibliographic survey I&quot;,&quot;author&quot;:[{&quot;family&quot;:&quot;Frank&quot;,&quot;given&quot;:&quot;Stephen&quot;,&quot;parse-names&quot;:false,&quot;dropping-particle&quot;:&quot;&quot;,&quot;non-dropping-particle&quot;:&quot;&quot;},{&quot;family&quot;:&quot;Steponavice&quot;,&quot;given&quot;:&quot;Ingrida&quot;,&quot;parse-names&quot;:false,&quot;dropping-particle&quot;:&quot;&quot;,&quot;non-dropping-particle&quot;:&quot;&quot;},{&quot;family&quot;:&quot;Rebennack&quot;,&quot;given&quot;:&quot;Steffen&quot;,&quot;parse-names&quot;:false,&quot;dropping-particle&quot;:&quot;&quot;,&quot;non-dropping-particle&quot;:&quot;&quot;}],&quot;container-title&quot;:&quot;Energy Systems 2012 3:3&quot;,&quot;accessed&quot;:{&quot;date-parts&quot;:[[2025,8,21]]},&quot;DOI&quot;:&quot;10.1007/S12667-012-0056-Y&quot;,&quot;ISSN&quot;:&quot;1868-3975&quot;,&quot;URL&quot;:&quot;https://link.springer.com/article/10.1007/s12667-012-0056-y&quot;,&quot;issued&quot;:{&quot;date-parts&quot;:[[2012,4,24]]},&quot;page&quot;:&quot;221-258&quot;,&quot;abstract&quot;:&quot;Over the past half-century, Optimal Power Flow (OPF) has become one of the most important and widely studied nonlinear optimization problems. In general, OPF seeks to optimize the operation of electric power generation, transmission, and distribution networks subject to system constraints and control limits. Within this framework, however, there is an extremely wide variety of OPF formulations and solution methods. Moreover, the nature of OPF continues to evolve due to modern electricity markets and renewable resource integration. In this two-part survey, we survey both the classical and recent OPF literature in order to provide a sound context for the state of the art in OPF formulation and solution methods. The survey contributes a comprehensive discussion of specific optimization techniques that have been applied to OPF, with an emphasis on the advantages, disadvantages, and computational characteristics of each. Part&amp;nbsp;I of the survey (this article) provides an introduction and surveys the deterministic optimization methods that have been applied to OPF. Part&amp;nbsp;II of the survey examines the recent trend towards stochastic, or non-deterministic, search techniques and hybrid methods for OPF.&quot;,&quot;publisher&quot;:&quot;Springer&quot;,&quot;issue&quot;:&quot;3&quot;,&quot;volume&quot;:&quot;3&quot;,&quot;container-title-short&quot;:&quot;&quot;},&quot;isTemporary&quot;:false}]},{&quot;citationID&quot;:&quot;MENDELEY_CITATION_5fe5df19-c507-4f7c-9b3a-4c88ed521d9b&quot;,&quot;properties&quot;:{&quot;noteIndex&quot;:0},&quot;isEdited&quot;:false,&quot;manualOverride&quot;:{&quot;isManuallyOverridden&quot;:false,&quot;citeprocText&quot;:&quot;[24]&quot;,&quot;manualOverrideText&quot;:&quot;&quot;},&quot;citationTag&quot;:&quot;MENDELEY_CITATION_v3_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&quot;,&quot;citationItems&quot;:[{&quot;id&quot;:&quot;a80d517b-4403-3eea-821c-c6f5bab165fe&quot;,&quot;itemData&quot;:{&quot;type&quot;:&quot;article-journal&quot;,&quot;id&quot;:&quot;a80d517b-4403-3eea-821c-c6f5bab165fe&quot;,&quot;title&quot;:&quot;A Survey of Relaxations and Approximations of the Power Flow Equations&quot;,&quot;author&quot;:[{&quot;family&quot;:&quot;Molzahn&quot;,&quot;given&quot;:&quot;Daniel K.&quot;,&quot;parse-names&quot;:false,&quot;dropping-particle&quot;:&quot;&quot;,&quot;non-dropping-particle&quot;:&quot;&quot;},{&quot;family&quot;:&quot;Hiskens&quot;,&quot;given&quot;:&quot;Ian A.&quot;,&quot;parse-names&quot;:false,&quot;dropping-particle&quot;:&quot;&quot;,&quot;non-dropping-particle&quot;:&quot;&quot;}],&quot;container-title&quot;:&quot;Foundations and Trends® in Electric Energy Systems&quot;,&quot;accessed&quot;:{&quot;date-parts&quot;:[[2025,8,21]]},&quot;DOI&quot;:&quot;10.1561/3100000012&quot;,&quot;ISBN&quot;:&quot;9781680833881&quot;,&quot;ISSN&quot;:&quot;2332-6557&quot;,&quot;URL&quot;:&quot;http://dx.doi.org/10.1561/3100000012&quot;,&quot;issued&quot;:{&quot;date-parts&quot;:[[2019,2,4]]},&quot;page&quot;:&quot;1-221&quot;,&quot;abstract&quot;:&quot;A Survey of Relaxations and Approximations of the Power Flow Equations&quot;,&quot;publisher&quot;:&quot;Now Publishers, Inc.&quot;,&quot;issue&quot;:&quot;1-2&quot;,&quot;volume&quot;:&quot;4&quot;,&quot;container-title-short&quot;:&quot;&quot;},&quot;isTemporary&quot;:false}]},{&quot;citationID&quot;:&quot;MENDELEY_CITATION_0daee54c-caf3-448b-b3ee-d0521629a639&quot;,&quot;properties&quot;:{&quot;noteIndex&quot;:0},&quot;isEdited&quot;:false,&quot;manualOverride&quot;:{&quot;isManuallyOverridden&quot;:false,&quot;citeprocText&quot;:&quot;[20]&quot;,&quot;manualOverrideText&quot;:&quot;&quot;},&quot;citationTag&quot;:&quot;MENDELEY_CITATION_v3_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&quot;,&quot;citationItems&quot;:[{&quot;id&quot;:&quot;8010a9bb-fc8e-3667-bb6d-f00d9ac1c49d&quot;,&quot;itemData&quot;:{&quot;type&quot;:&quot;article-journal&quot;,&quot;id&quot;:&quot;8010a9bb-fc8e-3667-bb6d-f00d9ac1c49d&quot;,&quot;title&quot;:&quot;DC power flow revisited&quot;,&quot;author&quot;:[{&quot;family&quot;:&quot;Stott&quot;,&quot;given&quot;:&quot;Brian&quot;,&quot;parse-names&quot;:false,&quot;dropping-particle&quot;:&quot;&quot;,&quot;non-dropping-particle&quot;:&quot;&quot;},{&quot;family&quot;:&quot;Jardim&quot;,&quot;given&quot;:&quot;Jorge&quot;,&quot;parse-names&quot;:false,&quot;dropping-particle&quot;:&quot;&quot;,&quot;non-dropping-particle&quot;:&quot;&quot;},{&quot;family&quot;:&quot;Alsaç&quot;,&quot;given&quot;:&quot;Ongun&quot;,&quot;parse-names&quot;:false,&quot;dropping-particle&quot;:&quot;&quot;,&quot;non-dropping-particle&quot;:&quot;&quot;}],&quot;container-title&quot;:&quot;IEEE Transactions on Power Systems&quot;,&quot;accessed&quot;:{&quot;date-parts&quot;:[[2025,8,21]]},&quot;DOI&quot;:&quot;10.1109/TPWRS.2009.2021235&quot;,&quot;ISSN&quot;:&quot;08858950&quot;,&quot;issued&quot;:{&quot;date-parts&quot;:[[2009]]},&quot;page&quot;:&quot;1290-1300&quot;,&quot;abstract&quot;:&quot;Linear MW-only \&quot;dc\&quot; network power flow models are in widespread and even increasing use, particularly in congestion-constrained market applications. Many versions of these approximate models are possible. When their MW flows are reasonably correct (and this is by no means assured), they can often offer compelling advantages. Given their considerable importance in today's electric power industry, dc models merit closer scrutiny. This paper attempts such a re-examination. © 2009 IEEE.&quot;,&quot;issue&quot;:&quot;3&quot;,&quot;volume&quot;:&quot;24&quot;,&quot;container-title-short&quot;:&quot;&quot;},&quot;isTemporary&quot;:false}]},{&quot;citationID&quot;:&quot;MENDELEY_CITATION_4643ec3b-a9d1-41b4-bda4-21d5a1a9db58&quot;,&quot;properties&quot;:{&quot;noteIndex&quot;:0},&quot;isEdited&quot;:false,&quot;manualOverride&quot;:{&quot;isManuallyOverridden&quot;:false,&quot;citeprocText&quot;:&quot;[25], [26]&quot;,&quot;manualOverrideText&quot;:&quot;&quot;},&quot;citationTag&quot;:&quot;MENDELEY_CITATION_v3_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&quot;,&quot;citationItems&quot;:[{&quot;id&quot;:&quot;15204603-442b-3f70-a965-fb9129ff47a7&quot;,&quot;itemData&quot;:{&quot;type&quot;:&quot;article-journal&quot;,&quot;id&quot;:&quot;15204603-442b-3f70-a965-fb9129ff47a7&quot;,&quot;title&quot;:&quot;Renewable Power Generation Costs in 2020&quot;,&quot;author&quot;:[{&quot;family&quot;:&quot;Press&quot;,&quot;given&quot;:&quot;Elizabeth&quot;,&quot;parse-names&quot;:false,&quot;dropping-particle&quot;:&quot;&quot;,&quot;non-dropping-particle&quot;:&quot;&quot;},{&quot;family&quot;:&quot;Badr&quot;,&quot;given&quot;:&quot;Ahmed&quot;,&quot;parse-names&quot;:false,&quot;dropping-particle&quot;:&quot;&quot;,&quot;non-dropping-particle&quot;:&quot;&quot;},{&quot;family&quot;:&quot;Benmarraze&quot;,&quot;given&quot;:&quot;Simon&quot;,&quot;parse-names&quot;:false,&quot;dropping-particle&quot;:&quot;&quot;,&quot;non-dropping-particle&quot;:&quot;&quot;},{&quot;family&quot;:&quot;Blanco&quot;,&quot;given&quot;:&quot;Herib&quot;,&quot;parse-names&quot;:false,&quot;dropping-particle&quot;:&quot;&quot;,&quot;non-dropping-particle&quot;:&quot;&quot;},{&quot;family&quot;:&quot;Boshell&quot;,&quot;given&quot;:&quot;Francisco&quot;,&quot;parse-names&quot;:false,&quot;dropping-particle&quot;:&quot;&quot;,&quot;non-dropping-particle&quot;:&quot;&quot;},{&quot;family&quot;:&quot;Chen&quot;,&quot;given&quot;:&quot;Yong&quot;,&quot;parse-names&quot;:false,&quot;dropping-particle&quot;:&quot;&quot;,&quot;non-dropping-particle&quot;:&quot;&quot;},{&quot;family&quot;:&quot;Gherboudj&quot;,&quot;given&quot;:&quot;Imen&quot;,&quot;parse-names&quot;:false,&quot;dropping-particle&quot;:&quot;&quot;,&quot;non-dropping-particle&quot;:&quot;&quot;},{&quot;family&quot;:&quot;Jinks&quot;,&quot;given&quot;:&quot;Barbara&quot;,&quot;parse-names&quot;:false,&quot;dropping-particle&quot;:&quot;&quot;,&quot;non-dropping-particle&quot;:&quot;&quot;},{&quot;family&quot;:&quot;Nababa&quot;,&quot;given&quot;:&quot;Mohammed&quot;,&quot;parse-names&quot;:false,&quot;dropping-particle&quot;:&quot;&quot;,&quot;non-dropping-particle&quot;:&quot;&quot;},{&quot;family&quot;:&quot;Parthan&quot;,&quot;given&quot;:&quot;Binu&quot;,&quot;parse-names&quot;:false,&quot;dropping-particle&quot;:&quot;&quot;,&quot;non-dropping-particle&quot;:&quot;&quot;}],&quot;accessed&quot;:{&quot;date-parts&quot;:[[2025,8,23]]},&quot;ISBN&quot;:&quot;978-92-9260-348-9&quot;,&quot;URL&quot;:&quot;www.irena.org&quot;,&quot;issued&quot;:{&quot;date-parts&quot;:[[2021]]}},&quot;isTemporary&quot;:false},{&quot;id&quot;:&quot;86403677-e456-342a-b4ca-ba87c6eb9527&quot;,&quot;itemData&quot;:{&quot;type&quot;:&quot;article-journal&quot;,&quot;id&quot;:&quot;86403677-e456-342a-b4ca-ba87c6eb9527&quot;,&quot;title&quot;:&quot;Projected Costs of Generating Electricity&quot;,&quot;accessed&quot;:{&quot;date-parts&quot;:[[2025,8,23]]},&quot;URL&quot;:&quot;www.iea.org/t&amp;c/&quot;,&quot;issued&quot;:{&quot;date-parts&quot;:[[2015]]},&quot;container-title-short&quot;:&quot;&quot;},&quot;isTemporary&quot;:false}]},{&quot;citationID&quot;:&quot;MENDELEY_CITATION_91dbb64a-d9dc-4e0f-a943-8e64a62e937e&quot;,&quot;properties&quot;:{&quot;noteIndex&quot;:0},&quot;isEdited&quot;:false,&quot;manualOverride&quot;:{&quot;isManuallyOverridden&quot;:false,&quot;citeprocText&quot;:&quot;[27]&quot;,&quot;manualOverrideText&quot;:&quot;&quot;},&quot;citationTag&quot;:&quot;MENDELEY_CITATION_v3_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&quot;,&quot;citationItems&quot;:[{&quot;id&quot;:&quot;b70bb4e5-9f14-363a-a360-f21e337d20aa&quot;,&quot;itemData&quot;:{&quot;type&quot;:&quot;webpage&quot;,&quot;id&quot;:&quot;b70bb4e5-9f14-363a-a360-f21e337d20aa&quot;,&quot;title&quot;:&quot;PSS®E – transmission planning and analysis&quot;,&quot;accessed&quot;:{&quot;date-parts&quot;:[[2025,8,21]]},&quot;URL&quot;:&quot;https://www.siemens.com/global/en/products/energy/grid-software/planning/pss-software/pss-e.html&quot;,&quot;container-title-short&quot;:&quot;&quot;},&quot;isTemporary&quot;:false}]},{&quot;citationID&quot;:&quot;MENDELEY_CITATION_c338884e-ea35-424f-b99e-4ceca398f3c4&quot;,&quot;properties&quot;:{&quot;noteIndex&quot;:0},&quot;isEdited&quot;:false,&quot;manualOverride&quot;:{&quot;isManuallyOverridden&quot;:false,&quot;citeprocText&quot;:&quot;[28]&quot;,&quot;manualOverrideText&quot;:&quot;&quot;},&quot;citationTag&quot;:&quot;MENDELEY_CITATION_v3_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&quot;,&quot;citationItems&quot;:[{&quot;id&quot;:&quot;06661a67-8a78-3edf-bd9a-86e0846b58db&quot;,&quot;itemData&quot;:{&quot;type&quot;:&quot;webpage&quot;,&quot;id&quot;:&quot;06661a67-8a78-3edf-bd9a-86e0846b58db&quot;,&quot;title&quot;:&quot;PowerFactory - DIgSILENT&quot;,&quot;accessed&quot;:{&quot;date-parts&quot;:[[2025,8,21]]},&quot;URL&quot;:&quot;https://www.digsilent.de/en/powerfactory.html&quot;,&quot;container-title-short&quot;:&quot;&quot;},&quot;isTemporary&quot;:false}]},{&quot;citationID&quot;:&quot;MENDELEY_CITATION_cce1a6c6-a62a-48cc-99ee-4358850b8567&quot;,&quot;properties&quot;:{&quot;noteIndex&quot;:0},&quot;isEdited&quot;:false,&quot;manualOverride&quot;:{&quot;isManuallyOverridden&quot;:false,&quot;citeprocText&quot;:&quot;[29]&quot;,&quot;manualOverrideText&quot;:&quot;&quot;},&quot;citationTag&quot;:&quot;MENDELEY_CITATION_v3_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&quot;,&quot;citationItems&quot;:[{&quot;id&quot;:&quot;ca798647-37c0-3de5-ac7a-4134d61bf6b4&quot;,&quot;itemData&quot;:{&quot;type&quot;:&quot;webpage&quot;,&quot;id&quot;:&quot;ca798647-37c0-3de5-ac7a-4134d61bf6b4&quot;,&quot;title&quot;:&quot;Overview | PSCAD&quot;,&quot;accessed&quot;:{&quot;date-parts&quot;:[[2025,8,21]]},&quot;URL&quot;:&quot;https://www.pscad.com/software/pscad/overview&quot;,&quot;container-title-short&quot;:&quot;&quot;},&quot;isTemporary&quot;:false}]},{&quot;citationID&quot;:&quot;MENDELEY_CITATION_cba95128-3d16-4323-8aa1-5a332e3ed7c2&quot;,&quot;properties&quot;:{&quot;noteIndex&quot;:0},&quot;isEdited&quot;:false,&quot;manualOverride&quot;:{&quot;isManuallyOverridden&quot;:false,&quot;citeprocText&quot;:&quot;[30]&quot;,&quot;manualOverrideText&quot;:&quot;&quot;},&quot;citationTag&quot;:&quot;MENDELEY_CITATION_v3_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&quot;,&quot;citationItems&quot;:[{&quot;id&quot;:&quot;008bc0eb-5fda-3e57-b4a6-a40408ffc0aa&quot;,&quot;itemData&quot;:{&quot;type&quot;:&quot;article-journal&quot;,&quot;id&quot;:&quot;008bc0eb-5fda-3e57-b4a6-a40408ffc0aa&quot;,&quot;title&quot;:&quot;MATPOWER: Steady-state operations, planning, and analysis tools for power systems research and education&quot;,&quot;author&quot;:[{&quot;family&quot;:&quot;Zimmerman&quot;,&quot;given&quot;:&quot;Ray Daniel&quot;,&quot;parse-names&quot;:false,&quot;dropping-particle&quot;:&quot;&quot;,&quot;non-dropping-particle&quot;:&quot;&quot;},{&quot;family&quot;:&quot;Murillo-Sánchez&quot;,&quot;given&quot;:&quot;Carlos Edmundo&quot;,&quot;parse-names&quot;:false,&quot;dropping-particle&quot;:&quot;&quot;,&quot;non-dropping-particle&quot;:&quot;&quot;},{&quot;family&quot;:&quot;Thomas&quot;,&quot;given&quot;:&quot;Robert John&quot;,&quot;parse-names&quot;:false,&quot;dropping-particle&quot;:&quot;&quot;,&quot;non-dropping-particle&quot;:&quot;&quot;}],&quot;container-title&quot;:&quot;IEEE Transactions on Power Systems&quot;,&quot;accessed&quot;:{&quot;date-parts&quot;:[[2025,8,21]]},&quot;DOI&quot;:&quot;10.1109/TPWRS.2010.2051168&quot;,&quot;ISSN&quot;:&quot;08858950&quot;,&quot;issued&quot;:{&quot;date-parts&quot;:[[2011,2]]},&quot;page&quot;:&quot;12-19&quot;,&quot;abstract&quot;:&quot;Matpower is an open-source Matlab-based power system simulation package that provides a high-level set of power flow, optimal power flow (OPF), and other tools targeted toward researchers, educators, and students. The OPF architecture is designed to be extensible, making it easy to add user-defined variables, costs, and constraints to the standard OPF problem. This paper presents the details of the network modeling and problem formulations used by Matpower, including its extensible OPF architecture. This structure is used internally to implement several extensions to the standard OPF problem, including piece-wise linear cost functions, dispatchable loads, generator capability curves, and branch angle difference limits. Simulation results are presented for a number of test cases comparing the performance of several available OPF solvers and demonstrating Matpower's ability to solve large-scale AC and DC OPF problems. © 2010 IEEE.&quot;,&quot;issue&quot;:&quot;1&quot;,&quot;volume&quot;:&quot;26&quot;,&quot;container-title-short&quot;:&quot;&quot;},&quot;isTemporary&quot;:false}]},{&quot;citationID&quot;:&quot;MENDELEY_CITATION_1782c7ee-0be6-4239-825b-364ce62f6665&quot;,&quot;properties&quot;:{&quot;noteIndex&quot;:0},&quot;isEdited&quot;:false,&quot;manualOverride&quot;:{&quot;isManuallyOverridden&quot;:false,&quot;citeprocText&quot;:&quot;[31]&quot;,&quot;manualOverrideText&quot;:&quot;&quot;},&quot;citationTag&quot;:&quot;MENDELEY_CITATION_v3_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&quot;,&quot;citationItems&quot;:[{&quot;id&quot;:&quot;519c9180-50bf-34a1-ba6c-6b8947000f2f&quot;,&quot;itemData&quot;:{&quot;type&quot;:&quot;article-journal&quot;,&quot;id&quot;:&quot;519c9180-50bf-34a1-ba6c-6b8947000f2f&quot;,&quot;title&quot;:&quot;Pandapower - An Open-Source Python Tool for Convenient Modeling, Analysis, and Optimization of Electric Power Systems&quot;,&quot;author&quot;:[{&quot;family&quot;:&quot;Thurner&quot;,&quot;given&quot;:&quot;Leon&quot;,&quot;parse-names&quot;:false,&quot;dropping-particle&quot;:&quot;&quot;,&quot;non-dropping-particle&quot;:&quot;&quot;},{&quot;family&quot;:&quot;Scheidler&quot;,&quot;given&quot;:&quot;Alexander&quot;,&quot;parse-names&quot;:false,&quot;dropping-particle&quot;:&quot;&quot;,&quot;non-dropping-particle&quot;:&quot;&quot;},{&quot;family&quot;:&quot;Schafer&quot;,&quot;given&quot;:&quot;Florian&quot;,&quot;parse-names&quot;:false,&quot;dropping-particle&quot;:&quot;&quot;,&quot;non-dropping-particle&quot;:&quot;&quot;},{&quot;family&quot;:&quot;Menke&quot;,&quot;given&quot;:&quot;Jan Hendrik&quot;,&quot;parse-names&quot;:false,&quot;dropping-particle&quot;:&quot;&quot;,&quot;non-dropping-particle&quot;:&quot;&quot;},{&quot;family&quot;:&quot;Dollichon&quot;,&quot;given&quot;:&quot;Julian&quot;,&quot;parse-names&quot;:false,&quot;dropping-particle&quot;:&quot;&quot;,&quot;non-dropping-particle&quot;:&quot;&quot;},{&quot;family&quot;:&quot;Meier&quot;,&quot;given&quot;:&quot;Friederike&quot;,&quot;parse-names&quot;:false,&quot;dropping-particle&quot;:&quot;&quot;,&quot;non-dropping-particle&quot;:&quot;&quot;},{&quot;family&quot;:&quot;Meinecke&quot;,&quot;given&quot;:&quot;Steffen&quot;,&quot;parse-names&quot;:false,&quot;dropping-particle&quot;:&quot;&quot;,&quot;non-dropping-particle&quot;:&quot;&quot;},{&quot;family&quot;:&quot;Braun&quot;,&quot;given&quot;:&quot;Martin&quot;,&quot;parse-names&quot;:false,&quot;dropping-particle&quot;:&quot;&quot;,&quot;non-dropping-particle&quot;:&quot;&quot;}],&quot;container-title&quot;:&quot;IEEE Transactions on Power Systems&quot;,&quot;accessed&quot;:{&quot;date-parts&quot;:[[2025,8,21]]},&quot;DOI&quot;:&quot;10.1109/TPWRS.2018.2829021&quot;,&quot;ISSN&quot;:&quot;08858950&quot;,&quot;issued&quot;:{&quot;date-parts&quot;:[[2018,11,1]]},&quot;page&quot;:&quot;6510-6521&quot;,&quot;abstract&quot;:&quot;Pandapower is a Python-based BSD-licensed power system analysis tool aimed at automation of static and quasi-static analysis and optimization of balanced power systems. It provides power flow, optimal power flow, state estimation, topological graph searches, and short-circuit calculations according to IEC 60909. pandapower includes a Newton-Raphson power flow solver formerly based on pypower, which has been accelerated with just-in-time compilation. Additional enhancements to the solver include the capability to model constant current loads, grids with multiple reference nodes, and a connectivity check. The pandapower network model is based on electric elements, such as lines, two- and three-winding transformers, or ideal switches. All elements can be defined with nameplate parameters and are internally processed with equivalent circuit models, which have been validated against industry standard software tools. The tabular data structure used to define networks is based on the Python library pandas, which allows comfortable handling of input and output parameters. The implementation in Python makes pandapower easy to use and allows comfortable extension with third-party libraries. pandapower has been successfully applied in several grid studies as well as for educational purposes. A comprehensive publicly available case study demonstrates a possible application of pandapower in an automated time-series calculation.&quot;,&quot;publisher&quot;:&quot;Institute of Electrical and Electronics Engineers Inc.&quot;,&quot;issue&quot;:&quot;6&quot;,&quot;volume&quot;:&quot;33&quot;,&quot;container-title-short&quot;:&quot;&quot;},&quot;isTemporary&quot;:false}]},{&quot;citationID&quot;:&quot;MENDELEY_CITATION_92969715-261e-48e9-b7af-24c666faa21c&quot;,&quot;properties&quot;:{&quot;noteIndex&quot;:0},&quot;isEdited&quot;:false,&quot;manualOverride&quot;:{&quot;isManuallyOverridden&quot;:false,&quot;citeprocText&quot;:&quot;[31]&quot;,&quot;manualOverrideText&quot;:&quot;&quot;},&quot;citationTag&quot;:&quot;MENDELEY_CITATION_v3_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&quot;,&quot;citationItems&quot;:[{&quot;id&quot;:&quot;519c9180-50bf-34a1-ba6c-6b8947000f2f&quot;,&quot;itemData&quot;:{&quot;type&quot;:&quot;article-journal&quot;,&quot;id&quot;:&quot;519c9180-50bf-34a1-ba6c-6b8947000f2f&quot;,&quot;title&quot;:&quot;Pandapower - An Open-Source Python Tool for Convenient Modeling, Analysis, and Optimization of Electric Power Systems&quot;,&quot;author&quot;:[{&quot;family&quot;:&quot;Thurner&quot;,&quot;given&quot;:&quot;Leon&quot;,&quot;parse-names&quot;:false,&quot;dropping-particle&quot;:&quot;&quot;,&quot;non-dropping-particle&quot;:&quot;&quot;},{&quot;family&quot;:&quot;Scheidler&quot;,&quot;given&quot;:&quot;Alexander&quot;,&quot;parse-names&quot;:false,&quot;dropping-particle&quot;:&quot;&quot;,&quot;non-dropping-particle&quot;:&quot;&quot;},{&quot;family&quot;:&quot;Schafer&quot;,&quot;given&quot;:&quot;Florian&quot;,&quot;parse-names&quot;:false,&quot;dropping-particle&quot;:&quot;&quot;,&quot;non-dropping-particle&quot;:&quot;&quot;},{&quot;family&quot;:&quot;Menke&quot;,&quot;given&quot;:&quot;Jan Hendrik&quot;,&quot;parse-names&quot;:false,&quot;dropping-particle&quot;:&quot;&quot;,&quot;non-dropping-particle&quot;:&quot;&quot;},{&quot;family&quot;:&quot;Dollichon&quot;,&quot;given&quot;:&quot;Julian&quot;,&quot;parse-names&quot;:false,&quot;dropping-particle&quot;:&quot;&quot;,&quot;non-dropping-particle&quot;:&quot;&quot;},{&quot;family&quot;:&quot;Meier&quot;,&quot;given&quot;:&quot;Friederike&quot;,&quot;parse-names&quot;:false,&quot;dropping-particle&quot;:&quot;&quot;,&quot;non-dropping-particle&quot;:&quot;&quot;},{&quot;family&quot;:&quot;Meinecke&quot;,&quot;given&quot;:&quot;Steffen&quot;,&quot;parse-names&quot;:false,&quot;dropping-particle&quot;:&quot;&quot;,&quot;non-dropping-particle&quot;:&quot;&quot;},{&quot;family&quot;:&quot;Braun&quot;,&quot;given&quot;:&quot;Martin&quot;,&quot;parse-names&quot;:false,&quot;dropping-particle&quot;:&quot;&quot;,&quot;non-dropping-particle&quot;:&quot;&quot;}],&quot;container-title&quot;:&quot;IEEE Transactions on Power Systems&quot;,&quot;accessed&quot;:{&quot;date-parts&quot;:[[2025,8,21]]},&quot;DOI&quot;:&quot;10.1109/TPWRS.2018.2829021&quot;,&quot;ISSN&quot;:&quot;08858950&quot;,&quot;issued&quot;:{&quot;date-parts&quot;:[[2018,11,1]]},&quot;page&quot;:&quot;6510-6521&quot;,&quot;abstract&quot;:&quot;Pandapower is a Python-based BSD-licensed power system analysis tool aimed at automation of static and quasi-static analysis and optimization of balanced power systems. It provides power flow, optimal power flow, state estimation, topological graph searches, and short-circuit calculations according to IEC 60909. pandapower includes a Newton-Raphson power flow solver formerly based on pypower, which has been accelerated with just-in-time compilation. Additional enhancements to the solver include the capability to model constant current loads, grids with multiple reference nodes, and a connectivity check. The pandapower network model is based on electric elements, such as lines, two- and three-winding transformers, or ideal switches. All elements can be defined with nameplate parameters and are internally processed with equivalent circuit models, which have been validated against industry standard software tools. The tabular data structure used to define networks is based on the Python library pandas, which allows comfortable handling of input and output parameters. The implementation in Python makes pandapower easy to use and allows comfortable extension with third-party libraries. pandapower has been successfully applied in several grid studies as well as for educational purposes. A comprehensive publicly available case study demonstrates a possible application of pandapower in an automated time-series calculation.&quot;,&quot;publisher&quot;:&quot;Institute of Electrical and Electronics Engineers Inc.&quot;,&quot;issue&quot;:&quot;6&quot;,&quot;volume&quot;:&quot;33&quot;,&quot;container-title-short&quot;:&quot;&quot;},&quot;isTemporary&quot;:false}]},{&quot;citationID&quot;:&quot;MENDELEY_CITATION_4ac0e410-3eae-4c0a-8ee8-b4f977baa0de&quot;,&quot;properties&quot;:{&quot;noteIndex&quot;:0},&quot;isEdited&quot;:false,&quot;manualOverride&quot;:{&quot;isManuallyOverridden&quot;:false,&quot;citeprocText&quot;:&quot;[31]&quot;,&quot;manualOverrideText&quot;:&quot;&quot;},&quot;citationTag&quot;:&quot;MENDELEY_CITATION_v3_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&quot;,&quot;citationItems&quot;:[{&quot;id&quot;:&quot;519c9180-50bf-34a1-ba6c-6b8947000f2f&quot;,&quot;itemData&quot;:{&quot;type&quot;:&quot;article-journal&quot;,&quot;id&quot;:&quot;519c9180-50bf-34a1-ba6c-6b8947000f2f&quot;,&quot;title&quot;:&quot;Pandapower - An Open-Source Python Tool for Convenient Modeling, Analysis, and Optimization of Electric Power Systems&quot;,&quot;author&quot;:[{&quot;family&quot;:&quot;Thurner&quot;,&quot;given&quot;:&quot;Leon&quot;,&quot;parse-names&quot;:false,&quot;dropping-particle&quot;:&quot;&quot;,&quot;non-dropping-particle&quot;:&quot;&quot;},{&quot;family&quot;:&quot;Scheidler&quot;,&quot;given&quot;:&quot;Alexander&quot;,&quot;parse-names&quot;:false,&quot;dropping-particle&quot;:&quot;&quot;,&quot;non-dropping-particle&quot;:&quot;&quot;},{&quot;family&quot;:&quot;Schafer&quot;,&quot;given&quot;:&quot;Florian&quot;,&quot;parse-names&quot;:false,&quot;dropping-particle&quot;:&quot;&quot;,&quot;non-dropping-particle&quot;:&quot;&quot;},{&quot;family&quot;:&quot;Menke&quot;,&quot;given&quot;:&quot;Jan Hendrik&quot;,&quot;parse-names&quot;:false,&quot;dropping-particle&quot;:&quot;&quot;,&quot;non-dropping-particle&quot;:&quot;&quot;},{&quot;family&quot;:&quot;Dollichon&quot;,&quot;given&quot;:&quot;Julian&quot;,&quot;parse-names&quot;:false,&quot;dropping-particle&quot;:&quot;&quot;,&quot;non-dropping-particle&quot;:&quot;&quot;},{&quot;family&quot;:&quot;Meier&quot;,&quot;given&quot;:&quot;Friederike&quot;,&quot;parse-names&quot;:false,&quot;dropping-particle&quot;:&quot;&quot;,&quot;non-dropping-particle&quot;:&quot;&quot;},{&quot;family&quot;:&quot;Meinecke&quot;,&quot;given&quot;:&quot;Steffen&quot;,&quot;parse-names&quot;:false,&quot;dropping-particle&quot;:&quot;&quot;,&quot;non-dropping-particle&quot;:&quot;&quot;},{&quot;family&quot;:&quot;Braun&quot;,&quot;given&quot;:&quot;Martin&quot;,&quot;parse-names&quot;:false,&quot;dropping-particle&quot;:&quot;&quot;,&quot;non-dropping-particle&quot;:&quot;&quot;}],&quot;container-title&quot;:&quot;IEEE Transactions on Power Systems&quot;,&quot;accessed&quot;:{&quot;date-parts&quot;:[[2025,8,21]]},&quot;DOI&quot;:&quot;10.1109/TPWRS.2018.2829021&quot;,&quot;ISSN&quot;:&quot;08858950&quot;,&quot;issued&quot;:{&quot;date-parts&quot;:[[2018,11,1]]},&quot;page&quot;:&quot;6510-6521&quot;,&quot;abstract&quot;:&quot;Pandapower is a Python-based BSD-licensed power system analysis tool aimed at automation of static and quasi-static analysis and optimization of balanced power systems. It provides power flow, optimal power flow, state estimation, topological graph searches, and short-circuit calculations according to IEC 60909. pandapower includes a Newton-Raphson power flow solver formerly based on pypower, which has been accelerated with just-in-time compilation. Additional enhancements to the solver include the capability to model constant current loads, grids with multiple reference nodes, and a connectivity check. The pandapower network model is based on electric elements, such as lines, two- and three-winding transformers, or ideal switches. All elements can be defined with nameplate parameters and are internally processed with equivalent circuit models, which have been validated against industry standard software tools. The tabular data structure used to define networks is based on the Python library pandas, which allows comfortable handling of input and output parameters. The implementation in Python makes pandapower easy to use and allows comfortable extension with third-party libraries. pandapower has been successfully applied in several grid studies as well as for educational purposes. A comprehensive publicly available case study demonstrates a possible application of pandapower in an automated time-series calculation.&quot;,&quot;publisher&quot;:&quot;Institute of Electrical and Electronics Engineers Inc.&quot;,&quot;issue&quot;:&quot;6&quot;,&quot;volume&quot;:&quot;33&quot;,&quot;container-title-short&quot;:&quot;&quot;},&quot;isTemporary&quot;:false}]},{&quot;citationID&quot;:&quot;MENDELEY_CITATION_59cf0ec5-207f-4c84-b4a1-67acebb1cf36&quot;,&quot;properties&quot;:{&quot;noteIndex&quot;:0},&quot;isEdited&quot;:false,&quot;manualOverride&quot;:{&quot;isManuallyOverridden&quot;:false,&quot;citeprocText&quot;:&quot;[32]&quot;,&quot;manualOverrideText&quot;:&quot;&quot;},&quot;citationTag&quot;:&quot;MENDELEY_CITATION_v3_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&quot;,&quot;citationItems&quot;:[{&quot;id&quot;:&quot;e9f8bdc6-29e7-3372-844f-7ed5d35b721a&quot;,&quot;itemData&quot;:{&quot;type&quot;:&quot;webpage&quot;,&quot;id&quot;:&quot;e9f8bdc6-29e7-3372-844f-7ed5d35b721a&quot;,&quot;title&quot;:&quot;Future Energy Scenarios: Pathways to Net Zero&quot;,&quot;accessed&quot;:{&quot;date-parts&quot;:[[2025,8,22]]},&quot;URL&quot;:&quot;https://www.neso.energy/document/364541/download&quot;,&quot;issued&quot;:{&quot;date-parts&quot;:[[2025,7]]},&quot;container-title-short&quot;:&quot;&quot;},&quot;isTemporary&quot;:false}]},{&quot;citationID&quot;:&quot;MENDELEY_CITATION_1e32eb89-385a-428e-91db-8beb46b49359&quot;,&quot;properties&quot;:{&quot;noteIndex&quot;:0},&quot;isEdited&quot;:false,&quot;manualOverride&quot;:{&quot;isManuallyOverridden&quot;:false,&quot;citeprocText&quot;:&quot;[33], [34]&quot;,&quot;manualOverrideText&quot;:&quot;&quot;},&quot;citationTag&quot;:&quot;MENDELEY_CITATION_v3_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&quot;,&quot;citationItems&quot;:[{&quot;id&quot;:&quot;cedbfb06-2975-3338-a76e-eb83a6eb70c6&quot;,&quot;itemData&quot;:{&quot;type&quot;:&quot;article-journal&quot;,&quot;id&quot;:&quot;cedbfb06-2975-3338-a76e-eb83a6eb70c6&quot;,&quot;title&quot;:&quot;PyPSA-GB: An open-source model of Great Britain's power system for simulating future energy scenarios&quot;,&quot;author&quot;:[{&quot;family&quot;:&quot;Lyden&quot;,&quot;given&quot;:&quot;Andrew&quot;,&quot;parse-names&quot;:false,&quot;dropping-particle&quot;:&quot;&quot;,&quot;non-dropping-particle&quot;:&quot;&quot;},{&quot;family&quot;:&quot;Sun&quot;,&quot;given&quot;:&quot;Wei&quot;,&quot;parse-names&quot;:false,&quot;dropping-particle&quot;:&quot;&quot;,&quot;non-dropping-particle&quot;:&quot;&quot;},{&quot;family&quot;:&quot;Struthers&quot;,&quot;given&quot;:&quot;Iain&quot;,&quot;parse-names&quot;:false,&quot;dropping-particle&quot;:&quot;&quot;,&quot;non-dropping-particle&quot;:&quot;&quot;},{&quot;family&quot;:&quot;Franken&quot;,&quot;given&quot;:&quot;Lukas&quot;,&quot;parse-names&quot;:false,&quot;dropping-particle&quot;:&quot;&quot;,&quot;non-dropping-particle&quot;:&quot;&quot;},{&quot;family&quot;:&quot;Hudson&quot;,&quot;given&quot;:&quot;Seb&quot;,&quot;parse-names&quot;:false,&quot;dropping-particle&quot;:&quot;&quot;,&quot;non-dropping-particle&quot;:&quot;&quot;},{&quot;family&quot;:&quot;Wang&quot;,&quot;given&quot;:&quot;Yifan&quot;,&quot;parse-names&quot;:false,&quot;dropping-particle&quot;:&quot;&quot;,&quot;non-dropping-particle&quot;:&quot;&quot;},{&quot;family&quot;:&quot;Friedrich&quot;,&quot;given&quot;:&quot;Daniel&quot;,&quot;parse-names&quot;:false,&quot;dropping-particle&quot;:&quot;&quot;,&quot;non-dropping-particle&quot;:&quot;&quot;}],&quot;container-title&quot;:&quot;Energy Strategy Reviews&quot;,&quot;accessed&quot;:{&quot;date-parts&quot;:[[2025,8,22]]},&quot;DOI&quot;:&quot;10.1016/j.esr.2024.101375&quot;,&quot;ISSN&quot;:&quot;2211467X&quot;,&quot;URL&quot;:&quot;https://www.research.ed.ac.uk/en/publications/pypsa-gb-an-open-source-model-of-great-britains-power-system-for-&quot;,&quot;issued&quot;:{&quot;date-parts&quot;:[[2024,5,1]]},&quot;page&quot;:&quot;101375&quot;,&quot;abstract&quot;:&quot;This paper presents PyPSA-GB, a dataset and model of Great Britain's (GB) power system encompassing historical years and the future energy scenarios developed by National Grid. It is the first fully open-source model implementation of the future GB power system with high spatial and temporal resolution, and data for future years up to 2050. Two power dispatch formulations can be optimised: (i) single bus unit commitment problem, and (ii) network constrained linear optimal power flow. The model is showcased through an example analysis of quantifying future wind curtailment in Scotland. PyPSA-GB provides an open-source basis for GB operational and planning studies, e.g., sector coupling and flexibility options.&quot;,&quot;publisher&quot;:&quot;Elsevier Ltd&quot;,&quot;volume&quot;:&quot;53&quot;,&quot;container-title-short&quot;:&quot;&quot;},&quot;isTemporary&quot;:false},{&quot;id&quot;:&quot;48210c51-e203-32a5-9a00-98579bb81c17&quot;,&quot;itemData&quot;:{&quot;type&quot;:&quot;article-journal&quot;,&quot;id&quot;:&quot;48210c51-e203-32a5-9a00-98579bb81c17&quot;,&quot;title&quot;:&quot;Power system benefits of simultaneous domestic transport and heating demand flexibility in Great Britain's energy transition&quot;,&quot;author&quot;:[{&quot;family&quot;:&quot;Franken&quot;,&quot;given&quot;:&quot;Lukas&quot;,&quot;parse-names&quot;:false,&quot;dropping-particle&quot;:&quot;&quot;,&quot;non-dropping-particle&quot;:&quot;&quot;},{&quot;family&quot;:&quot;Hackett&quot;,&quot;given&quot;:&quot;Andy&quot;,&quot;parse-names&quot;:false,&quot;dropping-particle&quot;:&quot;&quot;,&quot;non-dropping-particle&quot;:&quot;&quot;},{&quot;family&quot;:&quot;Lizana&quot;,&quot;given&quot;:&quot;Jesus&quot;,&quot;parse-names&quot;:false,&quot;dropping-particle&quot;:&quot;&quot;,&quot;non-dropping-particle&quot;:&quot;&quot;},{&quot;family&quot;:&quot;Riepin&quot;,&quot;given&quot;:&quot;Iegor&quot;,&quot;parse-names&quot;:false,&quot;dropping-particle&quot;:&quot;&quot;,&quot;non-dropping-particle&quot;:&quot;&quot;},{&quot;family&quot;:&quot;Jenkinson&quot;,&quot;given&quot;:&quot;Ryan&quot;,&quot;parse-names&quot;:false,&quot;dropping-particle&quot;:&quot;&quot;,&quot;non-dropping-particle&quot;:&quot;&quot;},{&quot;family&quot;:&quot;Lyden&quot;,&quot;given&quot;:&quot;Andrew&quot;,&quot;parse-names&quot;:false,&quot;dropping-particle&quot;:&quot;&quot;,&quot;non-dropping-particle&quot;:&quot;&quot;},{&quot;family&quot;:&quot;Yu&quot;,&quot;given&quot;:&quot;Lucy&quot;,&quot;parse-names&quot;:false,&quot;dropping-particle&quot;:&quot;&quot;,&quot;non-dropping-particle&quot;:&quot;&quot;},{&quot;family&quot;:&quot;Friedrich&quot;,&quot;given&quot;:&quot;Daniel&quot;,&quot;parse-names&quot;:false,&quot;dropping-particle&quot;:&quot;&quot;,&quot;non-dropping-particle&quot;:&quot;&quot;}],&quot;accessed&quot;:{&quot;date-parts&quot;:[[2025,8,22]]},&quot;DOI&quot;:&quot;10.1016/j.apenergy.2024.124522&quot;,&quot;URL&quot;:&quot;https://doi.org/10.1016/j.apenergy.2024.124522&quot;,&quot;issued&quot;:{&quot;date-parts&quot;:[[2024]]},&quot;abstract&quot;:&quot;The increasing share of variable renewables in power generation leads to a shortage of affordable and carbon neutral options for grid balancing. This research assesses the potential of demand flexibility in Great Britain to fill this gap using a novel linear optimisation model PyPSA-FES, designed to simulate optimistic and pessimistic transition pathways in National Grid ESO Future Energy Scenarios. PyPSA-FES models the future power system in Great Britain at high spatiotemporal resolution and integrates demand flexibility from both smart charging electric vehicles and thermal storage-coupled heat pumps. The model then optimises the trade-off between reinforcing the grid to align charging and heating profiles with renewable generation versus expanding dispatchable generation capacity. The results show that from 2030, under optimistic transition assumptions, domestic demand flexibility can enable an additional 20-30 TWh of renewable generation annually and reduce dispatchable generation and distribution network capacity by approximately 20 GW each, resulting in a total cost reduction of around £5bn yearly. However, our experiments suggest that half of the total system cost reduction is already achieved by only 25% of electric vehicles alone. Further, the findings indicate that once smart electric vehicle charging reaches this 25% penetration rate in households, minimal benefits are observed for implementing smart 12-hour thermal storages for heating flexibility at the national level. Additionally, smart heating benefits decrease by 90% across all metrics when only pre-heating (without thermal storages) is considered. Spatially, demand flexibility is often considered to alleviate the need for north-south transmission grid expansion. While neither confirmed nor opposed here, the results show a more nuanced dynamic where generation capacities are moved closer to demand centres, enhancing connectivity within UK sub-regions through around 1000 GWkm of additional transmission capacity.&quot;,&quot;container-title-short&quot;:&quot;&quot;},&quot;isTemporary&quot;:false}]},{&quot;citationID&quot;:&quot;MENDELEY_CITATION_50b08266-3c37-4a6c-aa2c-378990db7631&quot;,&quot;properties&quot;:{&quot;noteIndex&quot;:0},&quot;isEdited&quot;:false,&quot;manualOverride&quot;:{&quot;isManuallyOverridden&quot;:false,&quot;citeprocText&quot;:&quot;[33], [35]&quot;,&quot;manualOverrideText&quot;:&quot;&quot;},&quot;citationTag&quot;:&quot;MENDELEY_CITATION_v3_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&quot;,&quot;citationItems&quot;:[{&quot;id&quot;:&quot;cedbfb06-2975-3338-a76e-eb83a6eb70c6&quot;,&quot;itemData&quot;:{&quot;type&quot;:&quot;article-journal&quot;,&quot;id&quot;:&quot;cedbfb06-2975-3338-a76e-eb83a6eb70c6&quot;,&quot;title&quot;:&quot;PyPSA-GB: An open-source model of Great Britain's power system for simulating future energy scenarios&quot;,&quot;author&quot;:[{&quot;family&quot;:&quot;Lyden&quot;,&quot;given&quot;:&quot;Andrew&quot;,&quot;parse-names&quot;:false,&quot;dropping-particle&quot;:&quot;&quot;,&quot;non-dropping-particle&quot;:&quot;&quot;},{&quot;family&quot;:&quot;Sun&quot;,&quot;given&quot;:&quot;Wei&quot;,&quot;parse-names&quot;:false,&quot;dropping-particle&quot;:&quot;&quot;,&quot;non-dropping-particle&quot;:&quot;&quot;},{&quot;family&quot;:&quot;Struthers&quot;,&quot;given&quot;:&quot;Iain&quot;,&quot;parse-names&quot;:false,&quot;dropping-particle&quot;:&quot;&quot;,&quot;non-dropping-particle&quot;:&quot;&quot;},{&quot;family&quot;:&quot;Franken&quot;,&quot;given&quot;:&quot;Lukas&quot;,&quot;parse-names&quot;:false,&quot;dropping-particle&quot;:&quot;&quot;,&quot;non-dropping-particle&quot;:&quot;&quot;},{&quot;family&quot;:&quot;Hudson&quot;,&quot;given&quot;:&quot;Seb&quot;,&quot;parse-names&quot;:false,&quot;dropping-particle&quot;:&quot;&quot;,&quot;non-dropping-particle&quot;:&quot;&quot;},{&quot;family&quot;:&quot;Wang&quot;,&quot;given&quot;:&quot;Yifan&quot;,&quot;parse-names&quot;:false,&quot;dropping-particle&quot;:&quot;&quot;,&quot;non-dropping-particle&quot;:&quot;&quot;},{&quot;family&quot;:&quot;Friedrich&quot;,&quot;given&quot;:&quot;Daniel&quot;,&quot;parse-names&quot;:false,&quot;dropping-particle&quot;:&quot;&quot;,&quot;non-dropping-particle&quot;:&quot;&quot;}],&quot;container-title&quot;:&quot;Energy Strategy Reviews&quot;,&quot;accessed&quot;:{&quot;date-parts&quot;:[[2025,8,22]]},&quot;DOI&quot;:&quot;10.1016/j.esr.2024.101375&quot;,&quot;ISSN&quot;:&quot;2211467X&quot;,&quot;URL&quot;:&quot;https://www.research.ed.ac.uk/en/publications/pypsa-gb-an-open-source-model-of-great-britains-power-system-for-&quot;,&quot;issued&quot;:{&quot;date-parts&quot;:[[2024,5,1]]},&quot;page&quot;:&quot;101375&quot;,&quot;abstract&quot;:&quot;This paper presents PyPSA-GB, a dataset and model of Great Britain's (GB) power system encompassing historical years and the future energy scenarios developed by National Grid. It is the first fully open-source model implementation of the future GB power system with high spatial and temporal resolution, and data for future years up to 2050. Two power dispatch formulations can be optimised: (i) single bus unit commitment problem, and (ii) network constrained linear optimal power flow. The model is showcased through an example analysis of quantifying future wind curtailment in Scotland. PyPSA-GB provides an open-source basis for GB operational and planning studies, e.g., sector coupling and flexibility options.&quot;,&quot;publisher&quot;:&quot;Elsevier Ltd&quot;,&quot;volume&quot;:&quot;53&quot;,&quot;container-title-short&quot;:&quot;&quot;},&quot;isTemporary&quot;:false},{&quot;id&quot;:&quot;5ec24982-6e7c-3053-9d45-55c8aa809bbd&quot;,&quot;itemData&quot;:{&quot;type&quot;:&quot;article-journal&quot;,&quot;id&quot;:&quot;5ec24982-6e7c-3053-9d45-55c8aa809bbd&quot;,&quot;title&quot;:&quot;PyPSA: Python for power system analysis&quot;,&quot;author&quot;:[{&quot;family&quot;:&quot;Brown&quot;,&quot;given&quot;:&quot;Tom&quot;,&quot;parse-names&quot;:false,&quot;dropping-particle&quot;:&quot;&quot;,&quot;non-dropping-particle&quot;:&quot;&quot;},{&quot;family&quot;:&quot;Hörsch&quot;,&quot;given&quot;:&quot;Jonas&quot;,&quot;parse-names&quot;:false,&quot;dropping-particle&quot;:&quot;&quot;,&quot;non-dropping-particle&quot;:&quot;&quot;},{&quot;family&quot;:&quot;Schlachtberger&quot;,&quot;given&quot;:&quot;David&quot;,&quot;parse-names&quot;:false,&quot;dropping-particle&quot;:&quot;&quot;,&quot;non-dropping-particle&quot;:&quot;&quot;}],&quot;container-title&quot;:&quot;Journal of Open Research Software&quot;,&quot;container-title-short&quot;:&quot;J Open Res Softw&quot;,&quot;accessed&quot;:{&quot;date-parts&quot;:[[2025,8,23]]},&quot;DOI&quot;:&quot;10.5334/jors.188&quot;,&quot;ISSN&quot;:&quot;20499647&quot;,&quot;issued&quot;:{&quot;date-parts&quot;:[[2018]]},&quot;abstract&quot;:&quot;Python for Power System Analysis (PyPSA) is a free software toolbox for simulating and optimising modern electrical power systems over multiple periods. PyPSA includes models for conventional generators with unit commitment, variable renewable generation, storage units, coupling to other energy sectors, and mixed alternating and direct current networks. It is designed to be easily extensible and to scale well with large networks and long time series. In this paper the basic functionality of PyPSA is described, including the formulation of the full power flow equations and the multi-period optimisation of operation and investment with linear power flow equations. PyPSA is positioned in the existing free software landscape as a bridge between traditional power flow analysis tools for steady-state analysis and full multi-period energy system models. The functionality is demonstrated on two open datasets of the transmission system in Germany (based on SciGRID) and Europe (based on GridKit).&quot;,&quot;publisher&quot;:&quot;Ubiquity Press Ltd&quot;,&quot;issue&quot;:&quot;1&quot;,&quot;volume&quot;:&quot;6&quot;},&quot;isTemporary&quot;:false}]},{&quot;citationID&quot;:&quot;MENDELEY_CITATION_86e9f2cb-d514-420d-a7b9-eb35e02834db&quot;,&quot;properties&quot;:{&quot;noteIndex&quot;:0},&quot;isEdited&quot;:false,&quot;manualOverride&quot;:{&quot;isManuallyOverridden&quot;:false,&quot;citeprocText&quot;:&quot;[36]&quot;,&quot;manualOverrideText&quot;:&quot;&quot;},&quot;citationTag&quot;:&quot;MENDELEY_CITATION_v3_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&quot;,&quot;citationItems&quot;:[{&quot;id&quot;:&quot;642a33d1-cad7-3a08-9a7d-74f662d82706&quot;,&quot;itemData&quot;:{&quot;type&quot;:&quot;article-journal&quot;,&quot;id&quot;:&quot;642a33d1-cad7-3a08-9a7d-74f662d82706&quot;,&quot;title&quot;:&quot;A Test System Model for Stability Studies of UK Power Grid&quot;,&quot;author&quot;:[{&quot;family&quot;:&quot;Kunjumuhammed&quot;,&quot;given&quot;:&quot;Linash P&quot;,&quot;parse-names&quot;:false,&quot;dropping-particle&quot;:&quot;&quot;,&quot;non-dropping-particle&quot;:&quot;&quot;},{&quot;family&quot;:&quot;Pal&quot;,&quot;given&quot;:&quot;Bikash C&quot;,&quot;parse-names&quot;:false,&quot;dropping-particle&quot;:&quot;&quot;,&quot;non-dropping-particle&quot;:&quot;&quot;},{&quot;family&quot;:&quot;Thornhill&quot;,&quot;given&quot;:&quot;Nina F&quot;,&quot;parse-names&quot;:false,&quot;dropping-particle&quot;:&quot;&quot;,&quot;non-dropping-particle&quot;:&quot;&quot;}],&quot;accessed&quot;:{&quot;date-parts&quot;:[[2025,8,25]]},&quot;abstract&quot;:&quot;The paper presents a test system model to study the effect of variable wind power output on the stability of future power systems. The test system is built upon a future UK transmission system model and it contains different types of generators, HVDC transmission lines, and interconnections. A poorly damped inter-area mode is present in the test system that closely resembles the Scotland-England inter-area mode existing in the UK transmission system. The study system will help to analyze the impact of increased variability in power system operating conditions on the oscillatory mode.&quot;,&quot;container-title-short&quot;:&quot;&quot;},&quot;isTemporary&quot;:false}]},{&quot;citationID&quot;:&quot;MENDELEY_CITATION_dd587044-d141-4746-a38c-06e52a49d5f0&quot;,&quot;properties&quot;:{&quot;noteIndex&quot;:0},&quot;isEdited&quot;:false,&quot;manualOverride&quot;:{&quot;isManuallyOverridden&quot;:false,&quot;citeprocText&quot;:&quot;[36]&quot;,&quot;manualOverrideText&quot;:&quot;&quot;},&quot;citationTag&quot;:&quot;MENDELEY_CITATION_v3_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&quot;,&quot;citationItems&quot;:[{&quot;id&quot;:&quot;642a33d1-cad7-3a08-9a7d-74f662d82706&quot;,&quot;itemData&quot;:{&quot;type&quot;:&quot;article-journal&quot;,&quot;id&quot;:&quot;642a33d1-cad7-3a08-9a7d-74f662d82706&quot;,&quot;title&quot;:&quot;A Test System Model for Stability Studies of UK Power Grid&quot;,&quot;author&quot;:[{&quot;family&quot;:&quot;Kunjumuhammed&quot;,&quot;given&quot;:&quot;Linash P&quot;,&quot;parse-names&quot;:false,&quot;dropping-particle&quot;:&quot;&quot;,&quot;non-dropping-particle&quot;:&quot;&quot;},{&quot;family&quot;:&quot;Pal&quot;,&quot;given&quot;:&quot;Bikash C&quot;,&quot;parse-names&quot;:false,&quot;dropping-particle&quot;:&quot;&quot;,&quot;non-dropping-particle&quot;:&quot;&quot;},{&quot;family&quot;:&quot;Thornhill&quot;,&quot;given&quot;:&quot;Nina F&quot;,&quot;parse-names&quot;:false,&quot;dropping-particle&quot;:&quot;&quot;,&quot;non-dropping-particle&quot;:&quot;&quot;}],&quot;accessed&quot;:{&quot;date-parts&quot;:[[2025,8,25]]},&quot;abstract&quot;:&quot;The paper presents a test system model to study the effect of variable wind power output on the stability of future power systems. The test system is built upon a future UK transmission system model and it contains different types of generators, HVDC transmission lines, and interconnections. A poorly damped inter-area mode is present in the test system that closely resembles the Scotland-England inter-area mode existing in the UK transmission system. The study system will help to analyze the impact of increased variability in power system operating conditions on the oscillatory mode.&quot;,&quot;container-title-short&quot;:&quot;&quot;},&quot;isTemporary&quot;:false}]},{&quot;citationID&quot;:&quot;MENDELEY_CITATION_131d1bed-ecb6-4fbe-bfaf-6a36ca6a4807&quot;,&quot;properties&quot;:{&quot;noteIndex&quot;:0},&quot;isEdited&quot;:false,&quot;manualOverride&quot;:{&quot;isManuallyOverridden&quot;:false,&quot;citeprocText&quot;:&quot;[37]&quot;,&quot;manualOverrideText&quot;:&quot;&quot;},&quot;citationTag&quot;:&quot;MENDELEY_CITATION_v3_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&quot;,&quot;citationItems&quot;:[{&quot;id&quot;:&quot;4292cba0-01fe-3c14-a4e9-fccf3fa647a6&quot;,&quot;itemData&quot;:{&quot;type&quot;:&quot;article-journal&quot;,&quot;id&quot;:&quot;4292cba0-01fe-3c14-a4e9-fccf3fa647a6&quot;,&quot;title&quot;:&quot;The case for repeatable analysis with energy economy optimization models&quot;,&quot;author&quot;:[{&quot;family&quot;:&quot;DeCarolis&quot;,&quot;given&quot;:&quot;Joseph F.&quot;,&quot;parse-names&quot;:false,&quot;dropping-particle&quot;:&quot;&quot;,&quot;non-dropping-particle&quot;:&quot;&quot;},{&quot;family&quot;:&quot;Hunter&quot;,&quot;given&quot;:&quot;Kevin&quot;,&quot;parse-names&quot;:false,&quot;dropping-particle&quot;:&quot;&quot;,&quot;non-dropping-particle&quot;:&quot;&quot;},{&quot;family&quot;:&quot;Sreepathi&quot;,&quot;given&quot;:&quot;Sarat&quot;,&quot;parse-names&quot;:false,&quot;dropping-particle&quot;:&quot;&quot;,&quot;non-dropping-particle&quot;:&quot;&quot;}],&quot;container-title&quot;:&quot;Energy Economics&quot;,&quot;container-title-short&quot;:&quot;Energy Econ&quot;,&quot;accessed&quot;:{&quot;date-parts&quot;:[[2025,8,25]]},&quot;DOI&quot;:&quot;10.1016/j.eneco.2012.07.004&quot;,&quot;ISSN&quot;:&quot;01409883&quot;,&quot;URL&quot;:&quot;http://arxiv.org/abs/2001.10858&quot;,&quot;issued&quot;:{&quot;date-parts&quot;:[[2012,11,20]]},&quot;page&quot;:&quot;1845-1853&quot;,&quot;abstract&quot;:&quot;Energy economy optimization (EEO) models employ formal search techniques to explore the future decision space over several decades in order to deliver policy-relevant insights. EEO models are a critical tool for decision-makers who must make near-term decisions with long-term effects in the face of large future uncertainties. While the number of model-based analyses proliferates, insufficient attention is paid to transparency in model development and application. Given the complex, data-intensive nature of EEO models and the general lack of access to source code and data, many of the assumptions underlying model-based analysis are hidden from external observers. This paper discusses the simplifications and subjective judgments involved in the model building process, which cannot be fully articulated in journal papers, reports, or model documentation. In addition, we argue that for all practical purposes, EEO model-based insights cannot be validated through comparison to real world outcomes. As a result, modelers are left without credible metrics to assess a model's ability to deliver reliable insight. We assert that EEO models should be discoverable through interrogation of publicly available source code and data. In addition, third parties should be able to run a specific model instance in order to independently verify published results. Yet a review of twelve EEO models suggests that in most cases, replication of model results is currently impossible. We provide several recommendations to help develop and sustain a software framework for repeatable model analysis. © 2012 Elsevier B.V.&quot;,&quot;issue&quot;:&quot;6&quot;,&quot;volume&quot;:&quot;34&quot;},&quot;isTemporary&quot;:false}]},{&quot;citationID&quot;:&quot;MENDELEY_CITATION_98ed928b-5af1-41cc-8156-1f11b8f037c2&quot;,&quot;properties&quot;:{&quot;noteIndex&quot;:0},&quot;isEdited&quot;:false,&quot;manualOverride&quot;:{&quot;isManuallyOverridden&quot;:false,&quot;citeprocText&quot;:&quot;[38], [39]&quot;,&quot;manualOverrideText&quot;:&quot;&quot;},&quot;citationTag&quot;:&quot;MENDELEY_CITATION_v3_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&quot;,&quot;citationItems&quot;:[{&quot;id&quot;:&quot;29a189e2-f789-344a-b55e-16f4a2ac29ff&quot;,&quot;itemData&quot;:{&quot;type&quot;:&quot;article-journal&quot;,&quot;id&quot;:&quot;29a189e2-f789-344a-b55e-16f4a2ac29ff&quot;,&quot;title&quot;:&quot;A strategic review of electricity systems models&quot;,&quot;author&quot;:[{&quot;family&quot;:&quot;Foley&quot;,&quot;given&quot;:&quot;A. M.&quot;,&quot;parse-names&quot;:false,&quot;dropping-particle&quot;:&quot;&quot;,&quot;non-dropping-particle&quot;:&quot;&quot;},{&quot;family&quot;:&quot;Ó Gallachóir&quot;,&quot;given&quot;:&quot;B. P.&quot;,&quot;parse-names&quot;:false,&quot;dropping-particle&quot;:&quot;&quot;,&quot;non-dropping-particle&quot;:&quot;&quot;},{&quot;family&quot;:&quot;Hur&quot;,&quot;given&quot;:&quot;J.&quot;,&quot;parse-names&quot;:false,&quot;dropping-particle&quot;:&quot;&quot;,&quot;non-dropping-particle&quot;:&quot;&quot;},{&quot;family&quot;:&quot;Baldick&quot;,&quot;given&quot;:&quot;R.&quot;,&quot;parse-names&quot;:false,&quot;dropping-particle&quot;:&quot;&quot;,&quot;non-dropping-particle&quot;:&quot;&quot;},{&quot;family&quot;:&quot;McKeogh&quot;,&quot;given&quot;:&quot;E. J.&quot;,&quot;parse-names&quot;:false,&quot;dropping-particle&quot;:&quot;&quot;,&quot;non-dropping-particle&quot;:&quot;&quot;}],&quot;container-title&quot;:&quot;Energy&quot;,&quot;accessed&quot;:{&quot;date-parts&quot;:[[2025,8,25]]},&quot;DOI&quot;:&quot;10.1016/J.ENERGY.2010.03.057&quot;,&quot;ISSN&quot;:&quot;0360-5442&quot;,&quot;URL&quot;:&quot;https://www.sciencedirect.com/science/article/abs/pii/S0360544210001866&quot;,&quot;issued&quot;:{&quot;date-parts&quot;:[[2010,12,1]]},&quot;page&quot;:&quot;4522-4530&quot;,&quot;abstract&quot;:&quot;Electricity systems models are software tools used to manage electricity demand and the electricity systems, to trade electricity and for generation expansion planning purposes. Various portfolios and scenarios are modelled in order to compare the effects of decision making in policy and on business development plans in electricity systems so as to best advise governments and industry on the least cost economic and environmental approach to electricity supply, while maintaining a secure supply of sufficient quality electricity. The modelling techniques developed to study vertically integrated state monopolies are now applied in liberalised markets where the issues and constraints are more complex. This paper reviews the changing role of electricity systems modelling in a strategic manner, focussing on the modelling response to key developments, the move away from monopoly towards liberalised market regimes and the increasing complexity brought about by policy targets for renewable energy and emissions. The paper provides an overview of electricity systems modelling techniques, discusses a number of key proprietary electricity systems models used in the USA and Europe and provides an information resource to the electricity analyst not currently readily available in the literature on the choice of model to investigate different aspects of the electricity system. © 2010 Elsevier Ltd.&quot;,&quot;publisher&quot;:&quot;Pergamon&quot;,&quot;issue&quot;:&quot;12&quot;,&quot;volume&quot;:&quot;35&quot;,&quot;container-title-short&quot;:&quot;&quot;},&quot;isTemporary&quot;:false},{&quot;id&quot;:&quot;15d8923d-5683-3f2d-a529-d17b54c19d32&quot;,&quot;itemData&quot;:{&quot;type&quot;:&quot;article-journal&quot;,&quot;id&quot;:&quot;15d8923d-5683-3f2d-a529-d17b54c19d32&quot;,&quot;title&quot;:&quot;The case for repeatable analysis with energy economy optimization models&quot;,&quot;author&quot;:[{&quot;family&quot;:&quot;DeCarolis&quot;,&quot;given&quot;:&quot;Joseph F.&quot;,&quot;parse-names&quot;:false,&quot;dropping-particle&quot;:&quot;&quot;,&quot;non-dropping-particle&quot;:&quot;&quot;},{&quot;family&quot;:&quot;Hunter&quot;,&quot;given&quot;:&quot;Kevin&quot;,&quot;parse-names&quot;:false,&quot;dropping-particle&quot;:&quot;&quot;,&quot;non-dropping-particle&quot;:&quot;&quot;},{&quot;family&quot;:&quot;Sreepathi&quot;,&quot;given&quot;:&quot;Sarat&quot;,&quot;parse-names&quot;:false,&quot;dropping-particle&quot;:&quot;&quot;,&quot;non-dropping-particle&quot;:&quot;&quot;}],&quot;container-title&quot;:&quot;Energy Economics&quot;,&quot;container-title-short&quot;:&quot;Energy Econ&quot;,&quot;accessed&quot;:{&quot;date-parts&quot;:[[2025,8,25]]},&quot;DOI&quot;:&quot;10.1016/J.ENECO.2012.07.004&quot;,&quot;ISSN&quot;:&quot;0140-9883&quot;,&quot;URL&quot;:&quot;https://www.sciencedirect.com/science/article/abs/pii/S0140988312001405&quot;,&quot;issued&quot;:{&quot;date-parts&quot;:[[2012,11,1]]},&quot;page&quot;:&quot;1845-1853&quot;,&quot;abstract&quot;:&quot;Energy economy optimization (EEO) models employ formal search techniques to explore the future decision space over several decades in order to deliver policy-relevant insights. EEO models are a critical tool for decision-makers who must make near-term decisions with long-term effects in the face of large future uncertainties. While the number of model-based analyses proliferates, insufficient attention is paid to transparency in model development and application. Given the complex, data-intensive nature of EEO models and the general lack of access to source code and data, many of the assumptions underlying model-based analysis are hidden from external observers. This paper discusses the simplifications and subjective judgments involved in the model building process, which cannot be fully articulated in journal papers, reports, or model documentation. In addition, we argue that for all practical purposes, EEO model-based insights cannot be validated through comparison to real world outcomes. As a result, modelers are left without credible metrics to assess a model's ability to deliver reliable insight. We assert that EEO models should be discoverable through interrogation of publicly available source code and data. In addition, third parties should be able to run a specific model instance in order to independently verify published results. Yet a review of twelve EEO models suggests that in most cases, replication of model results is currently impossible. We provide several recommendations to help develop and sustain a software framework for repeatable model analysis. © 2012 Elsevier B.V.&quot;,&quot;publisher&quot;:&quot;North-Holland&quot;,&quot;issue&quot;:&quot;6&quot;,&quot;volume&quot;:&quot;34&quot;},&quot;isTemporary&quot;:false}]},{&quot;citationID&quot;:&quot;MENDELEY_CITATION_467ecc85-b4a5-4755-9185-1c451703c3dc&quot;,&quot;properties&quot;:{&quot;noteIndex&quot;:0},&quot;isEdited&quot;:false,&quot;manualOverride&quot;:{&quot;isManuallyOverridden&quot;:false,&quot;citeprocText&quot;:&quot;[40], [41], [42], [43], [44], [45], [46], [47], [48]&quot;,&quot;manualOverrideText&quot;:&quot;&quot;},&quot;citationTag&quot;:&quot;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&quot;,&quot;citationItems&quot;:[{&quot;id&quot;:&quot;54f5e016-39ae-3ffe-8b03-4b38105e6a69&quot;,&quot;itemData&quot;:{&quot;type&quot;:&quot;article-journal&quot;,&quot;id&quot;:&quot;54f5e016-39ae-3ffe-8b03-4b38105e6a69&quot;,&quot;title&quot;:&quot;Building Highly Detailed Synthetic Electric Grid Data Sets for Combined Transmission and Distribution Systems&quot;,&quot;author&quot;:[{&quot;family&quot;:&quot;Li&quot;,&quot;given&quot;:&quot;Hanyue&quot;,&quot;parse-names&quot;:false,&quot;dropping-particle&quot;:&quot;&quot;,&quot;non-dropping-particle&quot;:&quot;&quot;},{&quot;family&quot;:&quot;Wert&quot;,&quot;given&quot;:&quot;Jessica L.&quot;,&quot;parse-names&quot;:false,&quot;dropping-particle&quot;:&quot;&quot;,&quot;non-dropping-particle&quot;:&quot;&quot;},{&quot;family&quot;:&quot;Birchfield&quot;,&quot;given&quot;:&quot;Adam Barlow&quot;,&quot;parse-names&quot;:false,&quot;dropping-particle&quot;:&quot;&quot;,&quot;non-dropping-particle&quot;:&quot;&quot;},{&quot;family&quot;:&quot;Overbye&quot;,&quot;given&quot;:&quot;Thomas J.&quot;,&quot;parse-names&quot;:false,&quot;dropping-particle&quot;:&quot;&quot;,&quot;non-dropping-particle&quot;:&quot;&quot;},{&quot;family&quot;:&quot;Roman&quot;,&quot;given&quot;:&quot;Tomas Gomez San&quot;,&quot;parse-names&quot;:false,&quot;dropping-particle&quot;:&quot;&quot;,&quot;non-dropping-particle&quot;:&quot;&quot;},{&quot;family&quot;:&quot;Domingo&quot;,&quot;given&quot;:&quot;Carlos Mateo&quot;,&quot;parse-names&quot;:false,&quot;dropping-particle&quot;:&quot;&quot;,&quot;non-dropping-particle&quot;:&quot;&quot;},{&quot;family&quot;:&quot;Marcos&quot;,&quot;given&quot;:&quot;Fernando Emilio Postigo&quot;,&quot;parse-names&quot;:false,&quot;dropping-particle&quot;:&quot;&quot;,&quot;non-dropping-particle&quot;:&quot;&quot;},{&quot;family&quot;:&quot;Martinez&quot;,&quot;given&quot;:&quot;Pablo Duenas&quot;,&quot;parse-names&quot;:false,&quot;dropping-particle&quot;:&quot;&quot;,&quot;non-dropping-particle&quot;:&quot;&quot;},{&quot;family&quot;:&quot;Elgindy&quot;,&quot;given&quot;:&quot;Tarek&quot;,&quot;parse-names&quot;:false,&quot;dropping-particle&quot;:&quot;&quot;,&quot;non-dropping-particle&quot;:&quot;&quot;},{&quot;family&quot;:&quot;Palmintier&quot;,&quot;given&quot;:&quot;Bryan&quot;,&quot;parse-names&quot;:false,&quot;dropping-particle&quot;:&quot;&quot;,&quot;non-dropping-particle&quot;:&quot;&quot;}],&quot;container-title&quot;:&quot;IEEE Open Access Journal of Power and Energy&quot;,&quot;accessed&quot;:{&quot;date-parts&quot;:[[2025,8,25]]},&quot;DOI&quot;:&quot;10.1109/OAJPE.2020.3029278&quot;,&quot;ISSN&quot;:&quot;26877910&quot;,&quot;issued&quot;:{&quot;date-parts&quot;:[[2020]]},&quot;page&quot;:&quot;478-488&quot;,&quot;abstract&quot;:&quot;This paper introduces a methodology for building synthetic electric grid data sets that represent fictitious, yet realistic, combined transmission and distribution (TD) systems. Such data sets have important applications, such as in the study of the wide-Area interactions of distributed energy resources, in the validation of advanced control schemes, and in network resilience to severe events. The data sets created here are geographically located on an actual North American footprint, with the end-user load information estimated from land parcel data. The grid created to serve these fictional but realistic loads is built starting with low-voltage and medium-voltage distribution systems in full detail, connected to distribution and transmission substations. Bulk generation is added, and a high-voltage transmission grid is created. This paper explains the overall process and challenges addressed in making the combined case. An example test case, syn-Austin-TDgrid-v03, is shown for a 307236-customer case located in central Texas, with 140 substations, 448 feeders, and electric line data at voltages ranging from 120 V to 230 kV. Such new combined test cases help to promote high quality in the research on large-scale systems, particularly since much actual power system data are subject to data confidentiality. The highly detailed, combined TD data set can also facilitate the modeling and analysis of coupled infrastructures.&quot;,&quot;publisher&quot;:&quot;Institute of Electrical and Electronics Engineers Inc.&quot;,&quot;volume&quot;:&quot;7&quot;,&quot;container-title-short&quot;:&quot;&quot;},&quot;isTemporary&quot;:false},{&quot;id&quot;:&quot;52f2b56a-0f3f-3de8-8b41-964005e16b2d&quot;,&quot;itemData&quot;:{&quot;type&quot;:&quot;article-journal&quot;,&quot;id&quot;:&quot;52f2b56a-0f3f-3de8-8b41-964005e16b2d&quot;,&quot;title&quot;:&quot;Power flow convergence and reactive power planning in the creation of large synthetic grids&quot;,&quot;author&quot;:[{&quot;family&quot;:&quot;Birchfield&quot;,&quot;given&quot;:&quot;Adam B.&quot;,&quot;parse-names&quot;:false,&quot;dropping-particle&quot;:&quot;&quot;,&quot;non-dropping-particle&quot;:&quot;&quot;},{&quot;family&quot;:&quot;Xu&quot;,&quot;given&quot;:&quot;Ti&quot;,&quot;parse-names&quot;:false,&quot;dropping-particle&quot;:&quot;&quot;,&quot;non-dropping-particle&quot;:&quot;&quot;},{&quot;family&quot;:&quot;Overbye&quot;,&quot;given&quot;:&quot;Thomas J.&quot;,&quot;parse-names&quot;:false,&quot;dropping-particle&quot;:&quot;&quot;,&quot;non-dropping-particle&quot;:&quot;&quot;}],&quot;container-title&quot;:&quot;IEEE Transactions on Power Systems&quot;,&quot;accessed&quot;:{&quot;date-parts&quot;:[[2025,8,25]]},&quot;DOI&quot;:&quot;10.1109/TPWRS.2018.2813525&quot;,&quot;ISSN&quot;:&quot;08858950&quot;,&quot;issued&quot;:{&quot;date-parts&quot;:[[2018,11,1]]},&quot;page&quot;:&quot;6667-6674&quot;,&quot;abstract&quot;:&quot;To encourage and support innovation, synthetic electric grids are fictional, designed systems that mimic the complexity of actual electric grids but contain no confidential information. Synthetic grid design is driven by the requirement to match wide variety of metrics derived from statistics of actual grids. In order to scale these systems to 10,000 buses or more, robust reactive power planning is needed, accounting for power flow convergence issues. This paper addresses reactive power planning and power flow convergence in the context of large synthetic power grids. The iterative algorithm presented by this paper supplements a synthetic transmission network that has been validated by a dc power flow with a realistic set of voltage control devices to meet a specified voltage profile, even with the constraints of difficult power flow convergence for large systems. The algorithm is illustrated with an example new synthetic 10,000 bus system, geographically situated in the western United States, which is publicly available and useful for a variety of research studies. An analysis is shown validating the synthetic system with actual grid characteristics.&quot;,&quot;publisher&quot;:&quot;Institute of Electrical and Electronics Engineers Inc.&quot;,&quot;issue&quot;:&quot;6&quot;,&quot;volume&quot;:&quot;33&quot;,&quot;container-title-short&quot;:&quot;&quot;},&quot;isTemporary&quot;:false},{&quot;id&quot;:&quot;8f962650-59b2-3a42-92fb-5928b523b816&quot;,&quot;itemData&quot;:{&quot;type&quot;:&quot;article-journal&quot;,&quot;id&quot;:&quot;8f962650-59b2-3a42-92fb-5928b523b816&quot;,&quot;title&quot;:&quot;A Metric-Based Validation Process to Assess the Realism of Synthetic Power Grids&quot;,&quot;author&quot;:[{&quot;family&quot;:&quot;Birchfield&quot;,&quot;given&quot;:&quot;Adam B.&quot;,&quot;parse-names&quot;:false,&quot;dropping-particle&quot;:&quot;&quot;,&quot;non-dropping-particle&quot;:&quot;&quot;},{&quot;family&quot;:&quot;Schweitzer&quot;,&quot;given&quot;:&quot;Eran&quot;,&quot;parse-names&quot;:false,&quot;dropping-particle&quot;:&quot;&quot;,&quot;non-dropping-particle&quot;:&quot;&quot;},{&quot;family&quot;:&quot;Athari&quot;,&quot;given&quot;:&quot;Mir Hadi&quot;,&quot;parse-names&quot;:false,&quot;dropping-particle&quot;:&quot;&quot;,&quot;non-dropping-particle&quot;:&quot;&quot;},{&quot;family&quot;:&quot;Xu&quot;,&quot;given&quot;:&quot;Ti&quot;,&quot;parse-names&quot;:false,&quot;dropping-particle&quot;:&quot;&quot;,&quot;non-dropping-particle&quot;:&quot;&quot;},{&quot;family&quot;:&quot;Overbye&quot;,&quot;given&quot;:&quot;Thomas J.&quot;,&quot;parse-names&quot;:false,&quot;dropping-particle&quot;:&quot;&quot;,&quot;non-dropping-particle&quot;:&quot;&quot;},{&quot;family&quot;:&quot;Scaglione&quot;,&quot;given&quot;:&quot;Anna&quot;,&quot;parse-names&quot;:false,&quot;dropping-particle&quot;:&quot;&quot;,&quot;non-dropping-particle&quot;:&quot;&quot;},{&quot;family&quot;:&quot;Wang&quot;,&quot;given&quot;:&quot;Zhifang&quot;,&quot;parse-names&quot;:false,&quot;dropping-particle&quot;:&quot;&quot;,&quot;non-dropping-particle&quot;:&quot;&quot;}],&quot;container-title&quot;:&quot;Energies 2017, Vol. 10, Page 1233&quot;,&quot;accessed&quot;:{&quot;date-parts&quot;:[[2025,8,25]]},&quot;DOI&quot;:&quot;10.3390/EN10081233&quot;,&quot;ISSN&quot;:&quot;1996-1073&quot;,&quot;URL&quot;:&quot;https://www.mdpi.com/1996-1073/10/8/1233/htm&quot;,&quot;issued&quot;:{&quot;date-parts&quot;:[[2017,8,19]]},&quot;page&quot;:&quot;1233&quot;,&quot;abstract&quot;:&quot;Public power system test cases that are of high quality benefit the power systems research community with expanded resources for testing, demonstrating, and cross-validating new innovations. Building synthetic grid models for this purpose is a relatively new problem, for which a challenge is to show that created cases are sufficiently realistic. This paper puts forth a validation process based on a set of metrics observed from actual power system cases. These metrics follow the structure, proportions, and parameters of key power system elements, which can be used in assessing and validating the quality of synthetic power grids. Though wide diversity exists in the characteristics of power systems, the paper focuses on an initial set of common quantitative metrics to capture the distribution of typical values from real power systems. The process is applied to two new public test cases, which are shown to meet the criteria specified in the metrics of this paper.&quot;,&quot;publisher&quot;:&quot;Multidisciplinary Digital Publishing Institute&quot;,&quot;issue&quot;:&quot;8&quot;,&quot;volume&quot;:&quot;10&quot;,&quot;container-title-short&quot;:&quot;&quot;},&quot;isTemporary&quot;:false},{&quot;id&quot;:&quot;7d3ca5d0-b697-3bcb-960a-9eabd5654bde&quot;,&quot;itemData&quot;:{&quot;type&quot;:&quot;article-journal&quot;,&quot;id&quot;:&quot;7d3ca5d0-b697-3bcb-960a-9eabd5654bde&quot;,&quot;title&quot;:&quot;Building Synthetic Power Transmission Networks of Many Voltage Levels, Spanning Multiple Areas&quot;,&quot;author&quot;:[{&quot;family&quot;:&quot;Birchfield&quot;,&quot;given&quot;:&quot;Adam B.&quot;,&quot;parse-names&quot;:false,&quot;dropping-particle&quot;:&quot;&quot;,&quot;non-dropping-particle&quot;:&quot;&quot;},{&quot;family&quot;:&quot;Xu&quot;,&quot;given&quot;:&quot;Ti&quot;,&quot;parse-names&quot;:false,&quot;dropping-particle&quot;:&quot;&quot;,&quot;non-dropping-particle&quot;:&quot;&quot;},{&quot;family&quot;:&quot;Shetye&quot;,&quot;given&quot;:&quot;Komal S.&quot;,&quot;parse-names&quot;:false,&quot;dropping-particle&quot;:&quot;&quot;,&quot;non-dropping-particle&quot;:&quot;&quot;},{&quot;family&quot;:&quot;Overbye&quot;,&quot;given&quot;:&quot;Thomas J.&quot;,&quot;parse-names&quot;:false,&quot;dropping-particle&quot;:&quot;&quot;,&quot;non-dropping-particle&quot;:&quot;&quot;}],&quot;container-title&quot;:&quot;Proceedings of the Annual Hawaii International Conference on System Sciences&quot;,&quot;accessed&quot;:{&quot;date-parts&quot;:[[2025,8,25]]},&quot;DOI&quot;:&quot;10.24251/HICSS.2018.349&quot;,&quot;ISBN&quot;:&quot;978-0-9981331-1-9&quot;,&quot;ISSN&quot;:&quot;15301605&quot;,&quot;URL&quot;:&quot;http://hdl.handle.net/10125/50237&quot;,&quot;issued&quot;:{&quot;date-parts&quot;:[[2018,1,3]]},&quot;page&quot;:&quot;2766-2774&quot;,&quot;abstract&quot;:&quot;Synthetic power grids, that is, test cases designed to match realistic structural and statistical characteristics of actual grids, are useful for research, development, and demonstration of innovations, since the cases are fictitious and thus free from data confidentiality issues. Building on previous work, this paper addresses a couple of related problems in the transmission network synthesis process. These issues appear as created cases become larger and involve multiple areas and overlapping nominal voltage levels. A fast, scalable hierarchical clustering is designed to assign voltage levels to substations considering the needs of the system, the specific constraints of the area, and smooth interconnections between neighboring areas with different voltage levels. A line topology generation framework is considered that is appropriate for many networks of different voltage levels, constructed together for a useful, realistic grid. These methods are demonstrated in a new 2000 bus test case, validated and publicly released.&quot;,&quot;publisher&quot;:&quot;IEEE Computer Society&quot;,&quot;volume&quot;:&quot;2018-January&quot;,&quot;container-title-short&quot;:&quot;&quot;},&quot;isTemporary&quot;:false},{&quot;id&quot;:&quot;42f7efec-c6f9-3e48-ae34-32eb9eb69aa1&quot;,&quot;itemData&quot;:{&quot;type&quot;:&quot;article-journal&quot;,&quot;id&quot;:&quot;42f7efec-c6f9-3e48-ae34-32eb9eb69aa1&quot;,&quot;title&quot;:&quot;A methodology for the creation of geographically realistic synthetic power flow models&quot;,&quot;author&quot;:[{&quot;family&quot;:&quot;Gegner&quot;,&quot;given&quot;:&quot;Kathleen M.&quot;,&quot;parse-names&quot;:false,&quot;dropping-particle&quot;:&quot;&quot;,&quot;non-dropping-particle&quot;:&quot;&quot;},{&quot;family&quot;:&quot;Birchfield&quot;,&quot;given&quot;:&quot;Adam B.&quot;,&quot;parse-names&quot;:false,&quot;dropping-particle&quot;:&quot;&quot;,&quot;non-dropping-particle&quot;:&quot;&quot;},{&quot;family&quot;:&quot;Xu&quot;,&quot;given&quot;:&quot;Ti&quot;,&quot;parse-names&quot;:false,&quot;dropping-particle&quot;:&quot;&quot;,&quot;non-dropping-particle&quot;:&quot;&quot;},{&quot;family&quot;:&quot;Shetye&quot;,&quot;given&quot;:&quot;Komal S.&quot;,&quot;parse-names&quot;:false,&quot;dropping-particle&quot;:&quot;&quot;,&quot;non-dropping-particle&quot;:&quot;&quot;},{&quot;family&quot;:&quot;Overbye&quot;,&quot;given&quot;:&quot;Thomas J.&quot;,&quot;parse-names&quot;:false,&quot;dropping-particle&quot;:&quot;&quot;,&quot;non-dropping-particle&quot;:&quot;&quot;}],&quot;container-title&quot;:&quot;2016 IEEE Power and Energy Conference at Illinois, PECI 2016&quot;,&quot;accessed&quot;:{&quot;date-parts&quot;:[[2025,8,25]]},&quot;DOI&quot;:&quot;10.1109/PECI.2016.7459256&quot;,&quot;ISBN&quot;:&quot;9781509002610&quot;,&quot;issued&quot;:{&quot;date-parts&quot;:[[2016,4,25]]},&quot;abstract&quot;:&quot;To enable greater innovation in power systems, our research seeks to create entirely fictitious synthetic power system networks that capture the functionality, topology, and defining characteristics of the actual U.S. transmission system, and thus provide realistic test cases for research, without revealing any sensitive information. Creation of these models relies only on publicly available data and statistics derived from the actual grid. This paper outlines two fundamental steps for the creation of synthetic power system models: geographic load and generator substation placement and assignment of transmission line electrical parameters.&quot;,&quot;publisher&quot;:&quot;Institute of Electrical and Electronics Engineers Inc.&quot;,&quot;container-title-short&quot;:&quot;&quot;},&quot;isTemporary&quot;:false},{&quot;id&quot;:&quot;f2d3cd05-dcda-3659-a760-f232c324d62b&quot;,&quot;itemData&quot;:{&quot;type&quot;:&quot;article-journal&quot;,&quot;id&quot;:&quot;f2d3cd05-dcda-3659-a760-f232c324d62b&quot;,&quot;title&quot;:&quot;Application of Large-Scale Synthetic Power System Models for Energy Economic Studies&quot;,&quot;author&quot;:[{&quot;family&quot;:&quot;Xu&quot;,&quot;given&quot;:&quot;Ti&quot;,&quot;parse-names&quot;:false,&quot;dropping-particle&quot;:&quot;&quot;,&quot;non-dropping-particle&quot;:&quot;&quot;},{&quot;family&quot;:&quot;Birchfield&quot;,&quot;given&quot;:&quot;Adam B.&quot;,&quot;parse-names&quot;:false,&quot;dropping-particle&quot;:&quot;&quot;,&quot;non-dropping-particle&quot;:&quot;&quot;},{&quot;family&quot;:&quot;Gegner&quot;,&quot;given&quot;:&quot;Kathleen M.&quot;,&quot;parse-names&quot;:false,&quot;dropping-particle&quot;:&quot;&quot;,&quot;non-dropping-particle&quot;:&quot;&quot;},{&quot;family&quot;:&quot;Shetye&quot;,&quot;given&quot;:&quot;Komal S.&quot;,&quot;parse-names&quot;:false,&quot;dropping-particle&quot;:&quot;&quot;,&quot;non-dropping-particle&quot;:&quot;&quot;},{&quot;family&quot;:&quot;Overbye&quot;,&quot;given&quot;:&quot;Thomas J.&quot;,&quot;parse-names&quot;:false,&quot;dropping-particle&quot;:&quot;&quot;,&quot;non-dropping-particle&quot;:&quot;&quot;}],&quot;container-title&quot;:&quot;Proceedings of the Annual Hawaii International Conference on System Sciences&quot;,&quot;accessed&quot;:{&quot;date-parts&quot;:[[2025,8,25]]},&quot;DOI&quot;:&quot;10.24251/HICSS.2017.386&quot;,&quot;ISBN&quot;:&quot;978-0-9981331-0-2&quot;,&quot;ISSN&quot;:&quot;15301605&quot;,&quot;URL&quot;:&quot;http://hdl.handle.net/10125/41535&quot;,&quot;issued&quot;:{&quot;date-parts&quot;:[[2017,1,4]]},&quot;page&quot;:&quot;3123-3129&quot;,&quot;abstract&quot;:&quot;Due to information confidentiality issues, there is limited access to actual power system models that represent features of actual power grids for teaching, training, and research purposes. The authors' previous work describes the process of creating synthetic transmission networks, with statistics similar to those of actual power grids. Thus, this paper outlines a systematic methodology to augment the synthetic network base case for energy economic studies. The key step is to determine generator cost models by fuel type and capacity. Based on statistics summarized from the actual grids, two approaches are proposed to assign coefficients to generator cost models. To illustrate the proposed creation procedure, we describe the construction of a synthetic model for Electric Reliability Council of Texas footprint. Simulation results are presented to verify that the created test system is able to represent the behavior of actual power systems.&quot;,&quot;publisher&quot;:&quot;IEEE Computer Society&quot;,&quot;volume&quot;:&quot;2017-January&quot;,&quot;container-title-short&quot;:&quot;&quot;},&quot;isTemporary&quot;:false},{&quot;id&quot;:&quot;06a2a654-c3ec-32d2-92fc-b140f555496e&quot;,&quot;itemData&quot;:{&quot;type&quot;:&quot;article-journal&quot;,&quot;id&quot;:&quot;06a2a654-c3ec-32d2-92fc-b140f555496e&quot;,&quot;title&quot;:&quot;The creation of synthetic power grids: preliminary considerations&quot;,&quot;author&quot;:[{&quot;family&quot;:&quot;Birchfield&quot;,&quot;given&quot;:&quot;Adam B&quot;,&quot;parse-names&quot;:false,&quot;dropping-particle&quot;:&quot;&quot;,&quot;non-dropping-particle&quot;:&quot;&quot;}],&quot;accessed&quot;:{&quot;date-parts&quot;:[[2025,8,25]]},&quot;URL&quot;:&quot;https://hdl.handle.net/2142/95328&quot;,&quot;issued&quot;:{&quot;date-parts&quot;:[[2016,11,21]]},&quot;abstract&quot;:&quot;This thesis presents preliminary considerations and an initial methodology for the systematic creation of synthetic power system test cases. The synthesized grids are built to match statistical characteristics found in actual power grids, but they do not correspond to any real grid and are thus free from confidentiality requirements. First, substations are geographically placed on a selected territory, synthesized from public information about the underlying population and generation plants. A clustering technique is employed, which ensures the synthetic substations meet realistic proportions of load and generation, among other constraints. Next, a network of transmission lines is added. This thesis describes several structural statistics to be used in characterizing real power system networks, including connectivity, Delaunay triangulation overlap, dc power flow analysis, and line intersection rate. The thesis presents a methodology to generate synthetic line topologies with realistic parameters which satisfy these criteria. Then, the test cases can be augmented with additional complexities to build large, realistic cases. An application to geomagnetic disturbance analysis is discussed as an example. The thesis illustrates the method with two example test cases, one with 150 buses and the other with 2000 buses. The methodology for creating each is shown, and the characteristics of these cases are validated against the observations from real cases. iii&quot;,&quot;container-title-short&quot;:&quot;&quot;},&quot;isTemporary&quot;:false},{&quot;id&quot;:&quot;7291957f-76e9-33be-a8d0-d5e0825561ce&quot;,&quot;itemData&quot;:{&quot;type&quot;:&quot;article-journal&quot;,&quot;id&quot;:&quot;7291957f-76e9-33be-a8d0-d5e0825561ce&quot;,&quot;title&quot;:&quot;Inertia Adequacy in Transient Stability Models for Synthetic Electric Grids&quot;,&quot;author&quot;:[{&quot;family&quot;:&quot;Birchfield&quot;,&quot;given&quot;:&quot;Adam B.&quot;,&quot;parse-names&quot;:false,&quot;dropping-particle&quot;:&quot;&quot;,&quot;non-dropping-particle&quot;:&quot;&quot;}],&quot;accessed&quot;:{&quot;date-parts&quot;:[[2025,8,25]]},&quot;ISBN&quot;:&quot;2207.03396v1&quot;,&quot;URL&quot;:&quot;https://arxiv.org/pdf/2207.03396&quot;,&quot;issued&quot;:{&quot;date-parts&quot;:[[2022,7,7]]},&quot;abstract&quot;:&quot;If a disturbance rocks a low-inertia power system, the frequency decline may be too rapid to arrest before it triggers undesirable responses from generators and loads. In the worst case, this instability could lead to blackout and major equipment damage. Electric utilities, to combat this, study inertia adequacy in systems that are particularly vulnerable. This process, involving detailed transient simulations, usually leads to a notion of a system-wide inertia floor. Ongoing questions in this analysis are in how to set the inertial floor and to what extent the location of frequency control resources matters. This paper proposes a new analysis technique that quantifies theoretical locational rate of change of frequency (ROCOF) as a computationally efficient screening algorithm scalable to large systems. An additional challenge in moving this area forward is the lack of high-quality, public benchmark dynamics cases. This paper presents a synthetic case for such purposes and a methodology for validation, to ensure that it is well suited to inertia adequacy studies to improve electric grid performance.&quot;,&quot;container-title-short&quot;:&quot;&quot;},&quot;isTemporary&quot;:false},{&quot;id&quot;:&quot;67b8aef9-abd5-3972-8cf7-bc3dea35258e&quot;,&quot;itemData&quot;:{&quot;type&quot;:&quot;article-journal&quot;,&quot;id&quot;:&quot;67b8aef9-abd5-3972-8cf7-bc3dea35258e&quot;,&quot;title&quot;:&quot;Building Highly Detailed Synthetic Electric Grid Data Sets for Combined Transmission and Distribution Systems&quot;,&quot;author&quot;:[{&quot;family&quot;:&quot;Li&quot;,&quot;given&quot;:&quot;Hanyue&quot;,&quot;parse-names&quot;:false,&quot;dropping-particle&quot;:&quot;&quot;,&quot;non-dropping-particle&quot;:&quot;&quot;},{&quot;family&quot;:&quot;Wert&quot;,&quot;given&quot;:&quot;Jessica L.&quot;,&quot;parse-names&quot;:false,&quot;dropping-particle&quot;:&quot;&quot;,&quot;non-dropping-particle&quot;:&quot;&quot;},{&quot;family&quot;:&quot;Birchfield&quot;,&quot;given&quot;:&quot;Adam Barlow&quot;,&quot;parse-names&quot;:false,&quot;dropping-particle&quot;:&quot;&quot;,&quot;non-dropping-particle&quot;:&quot;&quot;},{&quot;family&quot;:&quot;Overbye&quot;,&quot;given&quot;:&quot;Thomas J.&quot;,&quot;parse-names&quot;:false,&quot;dropping-particle&quot;:&quot;&quot;,&quot;non-dropping-particle&quot;:&quot;&quot;},{&quot;family&quot;:&quot;Roman&quot;,&quot;given&quot;:&quot;Tomas Gomez San&quot;,&quot;parse-names&quot;:false,&quot;dropping-particle&quot;:&quot;&quot;,&quot;non-dropping-particle&quot;:&quot;&quot;},{&quot;family&quot;:&quot;Domingo&quot;,&quot;given&quot;:&quot;Carlos Mateo&quot;,&quot;parse-names&quot;:false,&quot;dropping-particle&quot;:&quot;&quot;,&quot;non-dropping-particle&quot;:&quot;&quot;},{&quot;family&quot;:&quot;Marcos&quot;,&quot;given&quot;:&quot;Fernando Emilio Postigo&quot;,&quot;parse-names&quot;:false,&quot;dropping-particle&quot;:&quot;&quot;,&quot;non-dropping-particle&quot;:&quot;&quot;},{&quot;family&quot;:&quot;Martinez&quot;,&quot;given&quot;:&quot;Pablo Duenas&quot;,&quot;parse-names&quot;:false,&quot;dropping-particle&quot;:&quot;&quot;,&quot;non-dropping-particle&quot;:&quot;&quot;},{&quot;family&quot;:&quot;Elgindy&quot;,&quot;given&quot;:&quot;Tarek&quot;,&quot;parse-names&quot;:false,&quot;dropping-particle&quot;:&quot;&quot;,&quot;non-dropping-particle&quot;:&quot;&quot;},{&quot;family&quot;:&quot;Palmintier&quot;,&quot;given&quot;:&quot;Bryan&quot;,&quot;parse-names&quot;:false,&quot;dropping-particle&quot;:&quot;&quot;,&quot;non-dropping-particle&quot;:&quot;&quot;}],&quot;container-title&quot;:&quot;IEEE Open Access Journal of Power and Energy&quot;,&quot;accessed&quot;:{&quot;date-parts&quot;:[[2025,8,25]]},&quot;DOI&quot;:&quot;10.1109/OAJPE.2020.3029278&quot;,&quot;ISSN&quot;:&quot;26877910&quot;,&quot;issued&quot;:{&quot;date-parts&quot;:[[2020]]},&quot;page&quot;:&quot;478-488&quot;,&quot;abstract&quot;:&quot;This paper introduces a methodology for building synthetic electric grid data sets that represent fictitious, yet realistic, combined transmission and distribution (TD) systems. Such data sets have important applications, such as in the study of the wide-Area interactions of distributed energy resources, in the validation of advanced control schemes, and in network resilience to severe events. The data sets created here are geographically located on an actual North American footprint, with the end-user load information estimated from land parcel data. The grid created to serve these fictional but realistic loads is built starting with low-voltage and medium-voltage distribution systems in full detail, connected to distribution and transmission substations. Bulk generation is added, and a high-voltage transmission grid is created. This paper explains the overall process and challenges addressed in making the combined case. An example test case, syn-Austin-TDgrid-v03, is shown for a 307236-customer case located in central Texas, with 140 substations, 448 feeders, and electric line data at voltages ranging from 120 V to 230 kV. Such new combined test cases help to promote high quality in the research on large-scale systems, particularly since much actual power system data are subject to data confidentiality. The highly detailed, combined TD data set can also facilitate the modeling and analysis of coupled infrastructures.&quot;,&quot;publisher&quot;:&quot;Institute of Electrical and Electronics Engineers Inc.&quot;,&quot;volume&quot;:&quot;7&quot;,&quot;container-title-short&quot;:&quot;&quot;},&quot;isTemporary&quot;:false}]},{&quot;citationID&quot;:&quot;MENDELEY_CITATION_a233c29f-fd19-46a8-b20b-2d5241408f76&quot;,&quot;properties&quot;:{&quot;noteIndex&quot;:0},&quot;isEdited&quot;:false,&quot;manualOverride&quot;:{&quot;isManuallyOverridden&quot;:false,&quot;citeprocText&quot;:&quot;[49]&quot;,&quot;manualOverrideText&quot;:&quot;&quot;},&quot;citationTag&quot;:&quot;MENDELEY_CITATION_v3_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&quot;,&quot;citationItems&quot;:[{&quot;id&quot;:&quot;0bdd459c-3cde-3dc7-a8de-b3fa9f83ac6c&quot;,&quot;itemData&quot;:{&quot;type&quot;:&quot;webpage&quot;,&quot;id&quot;:&quot;0bdd459c-3cde-3dc7-a8de-b3fa9f83ac6c&quot;,&quot;title&quot;:&quot;Interconnector Register - 26 August 2025 | National Energy System Operator&quot;,&quot;accessed&quot;:{&quot;date-parts&quot;:[[2025,8,26]]},&quot;URL&quot;:&quot;https://www.neso.energy/data-portal/interconnector-register/interconnector_register_-_26_august_2025&quot;,&quot;container-title-short&quot;:&quot;&quot;},&quot;isTemporary&quot;:false}]}]"/>
+    <we:property name="MENDELEY_CITATIONS" value="[{&quot;citationID&quot;:&quot;MENDELEY_CITATION_fd156660-ed77-4129-975f-44f79bb2520f&quot;,&quot;properties&quot;:{&quot;noteIndex&quot;:0},&quot;isEdited&quot;:false,&quot;manualOverride&quot;:{&quot;isManuallyOverridden&quot;:false,&quot;citeprocText&quot;:&quot;[1]&quot;,&quot;manualOverrideText&quot;:&quot;&quot;},&quot;citationTag&quot;:&quot;MENDELEY_CITATION_v3_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&quot;,&quot;citationItems&quot;:[{&quot;id&quot;:&quot;18f8c6dc-b11f-3508-93c0-faf5e6983b16&quot;,&quot;itemData&quot;:{&quot;type&quot;:&quot;article-journal&quot;,&quot;id&quot;:&quot;18f8c6dc-b11f-3508-93c0-faf5e6983b16&quot;,&quot;title&quot;:&quot;National Electricity Transmission System Performance Report&quot;,&quot;accessed&quot;:{&quot;date-parts&quot;:[[2025,8,20]]},&quot;container-title-short&quot;:&quot;&quot;},&quot;isTemporary&quot;:false}]},{&quot;citationID&quot;:&quot;MENDELEY_CITATION_2e0c30c3-1b80-475a-af32-5a8fd6d5e738&quot;,&quot;properties&quot;:{&quot;noteIndex&quot;:0},&quot;isEdited&quot;:false,&quot;manualOverride&quot;:{&quot;isManuallyOverridden&quot;:false,&quot;citeprocText&quot;:&quot;[2]&quot;,&quot;manualOverrideText&quot;:&quot;&quot;},&quot;citationTag&quot;:&quot;MENDELEY_CITATION_v3_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&quot;,&quot;citationItems&quot;:[{&quot;id&quot;:&quot;e048178c-09a5-3bc0-b052-63c445221de3&quot;,&quot;itemData&quot;:{&quot;type&quot;:&quot;webpage&quot;,&quot;id&quot;:&quot;e048178c-09a5-3bc0-b052-63c445221de3&quot;,&quot;title&quot;:&quot;Britain’s reliance on coal-fired power set to end after 140 years&quot;,&quot;accessed&quot;:{&quot;date-parts&quot;:[[2025,8,20]]},&quot;URL&quot;:&quot;https://www.ft.com/content/5164185d-b0d6-40d1-99b4-59f8039111c2&quot;,&quot;container-title-short&quot;:&quot;&quot;},&quot;isTemporary&quot;:false}]},{&quot;citationID&quot;:&quot;MENDELEY_CITATION_d1caaf9b-8361-45aa-9955-22e894969c3e&quot;,&quot;properties&quot;:{&quot;noteIndex&quot;:0},&quot;isEdited&quot;:false,&quot;manualOverride&quot;:{&quot;isManuallyOverridden&quot;:false,&quot;citeprocText&quot;:&quot;[3]&quot;,&quot;manualOverrideText&quot;:&quot;&quot;},&quot;citationTag&quot;:&quot;MENDELEY_CITATION_v3_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&quot;,&quot;citationItems&quot;:[{&quot;id&quot;:&quot;dd47aa44-3129-355d-8398-97e160fb150d&quot;,&quot;itemData&quot;:{&quot;type&quot;:&quot;webpage&quot;,&quot;id&quot;:&quot;dd47aa44-3129-355d-8398-97e160fb150d&quot;,&quot;title&quot;:&quot;Q&amp;A: How the UK became the first G7 country to phase out coal power&quot;,&quot;author&quot;:[{&quot;family&quot;:&quot;Molly Lempriere&quot;,&quot;given&quot;:&quot;&quot;,&quot;parse-names&quot;:false,&quot;dropping-particle&quot;:&quot;&quot;,&quot;non-dropping-particle&quot;:&quot;&quot;},{&quot;family&quot;:&quot;Simon Evans&quot;,&quot;given&quot;:&quot;&quot;,&quot;parse-names&quot;:false,&quot;dropping-particle&quot;:&quot;&quot;,&quot;non-dropping-particle&quot;:&quot;&quot;}],&quot;container-title&quot;:&quot;CarbonBrief&quot;,&quot;accessed&quot;:{&quot;date-parts&quot;:[[2025,8,20]]},&quot;URL&quot;:&quot;https://interactive.carbonbrief.org/coal-phaseout-UK/index.html&quot;,&quot;issued&quot;:{&quot;date-parts&quot;:[[2024,9,27]]},&quot;container-title-short&quot;:&quot;&quot;},&quot;isTemporary&quot;:false}]},{&quot;citationID&quot;:&quot;MENDELEY_CITATION_1bb85aa1-e060-4091-b820-bde5d274dfcf&quot;,&quot;properties&quot;:{&quot;noteIndex&quot;:0},&quot;isEdited&quot;:false,&quot;manualOverride&quot;:{&quot;isManuallyOverridden&quot;:false,&quot;citeprocText&quot;:&quot;[4]&quot;,&quot;manualOverrideText&quot;:&quot;&quot;},&quot;citationTag&quot;:&quot;MENDELEY_CITATION_v3_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&quot;,&quot;citationItems&quot;:[{&quot;id&quot;:&quot;785232fd-a296-3303-8cda-13b06effc550&quot;,&quot;itemData&quot;:{&quot;type&quot;:&quot;article-journal&quot;,&quot;id&quot;:&quot;785232fd-a296-3303-8cda-13b06effc550&quot;,&quot;title&quot;:&quot;Flexibility in the GB Power System&quot;,&quot;accessed&quot;:{&quot;date-parts&quot;:[[2025,8,20]]},&quot;issued&quot;:{&quot;date-parts&quot;:[[2025]]},&quot;container-title-short&quot;:&quot;&quot;},&quot;isTemporary&quot;:false}]},{&quot;citationID&quot;:&quot;MENDELEY_CITATION_f8d4c504-0cf9-4765-a093-f84d11105374&quot;,&quot;properties&quot;:{&quot;noteIndex&quot;:0},&quot;isEdited&quot;:false,&quot;manualOverride&quot;:{&quot;isManuallyOverridden&quot;:false,&quot;citeprocText&quot;:&quot;[5]&quot;,&quot;manualOverrideText&quot;:&quot;&quot;},&quot;citationTag&quot;:&quot;MENDELEY_CITATION_v3_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&quot;,&quot;citationItems&quot;:[{&quot;id&quot;:&quot;48172499-4be2-3df4-94bb-a4f7032498ac&quot;,&quot;itemData&quot;:{&quot;type&quot;:&quot;webpage&quot;,&quot;id&quot;:&quot;48172499-4be2-3df4-94bb-a4f7032498ac&quot;,&quot;title&quot;:&quot;£58bn plan to rewire Great Britain expected to spark tensions along route | Energy industry | The Guardian&quot;,&quot;accessed&quot;:{&quot;date-parts&quot;:[[2025,8,20]]},&quot;URL&quot;:&quot;https://www.theguardian.com/business/2024/mar/19/58bn-plan-rewire-great-britain-spark-tensions-route&quot;,&quot;container-title-short&quot;:&quot;&quot;},&quot;isTemporary&quot;:false}]},{&quot;citationID&quot;:&quot;MENDELEY_CITATION_9937a28e-37bc-40f0-ab72-f9288587dae6&quot;,&quot;properties&quot;:{&quot;noteIndex&quot;:0},&quot;isEdited&quot;:false,&quot;manualOverride&quot;:{&quot;isManuallyOverridden&quot;:false,&quot;citeprocText&quot;:&quot;[6]&quot;,&quot;manualOverrideText&quot;:&quot;&quot;},&quot;citationTag&quot;:&quot;MENDELEY_CITATION_v3_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&quot;,&quot;citationItems&quot;:[{&quot;id&quot;:&quot;9ec33e28-6be7-3b4b-a913-50ad5f0db22c&quot;,&quot;itemData&quot;:{&quot;type&quot;:&quot;webpage&quot;,&quot;id&quot;:&quot;9ec33e28-6be7-3b4b-a913-50ad5f0db22c&quot;,&quot;title&quot;:&quot;UK regulator fast tracks $5.2 billion energy grid investment | Reuters&quot;,&quot;accessed&quot;:{&quot;date-parts&quot;:[[2025,8,20]]},&quot;URL&quot;:&quot;https://www.reuters.com/business/energy/uk-regulator-fast-tracks-52-billion-energy-grid-investment-2025-03-20/&quot;,&quot;container-title-short&quot;:&quot;&quot;},&quot;isTemporary&quot;:false}]},{&quot;citationID&quot;:&quot;MENDELEY_CITATION_43c30c16-3ddc-4dfe-9e61-e67fe9c1fbf8&quot;,&quot;properties&quot;:{&quot;noteIndex&quot;:0},&quot;isEdited&quot;:false,&quot;manualOverride&quot;:{&quot;isManuallyOverridden&quot;:false,&quot;citeprocText&quot;:&quot;[7]&quot;,&quot;manualOverrideText&quot;:&quot;&quot;},&quot;citationTag&quot;:&quot;MENDELEY_CITATION_v3_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&quot;,&quot;citationItems&quot;:[{&quot;id&quot;:&quot;2d392ba9-d063-3285-a698-ec5da315f5b0&quot;,&quot;itemData&quot;:{&quot;type&quot;:&quot;article-journal&quot;,&quot;id&quot;:&quot;2d392ba9-d063-3285-a698-ec5da315f5b0&quot;,&quot;title&quot;:&quot;Future Energy Scenarios 2025: Pathways to Net Zero – Executive Summary&quot;,&quot;author&quot;:[{&quot;family&quot;:&quot;Energy System Operator&quot;,&quot;given&quot;:&quot;National&quot;,&quot;parse-names&quot;:false,&quot;dropping-particle&quot;:&quot;&quot;,&quot;non-dropping-particle&quot;:&quot;&quot;}],&quot;accessed&quot;:{&quot;date-parts&quot;:[[2025,8,20]]},&quot;issued&quot;:{&quot;date-parts&quot;:[[2025]]},&quot;container-title-short&quot;:&quot;&quot;},&quot;isTemporary&quot;:false}]},{&quot;citationID&quot;:&quot;MENDELEY_CITATION_8ffd13a7-065b-4ab3-9bca-b8052d11eb96&quot;,&quot;properties&quot;:{&quot;noteIndex&quot;:0},&quot;isEdited&quot;:false,&quot;manualOverride&quot;:{&quot;isManuallyOverridden&quot;:false,&quot;citeprocText&quot;:&quot;[8], [9]&quot;,&quot;manualOverrideText&quot;:&quot;&quot;},&quot;citationItems&quot;:[{&quot;id&quot;:&quot;de5dcd20-8039-38ff-8234-ca4075b0aa19&quot;,&quot;itemData&quot;:{&quot;type&quot;:&quot;article-journal&quot;,&quot;id&quot;:&quot;de5dcd20-8039-38ff-8234-ca4075b0aa19&quot;,&quot;title&quot;:&quot;PyPSA-GB: An open-source model of Great Britain's power system for simulating future energy scenarios&quot;,&quot;author&quot;:[{&quot;family&quot;:&quot;Lyden&quot;,&quot;given&quot;:&quot;Andrew&quot;,&quot;parse-names&quot;:false,&quot;dropping-particle&quot;:&quot;&quot;,&quot;non-dropping-particle&quot;:&quot;&quot;},{&quot;family&quot;:&quot;Sun&quot;,&quot;given&quot;:&quot;Wei&quot;,&quot;parse-names&quot;:false,&quot;dropping-particle&quot;:&quot;&quot;,&quot;non-dropping-particle&quot;:&quot;&quot;},{&quot;family&quot;:&quot;Struthers&quot;,&quot;given&quot;:&quot;Iain&quot;,&quot;parse-names&quot;:false,&quot;dropping-particle&quot;:&quot;&quot;,&quot;non-dropping-particle&quot;:&quot;&quot;},{&quot;family&quot;:&quot;Franken&quot;,&quot;given&quot;:&quot;Lukas&quot;,&quot;parse-names&quot;:false,&quot;dropping-particle&quot;:&quot;&quot;,&quot;non-dropping-particle&quot;:&quot;&quot;},{&quot;family&quot;:&quot;Hudson&quot;,&quot;given&quot;:&quot;Seb&quot;,&quot;parse-names&quot;:false,&quot;dropping-particle&quot;:&quot;&quot;,&quot;non-dropping-particle&quot;:&quot;&quot;},{&quot;family&quot;:&quot;Wang&quot;,&quot;given&quot;:&quot;Yifan&quot;,&quot;parse-names&quot;:false,&quot;dropping-particle&quot;:&quot;&quot;,&quot;non-dropping-particle&quot;:&quot;&quot;},{&quot;family&quot;:&quot;Friedrich&quot;,&quot;given&quot;:&quot;Daniel&quot;,&quot;parse-names&quot;:false,&quot;dropping-particle&quot;:&quot;&quot;,&quot;non-dropping-particle&quot;:&quot;&quot;}],&quot;container-title&quot;:&quot;Energy Strategy Reviews&quot;,&quot;accessed&quot;:{&quot;date-parts&quot;:[[2025,8,23]]},&quot;DOI&quot;:&quot;10.1016/j.esr.2024.101375&quot;,&quot;ISSN&quot;:&quot;2211467X&quot;,&quot;issued&quot;:{&quot;date-parts&quot;:[[2024,5,1]]},&quot;abstract&quot;:&quot;This paper presents PyPSA-GB, a dataset and model of Great Britain's (GB) power system encompassing historical years and the future energy scenarios developed by National Grid. It is the first fully open-source model implementation of the future GB power system with high spatial and temporal resolution, and data for future years up to 2050. Two power dispatch formulations can be optimised: (i) single bus unit commitment problem, and (ii) network constrained linear optimal power flow. The model is showcased through an example analysis of quantifying future wind curtailment in Scotland. PyPSA-GB provides an open-source basis for GB operational and planning studies, e.g., sector coupling and flexibility options.&quot;,&quot;publisher&quot;:&quot;Elsevier Ltd&quot;,&quot;volume&quot;:&quot;53&quot;,&quot;container-title-short&quot;:&quot;&quot;},&quot;isTemporary&quot;:false},{&quot;id&quot;:&quot;6072a19b-1390-3ddd-8241-f0626cb6747d&quot;,&quot;itemData&quot;:{&quot;type&quot;:&quot;article-journal&quot;,&quot;id&quot;:&quot;6072a19b-1390-3ddd-8241-f0626cb6747d&quot;,&quot;title&quot;:&quot;An Open-Source Model of Great Britain's Power System for Simulating Future Energy Scenarios&quot;,&quot;author&quot;:[{&quot;family&quot;:&quot;Lyden&quot;,&quot;given&quot;:&quot;Andrew Francis&quot;,&quot;parse-names&quot;:false,&quot;dropping-particle&quot;:&quot;&quot;,&quot;non-dropping-particle&quot;:&quot;&quot;},{&quot;family&quot;:&quot;Sun&quot;,&quot;given&quot;:&quot;Wei&quot;,&quot;parse-names&quot;:false,&quot;dropping-particle&quot;:&quot;&quot;,&quot;non-dropping-particle&quot;:&quot;&quot;},{&quot;family&quot;:&quot;Struthers&quot;,&quot;given&quot;:&quot;Iain A.&quot;,&quot;parse-names&quot;:false,&quot;dropping-particle&quot;:&quot;&quot;,&quot;non-dropping-particle&quot;:&quot;&quot;},{&quot;family&quot;:&quot;Franken&quot;,&quot;given&quot;:&quot;Lukas&quot;,&quot;parse-names&quot;:false,&quot;dropping-particle&quot;:&quot;&quot;,&quot;non-dropping-particle&quot;:&quot;&quot;},{&quot;family&quot;:&quot;Hudson&quot;,&quot;given&quot;:&quot;Seb&quot;,&quot;parse-names&quot;:false,&quot;dropping-particle&quot;:&quot;&quot;,&quot;non-dropping-particle&quot;:&quot;&quot;},{&quot;family&quot;:&quot;Wang&quot;,&quot;given&quot;:&quot;Yifan&quot;,&quot;parse-names&quot;:false,&quot;dropping-particle&quot;:&quot;&quot;,&quot;non-dropping-particle&quot;:&quot;&quot;},{&quot;family&quot;:&quot;Friedrich&quot;,&quot;given&quot;:&quot;Daniel&quot;,&quot;parse-names&quot;:false,&quot;dropping-particle&quot;:&quot;&quot;,&quot;non-dropping-particle&quot;:&quot;&quot;}],&quot;accessed&quot;:{&quot;date-parts&quot;:[[2025,8,23]]},&quot;DOI&quot;:&quot;10.2139/SSRN.4509311&quot;,&quot;URL&quot;:&quot;https://papers.ssrn.com/abstract=4509311&quot;,&quot;issued&quot;:{&quot;date-parts&quot;:[[2023]]},&quot;container-title-short&quot;:&quot;&quot;},&quot;isTemporary&quot;:false}],&quot;citationTag&quot;:&quot;MENDELEY_CITATION_v3_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&quot;},{&quot;citationID&quot;:&quot;MENDELEY_CITATION_f646cefa-65de-4f12-8280-39d54260422c&quot;,&quot;properties&quot;:{&quot;noteIndex&quot;:0},&quot;isEdited&quot;:false,&quot;manualOverride&quot;:{&quot;isManuallyOverridden&quot;:false,&quot;citeprocText&quot;:&quot;[10]&quot;,&quot;manualOverrideText&quot;:&quot;&quot;},&quot;citationItems&quot;:[{&quot;id&quot;:&quot;d4ef9f96-9bc0-344a-86cd-2bc6ff6a6dca&quot;,&quot;itemData&quot;:{&quot;type&quot;:&quot;article-journal&quot;,&quot;id&quot;:&quot;d4ef9f96-9bc0-344a-86cd-2bc6ff6a6dca&quot;,&quot;title&quot;:&quot;A Metric-Based Validation Process to Assess the Realism of Synthetic Power Grids&quot;,&quot;author&quot;:[{&quot;family&quot;:&quot;Birchfield&quot;,&quot;given&quot;:&quot;Adam B.&quot;,&quot;parse-names&quot;:false,&quot;dropping-particle&quot;:&quot;&quot;,&quot;non-dropping-particle&quot;:&quot;&quot;},{&quot;family&quot;:&quot;Schweitzer&quot;,&quot;given&quot;:&quot;Eran&quot;,&quot;parse-names&quot;:false,&quot;dropping-particle&quot;:&quot;&quot;,&quot;non-dropping-particle&quot;:&quot;&quot;},{&quot;family&quot;:&quot;Athari&quot;,&quot;given&quot;:&quot;Mir Hadi&quot;,&quot;parse-names&quot;:false,&quot;dropping-particle&quot;:&quot;&quot;,&quot;non-dropping-particle&quot;:&quot;&quot;},{&quot;family&quot;:&quot;Xu&quot;,&quot;given&quot;:&quot;Ti&quot;,&quot;parse-names&quot;:false,&quot;dropping-particle&quot;:&quot;&quot;,&quot;non-dropping-particle&quot;:&quot;&quot;},{&quot;family&quot;:&quot;Overbye&quot;,&quot;given&quot;:&quot;Thomas J.&quot;,&quot;parse-names&quot;:false,&quot;dropping-particle&quot;:&quot;&quot;,&quot;non-dropping-particle&quot;:&quot;&quot;},{&quot;family&quot;:&quot;Scaglione&quot;,&quot;given&quot;:&quot;Anna&quot;,&quot;parse-names&quot;:false,&quot;dropping-particle&quot;:&quot;&quot;,&quot;non-dropping-particle&quot;:&quot;&quot;},{&quot;family&quot;:&quot;Wang&quot;,&quot;given&quot;:&quot;Zhifang&quot;,&quot;parse-names&quot;:false,&quot;dropping-particle&quot;:&quot;&quot;,&quot;non-dropping-particle&quot;:&quot;&quot;}],&quot;container-title&quot;:&quot;Energies 2017, Vol. 10, Page 1233&quot;,&quot;accessed&quot;:{&quot;date-parts&quot;:[[2025,8,23]]},&quot;DOI&quot;:&quot;10.3390/EN10081233&quot;,&quot;ISSN&quot;:&quot;1996-1073&quot;,&quot;URL&quot;:&quot;https://www.mdpi.com/1996-1073/10/8/1233/htm&quot;,&quot;issued&quot;:{&quot;date-parts&quot;:[[2017,8,19]]},&quot;page&quot;:&quot;1233&quot;,&quot;abstract&quot;:&quot;Public power system test cases that are of high quality benefit the power systems research community with expanded resources for testing, demonstrating, and cross-validating new innovations. Building synthetic grid models for this purpose is a relatively new problem, for which a challenge is to show that created cases are sufficiently realistic. This paper puts forth a validation process based on a set of metrics observed from actual power system cases. These metrics follow the structure, proportions, and parameters of key power system elements, which can be used in assessing and validating the quality of synthetic power grids. Though wide diversity exists in the characteristics of power systems, the paper focuses on an initial set of common quantitative metrics to capture the distribution of typical values from real power systems. The process is applied to two new public test cases, which are shown to meet the criteria specified in the metrics of this paper.&quot;,&quot;publisher&quot;:&quot;Multidisciplinary Digital Publishing Institute&quot;,&quot;issue&quot;:&quot;8&quot;,&quot;volume&quot;:&quot;10&quot;,&quot;container-title-short&quot;:&quot;&quot;},&quot;isTemporary&quot;:false}],&quot;citationTag&quot;:&quot;MENDELEY_CITATION_v3_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&quot;},{&quot;citationID&quot;:&quot;MENDELEY_CITATION_37eee419-a7af-4bce-b4ee-c82c3dd2eab0&quot;,&quot;properties&quot;:{&quot;noteIndex&quot;:0},&quot;isEdited&quot;:false,&quot;manualOverride&quot;:{&quot;isManuallyOverridden&quot;:false,&quot;citeprocText&quot;:&quot;[11]&quot;,&quot;manualOverrideText&quot;:&quot;&quot;},&quot;citationItems&quot;:[{&quot;id&quot;:&quot;2353ea60-f671-357f-8737-efb796f2fa2d&quot;,&quot;itemData&quot;:{&quot;type&quot;:&quot;article-journal&quot;,&quot;id&quot;:&quot;2353ea60-f671-357f-8737-efb796f2fa2d&quot;,&quot;title&quot;:&quot;Power system benefits of simultaneous domestic transport and heating demand flexibility in Great Britain’s energy transition&quot;,&quot;author&quot;:[{&quot;family&quot;:&quot;Franken&quot;,&quot;given&quot;:&quot;Lukas&quot;,&quot;parse-names&quot;:false,&quot;dropping-particle&quot;:&quot;&quot;,&quot;non-dropping-particle&quot;:&quot;&quot;},{&quot;family&quot;:&quot;Hackett&quot;,&quot;given&quot;:&quot;Andy&quot;,&quot;parse-names&quot;:false,&quot;dropping-particle&quot;:&quot;&quot;,&quot;non-dropping-particle&quot;:&quot;&quot;},{&quot;family&quot;:&quot;Lizana&quot;,&quot;given&quot;:&quot;Jesus&quot;,&quot;parse-names&quot;:false,&quot;dropping-particle&quot;:&quot;&quot;,&quot;non-dropping-particle&quot;:&quot;&quot;},{&quot;family&quot;:&quot;Riepin&quot;,&quot;given&quot;:&quot;Iegor&quot;,&quot;parse-names&quot;:false,&quot;dropping-particle&quot;:&quot;&quot;,&quot;non-dropping-particle&quot;:&quot;&quot;},{&quot;family&quot;:&quot;Jenkinson&quot;,&quot;given&quot;:&quot;Ryan&quot;,&quot;parse-names&quot;:false,&quot;dropping-particle&quot;:&quot;&quot;,&quot;non-dropping-particle&quot;:&quot;&quot;},{&quot;family&quot;:&quot;Lyden&quot;,&quot;given&quot;:&quot;Andrew&quot;,&quot;parse-names&quot;:false,&quot;dropping-particle&quot;:&quot;&quot;,&quot;non-dropping-particle&quot;:&quot;&quot;},{&quot;family&quot;:&quot;Yu&quot;,&quot;given&quot;:&quot;Lucy&quot;,&quot;parse-names&quot;:false,&quot;dropping-particle&quot;:&quot;&quot;,&quot;non-dropping-particle&quot;:&quot;&quot;},{&quot;family&quot;:&quot;Friedrich&quot;,&quot;given&quot;:&quot;Daniel&quot;,&quot;parse-names&quot;:false,&quot;dropping-particle&quot;:&quot;&quot;,&quot;non-dropping-particle&quot;:&quot;&quot;}],&quot;container-title&quot;:&quot;Applied Energy&quot;,&quot;container-title-short&quot;:&quot;Appl Energy&quot;,&quot;accessed&quot;:{&quot;date-parts&quot;:[[2025,8,23]]},&quot;DOI&quot;:&quot;10.1016/J.APENERGY.2024.124522&quot;,&quot;ISSN&quot;:&quot;0306-2619&quot;,&quot;URL&quot;:&quot;https://www.sciencedirect.com/science/article/pii/S0306261924019056?utm_source=chatgpt.com&quot;,&quot;issued&quot;:{&quot;date-parts&quot;:[[2025,1,1]]},&quot;page&quot;:&quot;124522&quot;,&quot;abstract&quot;:&quot;The increasing share of variable renewables in power generation leads to a shortage of affordable and carbon neutral options for grid balancing. This research assesses the potential of demand flexibility in Great Britain to fill this gap using a novel linear optimisation model PyPSA-FES, designed to simulate optimistic and pessimistic transition pathways in National Grid ESO Future Energy Scenarios. PyPSA-FES models the future power system in Great Britain at high spatiotemporal resolution and integrates demand flexibility from both smart charging electric vehicles and thermal storage-coupled heat pumps. The model then optimises the trade-off between reinforcing the grid to align charging and heating profiles with renewable generation versus expanding dispatchable generation capacity. The results show that from 2030, under optimistic transition assumptions, domestic demand flexibility can enable an additional 20–30 TWh of renewable generation annually and reduce dispatchable generation and distribution network capacity by approximately 20 GW each, resulting in a total cost reduction of around £5bn yearly. However, our experiments suggest that half of the total system cost reduction is already achieved by only 25% of electric vehicles alone. Further, the findings indicate that once smart electric vehicle charging reaches this 25% penetration rate in households, minimal benefits are observed for implementing smart 12-hour thermal storages for heating flexibility at the national level. Additionally, smart heating benefits decrease by 90% across all metrics when only pre-heating (without thermal storages) is considered. Spatially, demand flexibility is often considered to alleviate the need for north–south transmission grid expansion. While neither confirmed nor opposed here, the results show a more nuanced dynamic where generation capacities are moved closer to demand centres, enhancing connectivity within UK sub-regions through around 1000 GWkm of additional transmission capacity.&quot;,&quot;publisher&quot;:&quot;Elsevier&quot;,&quot;volume&quot;:&quot;377&quot;},&quot;isTemporary&quot;:false}],&quot;citationTag&quot;:&quot;MENDELEY_CITATION_v3_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&quot;},{&quot;citationID&quot;:&quot;MENDELEY_CITATION_ae289239-cbb5-48df-b0ec-e0b7b10b93a9&quot;,&quot;properties&quot;:{&quot;noteIndex&quot;:0},&quot;isEdited&quot;:false,&quot;manualOverride&quot;:{&quot;isManuallyOverridden&quot;:false,&quot;citeprocText&quot;:&quot;[8]&quot;,&quot;manualOverrideText&quot;:&quot;&quot;},&quot;citationTag&quot;:&quot;MENDELEY_CITATION_v3_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&quot;,&quot;citationItems&quot;:[{&quot;id&quot;:&quot;c8697d32-cb7f-3413-b3b0-25f8c050cc16&quot;,&quot;itemData&quot;:{&quot;type&quot;:&quot;article-journal&quot;,&quot;id&quot;:&quot;c8697d32-cb7f-3413-b3b0-25f8c050cc16&quot;,&quot;title&quot;:&quot;Electricity Ten Year Statement&quot;,&quot;accessed&quot;:{&quot;date-parts&quot;:[[2025,8,21]]},&quot;URL&quot;:&quot;https://www.neso.energy/document/352001/download&quot;,&quot;issued&quot;:{&quot;date-parts&quot;:[[2024]]},&quot;container-title-short&quot;:&quot;&quot;},&quot;isTemporary&quot;:false}]},{&quot;citationID&quot;:&quot;MENDELEY_CITATION_f406f4a1-c678-4cf4-a733-8f25e798f2fb&quot;,&quot;properties&quot;:{&quot;noteIndex&quot;:0},&quot;isEdited&quot;:false,&quot;manualOverride&quot;:{&quot;isManuallyOverridden&quot;:false,&quot;citeprocText&quot;:&quot;[9]&quot;,&quot;manualOverrideText&quot;:&quot;&quot;},&quot;citationTag&quot;:&quot;MENDELEY_CITATION_v3_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&quot;,&quot;citationItems&quot;:[{&quot;id&quot;:&quot;0c298db0-19ac-330f-97ae-0ae341067711&quot;,&quot;itemData&quot;:{&quot;type&quot;:&quot;webpage&quot;,&quot;id&quot;:&quot;0c298db0-19ac-330f-97ae-0ae341067711&quot;,&quot;title&quot;:&quot;National Grid's Summer Outlook 2023 | the Blackout report&quot;,&quot;author&quot;:[{&quot;family&quot;:&quot;Chris Owens&quot;,&quot;given&quot;:&quot;&quot;,&quot;parse-names&quot;:false,&quot;dropping-particle&quot;:&quot;&quot;,&quot;non-dropping-particle&quot;:&quot;&quot;}],&quot;accessed&quot;:{&quot;date-parts&quot;:[[2025,8,21]]},&quot;URL&quot;:&quot;https://www.theblackoutreport.co.uk/2023/04/20/national-grid-summer-outlook-2023/?&quot;,&quot;issued&quot;:{&quot;date-parts&quot;:[[2023,4,20]]},&quot;container-title-short&quot;:&quot;&quot;},&quot;isTemporary&quot;:false}]},{&quot;citationID&quot;:&quot;MENDELEY_CITATION_97ab203d-4d0c-4e18-adcc-3d136e4fae4c&quot;,&quot;properties&quot;:{&quot;noteIndex&quot;:0},&quot;isEdited&quot;:false,&quot;manualOverride&quot;:{&quot;isManuallyOverridden&quot;:false,&quot;citeprocText&quot;:&quot;[10]&quot;,&quot;manualOverrideText&quot;:&quot;&quot;},&quot;citationTag&quot;:&quot;MENDELEY_CITATION_v3_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&quot;,&quot;citationItems&quot;:[{&quot;id&quot;:&quot;6fdfaa38-57ef-3652-bbfc-d751618cca71&quot;,&quot;itemData&quot;:{&quot;type&quot;:&quot;webpage&quot;,&quot;id&quot;:&quot;6fdfaa38-57ef-3652-bbfc-d751618cca71&quot;,&quot;title&quot;:&quot;Britain's Electricity Explained: 2023 Review | National Energy System Operator&quot;,&quot;accessed&quot;:{&quot;date-parts&quot;:[[2025,8,21]]},&quot;URL&quot;:&quot;https://www.neso.energy/news/britains-electricity-explained-2023-review?&quot;,&quot;container-title-short&quot;:&quot;&quot;},&quot;isTemporary&quot;:false}]},{&quot;citationID&quot;:&quot;MENDELEY_CITATION_03e35214-6b64-4d0a-ba50-336f78361ae2&quot;,&quot;properties&quot;:{&quot;noteIndex&quot;:0},&quot;isEdited&quot;:false,&quot;manualOverride&quot;:{&quot;isManuallyOverridden&quot;:false,&quot;citeprocText&quot;:&quot;[11]&quot;,&quot;manualOverrideText&quot;:&quot;&quot;},&quot;citationTag&quot;:&quot;MENDELEY_CITATION_v3_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&quot;,&quot;citationItems&quot;:[{&quot;id&quot;:&quot;8f17ab3c-25f1-36fb-b944-19257692f6c4&quot;,&quot;itemData&quot;:{&quot;type&quot;:&quot;article-journal&quot;,&quot;id&quot;:&quot;8f17ab3c-25f1-36fb-b944-19257692f6c4&quot;,&quot;title&quot;:&quot;Power System Stability with Power-Electronic Converter Interfaced Renewable Power Generation: Present Issues and Future Trends&quot;,&quot;author&quot;:[{&quot;family&quot;:&quot;Meegahapola&quot;,&quot;given&quot;:&quot;Lasantha&quot;,&quot;parse-names&quot;:false,&quot;dropping-particle&quot;:&quot;&quot;,&quot;non-dropping-particle&quot;:&quot;&quot;},{&quot;family&quot;:&quot;Sguarezi&quot;,&quot;given&quot;:&quot;Alfeu&quot;,&quot;parse-names&quot;:false,&quot;dropping-particle&quot;:&quot;&quot;,&quot;non-dropping-particle&quot;:&quot;&quot;},{&quot;family&quot;:&quot;Bryant&quot;,&quot;given&quot;:&quot;Jack Stanley&quot;,&quot;parse-names&quot;:false,&quot;dropping-particle&quot;:&quot;&quot;,&quot;non-dropping-particle&quot;:&quot;&quot;},{&quot;family&quot;:&quot;Gu&quot;,&quot;given&quot;:&quot;Mingchen&quot;,&quot;parse-names&quot;:false,&quot;dropping-particle&quot;:&quot;&quot;,&quot;non-dropping-particle&quot;:&quot;&quot;},{&quot;family&quot;:&quot;Conde D.&quot;,&quot;given&quot;:&quot;Eliomar R.&quot;,&quot;parse-names&quot;:false,&quot;dropping-particle&quot;:&quot;&quot;,&quot;non-dropping-particle&quot;:&quot;&quot;},{&quot;family&quot;:&quot;Cunha&quot;,&quot;given&quot;:&quot;Rafael B.A.&quot;,&quot;parse-names&quot;:false,&quot;dropping-particle&quot;:&quot;&quot;,&quot;non-dropping-particle&quot;:&quot;&quot;}],&quot;container-title&quot;:&quot;Energies 2020, Vol. 13, Page 3441&quot;,&quot;accessed&quot;:{&quot;date-parts&quot;:[[2025,8,20]]},&quot;DOI&quot;:&quot;10.3390/EN13133441&quot;,&quot;ISSN&quot;:&quot;1996-1073&quot;,&quot;URL&quot;:&quot;https://www.mdpi.com/1996-1073/13/13/3441/htm&quot;,&quot;issued&quot;:{&quot;date-parts&quot;:[[2020,7,3]]},&quot;page&quot;:&quot;3441&quot;,&quot;abstract&quot;:&quot;The energy sector is currently undergoing a rapid transformation with the integration of power electronic converter (PEC)-interfaced renewable energy sources (RES), such as wind and solar photovoltaic (PV) systems, at both the transmission and distribution networks. Power system stability has been significantly influenced by this power grid transformation. This paper comprehensively reviews major power system stability issues affected due to large-scale integration of PEC-interfaced RES in power grids, with some example case studies relevant for each stability category. According to the review, stability issues are mainly originating from reduction in synchronous inertia, reduction in reactive power reserve, low short-circuit strength of the power network, and fault ride-through (FRT) strategy/capability of the PEC-interfaced RES. Decrease in synchronous inertia could affect both the rotor angle stability and the frequency stability, while decrease in short-circuit strength and reactive power reserve could cause voltage stability and rotor angle stability issues in power networks. Sub-synchronous control interactions are also receiving a lot of attention by the power industry due to increasing oscillatory stability incidents reported in power networks with PEC-interfaced RES. FRT capabilities/strategies of PEC-interfaced RES are also playing a pivotal role in power grid stability due to its influence on active and reactive power, hence more emphasis should be placed on FRT schemes of PEC-interfaced RES, since future power grids are expected to operate with 100% PEC-interfaced generation sources. Stability improvement strategies could be implemented to address multiple stability issues in PEC-interfaced power networks; however, rigorous stability studies are required to identify the optimal conditions to implement these improvement strategies. Furthermore, ongoing structural changes in power grids to accommodate remotely sited PEC-interfaced RES are also influencing the stability of power grids. Therefore, all these factors must be carefully considered by system operators when planning and operating power grids in a secure and stable manner with high penetration levels of PEC-interfaced RES.&quot;,&quot;publisher&quot;:&quot;Multidisciplinary Digital Publishing Institute&quot;,&quot;issue&quot;:&quot;13&quot;,&quot;volume&quot;:&quot;13&quot;,&quot;container-title-short&quot;:&quot;&quot;},&quot;isTemporary&quot;:false}]},{&quot;citationID&quot;:&quot;MENDELEY_CITATION_0836ca9f-1392-489b-8580-37b9bb60c750&quot;,&quot;properties&quot;:{&quot;noteIndex&quot;:0},&quot;isEdited&quot;:false,&quot;manualOverride&quot;:{&quot;isManuallyOverridden&quot;:false,&quot;citeprocText&quot;:&quot;[12]&quot;,&quot;manualOverrideText&quot;:&quot;&quot;},&quot;citationTag&quot;:&quot;MENDELEY_CITATION_v3_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&quot;,&quot;citationItems&quot;:[{&quot;id&quot;:&quot;306c5a27-c69a-3b72-915b-e35be767178b&quot;,&quot;itemData&quot;:{&quot;type&quot;:&quot;article-journal&quot;,&quot;id&quot;:&quot;306c5a27-c69a-3b72-915b-e35be767178b&quot;,&quot;title&quot;:&quot;Co-simulation of real-time electromagnetic transient and transient stability simulations using dynamic phasor T-Line model&quot;,&quot;author&quot;:[{&quot;family&quot;:&quot;Konara&quot;,&quot;given&quot;:&quot;Harshani&quot;,&quot;parse-names&quot;:false,&quot;dropping-particle&quot;:&quot;&quot;,&quot;non-dropping-particle&quot;:&quot;&quot;},{&quot;family&quot;:&quot;Annakkage&quot;,&quot;given&quot;:&quot;U. D.&quot;,&quot;parse-names&quot;:false,&quot;dropping-particle&quot;:&quot;&quot;,&quot;non-dropping-particle&quot;:&quot;&quot;},{&quot;family&quot;:&quot;Wierckx&quot;,&quot;given&quot;:&quot;Rudi&quot;,&quot;parse-names&quot;:false,&quot;dropping-particle&quot;:&quot;&quot;,&quot;non-dropping-particle&quot;:&quot;&quot;}],&quot;container-title&quot;:&quot;Electric Power Systems Research&quot;,&quot;accessed&quot;:{&quot;date-parts&quot;:[[2025,8,20]]},&quot;DOI&quot;:&quot;10.1016/J.EPSR.2023.109611&quot;,&quot;ISSN&quot;:&quot;0378-7796&quot;,&quot;URL&quot;:&quot;https://www.sciencedirect.com/science/article/abs/pii/S037877962300500X&quot;,&quot;issued&quot;:{&quot;date-parts&quot;:[[2023,10,1]]},&quot;page&quot;:&quot;109611&quot;,&quot;abstract&quot;:&quot;This paper presents techniques to interface a Transient Stability Analysis (TSA) based model to an ElectroMagnetic Transient (EMT) based model running on a Real Time Digital Simulator. Practical challenges of implementing such an interface are discussed. The proposed TSA model can be simulated using a substantially larger time-step compared to the EMT model. The interface between the EMT model and the TSA model is implemented using a transmission line modeled using Dynamic Phasors (DP). Time-step delay is the primary cause of numerical instability in co-simulations. In this work, a traveling wave model of a transmission line is used to decouple the EMT and TSA networks. The interface requires that the propagation delay of the interfaced transmission lines be greater than the EMT time-step even though the TSA is simulated using a much larger time-step than the EMT model. The proposed technique is validated using the IEEE 39 bus system and a power system with 500 buses.&quot;,&quot;publisher&quot;:&quot;Elsevier&quot;,&quot;volume&quot;:&quot;223&quot;,&quot;container-title-short&quot;:&quot;&quot;},&quot;isTemporary&quot;:false}]},{&quot;citationID&quot;:&quot;MENDELEY_CITATION_471d7f95-f650-4d88-a6a1-d0490ed54b7e&quot;,&quot;properties&quot;:{&quot;noteIndex&quot;:0},&quot;isEdited&quot;:false,&quot;manualOverride&quot;:{&quot;isManuallyOverridden&quot;:false,&quot;citeprocText&quot;:&quot;[13]&quot;,&quot;manualOverrideText&quot;:&quot;&quot;},&quot;citationTag&quot;:&quot;MENDELEY_CITATION_v3_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&quot;,&quot;citationItems&quot;:[{&quot;id&quot;:&quot;b5859a6e-fab6-36f9-afd8-d25aaecc429e&quot;,&quot;itemData&quot;:{&quot;type&quot;:&quot;article-journal&quot;,&quot;id&quot;:&quot;b5859a6e-fab6-36f9-afd8-d25aaecc429e&quot;,&quot;title&quot;:&quot;Location-Dependent Impacts of Resource Inertia on Power System Oscillations&quot;,&quot;author&quot;:[{&quot;family&quot;:&quot;Xu&quot;,&quot;given&quot;:&quot;Ti&quot;,&quot;parse-names&quot;:false,&quot;dropping-particle&quot;:&quot;&quot;,&quot;non-dropping-particle&quot;:&quot;&quot;},{&quot;family&quot;:&quot;Jang&quot;,&quot;given&quot;:&quot;Wonhyeok&quot;,&quot;parse-names&quot;:false,&quot;dropping-particle&quot;:&quot;&quot;,&quot;non-dropping-particle&quot;:&quot;&quot;},{&quot;family&quot;:&quot;Overbye&quot;,&quot;given&quot;:&quot;Thomas&quot;,&quot;parse-names&quot;:false,&quot;dropping-particle&quot;:&quot;&quot;,&quot;non-dropping-particle&quot;:&quot;&quot;}],&quot;accessed&quot;:{&quot;date-parts&quot;:[[2025,8,20]]},&quot;DOI&quot;:&quot;10.24251/HICSS.2018.342&quot;,&quot;ISBN&quot;:&quot;10125/50230&quot;,&quot;URL&quot;:&quot;http://hdl.handle.net/10125/50230&quot;,&quot;abstract&quot;:&quot;Inertial responses are seen by the system as the injection or withdrawal of electrical energy, corresponding to a change of frequency. The inertia of a machine primarily contributes to the power system transient stability. Oscillations are always present in the bulk power system due to the electromechanical nature of the grid. Poorly damped oscillations may cause system instability. Thus, this paper aims to study inertia's impacts on system primary frequency response, in particular on system oscillation modes. Both transient stability simulations and modal analysis are performed to provide insights into the extent to which inertia and its location influence the system oscillation behavior. Simulation results using both a small-scale test system and a large-scale synthetic network dynamic model are presented to verify the locational impacts of resource inertia.&quot;,&quot;container-title-short&quot;:&quot;&quot;},&quot;isTemporary&quot;:false}]},{&quot;citationID&quot;:&quot;MENDELEY_CITATION_33628d55-908a-4d4c-9e54-8b2eb50def72&quot;,&quot;properties&quot;:{&quot;noteIndex&quot;:0},&quot;isEdited&quot;:false,&quot;manualOverride&quot;:{&quot;isManuallyOverridden&quot;:false,&quot;citeprocText&quot;:&quot;[14]&quot;,&quot;manualOverrideText&quot;:&quot;&quot;},&quot;citationTag&quot;:&quot;MENDELEY_CITATION_v3_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&quot;,&quot;citationItems&quot;:[{&quot;id&quot;:&quot;d2c98407-e8ce-361b-b106-2cebb3df4efd&quot;,&quot;itemData&quot;:{&quot;type&quot;:&quot;article-journal&quot;,&quot;id&quot;:&quot;d2c98407-e8ce-361b-b106-2cebb3df4efd&quot;,&quot;title&quot;:&quot;POWER SYSTEM ANALYSIS&quot;,&quot;author&quot;:[{&quot;family&quot;:&quot;J. J. Grainger&quot;,&quot;given&quot;:&quot;&quot;,&quot;parse-names&quot;:false,&quot;dropping-particle&quot;:&quot;&quot;,&quot;non-dropping-particle&quot;:&quot;&quot;},{&quot;family&quot;:&quot;W. D. Stevenson&quot;,&quot;given&quot;:&quot;&quot;,&quot;parse-names&quot;:false,&quot;dropping-particle&quot;:&quot;&quot;,&quot;non-dropping-particle&quot;:&quot;&quot;}],&quot;accessed&quot;:{&quot;date-parts&quot;:[[2025,8,20]]},&quot;ISBN&quot;:&quot;0-07-113338-0&quot;,&quot;issued&quot;:{&quot;date-parts&quot;:[[1994]]},&quot;container-title-short&quot;:&quot;&quot;},&quot;isTemporary&quot;:false}]},{&quot;citationID&quot;:&quot;MENDELEY_CITATION_03b51f2f-879c-4e22-8b06-c8f6f70c5bea&quot;,&quot;properties&quot;:{&quot;noteIndex&quot;:0},&quot;isEdited&quot;:false,&quot;manualOverride&quot;:{&quot;isManuallyOverridden&quot;:false,&quot;citeprocText&quot;:&quot;[15]&quot;,&quot;manualOverrideText&quot;:&quot;&quot;},&quot;citationTag&quot;:&quot;MENDELEY_CITATION_v3_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&quot;,&quot;citationItems&quot;:[{&quot;id&quot;:&quot;cd7af6c5-cdf2-3c38-899c-d6896407ecbd&quot;,&quot;itemData&quot;:{&quot;type&quot;:&quot;article-journal&quot;,&quot;id&quot;:&quot;cd7af6c5-cdf2-3c38-899c-d6896407ecbd&quot;,&quot;title&quot;:&quot;Fast decoupled load flow&quot;,&quot;author&quot;:[{&quot;family&quot;:&quot;Stott&quot;,&quot;given&quot;:&quot;B.&quot;,&quot;parse-names&quot;:false,&quot;dropping-particle&quot;:&quot;&quot;,&quot;non-dropping-particle&quot;:&quot;&quot;},{&quot;family&quot;:&quot;Alsac&quot;,&quot;given&quot;:&quot;O.&quot;,&quot;parse-names&quot;:false,&quot;dropping-particle&quot;:&quot;&quot;,&quot;non-dropping-particle&quot;:&quot;&quot;}],&quot;container-title&quot;:&quot;IEEE Transactions on Power Apparatus and Systems&quot;,&quot;accessed&quot;:{&quot;date-parts&quot;:[[2025,8,21]]},&quot;DOI&quot;:&quot;10.1109/TPAS.1974.293985&quot;,&quot;ISSN&quot;:&quot;00189510&quot;,&quot;issued&quot;:{&quot;date-parts&quot;:[[1974]]},&quot;page&quot;:&quot;859-869&quot;,&quot;abstract&quot;:&quot;This paper describes a simple, very reliable and extremely fast load-flow solution method with a wide range of practical application. It is attractive for accurate or approximate off- and on-line routine and contingency calculations for networks of any size, and can be implemented efficiently on computers with restrictive core-store capacities. The method is a development on other recent work employing the MW-θ/MVAR-V decoupling principle, and its precise algorithmic form has been determined by extensive numerical studies. The paper gives details of the method's performance on a series of practical problems of up to 1080 buses. A solution to within 0.01 MW/MVAR maximum bus mismatches is normally obtained in 4 to 7 iterations, each iteration being equal in speed to 1½ Gauss-Seidel iterations or 1/5th of a Newton iteration. Correlations of general interest between the power-mismatch convergence criterion and actual solution accuracy are obtained. Copyright © 1974 by The Institute of Electrical and Electronics Engineers, Inc.&quot;,&quot;issue&quot;:&quot;3&quot;,&quot;volume&quot;:&quot;PAS-93&quot;,&quot;container-title-short&quot;:&quot;&quot;},&quot;isTemporary&quot;:false}]},{&quot;citationID&quot;:&quot;MENDELEY_CITATION_3e973fd1-ac93-47c9-9318-c3c56581ff83&quot;,&quot;properties&quot;:{&quot;noteIndex&quot;:0},&quot;isEdited&quot;:false,&quot;manualOverride&quot;:{&quot;isManuallyOverridden&quot;:false,&quot;citeprocText&quot;:&quot;[15]&quot;,&quot;manualOverrideText&quot;:&quot;&quot;},&quot;citationTag&quot;:&quot;MENDELEY_CITATION_v3_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&quot;,&quot;citationItems&quot;:[{&quot;id&quot;:&quot;cd7af6c5-cdf2-3c38-899c-d6896407ecbd&quot;,&quot;itemData&quot;:{&quot;type&quot;:&quot;article-journal&quot;,&quot;id&quot;:&quot;cd7af6c5-cdf2-3c38-899c-d6896407ecbd&quot;,&quot;title&quot;:&quot;Fast decoupled load flow&quot;,&quot;author&quot;:[{&quot;family&quot;:&quot;Stott&quot;,&quot;given&quot;:&quot;B.&quot;,&quot;parse-names&quot;:false,&quot;dropping-particle&quot;:&quot;&quot;,&quot;non-dropping-particle&quot;:&quot;&quot;},{&quot;family&quot;:&quot;Alsac&quot;,&quot;given&quot;:&quot;O.&quot;,&quot;parse-names&quot;:false,&quot;dropping-particle&quot;:&quot;&quot;,&quot;non-dropping-particle&quot;:&quot;&quot;}],&quot;container-title&quot;:&quot;IEEE Transactions on Power Apparatus and Systems&quot;,&quot;accessed&quot;:{&quot;date-parts&quot;:[[2025,8,21]]},&quot;DOI&quot;:&quot;10.1109/TPAS.1974.293985&quot;,&quot;ISSN&quot;:&quot;00189510&quot;,&quot;issued&quot;:{&quot;date-parts&quot;:[[1974]]},&quot;page&quot;:&quot;859-869&quot;,&quot;abstract&quot;:&quot;This paper describes a simple, very reliable and extremely fast load-flow solution method with a wide range of practical application. It is attractive for accurate or approximate off- and on-line routine and contingency calculations for networks of any size, and can be implemented efficiently on computers with restrictive core-store capacities. The method is a development on other recent work employing the MW-θ/MVAR-V decoupling principle, and its precise algorithmic form has been determined by extensive numerical studies. The paper gives details of the method's performance on a series of practical problems of up to 1080 buses. A solution to within 0.01 MW/MVAR maximum bus mismatches is normally obtained in 4 to 7 iterations, each iteration being equal in speed to 1½ Gauss-Seidel iterations or 1/5th of a Newton iteration. Correlations of general interest between the power-mismatch convergence criterion and actual solution accuracy are obtained. Copyright © 1974 by The Institute of Electrical and Electronics Engineers, Inc.&quot;,&quot;issue&quot;:&quot;3&quot;,&quot;volume&quot;:&quot;PAS-93&quot;,&quot;container-title-short&quot;:&quot;&quot;},&quot;isTemporary&quot;:false}]},{&quot;citationID&quot;:&quot;MENDELEY_CITATION_38bcc967-dcd7-41fa-b2d0-16307f6893d3&quot;,&quot;properties&quot;:{&quot;noteIndex&quot;:0},&quot;isEdited&quot;:false,&quot;manualOverride&quot;:{&quot;isManuallyOverridden&quot;:false,&quot;citeprocText&quot;:&quot;[16]&quot;,&quot;manualOverrideText&quot;:&quot;&quot;},&quot;citationTag&quot;:&quot;MENDELEY_CITATION_v3_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&quot;,&quot;citationItems&quot;:[{&quot;id&quot;:&quot;8010a9bb-fc8e-3667-bb6d-f00d9ac1c49d&quot;,&quot;itemData&quot;:{&quot;type&quot;:&quot;article-journal&quot;,&quot;id&quot;:&quot;8010a9bb-fc8e-3667-bb6d-f00d9ac1c49d&quot;,&quot;title&quot;:&quot;DC power flow revisited&quot;,&quot;author&quot;:[{&quot;family&quot;:&quot;Stott&quot;,&quot;given&quot;:&quot;Brian&quot;,&quot;parse-names&quot;:false,&quot;dropping-particle&quot;:&quot;&quot;,&quot;non-dropping-particle&quot;:&quot;&quot;},{&quot;family&quot;:&quot;Jardim&quot;,&quot;given&quot;:&quot;Jorge&quot;,&quot;parse-names&quot;:false,&quot;dropping-particle&quot;:&quot;&quot;,&quot;non-dropping-particle&quot;:&quot;&quot;},{&quot;family&quot;:&quot;Alsaç&quot;,&quot;given&quot;:&quot;Ongun&quot;,&quot;parse-names&quot;:false,&quot;dropping-particle&quot;:&quot;&quot;,&quot;non-dropping-particle&quot;:&quot;&quot;}],&quot;container-title&quot;:&quot;IEEE Transactions on Power Systems&quot;,&quot;accessed&quot;:{&quot;date-parts&quot;:[[2025,8,21]]},&quot;DOI&quot;:&quot;10.1109/TPWRS.2009.2021235&quot;,&quot;ISSN&quot;:&quot;08858950&quot;,&quot;issued&quot;:{&quot;date-parts&quot;:[[2009]]},&quot;page&quot;:&quot;1290-1300&quot;,&quot;abstract&quot;:&quot;Linear MW-only \&quot;dc\&quot; network power flow models are in widespread and even increasing use, particularly in congestion-constrained market applications. Many versions of these approximate models are possible. When their MW flows are reasonably correct (and this is by no means assured), they can often offer compelling advantages. Given their considerable importance in today's electric power industry, dc models merit closer scrutiny. This paper attempts such a re-examination. © 2009 IEEE.&quot;,&quot;issue&quot;:&quot;3&quot;,&quot;volume&quot;:&quot;24&quot;,&quot;container-title-short&quot;:&quot;&quot;},&quot;isTemporary&quot;:false}]},{&quot;citationID&quot;:&quot;MENDELEY_CITATION_61cce482-a914-4402-b744-3575771c4b06&quot;,&quot;properties&quot;:{&quot;noteIndex&quot;:0},&quot;isEdited&quot;:false,&quot;manualOverride&quot;:{&quot;isManuallyOverridden&quot;:false,&quot;citeprocText&quot;:&quot;[17]&quot;,&quot;manualOverrideText&quot;:&quot;&quot;},&quot;citationTag&quot;:&quot;MENDELEY_CITATION_v3_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&quot;,&quot;citationItems&quot;:[{&quot;id&quot;:&quot;cd9ac800-d46d-382b-9440-5151eb3211a2&quot;,&quot;itemData&quot;:{&quot;type&quot;:&quot;webpage&quot;,&quot;id&quot;:&quot;cd9ac800-d46d-382b-9440-5151eb3211a2&quot;,&quot;title&quot;:&quot;Power Generation, Operation, and Control, 3rd Edition | Wiley&quot;,&quot;author&quot;:[{&quot;family&quot;:&quot;Allen J. Wood&quot;,&quot;given&quot;:&quot;&quot;,&quot;parse-names&quot;:false,&quot;dropping-particle&quot;:&quot;&quot;,&quot;non-dropping-particle&quot;:&quot;&quot;},{&quot;family&quot;:&quot;Bruce F. Wollenberg&quot;,&quot;given&quot;:&quot;&quot;,&quot;parse-names&quot;:false,&quot;dropping-particle&quot;:&quot;&quot;,&quot;non-dropping-particle&quot;:&quot;&quot;},{&quot;family&quot;:&quot;Gerald B. Sheblé&quot;,&quot;given&quot;:&quot;&quot;,&quot;parse-names&quot;:false,&quot;dropping-particle&quot;:&quot;&quot;,&quot;non-dropping-particle&quot;:&quot;&quot;}],&quot;accessed&quot;:{&quot;date-parts&quot;:[[2025,8,21]]},&quot;ISBN&quot;:&quot;978-0-471-79055-6&quot;,&quot;URL&quot;:&quot;https://www.wiley.com/en-us/Power+Generation%2C+Operation%2C+and+Control%2C+3rd+Edition-p-9780471790556&quot;,&quot;container-title-short&quot;:&quot;&quot;},&quot;isTemporary&quot;:false}]},{&quot;citationID&quot;:&quot;MENDELEY_CITATION_2bf62055-9530-49d9-aa29-3ce53119808b&quot;,&quot;properties&quot;:{&quot;noteIndex&quot;:0},&quot;isEdited&quot;:false,&quot;manualOverride&quot;:{&quot;isManuallyOverridden&quot;:false,&quot;citeprocText&quot;:&quot;[15]&quot;,&quot;manualOverrideText&quot;:&quot;&quot;},&quot;citationTag&quot;:&quot;MENDELEY_CITATION_v3_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&quot;,&quot;citationItems&quot;:[{&quot;id&quot;:&quot;cd7af6c5-cdf2-3c38-899c-d6896407ecbd&quot;,&quot;itemData&quot;:{&quot;type&quot;:&quot;article-journal&quot;,&quot;id&quot;:&quot;cd7af6c5-cdf2-3c38-899c-d6896407ecbd&quot;,&quot;title&quot;:&quot;Fast decoupled load flow&quot;,&quot;author&quot;:[{&quot;family&quot;:&quot;Stott&quot;,&quot;given&quot;:&quot;B.&quot;,&quot;parse-names&quot;:false,&quot;dropping-particle&quot;:&quot;&quot;,&quot;non-dropping-particle&quot;:&quot;&quot;},{&quot;family&quot;:&quot;Alsac&quot;,&quot;given&quot;:&quot;O.&quot;,&quot;parse-names&quot;:false,&quot;dropping-particle&quot;:&quot;&quot;,&quot;non-dropping-particle&quot;:&quot;&quot;}],&quot;container-title&quot;:&quot;IEEE Transactions on Power Apparatus and Systems&quot;,&quot;accessed&quot;:{&quot;date-parts&quot;:[[2025,8,21]]},&quot;DOI&quot;:&quot;10.1109/TPAS.1974.293985&quot;,&quot;ISSN&quot;:&quot;00189510&quot;,&quot;issued&quot;:{&quot;date-parts&quot;:[[1974]]},&quot;page&quot;:&quot;859-869&quot;,&quot;abstract&quot;:&quot;This paper describes a simple, very reliable and extremely fast load-flow solution method with a wide range of practical application. It is attractive for accurate or approximate off- and on-line routine and contingency calculations for networks of any size, and can be implemented efficiently on computers with restrictive core-store capacities. The method is a development on other recent work employing the MW-θ/MVAR-V decoupling principle, and its precise algorithmic form has been determined by extensive numerical studies. The paper gives details of the method's performance on a series of practical problems of up to 1080 buses. A solution to within 0.01 MW/MVAR maximum bus mismatches is normally obtained in 4 to 7 iterations, each iteration being equal in speed to 1½ Gauss-Seidel iterations or 1/5th of a Newton iteration. Correlations of general interest between the power-mismatch convergence criterion and actual solution accuracy are obtained. Copyright © 1974 by The Institute of Electrical and Electronics Engineers, Inc.&quot;,&quot;issue&quot;:&quot;3&quot;,&quot;volume&quot;:&quot;PAS-93&quot;,&quot;container-title-short&quot;:&quot;&quot;},&quot;isTemporary&quot;:false}]},{&quot;citationID&quot;:&quot;MENDELEY_CITATION_923a38fb-64ba-4d54-bb4e-9e40a89ed146&quot;,&quot;properties&quot;:{&quot;noteIndex&quot;:0},&quot;isEdited&quot;:false,&quot;manualOverride&quot;:{&quot;isManuallyOverridden&quot;:false,&quot;citeprocText&quot;:&quot;[17]&quot;,&quot;manualOverrideText&quot;:&quot;&quot;},&quot;citationTag&quot;:&quot;MENDELEY_CITATION_v3_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&quot;,&quot;citationItems&quot;:[{&quot;id&quot;:&quot;cd9ac800-d46d-382b-9440-5151eb3211a2&quot;,&quot;itemData&quot;:{&quot;type&quot;:&quot;webpage&quot;,&quot;id&quot;:&quot;cd9ac800-d46d-382b-9440-5151eb3211a2&quot;,&quot;title&quot;:&quot;Power Generation, Operation, and Control, 3rd Edition | Wiley&quot;,&quot;author&quot;:[{&quot;family&quot;:&quot;Allen J. Wood&quot;,&quot;given&quot;:&quot;&quot;,&quot;parse-names&quot;:false,&quot;dropping-particle&quot;:&quot;&quot;,&quot;non-dropping-particle&quot;:&quot;&quot;},{&quot;family&quot;:&quot;Bruce F. Wollenberg&quot;,&quot;given&quot;:&quot;&quot;,&quot;parse-names&quot;:false,&quot;dropping-particle&quot;:&quot;&quot;,&quot;non-dropping-particle&quot;:&quot;&quot;},{&quot;family&quot;:&quot;Gerald B. Sheblé&quot;,&quot;given&quot;:&quot;&quot;,&quot;parse-names&quot;:false,&quot;dropping-particle&quot;:&quot;&quot;,&quot;non-dropping-particle&quot;:&quot;&quot;}],&quot;accessed&quot;:{&quot;date-parts&quot;:[[2025,8,21]]},&quot;ISBN&quot;:&quot;978-0-471-79055-6&quot;,&quot;URL&quot;:&quot;https://www.wiley.com/en-us/Power+Generation%2C+Operation%2C+and+Control%2C+3rd+Edition-p-9780471790556&quot;,&quot;container-title-short&quot;:&quot;&quot;},&quot;isTemporary&quot;:false}]},{&quot;citationID&quot;:&quot;MENDELEY_CITATION_11fcffb8-25a4-4253-be9a-cd5f2bb68ece&quot;,&quot;properties&quot;:{&quot;noteIndex&quot;:0},&quot;isEdited&quot;:false,&quot;manualOverride&quot;:{&quot;isManuallyOverridden&quot;:false,&quot;citeprocText&quot;:&quot;[18]&quot;,&quot;manualOverrideText&quot;:&quot;&quot;},&quot;citationTag&quot;:&quot;MENDELEY_CITATION_v3_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&quot;,&quot;citationItems&quot;:[{&quot;id&quot;:&quot;a2bb8091-59f9-32ff-8de8-622ea6cc6a1c&quot;,&quot;itemData&quot;:{&quot;type&quot;:&quot;article-journal&quot;,&quot;id&quot;:&quot;a2bb8091-59f9-32ff-8de8-622ea6cc6a1c&quot;,&quot;title&quot;:&quot;Optimal power flow: a bibliographic survey I&quot;,&quot;author&quot;:[{&quot;family&quot;:&quot;Frank&quot;,&quot;given&quot;:&quot;Stephen&quot;,&quot;parse-names&quot;:false,&quot;dropping-particle&quot;:&quot;&quot;,&quot;non-dropping-particle&quot;:&quot;&quot;},{&quot;family&quot;:&quot;Steponavice&quot;,&quot;given&quot;:&quot;Ingrida&quot;,&quot;parse-names&quot;:false,&quot;dropping-particle&quot;:&quot;&quot;,&quot;non-dropping-particle&quot;:&quot;&quot;},{&quot;family&quot;:&quot;Rebennack&quot;,&quot;given&quot;:&quot;Steffen&quot;,&quot;parse-names&quot;:false,&quot;dropping-particle&quot;:&quot;&quot;,&quot;non-dropping-particle&quot;:&quot;&quot;}],&quot;container-title&quot;:&quot;Energy Systems 2012 3:3&quot;,&quot;accessed&quot;:{&quot;date-parts&quot;:[[2025,8,21]]},&quot;DOI&quot;:&quot;10.1007/S12667-012-0056-Y&quot;,&quot;ISSN&quot;:&quot;1868-3975&quot;,&quot;URL&quot;:&quot;https://link.springer.com/article/10.1007/s12667-012-0056-y&quot;,&quot;issued&quot;:{&quot;date-parts&quot;:[[2012,4,24]]},&quot;page&quot;:&quot;221-258&quot;,&quot;abstract&quot;:&quot;Over the past half-century, Optimal Power Flow (OPF) has become one of the most important and widely studied nonlinear optimization problems. In general, OPF seeks to optimize the operation of electric power generation, transmission, and distribution networks subject to system constraints and control limits. Within this framework, however, there is an extremely wide variety of OPF formulations and solution methods. Moreover, the nature of OPF continues to evolve due to modern electricity markets and renewable resource integration. In this two-part survey, we survey both the classical and recent OPF literature in order to provide a sound context for the state of the art in OPF formulation and solution methods. The survey contributes a comprehensive discussion of specific optimization techniques that have been applied to OPF, with an emphasis on the advantages, disadvantages, and computational characteristics of each. Part&amp;nbsp;I of the survey (this article) provides an introduction and surveys the deterministic optimization methods that have been applied to OPF. Part&amp;nbsp;II of the survey examines the recent trend towards stochastic, or non-deterministic, search techniques and hybrid methods for OPF.&quot;,&quot;publisher&quot;:&quot;Springer&quot;,&quot;issue&quot;:&quot;3&quot;,&quot;volume&quot;:&quot;3&quot;,&quot;container-title-short&quot;:&quot;&quot;},&quot;isTemporary&quot;:false}]},{&quot;citationID&quot;:&quot;MENDELEY_CITATION_7c10fd7e-5840-4d0a-888d-f814ae6e6454&quot;,&quot;properties&quot;:{&quot;noteIndex&quot;:0},&quot;isEdited&quot;:false,&quot;manualOverride&quot;:{&quot;isManuallyOverridden&quot;:false,&quot;citeprocText&quot;:&quot;[19]&quot;,&quot;manualOverrideText&quot;:&quot;&quot;},&quot;citationTag&quot;:&quot;MENDELEY_CITATION_v3_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&quot;,&quot;citationItems&quot;:[{&quot;id&quot;:&quot;ac621af1-60ae-3978-9969-3890e05b7eb9&quot;,&quot;itemData&quot;:{&quot;type&quot;:&quot;article-journal&quot;,&quot;id&quot;:&quot;ac621af1-60ae-3978-9969-3890e05b7eb9&quot;,&quot;title&quot;:&quot;Optimal Power Flow Solutions&quot;,&quot;author&quot;:[{&quot;family&quot;:&quot;Dommel&quot;,&quot;given&quot;:&quot;Hermann W.&quot;,&quot;parse-names&quot;:false,&quot;dropping-particle&quot;:&quot;&quot;,&quot;non-dropping-particle&quot;:&quot;&quot;},{&quot;family&quot;:&quot;Tinney&quot;,&quot;given&quot;:&quot;William F.&quot;,&quot;parse-names&quot;:false,&quot;dropping-particle&quot;:&quot;&quot;,&quot;non-dropping-particle&quot;:&quot;&quot;}],&quot;container-title&quot;:&quot;IEEE Transactions on Power Apparatus and Systems&quot;,&quot;accessed&quot;:{&quot;date-parts&quot;:[[2025,8,21]]},&quot;DOI&quot;:&quot;10.1109/TPAS.1968.292150&quot;,&quot;ISSN&quot;:&quot;00189510&quot;,&quot;issued&quot;:{&quot;date-parts&quot;:[[1968]]},&quot;page&quot;:&quot;1866-1876&quot;,&quot;abstract&quot;:&quot;A practical method is given for solving the power flow problem with control variables such as real and reactive power and transformer ratios automatically adjusted to minimize instantaneous costs or losses. The solution is feasible with respect to constraints on control variables and dependent variables such as load voltages, reactive sources, and tie line power angles. The method is based on power flow solution by Newton's method, a gradient adjustment algorithm for obtaining the minimum and penalty functions to account for dependent constraints. A test program solves problems of 500 nodes. Only a small extension of the power flow program is required to implement the method. Copyright © 1968 by The Institute of Electrical and Electronics Engineers, Inc.&quot;,&quot;issue&quot;:&quot;10&quot;,&quot;volume&quot;:&quot;PAS-87&quot;,&quot;container-title-short&quot;:&quot;&quot;},&quot;isTemporary&quot;:false}]},{&quot;citationID&quot;:&quot;MENDELEY_CITATION_559c0d75-2090-46cb-8b21-72ba6ad084c9&quot;,&quot;properties&quot;:{&quot;noteIndex&quot;:0},&quot;isEdited&quot;:false,&quot;manualOverride&quot;:{&quot;isManuallyOverridden&quot;:false,&quot;citeprocText&quot;:&quot;[18]&quot;,&quot;manualOverrideText&quot;:&quot;&quot;},&quot;citationTag&quot;:&quot;MENDELEY_CITATION_v3_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&quot;,&quot;citationItems&quot;:[{&quot;id&quot;:&quot;a2bb8091-59f9-32ff-8de8-622ea6cc6a1c&quot;,&quot;itemData&quot;:{&quot;type&quot;:&quot;article-journal&quot;,&quot;id&quot;:&quot;a2bb8091-59f9-32ff-8de8-622ea6cc6a1c&quot;,&quot;title&quot;:&quot;Optimal power flow: a bibliographic survey I&quot;,&quot;author&quot;:[{&quot;family&quot;:&quot;Frank&quot;,&quot;given&quot;:&quot;Stephen&quot;,&quot;parse-names&quot;:false,&quot;dropping-particle&quot;:&quot;&quot;,&quot;non-dropping-particle&quot;:&quot;&quot;},{&quot;family&quot;:&quot;Steponavice&quot;,&quot;given&quot;:&quot;Ingrida&quot;,&quot;parse-names&quot;:false,&quot;dropping-particle&quot;:&quot;&quot;,&quot;non-dropping-particle&quot;:&quot;&quot;},{&quot;family&quot;:&quot;Rebennack&quot;,&quot;given&quot;:&quot;Steffen&quot;,&quot;parse-names&quot;:false,&quot;dropping-particle&quot;:&quot;&quot;,&quot;non-dropping-particle&quot;:&quot;&quot;}],&quot;container-title&quot;:&quot;Energy Systems 2012 3:3&quot;,&quot;accessed&quot;:{&quot;date-parts&quot;:[[2025,8,21]]},&quot;DOI&quot;:&quot;10.1007/S12667-012-0056-Y&quot;,&quot;ISSN&quot;:&quot;1868-3975&quot;,&quot;URL&quot;:&quot;https://link.springer.com/article/10.1007/s12667-012-0056-y&quot;,&quot;issued&quot;:{&quot;date-parts&quot;:[[2012,4,24]]},&quot;page&quot;:&quot;221-258&quot;,&quot;abstract&quot;:&quot;Over the past half-century, Optimal Power Flow (OPF) has become one of the most important and widely studied nonlinear optimization problems. In general, OPF seeks to optimize the operation of electric power generation, transmission, and distribution networks subject to system constraints and control limits. Within this framework, however, there is an extremely wide variety of OPF formulations and solution methods. Moreover, the nature of OPF continues to evolve due to modern electricity markets and renewable resource integration. In this two-part survey, we survey both the classical and recent OPF literature in order to provide a sound context for the state of the art in OPF formulation and solution methods. The survey contributes a comprehensive discussion of specific optimization techniques that have been applied to OPF, with an emphasis on the advantages, disadvantages, and computational characteristics of each. Part&amp;nbsp;I of the survey (this article) provides an introduction and surveys the deterministic optimization methods that have been applied to OPF. Part&amp;nbsp;II of the survey examines the recent trend towards stochastic, or non-deterministic, search techniques and hybrid methods for OPF.&quot;,&quot;publisher&quot;:&quot;Springer&quot;,&quot;issue&quot;:&quot;3&quot;,&quot;volume&quot;:&quot;3&quot;,&quot;container-title-short&quot;:&quot;&quot;},&quot;isTemporary&quot;:false}]},{&quot;citationID&quot;:&quot;MENDELEY_CITATION_5fe5df19-c507-4f7c-9b3a-4c88ed521d9b&quot;,&quot;properties&quot;:{&quot;noteIndex&quot;:0},&quot;isEdited&quot;:false,&quot;manualOverride&quot;:{&quot;isManuallyOverridden&quot;:false,&quot;citeprocText&quot;:&quot;[20]&quot;,&quot;manualOverrideText&quot;:&quot;&quot;},&quot;citationTag&quot;:&quot;MENDELEY_CITATION_v3_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&quot;,&quot;citationItems&quot;:[{&quot;id&quot;:&quot;a80d517b-4403-3eea-821c-c6f5bab165fe&quot;,&quot;itemData&quot;:{&quot;type&quot;:&quot;article-journal&quot;,&quot;id&quot;:&quot;a80d517b-4403-3eea-821c-c6f5bab165fe&quot;,&quot;title&quot;:&quot;A Survey of Relaxations and Approximations of the Power Flow Equations&quot;,&quot;author&quot;:[{&quot;family&quot;:&quot;Molzahn&quot;,&quot;given&quot;:&quot;Daniel K.&quot;,&quot;parse-names&quot;:false,&quot;dropping-particle&quot;:&quot;&quot;,&quot;non-dropping-particle&quot;:&quot;&quot;},{&quot;family&quot;:&quot;Hiskens&quot;,&quot;given&quot;:&quot;Ian A.&quot;,&quot;parse-names&quot;:false,&quot;dropping-particle&quot;:&quot;&quot;,&quot;non-dropping-particle&quot;:&quot;&quot;}],&quot;container-title&quot;:&quot;Foundations and Trends® in Electric Energy Systems&quot;,&quot;accessed&quot;:{&quot;date-parts&quot;:[[2025,8,21]]},&quot;DOI&quot;:&quot;10.1561/3100000012&quot;,&quot;ISBN&quot;:&quot;9781680833881&quot;,&quot;ISSN&quot;:&quot;2332-6557&quot;,&quot;URL&quot;:&quot;http://dx.doi.org/10.1561/3100000012&quot;,&quot;issued&quot;:{&quot;date-parts&quot;:[[2019,2,4]]},&quot;page&quot;:&quot;1-221&quot;,&quot;abstract&quot;:&quot;A Survey of Relaxations and Approximations of the Power Flow Equations&quot;,&quot;publisher&quot;:&quot;Now Publishers, Inc.&quot;,&quot;issue&quot;:&quot;1-2&quot;,&quot;volume&quot;:&quot;4&quot;,&quot;container-title-short&quot;:&quot;&quot;},&quot;isTemporary&quot;:false}]},{&quot;citationID&quot;:&quot;MENDELEY_CITATION_0daee54c-caf3-448b-b3ee-d0521629a639&quot;,&quot;properties&quot;:{&quot;noteIndex&quot;:0},&quot;isEdited&quot;:false,&quot;manualOverride&quot;:{&quot;isManuallyOverridden&quot;:false,&quot;citeprocText&quot;:&quot;[16]&quot;,&quot;manualOverrideText&quot;:&quot;&quot;},&quot;citationTag&quot;:&quot;MENDELEY_CITATION_v3_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&quot;,&quot;citationItems&quot;:[{&quot;id&quot;:&quot;8010a9bb-fc8e-3667-bb6d-f00d9ac1c49d&quot;,&quot;itemData&quot;:{&quot;type&quot;:&quot;article-journal&quot;,&quot;id&quot;:&quot;8010a9bb-fc8e-3667-bb6d-f00d9ac1c49d&quot;,&quot;title&quot;:&quot;DC power flow revisited&quot;,&quot;author&quot;:[{&quot;family&quot;:&quot;Stott&quot;,&quot;given&quot;:&quot;Brian&quot;,&quot;parse-names&quot;:false,&quot;dropping-particle&quot;:&quot;&quot;,&quot;non-dropping-particle&quot;:&quot;&quot;},{&quot;family&quot;:&quot;Jardim&quot;,&quot;given&quot;:&quot;Jorge&quot;,&quot;parse-names&quot;:false,&quot;dropping-particle&quot;:&quot;&quot;,&quot;non-dropping-particle&quot;:&quot;&quot;},{&quot;family&quot;:&quot;Alsaç&quot;,&quot;given&quot;:&quot;Ongun&quot;,&quot;parse-names&quot;:false,&quot;dropping-particle&quot;:&quot;&quot;,&quot;non-dropping-particle&quot;:&quot;&quot;}],&quot;container-title&quot;:&quot;IEEE Transactions on Power Systems&quot;,&quot;accessed&quot;:{&quot;date-parts&quot;:[[2025,8,21]]},&quot;DOI&quot;:&quot;10.1109/TPWRS.2009.2021235&quot;,&quot;ISSN&quot;:&quot;08858950&quot;,&quot;issued&quot;:{&quot;date-parts&quot;:[[2009]]},&quot;page&quot;:&quot;1290-1300&quot;,&quot;abstract&quot;:&quot;Linear MW-only \&quot;dc\&quot; network power flow models are in widespread and even increasing use, particularly in congestion-constrained market applications. Many versions of these approximate models are possible. When their MW flows are reasonably correct (and this is by no means assured), they can often offer compelling advantages. Given their considerable importance in today's electric power industry, dc models merit closer scrutiny. This paper attempts such a re-examination. © 2009 IEEE.&quot;,&quot;issue&quot;:&quot;3&quot;,&quot;volume&quot;:&quot;24&quot;,&quot;container-title-short&quot;:&quot;&quot;},&quot;isTemporary&quot;:false}]},{&quot;citationID&quot;:&quot;MENDELEY_CITATION_91dbb64a-d9dc-4e0f-a943-8e64a62e937e&quot;,&quot;properties&quot;:{&quot;noteIndex&quot;:0},&quot;isEdited&quot;:false,&quot;manualOverride&quot;:{&quot;isManuallyOverridden&quot;:false,&quot;citeprocText&quot;:&quot;[21]&quot;,&quot;manualOverrideText&quot;:&quot;&quot;},&quot;citationTag&quot;:&quot;MENDELEY_CITATION_v3_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&quot;,&quot;citationItems&quot;:[{&quot;id&quot;:&quot;b70bb4e5-9f14-363a-a360-f21e337d20aa&quot;,&quot;itemData&quot;:{&quot;type&quot;:&quot;webpage&quot;,&quot;id&quot;:&quot;b70bb4e5-9f14-363a-a360-f21e337d20aa&quot;,&quot;title&quot;:&quot;PSS®E – transmission planning and analysis&quot;,&quot;accessed&quot;:{&quot;date-parts&quot;:[[2025,8,21]]},&quot;URL&quot;:&quot;https://www.siemens.com/global/en/products/energy/grid-software/planning/pss-software/pss-e.html&quot;,&quot;container-title-short&quot;:&quot;&quot;},&quot;isTemporary&quot;:false}]},{&quot;citationID&quot;:&quot;MENDELEY_CITATION_c338884e-ea35-424f-b99e-4ceca398f3c4&quot;,&quot;properties&quot;:{&quot;noteIndex&quot;:0},&quot;isEdited&quot;:false,&quot;manualOverride&quot;:{&quot;isManuallyOverridden&quot;:false,&quot;citeprocText&quot;:&quot;[22]&quot;,&quot;manualOverrideText&quot;:&quot;&quot;},&quot;citationTag&quot;:&quot;MENDELEY_CITATION_v3_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&quot;,&quot;citationItems&quot;:[{&quot;id&quot;:&quot;06661a67-8a78-3edf-bd9a-86e0846b58db&quot;,&quot;itemData&quot;:{&quot;type&quot;:&quot;webpage&quot;,&quot;id&quot;:&quot;06661a67-8a78-3edf-bd9a-86e0846b58db&quot;,&quot;title&quot;:&quot;PowerFactory - DIgSILENT&quot;,&quot;accessed&quot;:{&quot;date-parts&quot;:[[2025,8,21]]},&quot;URL&quot;:&quot;https://www.digsilent.de/en/powerfactory.html&quot;,&quot;container-title-short&quot;:&quot;&quot;},&quot;isTemporary&quot;:false}]},{&quot;citationID&quot;:&quot;MENDELEY_CITATION_cce1a6c6-a62a-48cc-99ee-4358850b8567&quot;,&quot;properties&quot;:{&quot;noteIndex&quot;:0},&quot;isEdited&quot;:false,&quot;manualOverride&quot;:{&quot;isManuallyOverridden&quot;:false,&quot;citeprocText&quot;:&quot;[23]&quot;,&quot;manualOverrideText&quot;:&quot;&quot;},&quot;citationTag&quot;:&quot;MENDELEY_CITATION_v3_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&quot;,&quot;citationItems&quot;:[{&quot;id&quot;:&quot;ca798647-37c0-3de5-ac7a-4134d61bf6b4&quot;,&quot;itemData&quot;:{&quot;type&quot;:&quot;webpage&quot;,&quot;id&quot;:&quot;ca798647-37c0-3de5-ac7a-4134d61bf6b4&quot;,&quot;title&quot;:&quot;Overview | PSCAD&quot;,&quot;accessed&quot;:{&quot;date-parts&quot;:[[2025,8,21]]},&quot;URL&quot;:&quot;https://www.pscad.com/software/pscad/overview&quot;,&quot;container-title-short&quot;:&quot;&quot;},&quot;isTemporary&quot;:false}]},{&quot;citationID&quot;:&quot;MENDELEY_CITATION_cba95128-3d16-4323-8aa1-5a332e3ed7c2&quot;,&quot;properties&quot;:{&quot;noteIndex&quot;:0},&quot;isEdited&quot;:false,&quot;manualOverride&quot;:{&quot;isManuallyOverridden&quot;:false,&quot;citeprocText&quot;:&quot;[24]&quot;,&quot;manualOverrideText&quot;:&quot;&quot;},&quot;citationTag&quot;:&quot;MENDELEY_CITATION_v3_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&quot;,&quot;citationItems&quot;:[{&quot;id&quot;:&quot;008bc0eb-5fda-3e57-b4a6-a40408ffc0aa&quot;,&quot;itemData&quot;:{&quot;type&quot;:&quot;article-journal&quot;,&quot;id&quot;:&quot;008bc0eb-5fda-3e57-b4a6-a40408ffc0aa&quot;,&quot;title&quot;:&quot;MATPOWER: Steady-state operations, planning, and analysis tools for power systems research and education&quot;,&quot;author&quot;:[{&quot;family&quot;:&quot;Zimmerman&quot;,&quot;given&quot;:&quot;Ray Daniel&quot;,&quot;parse-names&quot;:false,&quot;dropping-particle&quot;:&quot;&quot;,&quot;non-dropping-particle&quot;:&quot;&quot;},{&quot;family&quot;:&quot;Murillo-Sánchez&quot;,&quot;given&quot;:&quot;Carlos Edmundo&quot;,&quot;parse-names&quot;:false,&quot;dropping-particle&quot;:&quot;&quot;,&quot;non-dropping-particle&quot;:&quot;&quot;},{&quot;family&quot;:&quot;Thomas&quot;,&quot;given&quot;:&quot;Robert John&quot;,&quot;parse-names&quot;:false,&quot;dropping-particle&quot;:&quot;&quot;,&quot;non-dropping-particle&quot;:&quot;&quot;}],&quot;container-title&quot;:&quot;IEEE Transactions on Power Systems&quot;,&quot;accessed&quot;:{&quot;date-parts&quot;:[[2025,8,21]]},&quot;DOI&quot;:&quot;10.1109/TPWRS.2010.2051168&quot;,&quot;ISSN&quot;:&quot;08858950&quot;,&quot;issued&quot;:{&quot;date-parts&quot;:[[2011,2]]},&quot;page&quot;:&quot;12-19&quot;,&quot;abstract&quot;:&quot;Matpower is an open-source Matlab-based power system simulation package that provides a high-level set of power flow, optimal power flow (OPF), and other tools targeted toward researchers, educators, and students. The OPF architecture is designed to be extensible, making it easy to add user-defined variables, costs, and constraints to the standard OPF problem. This paper presents the details of the network modeling and problem formulations used by Matpower, including its extensible OPF architecture. This structure is used internally to implement several extensions to the standard OPF problem, including piece-wise linear cost functions, dispatchable loads, generator capability curves, and branch angle difference limits. Simulation results are presented for a number of test cases comparing the performance of several available OPF solvers and demonstrating Matpower's ability to solve large-scale AC and DC OPF problems. © 2010 IEEE.&quot;,&quot;issue&quot;:&quot;1&quot;,&quot;volume&quot;:&quot;26&quot;,&quot;container-title-short&quot;:&quot;&quot;},&quot;isTemporary&quot;:false}]},{&quot;citationID&quot;:&quot;MENDELEY_CITATION_1782c7ee-0be6-4239-825b-364ce62f6665&quot;,&quot;properties&quot;:{&quot;noteIndex&quot;:0},&quot;isEdited&quot;:false,&quot;manualOverride&quot;:{&quot;isManuallyOverridden&quot;:false,&quot;citeprocText&quot;:&quot;[25]&quot;,&quot;manualOverrideText&quot;:&quot;&quot;},&quot;citationTag&quot;:&quot;MENDELEY_CITATION_v3_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&quot;,&quot;citationItems&quot;:[{&quot;id&quot;:&quot;519c9180-50bf-34a1-ba6c-6b8947000f2f&quot;,&quot;itemData&quot;:{&quot;type&quot;:&quot;article-journal&quot;,&quot;id&quot;:&quot;519c9180-50bf-34a1-ba6c-6b8947000f2f&quot;,&quot;title&quot;:&quot;Pandapower - An Open-Source Python Tool for Convenient Modeling, Analysis, and Optimization of Electric Power Systems&quot;,&quot;author&quot;:[{&quot;family&quot;:&quot;Thurner&quot;,&quot;given&quot;:&quot;Leon&quot;,&quot;parse-names&quot;:false,&quot;dropping-particle&quot;:&quot;&quot;,&quot;non-dropping-particle&quot;:&quot;&quot;},{&quot;family&quot;:&quot;Scheidler&quot;,&quot;given&quot;:&quot;Alexander&quot;,&quot;parse-names&quot;:false,&quot;dropping-particle&quot;:&quot;&quot;,&quot;non-dropping-particle&quot;:&quot;&quot;},{&quot;family&quot;:&quot;Schafer&quot;,&quot;given&quot;:&quot;Florian&quot;,&quot;parse-names&quot;:false,&quot;dropping-particle&quot;:&quot;&quot;,&quot;non-dropping-particle&quot;:&quot;&quot;},{&quot;family&quot;:&quot;Menke&quot;,&quot;given&quot;:&quot;Jan Hendrik&quot;,&quot;parse-names&quot;:false,&quot;dropping-particle&quot;:&quot;&quot;,&quot;non-dropping-particle&quot;:&quot;&quot;},{&quot;family&quot;:&quot;Dollichon&quot;,&quot;given&quot;:&quot;Julian&quot;,&quot;parse-names&quot;:false,&quot;dropping-particle&quot;:&quot;&quot;,&quot;non-dropping-particle&quot;:&quot;&quot;},{&quot;family&quot;:&quot;Meier&quot;,&quot;given&quot;:&quot;Friederike&quot;,&quot;parse-names&quot;:false,&quot;dropping-particle&quot;:&quot;&quot;,&quot;non-dropping-particle&quot;:&quot;&quot;},{&quot;family&quot;:&quot;Meinecke&quot;,&quot;given&quot;:&quot;Steffen&quot;,&quot;parse-names&quot;:false,&quot;dropping-particle&quot;:&quot;&quot;,&quot;non-dropping-particle&quot;:&quot;&quot;},{&quot;family&quot;:&quot;Braun&quot;,&quot;given&quot;:&quot;Martin&quot;,&quot;parse-names&quot;:false,&quot;dropping-particle&quot;:&quot;&quot;,&quot;non-dropping-particle&quot;:&quot;&quot;}],&quot;container-title&quot;:&quot;IEEE Transactions on Power Systems&quot;,&quot;accessed&quot;:{&quot;date-parts&quot;:[[2025,8,21]]},&quot;DOI&quot;:&quot;10.1109/TPWRS.2018.2829021&quot;,&quot;ISSN&quot;:&quot;08858950&quot;,&quot;issued&quot;:{&quot;date-parts&quot;:[[2018,11,1]]},&quot;page&quot;:&quot;6510-6521&quot;,&quot;abstract&quot;:&quot;Pandapower is a Python-based BSD-licensed power system analysis tool aimed at automation of static and quasi-static analysis and optimization of balanced power systems. It provides power flow, optimal power flow, state estimation, topological graph searches, and short-circuit calculations according to IEC 60909. pandapower includes a Newton-Raphson power flow solver formerly based on pypower, which has been accelerated with just-in-time compilation. Additional enhancements to the solver include the capability to model constant current loads, grids with multiple reference nodes, and a connectivity check. The pandapower network model is based on electric elements, such as lines, two- and three-winding transformers, or ideal switches. All elements can be defined with nameplate parameters and are internally processed with equivalent circuit models, which have been validated against industry standard software tools. The tabular data structure used to define networks is based on the Python library pandas, which allows comfortable handling of input and output parameters. The implementation in Python makes pandapower easy to use and allows comfortable extension with third-party libraries. pandapower has been successfully applied in several grid studies as well as for educational purposes. A comprehensive publicly available case study demonstrates a possible application of pandapower in an automated time-series calculation.&quot;,&quot;publisher&quot;:&quot;Institute of Electrical and Electronics Engineers Inc.&quot;,&quot;issue&quot;:&quot;6&quot;,&quot;volume&quot;:&quot;33&quot;,&quot;container-title-short&quot;:&quot;&quot;},&quot;isTemporary&quot;:false}]},{&quot;citationID&quot;:&quot;MENDELEY_CITATION_92969715-261e-48e9-b7af-24c666faa21c&quot;,&quot;properties&quot;:{&quot;noteIndex&quot;:0},&quot;isEdited&quot;:false,&quot;manualOverride&quot;:{&quot;isManuallyOverridden&quot;:false,&quot;citeprocText&quot;:&quot;[25]&quot;,&quot;manualOverrideText&quot;:&quot;&quot;},&quot;citationTag&quot;:&quot;MENDELEY_CITATION_v3_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&quot;,&quot;citationItems&quot;:[{&quot;id&quot;:&quot;519c9180-50bf-34a1-ba6c-6b8947000f2f&quot;,&quot;itemData&quot;:{&quot;type&quot;:&quot;article-journal&quot;,&quot;id&quot;:&quot;519c9180-50bf-34a1-ba6c-6b8947000f2f&quot;,&quot;title&quot;:&quot;Pandapower - An Open-Source Python Tool for Convenient Modeling, Analysis, and Optimization of Electric Power Systems&quot;,&quot;author&quot;:[{&quot;family&quot;:&quot;Thurner&quot;,&quot;given&quot;:&quot;Leon&quot;,&quot;parse-names&quot;:false,&quot;dropping-particle&quot;:&quot;&quot;,&quot;non-dropping-particle&quot;:&quot;&quot;},{&quot;family&quot;:&quot;Scheidler&quot;,&quot;given&quot;:&quot;Alexander&quot;,&quot;parse-names&quot;:false,&quot;dropping-particle&quot;:&quot;&quot;,&quot;non-dropping-particle&quot;:&quot;&quot;},{&quot;family&quot;:&quot;Schafer&quot;,&quot;given&quot;:&quot;Florian&quot;,&quot;parse-names&quot;:false,&quot;dropping-particle&quot;:&quot;&quot;,&quot;non-dropping-particle&quot;:&quot;&quot;},{&quot;family&quot;:&quot;Menke&quot;,&quot;given&quot;:&quot;Jan Hendrik&quot;,&quot;parse-names&quot;:false,&quot;dropping-particle&quot;:&quot;&quot;,&quot;non-dropping-particle&quot;:&quot;&quot;},{&quot;family&quot;:&quot;Dollichon&quot;,&quot;given&quot;:&quot;Julian&quot;,&quot;parse-names&quot;:false,&quot;dropping-particle&quot;:&quot;&quot;,&quot;non-dropping-particle&quot;:&quot;&quot;},{&quot;family&quot;:&quot;Meier&quot;,&quot;given&quot;:&quot;Friederike&quot;,&quot;parse-names&quot;:false,&quot;dropping-particle&quot;:&quot;&quot;,&quot;non-dropping-particle&quot;:&quot;&quot;},{&quot;family&quot;:&quot;Meinecke&quot;,&quot;given&quot;:&quot;Steffen&quot;,&quot;parse-names&quot;:false,&quot;dropping-particle&quot;:&quot;&quot;,&quot;non-dropping-particle&quot;:&quot;&quot;},{&quot;family&quot;:&quot;Braun&quot;,&quot;given&quot;:&quot;Martin&quot;,&quot;parse-names&quot;:false,&quot;dropping-particle&quot;:&quot;&quot;,&quot;non-dropping-particle&quot;:&quot;&quot;}],&quot;container-title&quot;:&quot;IEEE Transactions on Power Systems&quot;,&quot;accessed&quot;:{&quot;date-parts&quot;:[[2025,8,21]]},&quot;DOI&quot;:&quot;10.1109/TPWRS.2018.2829021&quot;,&quot;ISSN&quot;:&quot;08858950&quot;,&quot;issued&quot;:{&quot;date-parts&quot;:[[2018,11,1]]},&quot;page&quot;:&quot;6510-6521&quot;,&quot;abstract&quot;:&quot;Pandapower is a Python-based BSD-licensed power system analysis tool aimed at automation of static and quasi-static analysis and optimization of balanced power systems. It provides power flow, optimal power flow, state estimation, topological graph searches, and short-circuit calculations according to IEC 60909. pandapower includes a Newton-Raphson power flow solver formerly based on pypower, which has been accelerated with just-in-time compilation. Additional enhancements to the solver include the capability to model constant current loads, grids with multiple reference nodes, and a connectivity check. The pandapower network model is based on electric elements, such as lines, two- and three-winding transformers, or ideal switches. All elements can be defined with nameplate parameters and are internally processed with equivalent circuit models, which have been validated against industry standard software tools. The tabular data structure used to define networks is based on the Python library pandas, which allows comfortable handling of input and output parameters. The implementation in Python makes pandapower easy to use and allows comfortable extension with third-party libraries. pandapower has been successfully applied in several grid studies as well as for educational purposes. A comprehensive publicly available case study demonstrates a possible application of pandapower in an automated time-series calculation.&quot;,&quot;publisher&quot;:&quot;Institute of Electrical and Electronics Engineers Inc.&quot;,&quot;issue&quot;:&quot;6&quot;,&quot;volume&quot;:&quot;33&quot;,&quot;container-title-short&quot;:&quot;&quot;},&quot;isTemporary&quot;:false}]},{&quot;citationID&quot;:&quot;MENDELEY_CITATION_4ac0e410-3eae-4c0a-8ee8-b4f977baa0de&quot;,&quot;properties&quot;:{&quot;noteIndex&quot;:0},&quot;isEdited&quot;:false,&quot;manualOverride&quot;:{&quot;isManuallyOverridden&quot;:false,&quot;citeprocText&quot;:&quot;[25]&quot;,&quot;manualOverrideText&quot;:&quot;&quot;},&quot;citationTag&quot;:&quot;MENDELEY_CITATION_v3_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&quot;,&quot;citationItems&quot;:[{&quot;id&quot;:&quot;519c9180-50bf-34a1-ba6c-6b8947000f2f&quot;,&quot;itemData&quot;:{&quot;type&quot;:&quot;article-journal&quot;,&quot;id&quot;:&quot;519c9180-50bf-34a1-ba6c-6b8947000f2f&quot;,&quot;title&quot;:&quot;Pandapower - An Open-Source Python Tool for Convenient Modeling, Analysis, and Optimization of Electric Power Systems&quot;,&quot;author&quot;:[{&quot;family&quot;:&quot;Thurner&quot;,&quot;given&quot;:&quot;Leon&quot;,&quot;parse-names&quot;:false,&quot;dropping-particle&quot;:&quot;&quot;,&quot;non-dropping-particle&quot;:&quot;&quot;},{&quot;family&quot;:&quot;Scheidler&quot;,&quot;given&quot;:&quot;Alexander&quot;,&quot;parse-names&quot;:false,&quot;dropping-particle&quot;:&quot;&quot;,&quot;non-dropping-particle&quot;:&quot;&quot;},{&quot;family&quot;:&quot;Schafer&quot;,&quot;given&quot;:&quot;Florian&quot;,&quot;parse-names&quot;:false,&quot;dropping-particle&quot;:&quot;&quot;,&quot;non-dropping-particle&quot;:&quot;&quot;},{&quot;family&quot;:&quot;Menke&quot;,&quot;given&quot;:&quot;Jan Hendrik&quot;,&quot;parse-names&quot;:false,&quot;dropping-particle&quot;:&quot;&quot;,&quot;non-dropping-particle&quot;:&quot;&quot;},{&quot;family&quot;:&quot;Dollichon&quot;,&quot;given&quot;:&quot;Julian&quot;,&quot;parse-names&quot;:false,&quot;dropping-particle&quot;:&quot;&quot;,&quot;non-dropping-particle&quot;:&quot;&quot;},{&quot;family&quot;:&quot;Meier&quot;,&quot;given&quot;:&quot;Friederike&quot;,&quot;parse-names&quot;:false,&quot;dropping-particle&quot;:&quot;&quot;,&quot;non-dropping-particle&quot;:&quot;&quot;},{&quot;family&quot;:&quot;Meinecke&quot;,&quot;given&quot;:&quot;Steffen&quot;,&quot;parse-names&quot;:false,&quot;dropping-particle&quot;:&quot;&quot;,&quot;non-dropping-particle&quot;:&quot;&quot;},{&quot;family&quot;:&quot;Braun&quot;,&quot;given&quot;:&quot;Martin&quot;,&quot;parse-names&quot;:false,&quot;dropping-particle&quot;:&quot;&quot;,&quot;non-dropping-particle&quot;:&quot;&quot;}],&quot;container-title&quot;:&quot;IEEE Transactions on Power Systems&quot;,&quot;accessed&quot;:{&quot;date-parts&quot;:[[2025,8,21]]},&quot;DOI&quot;:&quot;10.1109/TPWRS.2018.2829021&quot;,&quot;ISSN&quot;:&quot;08858950&quot;,&quot;issued&quot;:{&quot;date-parts&quot;:[[2018,11,1]]},&quot;page&quot;:&quot;6510-6521&quot;,&quot;abstract&quot;:&quot;Pandapower is a Python-based BSD-licensed power system analysis tool aimed at automation of static and quasi-static analysis and optimization of balanced power systems. It provides power flow, optimal power flow, state estimation, topological graph searches, and short-circuit calculations according to IEC 60909. pandapower includes a Newton-Raphson power flow solver formerly based on pypower, which has been accelerated with just-in-time compilation. Additional enhancements to the solver include the capability to model constant current loads, grids with multiple reference nodes, and a connectivity check. The pandapower network model is based on electric elements, such as lines, two- and three-winding transformers, or ideal switches. All elements can be defined with nameplate parameters and are internally processed with equivalent circuit models, which have been validated against industry standard software tools. The tabular data structure used to define networks is based on the Python library pandas, which allows comfortable handling of input and output parameters. The implementation in Python makes pandapower easy to use and allows comfortable extension with third-party libraries. pandapower has been successfully applied in several grid studies as well as for educational purposes. A comprehensive publicly available case study demonstrates a possible application of pandapower in an automated time-series calculation.&quot;,&quot;publisher&quot;:&quot;Institute of Electrical and Electronics Engineers Inc.&quot;,&quot;issue&quot;:&quot;6&quot;,&quot;volume&quot;:&quot;33&quot;,&quot;container-title-short&quot;:&quot;&quot;},&quot;isTemporary&quot;:false}]},{&quot;citationID&quot;:&quot;MENDELEY_CITATION_59cf0ec5-207f-4c84-b4a1-67acebb1cf36&quot;,&quot;properties&quot;:{&quot;noteIndex&quot;:0},&quot;isEdited&quot;:false,&quot;manualOverride&quot;:{&quot;isManuallyOverridden&quot;:false,&quot;citeprocText&quot;:&quot;[26]&quot;,&quot;manualOverrideText&quot;:&quot;&quot;},&quot;citationTag&quot;:&quot;MENDELEY_CITATION_v3_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&quot;,&quot;citationItems&quot;:[{&quot;id&quot;:&quot;e9f8bdc6-29e7-3372-844f-7ed5d35b721a&quot;,&quot;itemData&quot;:{&quot;type&quot;:&quot;webpage&quot;,&quot;id&quot;:&quot;e9f8bdc6-29e7-3372-844f-7ed5d35b721a&quot;,&quot;title&quot;:&quot;Future Energy Scenarios: Pathways to Net Zero&quot;,&quot;accessed&quot;:{&quot;date-parts&quot;:[[2025,8,22]]},&quot;URL&quot;:&quot;https://www.neso.energy/document/364541/download&quot;,&quot;issued&quot;:{&quot;date-parts&quot;:[[2025,7]]},&quot;container-title-short&quot;:&quot;&quot;},&quot;isTemporary&quot;:false}]},{&quot;citationID&quot;:&quot;MENDELEY_CITATION_1e32eb89-385a-428e-91db-8beb46b49359&quot;,&quot;properties&quot;:{&quot;noteIndex&quot;:0},&quot;isEdited&quot;:false,&quot;manualOverride&quot;:{&quot;isManuallyOverridden&quot;:false,&quot;citeprocText&quot;:&quot;[27], [28]&quot;,&quot;manualOverrideText&quot;:&quot;&quot;},&quot;citationTag&quot;:&quot;MENDELEY_CITATION_v3_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&quot;,&quot;citationItems&quot;:[{&quot;id&quot;:&quot;cedbfb06-2975-3338-a76e-eb83a6eb70c6&quot;,&quot;itemData&quot;:{&quot;type&quot;:&quot;article-journal&quot;,&quot;id&quot;:&quot;cedbfb06-2975-3338-a76e-eb83a6eb70c6&quot;,&quot;title&quot;:&quot;PyPSA-GB: An open-source model of Great Britain's power system for simulating future energy scenarios&quot;,&quot;author&quot;:[{&quot;family&quot;:&quot;Lyden&quot;,&quot;given&quot;:&quot;Andrew&quot;,&quot;parse-names&quot;:false,&quot;dropping-particle&quot;:&quot;&quot;,&quot;non-dropping-particle&quot;:&quot;&quot;},{&quot;family&quot;:&quot;Sun&quot;,&quot;given&quot;:&quot;Wei&quot;,&quot;parse-names&quot;:false,&quot;dropping-particle&quot;:&quot;&quot;,&quot;non-dropping-particle&quot;:&quot;&quot;},{&quot;family&quot;:&quot;Struthers&quot;,&quot;given&quot;:&quot;Iain&quot;,&quot;parse-names&quot;:false,&quot;dropping-particle&quot;:&quot;&quot;,&quot;non-dropping-particle&quot;:&quot;&quot;},{&quot;family&quot;:&quot;Franken&quot;,&quot;given&quot;:&quot;Lukas&quot;,&quot;parse-names&quot;:false,&quot;dropping-particle&quot;:&quot;&quot;,&quot;non-dropping-particle&quot;:&quot;&quot;},{&quot;family&quot;:&quot;Hudson&quot;,&quot;given&quot;:&quot;Seb&quot;,&quot;parse-names&quot;:false,&quot;dropping-particle&quot;:&quot;&quot;,&quot;non-dropping-particle&quot;:&quot;&quot;},{&quot;family&quot;:&quot;Wang&quot;,&quot;given&quot;:&quot;Yifan&quot;,&quot;parse-names&quot;:false,&quot;dropping-particle&quot;:&quot;&quot;,&quot;non-dropping-particle&quot;:&quot;&quot;},{&quot;family&quot;:&quot;Friedrich&quot;,&quot;given&quot;:&quot;Daniel&quot;,&quot;parse-names&quot;:false,&quot;dropping-particle&quot;:&quot;&quot;,&quot;non-dropping-particle&quot;:&quot;&quot;}],&quot;container-title&quot;:&quot;Energy Strategy Reviews&quot;,&quot;accessed&quot;:{&quot;date-parts&quot;:[[2025,8,22]]},&quot;DOI&quot;:&quot;10.1016/j.esr.2024.101375&quot;,&quot;ISSN&quot;:&quot;2211467X&quot;,&quot;URL&quot;:&quot;https://www.research.ed.ac.uk/en/publications/pypsa-gb-an-open-source-model-of-great-britains-power-system-for-&quot;,&quot;issued&quot;:{&quot;date-parts&quot;:[[2024,5,1]]},&quot;page&quot;:&quot;101375&quot;,&quot;abstract&quot;:&quot;This paper presents PyPSA-GB, a dataset and model of Great Britain's (GB) power system encompassing historical years and the future energy scenarios developed by National Grid. It is the first fully open-source model implementation of the future GB power system with high spatial and temporal resolution, and data for future years up to 2050. Two power dispatch formulations can be optimised: (i) single bus unit commitment problem, and (ii) network constrained linear optimal power flow. The model is showcased through an example analysis of quantifying future wind curtailment in Scotland. PyPSA-GB provides an open-source basis for GB operational and planning studies, e.g., sector coupling and flexibility options.&quot;,&quot;publisher&quot;:&quot;Elsevier Ltd&quot;,&quot;volume&quot;:&quot;53&quot;,&quot;container-title-short&quot;:&quot;&quot;},&quot;isTemporary&quot;:false},{&quot;id&quot;:&quot;48210c51-e203-32a5-9a00-98579bb81c17&quot;,&quot;itemData&quot;:{&quot;type&quot;:&quot;article-journal&quot;,&quot;id&quot;:&quot;48210c51-e203-32a5-9a00-98579bb81c17&quot;,&quot;title&quot;:&quot;Power system benefits of simultaneous domestic transport and heating demand flexibility in Great Britain's energy transition&quot;,&quot;author&quot;:[{&quot;family&quot;:&quot;Franken&quot;,&quot;given&quot;:&quot;Lukas&quot;,&quot;parse-names&quot;:false,&quot;dropping-particle&quot;:&quot;&quot;,&quot;non-dropping-particle&quot;:&quot;&quot;},{&quot;family&quot;:&quot;Hackett&quot;,&quot;given&quot;:&quot;Andy&quot;,&quot;parse-names&quot;:false,&quot;dropping-particle&quot;:&quot;&quot;,&quot;non-dropping-particle&quot;:&quot;&quot;},{&quot;family&quot;:&quot;Lizana&quot;,&quot;given&quot;:&quot;Jesus&quot;,&quot;parse-names&quot;:false,&quot;dropping-particle&quot;:&quot;&quot;,&quot;non-dropping-particle&quot;:&quot;&quot;},{&quot;family&quot;:&quot;Riepin&quot;,&quot;given&quot;:&quot;Iegor&quot;,&quot;parse-names&quot;:false,&quot;dropping-particle&quot;:&quot;&quot;,&quot;non-dropping-particle&quot;:&quot;&quot;},{&quot;family&quot;:&quot;Jenkinson&quot;,&quot;given&quot;:&quot;Ryan&quot;,&quot;parse-names&quot;:false,&quot;dropping-particle&quot;:&quot;&quot;,&quot;non-dropping-particle&quot;:&quot;&quot;},{&quot;family&quot;:&quot;Lyden&quot;,&quot;given&quot;:&quot;Andrew&quot;,&quot;parse-names&quot;:false,&quot;dropping-particle&quot;:&quot;&quot;,&quot;non-dropping-particle&quot;:&quot;&quot;},{&quot;family&quot;:&quot;Yu&quot;,&quot;given&quot;:&quot;Lucy&quot;,&quot;parse-names&quot;:false,&quot;dropping-particle&quot;:&quot;&quot;,&quot;non-dropping-particle&quot;:&quot;&quot;},{&quot;family&quot;:&quot;Friedrich&quot;,&quot;given&quot;:&quot;Daniel&quot;,&quot;parse-names&quot;:false,&quot;dropping-particle&quot;:&quot;&quot;,&quot;non-dropping-particle&quot;:&quot;&quot;}],&quot;accessed&quot;:{&quot;date-parts&quot;:[[2025,8,22]]},&quot;DOI&quot;:&quot;10.1016/j.apenergy.2024.124522&quot;,&quot;URL&quot;:&quot;https://doi.org/10.1016/j.apenergy.2024.124522&quot;,&quot;issued&quot;:{&quot;date-parts&quot;:[[2024]]},&quot;abstract&quot;:&quot;The increasing share of variable renewables in power generation leads to a shortage of affordable and carbon neutral options for grid balancing. This research assesses the potential of demand flexibility in Great Britain to fill this gap using a novel linear optimisation model PyPSA-FES, designed to simulate optimistic and pessimistic transition pathways in National Grid ESO Future Energy Scenarios. PyPSA-FES models the future power system in Great Britain at high spatiotemporal resolution and integrates demand flexibility from both smart charging electric vehicles and thermal storage-coupled heat pumps. The model then optimises the trade-off between reinforcing the grid to align charging and heating profiles with renewable generation versus expanding dispatchable generation capacity. The results show that from 2030, under optimistic transition assumptions, domestic demand flexibility can enable an additional 20-30 TWh of renewable generation annually and reduce dispatchable generation and distribution network capacity by approximately 20 GW each, resulting in a total cost reduction of around £5bn yearly. However, our experiments suggest that half of the total system cost reduction is already achieved by only 25% of electric vehicles alone. Further, the findings indicate that once smart electric vehicle charging reaches this 25% penetration rate in households, minimal benefits are observed for implementing smart 12-hour thermal storages for heating flexibility at the national level. Additionally, smart heating benefits decrease by 90% across all metrics when only pre-heating (without thermal storages) is considered. Spatially, demand flexibility is often considered to alleviate the need for north-south transmission grid expansion. While neither confirmed nor opposed here, the results show a more nuanced dynamic where generation capacities are moved closer to demand centres, enhancing connectivity within UK sub-regions through around 1000 GWkm of additional transmission capacity.&quot;,&quot;container-title-short&quot;:&quot;&quot;},&quot;isTemporary&quot;:false}]},{&quot;citationID&quot;:&quot;MENDELEY_CITATION_50b08266-3c37-4a6c-aa2c-378990db7631&quot;,&quot;properties&quot;:{&quot;noteIndex&quot;:0},&quot;isEdited&quot;:false,&quot;manualOverride&quot;:{&quot;isManuallyOverridden&quot;:false,&quot;citeprocText&quot;:&quot;[27], [29]&quot;,&quot;manualOverrideText&quot;:&quot;&quot;},&quot;citationTag&quot;:&quot;MENDELEY_CITATION_v3_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&quot;,&quot;citationItems&quot;:[{&quot;id&quot;:&quot;cedbfb06-2975-3338-a76e-eb83a6eb70c6&quot;,&quot;itemData&quot;:{&quot;type&quot;:&quot;article-journal&quot;,&quot;id&quot;:&quot;cedbfb06-2975-3338-a76e-eb83a6eb70c6&quot;,&quot;title&quot;:&quot;PyPSA-GB: An open-source model of Great Britain's power system for simulating future energy scenarios&quot;,&quot;author&quot;:[{&quot;family&quot;:&quot;Lyden&quot;,&quot;given&quot;:&quot;Andrew&quot;,&quot;parse-names&quot;:false,&quot;dropping-particle&quot;:&quot;&quot;,&quot;non-dropping-particle&quot;:&quot;&quot;},{&quot;family&quot;:&quot;Sun&quot;,&quot;given&quot;:&quot;Wei&quot;,&quot;parse-names&quot;:false,&quot;dropping-particle&quot;:&quot;&quot;,&quot;non-dropping-particle&quot;:&quot;&quot;},{&quot;family&quot;:&quot;Struthers&quot;,&quot;given&quot;:&quot;Iain&quot;,&quot;parse-names&quot;:false,&quot;dropping-particle&quot;:&quot;&quot;,&quot;non-dropping-particle&quot;:&quot;&quot;},{&quot;family&quot;:&quot;Franken&quot;,&quot;given&quot;:&quot;Lukas&quot;,&quot;parse-names&quot;:false,&quot;dropping-particle&quot;:&quot;&quot;,&quot;non-dropping-particle&quot;:&quot;&quot;},{&quot;family&quot;:&quot;Hudson&quot;,&quot;given&quot;:&quot;Seb&quot;,&quot;parse-names&quot;:false,&quot;dropping-particle&quot;:&quot;&quot;,&quot;non-dropping-particle&quot;:&quot;&quot;},{&quot;family&quot;:&quot;Wang&quot;,&quot;given&quot;:&quot;Yifan&quot;,&quot;parse-names&quot;:false,&quot;dropping-particle&quot;:&quot;&quot;,&quot;non-dropping-particle&quot;:&quot;&quot;},{&quot;family&quot;:&quot;Friedrich&quot;,&quot;given&quot;:&quot;Daniel&quot;,&quot;parse-names&quot;:false,&quot;dropping-particle&quot;:&quot;&quot;,&quot;non-dropping-particle&quot;:&quot;&quot;}],&quot;container-title&quot;:&quot;Energy Strategy Reviews&quot;,&quot;accessed&quot;:{&quot;date-parts&quot;:[[2025,8,22]]},&quot;DOI&quot;:&quot;10.1016/j.esr.2024.101375&quot;,&quot;ISSN&quot;:&quot;2211467X&quot;,&quot;URL&quot;:&quot;https://www.research.ed.ac.uk/en/publications/pypsa-gb-an-open-source-model-of-great-britains-power-system-for-&quot;,&quot;issued&quot;:{&quot;date-parts&quot;:[[2024,5,1]]},&quot;page&quot;:&quot;101375&quot;,&quot;abstract&quot;:&quot;This paper presents PyPSA-GB, a dataset and model of Great Britain's (GB) power system encompassing historical years and the future energy scenarios developed by National Grid. It is the first fully open-source model implementation of the future GB power system with high spatial and temporal resolution, and data for future years up to 2050. Two power dispatch formulations can be optimised: (i) single bus unit commitment problem, and (ii) network constrained linear optimal power flow. The model is showcased through an example analysis of quantifying future wind curtailment in Scotland. PyPSA-GB provides an open-source basis for GB operational and planning studies, e.g., sector coupling and flexibility options.&quot;,&quot;publisher&quot;:&quot;Elsevier Ltd&quot;,&quot;volume&quot;:&quot;53&quot;,&quot;container-title-short&quot;:&quot;&quot;},&quot;isTemporary&quot;:false},{&quot;id&quot;:&quot;5ec24982-6e7c-3053-9d45-55c8aa809bbd&quot;,&quot;itemData&quot;:{&quot;type&quot;:&quot;article-journal&quot;,&quot;id&quot;:&quot;5ec24982-6e7c-3053-9d45-55c8aa809bbd&quot;,&quot;title&quot;:&quot;PyPSA: Python for power system analysis&quot;,&quot;author&quot;:[{&quot;family&quot;:&quot;Brown&quot;,&quot;given&quot;:&quot;Tom&quot;,&quot;parse-names&quot;:false,&quot;dropping-particle&quot;:&quot;&quot;,&quot;non-dropping-particle&quot;:&quot;&quot;},{&quot;family&quot;:&quot;Hörsch&quot;,&quot;given&quot;:&quot;Jonas&quot;,&quot;parse-names&quot;:false,&quot;dropping-particle&quot;:&quot;&quot;,&quot;non-dropping-particle&quot;:&quot;&quot;},{&quot;family&quot;:&quot;Schlachtberger&quot;,&quot;given&quot;:&quot;David&quot;,&quot;parse-names&quot;:false,&quot;dropping-particle&quot;:&quot;&quot;,&quot;non-dropping-particle&quot;:&quot;&quot;}],&quot;container-title&quot;:&quot;Journal of Open Research Software&quot;,&quot;container-title-short&quot;:&quot;J Open Res Softw&quot;,&quot;accessed&quot;:{&quot;date-parts&quot;:[[2025,8,23]]},&quot;DOI&quot;:&quot;10.5334/jors.188&quot;,&quot;ISSN&quot;:&quot;20499647&quot;,&quot;issued&quot;:{&quot;date-parts&quot;:[[2018]]},&quot;abstract&quot;:&quot;Python for Power System Analysis (PyPSA) is a free software toolbox for simulating and optimising modern electrical power systems over multiple periods. PyPSA includes models for conventional generators with unit commitment, variable renewable generation, storage units, coupling to other energy sectors, and mixed alternating and direct current networks. It is designed to be easily extensible and to scale well with large networks and long time series. In this paper the basic functionality of PyPSA is described, including the formulation of the full power flow equations and the multi-period optimisation of operation and investment with linear power flow equations. PyPSA is positioned in the existing free software landscape as a bridge between traditional power flow analysis tools for steady-state analysis and full multi-period energy system models. The functionality is demonstrated on two open datasets of the transmission system in Germany (based on SciGRID) and Europe (based on GridKit).&quot;,&quot;publisher&quot;:&quot;Ubiquity Press Ltd&quot;,&quot;issue&quot;:&quot;1&quot;,&quot;volume&quot;:&quot;6&quot;},&quot;isTemporary&quot;:false}]},{&quot;citationID&quot;:&quot;MENDELEY_CITATION_86e9f2cb-d514-420d-a7b9-eb35e02834db&quot;,&quot;properties&quot;:{&quot;noteIndex&quot;:0},&quot;isEdited&quot;:false,&quot;manualOverride&quot;:{&quot;isManuallyOverridden&quot;:false,&quot;citeprocText&quot;:&quot;[30]&quot;,&quot;manualOverrideText&quot;:&quot;&quot;},&quot;citationTag&quot;:&quot;MENDELEY_CITATION_v3_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&quot;,&quot;citationItems&quot;:[{&quot;id&quot;:&quot;642a33d1-cad7-3a08-9a7d-74f662d82706&quot;,&quot;itemData&quot;:{&quot;type&quot;:&quot;article-journal&quot;,&quot;id&quot;:&quot;642a33d1-cad7-3a08-9a7d-74f662d82706&quot;,&quot;title&quot;:&quot;A Test System Model for Stability Studies of UK Power Grid&quot;,&quot;author&quot;:[{&quot;family&quot;:&quot;Kunjumuhammed&quot;,&quot;given&quot;:&quot;Linash P&quot;,&quot;parse-names&quot;:false,&quot;dropping-particle&quot;:&quot;&quot;,&quot;non-dropping-particle&quot;:&quot;&quot;},{&quot;family&quot;:&quot;Pal&quot;,&quot;given&quot;:&quot;Bikash C&quot;,&quot;parse-names&quot;:false,&quot;dropping-particle&quot;:&quot;&quot;,&quot;non-dropping-particle&quot;:&quot;&quot;},{&quot;family&quot;:&quot;Thornhill&quot;,&quot;given&quot;:&quot;Nina F&quot;,&quot;parse-names&quot;:false,&quot;dropping-particle&quot;:&quot;&quot;,&quot;non-dropping-particle&quot;:&quot;&quot;}],&quot;accessed&quot;:{&quot;date-parts&quot;:[[2025,8,25]]},&quot;abstract&quot;:&quot;The paper presents a test system model to study the effect of variable wind power output on the stability of future power systems. The test system is built upon a future UK transmission system model and it contains different types of generators, HVDC transmission lines, and interconnections. A poorly damped inter-area mode is present in the test system that closely resembles the Scotland-England inter-area mode existing in the UK transmission system. The study system will help to analyze the impact of increased variability in power system operating conditions on the oscillatory mode.&quot;,&quot;container-title-short&quot;:&quot;&quot;},&quot;isTemporary&quot;:false}]},{&quot;citationID&quot;:&quot;MENDELEY_CITATION_dd587044-d141-4746-a38c-06e52a49d5f0&quot;,&quot;properties&quot;:{&quot;noteIndex&quot;:0},&quot;isEdited&quot;:false,&quot;manualOverride&quot;:{&quot;isManuallyOverridden&quot;:false,&quot;citeprocText&quot;:&quot;[30]&quot;,&quot;manualOverrideText&quot;:&quot;&quot;},&quot;citationTag&quot;:&quot;MENDELEY_CITATION_v3_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&quot;,&quot;citationItems&quot;:[{&quot;id&quot;:&quot;642a33d1-cad7-3a08-9a7d-74f662d82706&quot;,&quot;itemData&quot;:{&quot;type&quot;:&quot;article-journal&quot;,&quot;id&quot;:&quot;642a33d1-cad7-3a08-9a7d-74f662d82706&quot;,&quot;title&quot;:&quot;A Test System Model for Stability Studies of UK Power Grid&quot;,&quot;author&quot;:[{&quot;family&quot;:&quot;Kunjumuhammed&quot;,&quot;given&quot;:&quot;Linash P&quot;,&quot;parse-names&quot;:false,&quot;dropping-particle&quot;:&quot;&quot;,&quot;non-dropping-particle&quot;:&quot;&quot;},{&quot;family&quot;:&quot;Pal&quot;,&quot;given&quot;:&quot;Bikash C&quot;,&quot;parse-names&quot;:false,&quot;dropping-particle&quot;:&quot;&quot;,&quot;non-dropping-particle&quot;:&quot;&quot;},{&quot;family&quot;:&quot;Thornhill&quot;,&quot;given&quot;:&quot;Nina F&quot;,&quot;parse-names&quot;:false,&quot;dropping-particle&quot;:&quot;&quot;,&quot;non-dropping-particle&quot;:&quot;&quot;}],&quot;accessed&quot;:{&quot;date-parts&quot;:[[2025,8,25]]},&quot;abstract&quot;:&quot;The paper presents a test system model to study the effect of variable wind power output on the stability of future power systems. The test system is built upon a future UK transmission system model and it contains different types of generators, HVDC transmission lines, and interconnections. A poorly damped inter-area mode is present in the test system that closely resembles the Scotland-England inter-area mode existing in the UK transmission system. The study system will help to analyze the impact of increased variability in power system operating conditions on the oscillatory mode.&quot;,&quot;container-title-short&quot;:&quot;&quot;},&quot;isTemporary&quot;:false}]},{&quot;citationID&quot;:&quot;MENDELEY_CITATION_131d1bed-ecb6-4fbe-bfaf-6a36ca6a4807&quot;,&quot;properties&quot;:{&quot;noteIndex&quot;:0},&quot;isEdited&quot;:false,&quot;manualOverride&quot;:{&quot;isManuallyOverridden&quot;:false,&quot;citeprocText&quot;:&quot;[31]&quot;,&quot;manualOverrideText&quot;:&quot;&quot;},&quot;citationTag&quot;:&quot;MENDELEY_CITATION_v3_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&quot;,&quot;citationItems&quot;:[{&quot;id&quot;:&quot;4292cba0-01fe-3c14-a4e9-fccf3fa647a6&quot;,&quot;itemData&quot;:{&quot;type&quot;:&quot;article-journal&quot;,&quot;id&quot;:&quot;4292cba0-01fe-3c14-a4e9-fccf3fa647a6&quot;,&quot;title&quot;:&quot;The case for repeatable analysis with energy economy optimization models&quot;,&quot;author&quot;:[{&quot;family&quot;:&quot;DeCarolis&quot;,&quot;given&quot;:&quot;Joseph F.&quot;,&quot;parse-names&quot;:false,&quot;dropping-particle&quot;:&quot;&quot;,&quot;non-dropping-particle&quot;:&quot;&quot;},{&quot;family&quot;:&quot;Hunter&quot;,&quot;given&quot;:&quot;Kevin&quot;,&quot;parse-names&quot;:false,&quot;dropping-particle&quot;:&quot;&quot;,&quot;non-dropping-particle&quot;:&quot;&quot;},{&quot;family&quot;:&quot;Sreepathi&quot;,&quot;given&quot;:&quot;Sarat&quot;,&quot;parse-names&quot;:false,&quot;dropping-particle&quot;:&quot;&quot;,&quot;non-dropping-particle&quot;:&quot;&quot;}],&quot;container-title&quot;:&quot;Energy Economics&quot;,&quot;container-title-short&quot;:&quot;Energy Econ&quot;,&quot;accessed&quot;:{&quot;date-parts&quot;:[[2025,8,25]]},&quot;DOI&quot;:&quot;10.1016/j.eneco.2012.07.004&quot;,&quot;ISSN&quot;:&quot;01409883&quot;,&quot;URL&quot;:&quot;http://arxiv.org/abs/2001.10858&quot;,&quot;issued&quot;:{&quot;date-parts&quot;:[[2012,11,20]]},&quot;page&quot;:&quot;1845-1853&quot;,&quot;abstract&quot;:&quot;Energy economy optimization (EEO) models employ formal search techniques to explore the future decision space over several decades in order to deliver policy-relevant insights. EEO models are a critical tool for decision-makers who must make near-term decisions with long-term effects in the face of large future uncertainties. While the number of model-based analyses proliferates, insufficient attention is paid to transparency in model development and application. Given the complex, data-intensive nature of EEO models and the general lack of access to source code and data, many of the assumptions underlying model-based analysis are hidden from external observers. This paper discusses the simplifications and subjective judgments involved in the model building process, which cannot be fully articulated in journal papers, reports, or model documentation. In addition, we argue that for all practical purposes, EEO model-based insights cannot be validated through comparison to real world outcomes. As a result, modelers are left without credible metrics to assess a model's ability to deliver reliable insight. We assert that EEO models should be discoverable through interrogation of publicly available source code and data. In addition, third parties should be able to run a specific model instance in order to independently verify published results. Yet a review of twelve EEO models suggests that in most cases, replication of model results is currently impossible. We provide several recommendations to help develop and sustain a software framework for repeatable model analysis. © 2012 Elsevier B.V.&quot;,&quot;issue&quot;:&quot;6&quot;,&quot;volume&quot;:&quot;34&quot;},&quot;isTemporary&quot;:false}]},{&quot;citationID&quot;:&quot;MENDELEY_CITATION_98ed928b-5af1-41cc-8156-1f11b8f037c2&quot;,&quot;properties&quot;:{&quot;noteIndex&quot;:0},&quot;isEdited&quot;:false,&quot;manualOverride&quot;:{&quot;isManuallyOverridden&quot;:false,&quot;citeprocText&quot;:&quot;[32], [33]&quot;,&quot;manualOverrideText&quot;:&quot;&quot;},&quot;citationTag&quot;:&quot;MENDELEY_CITATION_v3_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&quot;,&quot;citationItems&quot;:[{&quot;id&quot;:&quot;29a189e2-f789-344a-b55e-16f4a2ac29ff&quot;,&quot;itemData&quot;:{&quot;type&quot;:&quot;article-journal&quot;,&quot;id&quot;:&quot;29a189e2-f789-344a-b55e-16f4a2ac29ff&quot;,&quot;title&quot;:&quot;A strategic review of electricity systems models&quot;,&quot;author&quot;:[{&quot;family&quot;:&quot;Foley&quot;,&quot;given&quot;:&quot;A. M.&quot;,&quot;parse-names&quot;:false,&quot;dropping-particle&quot;:&quot;&quot;,&quot;non-dropping-particle&quot;:&quot;&quot;},{&quot;family&quot;:&quot;Ó Gallachóir&quot;,&quot;given&quot;:&quot;B. P.&quot;,&quot;parse-names&quot;:false,&quot;dropping-particle&quot;:&quot;&quot;,&quot;non-dropping-particle&quot;:&quot;&quot;},{&quot;family&quot;:&quot;Hur&quot;,&quot;given&quot;:&quot;J.&quot;,&quot;parse-names&quot;:false,&quot;dropping-particle&quot;:&quot;&quot;,&quot;non-dropping-particle&quot;:&quot;&quot;},{&quot;family&quot;:&quot;Baldick&quot;,&quot;given&quot;:&quot;R.&quot;,&quot;parse-names&quot;:false,&quot;dropping-particle&quot;:&quot;&quot;,&quot;non-dropping-particle&quot;:&quot;&quot;},{&quot;family&quot;:&quot;McKeogh&quot;,&quot;given&quot;:&quot;E. J.&quot;,&quot;parse-names&quot;:false,&quot;dropping-particle&quot;:&quot;&quot;,&quot;non-dropping-particle&quot;:&quot;&quot;}],&quot;container-title&quot;:&quot;Energy&quot;,&quot;accessed&quot;:{&quot;date-parts&quot;:[[2025,8,25]]},&quot;DOI&quot;:&quot;10.1016/J.ENERGY.2010.03.057&quot;,&quot;ISSN&quot;:&quot;0360-5442&quot;,&quot;URL&quot;:&quot;https://www.sciencedirect.com/science/article/abs/pii/S0360544210001866&quot;,&quot;issued&quot;:{&quot;date-parts&quot;:[[2010,12,1]]},&quot;page&quot;:&quot;4522-4530&quot;,&quot;abstract&quot;:&quot;Electricity systems models are software tools used to manage electricity demand and the electricity systems, to trade electricity and for generation expansion planning purposes. Various portfolios and scenarios are modelled in order to compare the effects of decision making in policy and on business development plans in electricity systems so as to best advise governments and industry on the least cost economic and environmental approach to electricity supply, while maintaining a secure supply of sufficient quality electricity. The modelling techniques developed to study vertically integrated state monopolies are now applied in liberalised markets where the issues and constraints are more complex. This paper reviews the changing role of electricity systems modelling in a strategic manner, focussing on the modelling response to key developments, the move away from monopoly towards liberalised market regimes and the increasing complexity brought about by policy targets for renewable energy and emissions. The paper provides an overview of electricity systems modelling techniques, discusses a number of key proprietary electricity systems models used in the USA and Europe and provides an information resource to the electricity analyst not currently readily available in the literature on the choice of model to investigate different aspects of the electricity system. © 2010 Elsevier Ltd.&quot;,&quot;publisher&quot;:&quot;Pergamon&quot;,&quot;issue&quot;:&quot;12&quot;,&quot;volume&quot;:&quot;35&quot;,&quot;container-title-short&quot;:&quot;&quot;},&quot;isTemporary&quot;:false},{&quot;id&quot;:&quot;15d8923d-5683-3f2d-a529-d17b54c19d32&quot;,&quot;itemData&quot;:{&quot;type&quot;:&quot;article-journal&quot;,&quot;id&quot;:&quot;15d8923d-5683-3f2d-a529-d17b54c19d32&quot;,&quot;title&quot;:&quot;The case for repeatable analysis with energy economy optimization models&quot;,&quot;author&quot;:[{&quot;family&quot;:&quot;DeCarolis&quot;,&quot;given&quot;:&quot;Joseph F.&quot;,&quot;parse-names&quot;:false,&quot;dropping-particle&quot;:&quot;&quot;,&quot;non-dropping-particle&quot;:&quot;&quot;},{&quot;family&quot;:&quot;Hunter&quot;,&quot;given&quot;:&quot;Kevin&quot;,&quot;parse-names&quot;:false,&quot;dropping-particle&quot;:&quot;&quot;,&quot;non-dropping-particle&quot;:&quot;&quot;},{&quot;family&quot;:&quot;Sreepathi&quot;,&quot;given&quot;:&quot;Sarat&quot;,&quot;parse-names&quot;:false,&quot;dropping-particle&quot;:&quot;&quot;,&quot;non-dropping-particle&quot;:&quot;&quot;}],&quot;container-title&quot;:&quot;Energy Economics&quot;,&quot;container-title-short&quot;:&quot;Energy Econ&quot;,&quot;accessed&quot;:{&quot;date-parts&quot;:[[2025,8,25]]},&quot;DOI&quot;:&quot;10.1016/J.ENECO.2012.07.004&quot;,&quot;ISSN&quot;:&quot;0140-9883&quot;,&quot;URL&quot;:&quot;https://www.sciencedirect.com/science/article/abs/pii/S0140988312001405&quot;,&quot;issued&quot;:{&quot;date-parts&quot;:[[2012,11,1]]},&quot;page&quot;:&quot;1845-1853&quot;,&quot;abstract&quot;:&quot;Energy economy optimization (EEO) models employ formal search techniques to explore the future decision space over several decades in order to deliver policy-relevant insights. EEO models are a critical tool for decision-makers who must make near-term decisions with long-term effects in the face of large future uncertainties. While the number of model-based analyses proliferates, insufficient attention is paid to transparency in model development and application. Given the complex, data-intensive nature of EEO models and the general lack of access to source code and data, many of the assumptions underlying model-based analysis are hidden from external observers. This paper discusses the simplifications and subjective judgments involved in the model building process, which cannot be fully articulated in journal papers, reports, or model documentation. In addition, we argue that for all practical purposes, EEO model-based insights cannot be validated through comparison to real world outcomes. As a result, modelers are left without credible metrics to assess a model's ability to deliver reliable insight. We assert that EEO models should be discoverable through interrogation of publicly available source code and data. In addition, third parties should be able to run a specific model instance in order to independently verify published results. Yet a review of twelve EEO models suggests that in most cases, replication of model results is currently impossible. We provide several recommendations to help develop and sustain a software framework for repeatable model analysis. © 2012 Elsevier B.V.&quot;,&quot;publisher&quot;:&quot;North-Holland&quot;,&quot;issue&quot;:&quot;6&quot;,&quot;volume&quot;:&quot;34&quot;},&quot;isTemporary&quot;:false}]},{&quot;citationID&quot;:&quot;MENDELEY_CITATION_467ecc85-b4a5-4755-9185-1c451703c3dc&quot;,&quot;properties&quot;:{&quot;noteIndex&quot;:0},&quot;isEdited&quot;:false,&quot;manualOverride&quot;:{&quot;isManuallyOverridden&quot;:false,&quot;citeprocText&quot;:&quot;[34], [35], [36], [37], [38], [39], [40], [41], [42]&quot;,&quot;manualOverrideText&quot;:&quot;&quot;},&quot;citationTag&quot;:&quot;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&quot;,&quot;citationItems&quot;:[{&quot;id&quot;:&quot;54f5e016-39ae-3ffe-8b03-4b38105e6a69&quot;,&quot;itemData&quot;:{&quot;type&quot;:&quot;article-journal&quot;,&quot;id&quot;:&quot;54f5e016-39ae-3ffe-8b03-4b38105e6a69&quot;,&quot;title&quot;:&quot;Building Highly Detailed Synthetic Electric Grid Data Sets for Combined Transmission and Distribution Systems&quot;,&quot;author&quot;:[{&quot;family&quot;:&quot;Li&quot;,&quot;given&quot;:&quot;Hanyue&quot;,&quot;parse-names&quot;:false,&quot;dropping-particle&quot;:&quot;&quot;,&quot;non-dropping-particle&quot;:&quot;&quot;},{&quot;family&quot;:&quot;Wert&quot;,&quot;given&quot;:&quot;Jessica L.&quot;,&quot;parse-names&quot;:false,&quot;dropping-particle&quot;:&quot;&quot;,&quot;non-dropping-particle&quot;:&quot;&quot;},{&quot;family&quot;:&quot;Birchfield&quot;,&quot;given&quot;:&quot;Adam Barlow&quot;,&quot;parse-names&quot;:false,&quot;dropping-particle&quot;:&quot;&quot;,&quot;non-dropping-particle&quot;:&quot;&quot;},{&quot;family&quot;:&quot;Overbye&quot;,&quot;given&quot;:&quot;Thomas J.&quot;,&quot;parse-names&quot;:false,&quot;dropping-particle&quot;:&quot;&quot;,&quot;non-dropping-particle&quot;:&quot;&quot;},{&quot;family&quot;:&quot;Roman&quot;,&quot;given&quot;:&quot;Tomas Gomez San&quot;,&quot;parse-names&quot;:false,&quot;dropping-particle&quot;:&quot;&quot;,&quot;non-dropping-particle&quot;:&quot;&quot;},{&quot;family&quot;:&quot;Domingo&quot;,&quot;given&quot;:&quot;Carlos Mateo&quot;,&quot;parse-names&quot;:false,&quot;dropping-particle&quot;:&quot;&quot;,&quot;non-dropping-particle&quot;:&quot;&quot;},{&quot;family&quot;:&quot;Marcos&quot;,&quot;given&quot;:&quot;Fernando Emilio Postigo&quot;,&quot;parse-names&quot;:false,&quot;dropping-particle&quot;:&quot;&quot;,&quot;non-dropping-particle&quot;:&quot;&quot;},{&quot;family&quot;:&quot;Martinez&quot;,&quot;given&quot;:&quot;Pablo Duenas&quot;,&quot;parse-names&quot;:false,&quot;dropping-particle&quot;:&quot;&quot;,&quot;non-dropping-particle&quot;:&quot;&quot;},{&quot;family&quot;:&quot;Elgindy&quot;,&quot;given&quot;:&quot;Tarek&quot;,&quot;parse-names&quot;:false,&quot;dropping-particle&quot;:&quot;&quot;,&quot;non-dropping-particle&quot;:&quot;&quot;},{&quot;family&quot;:&quot;Palmintier&quot;,&quot;given&quot;:&quot;Bryan&quot;,&quot;parse-names&quot;:false,&quot;dropping-particle&quot;:&quot;&quot;,&quot;non-dropping-particle&quot;:&quot;&quot;}],&quot;container-title&quot;:&quot;IEEE Open Access Journal of Power and Energy&quot;,&quot;accessed&quot;:{&quot;date-parts&quot;:[[2025,8,25]]},&quot;DOI&quot;:&quot;10.1109/OAJPE.2020.3029278&quot;,&quot;ISSN&quot;:&quot;26877910&quot;,&quot;issued&quot;:{&quot;date-parts&quot;:[[2020]]},&quot;page&quot;:&quot;478-488&quot;,&quot;abstract&quot;:&quot;This paper introduces a methodology for building synthetic electric grid data sets that represent fictitious, yet realistic, combined transmission and distribution (TD) systems. Such data sets have important applications, such as in the study of the wide-Area interactions of distributed energy resources, in the validation of advanced control schemes, and in network resilience to severe events. The data sets created here are geographically located on an actual North American footprint, with the end-user load information estimated from land parcel data. The grid created to serve these fictional but realistic loads is built starting with low-voltage and medium-voltage distribution systems in full detail, connected to distribution and transmission substations. Bulk generation is added, and a high-voltage transmission grid is created. This paper explains the overall process and challenges addressed in making the combined case. An example test case, syn-Austin-TDgrid-v03, is shown for a 307236-customer case located in central Texas, with 140 substations, 448 feeders, and electric line data at voltages ranging from 120 V to 230 kV. Such new combined test cases help to promote high quality in the research on large-scale systems, particularly since much actual power system data are subject to data confidentiality. The highly detailed, combined TD data set can also facilitate the modeling and analysis of coupled infrastructures.&quot;,&quot;publisher&quot;:&quot;Institute of Electrical and Electronics Engineers Inc.&quot;,&quot;volume&quot;:&quot;7&quot;,&quot;container-title-short&quot;:&quot;&quot;},&quot;isTemporary&quot;:false},{&quot;id&quot;:&quot;52f2b56a-0f3f-3de8-8b41-964005e16b2d&quot;,&quot;itemData&quot;:{&quot;type&quot;:&quot;article-journal&quot;,&quot;id&quot;:&quot;52f2b56a-0f3f-3de8-8b41-964005e16b2d&quot;,&quot;title&quot;:&quot;Power flow convergence and reactive power planning in the creation of large synthetic grids&quot;,&quot;author&quot;:[{&quot;family&quot;:&quot;Birchfield&quot;,&quot;given&quot;:&quot;Adam B.&quot;,&quot;parse-names&quot;:false,&quot;dropping-particle&quot;:&quot;&quot;,&quot;non-dropping-particle&quot;:&quot;&quot;},{&quot;family&quot;:&quot;Xu&quot;,&quot;given&quot;:&quot;Ti&quot;,&quot;parse-names&quot;:false,&quot;dropping-particle&quot;:&quot;&quot;,&quot;non-dropping-particle&quot;:&quot;&quot;},{&quot;family&quot;:&quot;Overbye&quot;,&quot;given&quot;:&quot;Thomas J.&quot;,&quot;parse-names&quot;:false,&quot;dropping-particle&quot;:&quot;&quot;,&quot;non-dropping-particle&quot;:&quot;&quot;}],&quot;container-title&quot;:&quot;IEEE Transactions on Power Systems&quot;,&quot;accessed&quot;:{&quot;date-parts&quot;:[[2025,8,25]]},&quot;DOI&quot;:&quot;10.1109/TPWRS.2018.2813525&quot;,&quot;ISSN&quot;:&quot;08858950&quot;,&quot;issued&quot;:{&quot;date-parts&quot;:[[2018,11,1]]},&quot;page&quot;:&quot;6667-6674&quot;,&quot;abstract&quot;:&quot;To encourage and support innovation, synthetic electric grids are fictional, designed systems that mimic the complexity of actual electric grids but contain no confidential information. Synthetic grid design is driven by the requirement to match wide variety of metrics derived from statistics of actual grids. In order to scale these systems to 10,000 buses or more, robust reactive power planning is needed, accounting for power flow convergence issues. This paper addresses reactive power planning and power flow convergence in the context of large synthetic power grids. The iterative algorithm presented by this paper supplements a synthetic transmission network that has been validated by a dc power flow with a realistic set of voltage control devices to meet a specified voltage profile, even with the constraints of difficult power flow convergence for large systems. The algorithm is illustrated with an example new synthetic 10,000 bus system, geographically situated in the western United States, which is publicly available and useful for a variety of research studies. An analysis is shown validating the synthetic system with actual grid characteristics.&quot;,&quot;publisher&quot;:&quot;Institute of Electrical and Electronics Engineers Inc.&quot;,&quot;issue&quot;:&quot;6&quot;,&quot;volume&quot;:&quot;33&quot;,&quot;container-title-short&quot;:&quot;&quot;},&quot;isTemporary&quot;:false},{&quot;id&quot;:&quot;8f962650-59b2-3a42-92fb-5928b523b816&quot;,&quot;itemData&quot;:{&quot;type&quot;:&quot;article-journal&quot;,&quot;id&quot;:&quot;8f962650-59b2-3a42-92fb-5928b523b816&quot;,&quot;title&quot;:&quot;A Metric-Based Validation Process to Assess the Realism of Synthetic Power Grids&quot;,&quot;author&quot;:[{&quot;family&quot;:&quot;Birchfield&quot;,&quot;given&quot;:&quot;Adam B.&quot;,&quot;parse-names&quot;:false,&quot;dropping-particle&quot;:&quot;&quot;,&quot;non-dropping-particle&quot;:&quot;&quot;},{&quot;family&quot;:&quot;Schweitzer&quot;,&quot;given&quot;:&quot;Eran&quot;,&quot;parse-names&quot;:false,&quot;dropping-particle&quot;:&quot;&quot;,&quot;non-dropping-particle&quot;:&quot;&quot;},{&quot;family&quot;:&quot;Athari&quot;,&quot;given&quot;:&quot;Mir Hadi&quot;,&quot;parse-names&quot;:false,&quot;dropping-particle&quot;:&quot;&quot;,&quot;non-dropping-particle&quot;:&quot;&quot;},{&quot;family&quot;:&quot;Xu&quot;,&quot;given&quot;:&quot;Ti&quot;,&quot;parse-names&quot;:false,&quot;dropping-particle&quot;:&quot;&quot;,&quot;non-dropping-particle&quot;:&quot;&quot;},{&quot;family&quot;:&quot;Overbye&quot;,&quot;given&quot;:&quot;Thomas J.&quot;,&quot;parse-names&quot;:false,&quot;dropping-particle&quot;:&quot;&quot;,&quot;non-dropping-particle&quot;:&quot;&quot;},{&quot;family&quot;:&quot;Scaglione&quot;,&quot;given&quot;:&quot;Anna&quot;,&quot;parse-names&quot;:false,&quot;dropping-particle&quot;:&quot;&quot;,&quot;non-dropping-particle&quot;:&quot;&quot;},{&quot;family&quot;:&quot;Wang&quot;,&quot;given&quot;:&quot;Zhifang&quot;,&quot;parse-names&quot;:false,&quot;dropping-particle&quot;:&quot;&quot;,&quot;non-dropping-particle&quot;:&quot;&quot;}],&quot;container-title&quot;:&quot;Energies 2017, Vol. 10, Page 1233&quot;,&quot;accessed&quot;:{&quot;date-parts&quot;:[[2025,8,25]]},&quot;DOI&quot;:&quot;10.3390/EN10081233&quot;,&quot;ISSN&quot;:&quot;1996-1073&quot;,&quot;URL&quot;:&quot;https://www.mdpi.com/1996-1073/10/8/1233/htm&quot;,&quot;issued&quot;:{&quot;date-parts&quot;:[[2017,8,19]]},&quot;page&quot;:&quot;1233&quot;,&quot;abstract&quot;:&quot;Public power system test cases that are of high quality benefit the power systems research community with expanded resources for testing, demonstrating, and cross-validating new innovations. Building synthetic grid models for this purpose is a relatively new problem, for which a challenge is to show that created cases are sufficiently realistic. This paper puts forth a validation process based on a set of metrics observed from actual power system cases. These metrics follow the structure, proportions, and parameters of key power system elements, which can be used in assessing and validating the quality of synthetic power grids. Though wide diversity exists in the characteristics of power systems, the paper focuses on an initial set of common quantitative metrics to capture the distribution of typical values from real power systems. The process is applied to two new public test cases, which are shown to meet the criteria specified in the metrics of this paper.&quot;,&quot;publisher&quot;:&quot;Multidisciplinary Digital Publishing Institute&quot;,&quot;issue&quot;:&quot;8&quot;,&quot;volume&quot;:&quot;10&quot;,&quot;container-title-short&quot;:&quot;&quot;},&quot;isTemporary&quot;:false},{&quot;id&quot;:&quot;7d3ca5d0-b697-3bcb-960a-9eabd5654bde&quot;,&quot;itemData&quot;:{&quot;type&quot;:&quot;article-journal&quot;,&quot;id&quot;:&quot;7d3ca5d0-b697-3bcb-960a-9eabd5654bde&quot;,&quot;title&quot;:&quot;Building Synthetic Power Transmission Networks of Many Voltage Levels, Spanning Multiple Areas&quot;,&quot;author&quot;:[{&quot;family&quot;:&quot;Birchfield&quot;,&quot;given&quot;:&quot;Adam B.&quot;,&quot;parse-names&quot;:false,&quot;dropping-particle&quot;:&quot;&quot;,&quot;non-dropping-particle&quot;:&quot;&quot;},{&quot;family&quot;:&quot;Xu&quot;,&quot;given&quot;:&quot;Ti&quot;,&quot;parse-names&quot;:false,&quot;dropping-particle&quot;:&quot;&quot;,&quot;non-dropping-particle&quot;:&quot;&quot;},{&quot;family&quot;:&quot;Shetye&quot;,&quot;given&quot;:&quot;Komal S.&quot;,&quot;parse-names&quot;:false,&quot;dropping-particle&quot;:&quot;&quot;,&quot;non-dropping-particle&quot;:&quot;&quot;},{&quot;family&quot;:&quot;Overbye&quot;,&quot;given&quot;:&quot;Thomas J.&quot;,&quot;parse-names&quot;:false,&quot;dropping-particle&quot;:&quot;&quot;,&quot;non-dropping-particle&quot;:&quot;&quot;}],&quot;container-title&quot;:&quot;Proceedings of the Annual Hawaii International Conference on System Sciences&quot;,&quot;accessed&quot;:{&quot;date-parts&quot;:[[2025,8,25]]},&quot;DOI&quot;:&quot;10.24251/HICSS.2018.349&quot;,&quot;ISBN&quot;:&quot;978-0-9981331-1-9&quot;,&quot;ISSN&quot;:&quot;15301605&quot;,&quot;URL&quot;:&quot;http://hdl.handle.net/10125/50237&quot;,&quot;issued&quot;:{&quot;date-parts&quot;:[[2018,1,3]]},&quot;page&quot;:&quot;2766-2774&quot;,&quot;abstract&quot;:&quot;Synthetic power grids, that is, test cases designed to match realistic structural and statistical characteristics of actual grids, are useful for research, development, and demonstration of innovations, since the cases are fictitious and thus free from data confidentiality issues. Building on previous work, this paper addresses a couple of related problems in the transmission network synthesis process. These issues appear as created cases become larger and involve multiple areas and overlapping nominal voltage levels. A fast, scalable hierarchical clustering is designed to assign voltage levels to substations considering the needs of the system, the specific constraints of the area, and smooth interconnections between neighboring areas with different voltage levels. A line topology generation framework is considered that is appropriate for many networks of different voltage levels, constructed together for a useful, realistic grid. These methods are demonstrated in a new 2000 bus test case, validated and publicly released.&quot;,&quot;publisher&quot;:&quot;IEEE Computer Society&quot;,&quot;volume&quot;:&quot;2018-January&quot;,&quot;container-title-short&quot;:&quot;&quot;},&quot;isTemporary&quot;:false},{&quot;id&quot;:&quot;42f7efec-c6f9-3e48-ae34-32eb9eb69aa1&quot;,&quot;itemData&quot;:{&quot;type&quot;:&quot;article-journal&quot;,&quot;id&quot;:&quot;42f7efec-c6f9-3e48-ae34-32eb9eb69aa1&quot;,&quot;title&quot;:&quot;A methodology for the creation of geographically realistic synthetic power flow models&quot;,&quot;author&quot;:[{&quot;family&quot;:&quot;Gegner&quot;,&quot;given&quot;:&quot;Kathleen M.&quot;,&quot;parse-names&quot;:false,&quot;dropping-particle&quot;:&quot;&quot;,&quot;non-dropping-particle&quot;:&quot;&quot;},{&quot;family&quot;:&quot;Birchfield&quot;,&quot;given&quot;:&quot;Adam B.&quot;,&quot;parse-names&quot;:false,&quot;dropping-particle&quot;:&quot;&quot;,&quot;non-dropping-particle&quot;:&quot;&quot;},{&quot;family&quot;:&quot;Xu&quot;,&quot;given&quot;:&quot;Ti&quot;,&quot;parse-names&quot;:false,&quot;dropping-particle&quot;:&quot;&quot;,&quot;non-dropping-particle&quot;:&quot;&quot;},{&quot;family&quot;:&quot;Shetye&quot;,&quot;given&quot;:&quot;Komal S.&quot;,&quot;parse-names&quot;:false,&quot;dropping-particle&quot;:&quot;&quot;,&quot;non-dropping-particle&quot;:&quot;&quot;},{&quot;family&quot;:&quot;Overbye&quot;,&quot;given&quot;:&quot;Thomas J.&quot;,&quot;parse-names&quot;:false,&quot;dropping-particle&quot;:&quot;&quot;,&quot;non-dropping-particle&quot;:&quot;&quot;}],&quot;container-title&quot;:&quot;2016 IEEE Power and Energy Conference at Illinois, PECI 2016&quot;,&quot;accessed&quot;:{&quot;date-parts&quot;:[[2025,8,25]]},&quot;DOI&quot;:&quot;10.1109/PECI.2016.7459256&quot;,&quot;ISBN&quot;:&quot;9781509002610&quot;,&quot;issued&quot;:{&quot;date-parts&quot;:[[2016,4,25]]},&quot;abstract&quot;:&quot;To enable greater innovation in power systems, our research seeks to create entirely fictitious synthetic power system networks that capture the functionality, topology, and defining characteristics of the actual U.S. transmission system, and thus provide realistic test cases for research, without revealing any sensitive information. Creation of these models relies only on publicly available data and statistics derived from the actual grid. This paper outlines two fundamental steps for the creation of synthetic power system models: geographic load and generator substation placement and assignment of transmission line electrical parameters.&quot;,&quot;publisher&quot;:&quot;Institute of Electrical and Electronics Engineers Inc.&quot;,&quot;container-title-short&quot;:&quot;&quot;},&quot;isTemporary&quot;:false},{&quot;id&quot;:&quot;f2d3cd05-dcda-3659-a760-f232c324d62b&quot;,&quot;itemData&quot;:{&quot;type&quot;:&quot;article-journal&quot;,&quot;id&quot;:&quot;f2d3cd05-dcda-3659-a760-f232c324d62b&quot;,&quot;title&quot;:&quot;Application of Large-Scale Synthetic Power System Models for Energy Economic Studies&quot;,&quot;author&quot;:[{&quot;family&quot;:&quot;Xu&quot;,&quot;given&quot;:&quot;Ti&quot;,&quot;parse-names&quot;:false,&quot;dropping-particle&quot;:&quot;&quot;,&quot;non-dropping-particle&quot;:&quot;&quot;},{&quot;family&quot;:&quot;Birchfield&quot;,&quot;given&quot;:&quot;Adam B.&quot;,&quot;parse-names&quot;:false,&quot;dropping-particle&quot;:&quot;&quot;,&quot;non-dropping-particle&quot;:&quot;&quot;},{&quot;family&quot;:&quot;Gegner&quot;,&quot;given&quot;:&quot;Kathleen M.&quot;,&quot;parse-names&quot;:false,&quot;dropping-particle&quot;:&quot;&quot;,&quot;non-dropping-particle&quot;:&quot;&quot;},{&quot;family&quot;:&quot;Shetye&quot;,&quot;given&quot;:&quot;Komal S.&quot;,&quot;parse-names&quot;:false,&quot;dropping-particle&quot;:&quot;&quot;,&quot;non-dropping-particle&quot;:&quot;&quot;},{&quot;family&quot;:&quot;Overbye&quot;,&quot;given&quot;:&quot;Thomas J.&quot;,&quot;parse-names&quot;:false,&quot;dropping-particle&quot;:&quot;&quot;,&quot;non-dropping-particle&quot;:&quot;&quot;}],&quot;container-title&quot;:&quot;Proceedings of the Annual Hawaii International Conference on System Sciences&quot;,&quot;accessed&quot;:{&quot;date-parts&quot;:[[2025,8,25]]},&quot;DOI&quot;:&quot;10.24251/HICSS.2017.386&quot;,&quot;ISBN&quot;:&quot;978-0-9981331-0-2&quot;,&quot;ISSN&quot;:&quot;15301605&quot;,&quot;URL&quot;:&quot;http://hdl.handle.net/10125/41535&quot;,&quot;issued&quot;:{&quot;date-parts&quot;:[[2017,1,4]]},&quot;page&quot;:&quot;3123-3129&quot;,&quot;abstract&quot;:&quot;Due to information confidentiality issues, there is limited access to actual power system models that represent features of actual power grids for teaching, training, and research purposes. The authors' previous work describes the process of creating synthetic transmission networks, with statistics similar to those of actual power grids. Thus, this paper outlines a systematic methodology to augment the synthetic network base case for energy economic studies. The key step is to determine generator cost models by fuel type and capacity. Based on statistics summarized from the actual grids, two approaches are proposed to assign coefficients to generator cost models. To illustrate the proposed creation procedure, we describe the construction of a synthetic model for Electric Reliability Council of Texas footprint. Simulation results are presented to verify that the created test system is able to represent the behavior of actual power systems.&quot;,&quot;publisher&quot;:&quot;IEEE Computer Society&quot;,&quot;volume&quot;:&quot;2017-January&quot;,&quot;container-title-short&quot;:&quot;&quot;},&quot;isTemporary&quot;:false},{&quot;id&quot;:&quot;06a2a654-c3ec-32d2-92fc-b140f555496e&quot;,&quot;itemData&quot;:{&quot;type&quot;:&quot;article-journal&quot;,&quot;id&quot;:&quot;06a2a654-c3ec-32d2-92fc-b140f555496e&quot;,&quot;title&quot;:&quot;The creation of synthetic power grids: preliminary considerations&quot;,&quot;author&quot;:[{&quot;family&quot;:&quot;Birchfield&quot;,&quot;given&quot;:&quot;Adam B&quot;,&quot;parse-names&quot;:false,&quot;dropping-particle&quot;:&quot;&quot;,&quot;non-dropping-particle&quot;:&quot;&quot;}],&quot;accessed&quot;:{&quot;date-parts&quot;:[[2025,8,25]]},&quot;URL&quot;:&quot;https://hdl.handle.net/2142/95328&quot;,&quot;issued&quot;:{&quot;date-parts&quot;:[[2016,11,21]]},&quot;abstract&quot;:&quot;This thesis presents preliminary considerations and an initial methodology for the systematic creation of synthetic power system test cases. The synthesized grids are built to match statistical characteristics found in actual power grids, but they do not correspond to any real grid and are thus free from confidentiality requirements. First, substations are geographically placed on a selected territory, synthesized from public information about the underlying population and generation plants. A clustering technique is employed, which ensures the synthetic substations meet realistic proportions of load and generation, among other constraints. Next, a network of transmission lines is added. This thesis describes several structural statistics to be used in characterizing real power system networks, including connectivity, Delaunay triangulation overlap, dc power flow analysis, and line intersection rate. The thesis presents a methodology to generate synthetic line topologies with realistic parameters which satisfy these criteria. Then, the test cases can be augmented with additional complexities to build large, realistic cases. An application to geomagnetic disturbance analysis is discussed as an example. The thesis illustrates the method with two example test cases, one with 150 buses and the other with 2000 buses. The methodology for creating each is shown, and the characteristics of these cases are validated against the observations from real cases. iii&quot;,&quot;container-title-short&quot;:&quot;&quot;},&quot;isTemporary&quot;:false},{&quot;id&quot;:&quot;7291957f-76e9-33be-a8d0-d5e0825561ce&quot;,&quot;itemData&quot;:{&quot;type&quot;:&quot;article-journal&quot;,&quot;id&quot;:&quot;7291957f-76e9-33be-a8d0-d5e0825561ce&quot;,&quot;title&quot;:&quot;Inertia Adequacy in Transient Stability Models for Synthetic Electric Grids&quot;,&quot;author&quot;:[{&quot;family&quot;:&quot;Birchfield&quot;,&quot;given&quot;:&quot;Adam B.&quot;,&quot;parse-names&quot;:false,&quot;dropping-particle&quot;:&quot;&quot;,&quot;non-dropping-particle&quot;:&quot;&quot;}],&quot;accessed&quot;:{&quot;date-parts&quot;:[[2025,8,25]]},&quot;ISBN&quot;:&quot;2207.03396v1&quot;,&quot;URL&quot;:&quot;https://arxiv.org/pdf/2207.03396&quot;,&quot;issued&quot;:{&quot;date-parts&quot;:[[2022,7,7]]},&quot;abstract&quot;:&quot;If a disturbance rocks a low-inertia power system, the frequency decline may be too rapid to arrest before it triggers undesirable responses from generators and loads. In the worst case, this instability could lead to blackout and major equipment damage. Electric utilities, to combat this, study inertia adequacy in systems that are particularly vulnerable. This process, involving detailed transient simulations, usually leads to a notion of a system-wide inertia floor. Ongoing questions in this analysis are in how to set the inertial floor and to what extent the location of frequency control resources matters. This paper proposes a new analysis technique that quantifies theoretical locational rate of change of frequency (ROCOF) as a computationally efficient screening algorithm scalable to large systems. An additional challenge in moving this area forward is the lack of high-quality, public benchmark dynamics cases. This paper presents a synthetic case for such purposes and a methodology for validation, to ensure that it is well suited to inertia adequacy studies to improve electric grid performance.&quot;,&quot;container-title-short&quot;:&quot;&quot;},&quot;isTemporary&quot;:false},{&quot;id&quot;:&quot;67b8aef9-abd5-3972-8cf7-bc3dea35258e&quot;,&quot;itemData&quot;:{&quot;type&quot;:&quot;article-journal&quot;,&quot;id&quot;:&quot;67b8aef9-abd5-3972-8cf7-bc3dea35258e&quot;,&quot;title&quot;:&quot;Building Highly Detailed Synthetic Electric Grid Data Sets for Combined Transmission and Distribution Systems&quot;,&quot;author&quot;:[{&quot;family&quot;:&quot;Li&quot;,&quot;given&quot;:&quot;Hanyue&quot;,&quot;parse-names&quot;:false,&quot;dropping-particle&quot;:&quot;&quot;,&quot;non-dropping-particle&quot;:&quot;&quot;},{&quot;family&quot;:&quot;Wert&quot;,&quot;given&quot;:&quot;Jessica L.&quot;,&quot;parse-names&quot;:false,&quot;dropping-particle&quot;:&quot;&quot;,&quot;non-dropping-particle&quot;:&quot;&quot;},{&quot;family&quot;:&quot;Birchfield&quot;,&quot;given&quot;:&quot;Adam Barlow&quot;,&quot;parse-names&quot;:false,&quot;dropping-particle&quot;:&quot;&quot;,&quot;non-dropping-particle&quot;:&quot;&quot;},{&quot;family&quot;:&quot;Overbye&quot;,&quot;given&quot;:&quot;Thomas J.&quot;,&quot;parse-names&quot;:false,&quot;dropping-particle&quot;:&quot;&quot;,&quot;non-dropping-particle&quot;:&quot;&quot;},{&quot;family&quot;:&quot;Roman&quot;,&quot;given&quot;:&quot;Tomas Gomez San&quot;,&quot;parse-names&quot;:false,&quot;dropping-particle&quot;:&quot;&quot;,&quot;non-dropping-particle&quot;:&quot;&quot;},{&quot;family&quot;:&quot;Domingo&quot;,&quot;given&quot;:&quot;Carlos Mateo&quot;,&quot;parse-names&quot;:false,&quot;dropping-particle&quot;:&quot;&quot;,&quot;non-dropping-particle&quot;:&quot;&quot;},{&quot;family&quot;:&quot;Marcos&quot;,&quot;given&quot;:&quot;Fernando Emilio Postigo&quot;,&quot;parse-names&quot;:false,&quot;dropping-particle&quot;:&quot;&quot;,&quot;non-dropping-particle&quot;:&quot;&quot;},{&quot;family&quot;:&quot;Martinez&quot;,&quot;given&quot;:&quot;Pablo Duenas&quot;,&quot;parse-names&quot;:false,&quot;dropping-particle&quot;:&quot;&quot;,&quot;non-dropping-particle&quot;:&quot;&quot;},{&quot;family&quot;:&quot;Elgindy&quot;,&quot;given&quot;:&quot;Tarek&quot;,&quot;parse-names&quot;:false,&quot;dropping-particle&quot;:&quot;&quot;,&quot;non-dropping-particle&quot;:&quot;&quot;},{&quot;family&quot;:&quot;Palmintier&quot;,&quot;given&quot;:&quot;Bryan&quot;,&quot;parse-names&quot;:false,&quot;dropping-particle&quot;:&quot;&quot;,&quot;non-dropping-particle&quot;:&quot;&quot;}],&quot;container-title&quot;:&quot;IEEE Open Access Journal of Power and Energy&quot;,&quot;accessed&quot;:{&quot;date-parts&quot;:[[2025,8,25]]},&quot;DOI&quot;:&quot;10.1109/OAJPE.2020.3029278&quot;,&quot;ISSN&quot;:&quot;26877910&quot;,&quot;issued&quot;:{&quot;date-parts&quot;:[[2020]]},&quot;page&quot;:&quot;478-488&quot;,&quot;abstract&quot;:&quot;This paper introduces a methodology for building synthetic electric grid data sets that represent fictitious, yet realistic, combined transmission and distribution (TD) systems. Such data sets have important applications, such as in the study of the wide-Area interactions of distributed energy resources, in the validation of advanced control schemes, and in network resilience to severe events. The data sets created here are geographically located on an actual North American footprint, with the end-user load information estimated from land parcel data. The grid created to serve these fictional but realistic loads is built starting with low-voltage and medium-voltage distribution systems in full detail, connected to distribution and transmission substations. Bulk generation is added, and a high-voltage transmission grid is created. This paper explains the overall process and challenges addressed in making the combined case. An example test case, syn-Austin-TDgrid-v03, is shown for a 307236-customer case located in central Texas, with 140 substations, 448 feeders, and electric line data at voltages ranging from 120 V to 230 kV. Such new combined test cases help to promote high quality in the research on large-scale systems, particularly since much actual power system data are subject to data confidentiality. The highly detailed, combined TD data set can also facilitate the modeling and analysis of coupled infrastructures.&quot;,&quot;publisher&quot;:&quot;Institute of Electrical and Electronics Engineers Inc.&quot;,&quot;volume&quot;:&quot;7&quot;,&quot;container-title-short&quot;:&quot;&quot;},&quot;isTemporary&quot;:false}]},{&quot;citationID&quot;:&quot;MENDELEY_CITATION_4643ec3b-a9d1-41b4-bda4-21d5a1a9db58&quot;,&quot;properties&quot;:{&quot;noteIndex&quot;:0},&quot;isEdited&quot;:false,&quot;manualOverride&quot;:{&quot;isManuallyOverridden&quot;:false,&quot;citeprocText&quot;:&quot;[43], [44]&quot;,&quot;manualOverrideText&quot;:&quot;&quot;},&quot;citationItems&quot;:[{&quot;id&quot;:&quot;15204603-442b-3f70-a965-fb9129ff47a7&quot;,&quot;itemData&quot;:{&quot;type&quot;:&quot;article-journal&quot;,&quot;id&quot;:&quot;15204603-442b-3f70-a965-fb9129ff47a7&quot;,&quot;title&quot;:&quot;Renewable Power Generation Costs in 2020&quot;,&quot;author&quot;:[{&quot;family&quot;:&quot;Press&quot;,&quot;given&quot;:&quot;Elizabeth&quot;,&quot;parse-names&quot;:false,&quot;dropping-particle&quot;:&quot;&quot;,&quot;non-dropping-particle&quot;:&quot;&quot;},{&quot;family&quot;:&quot;Badr&quot;,&quot;given&quot;:&quot;Ahmed&quot;,&quot;parse-names&quot;:false,&quot;dropping-particle&quot;:&quot;&quot;,&quot;non-dropping-particle&quot;:&quot;&quot;},{&quot;family&quot;:&quot;Benmarraze&quot;,&quot;given&quot;:&quot;Simon&quot;,&quot;parse-names&quot;:false,&quot;dropping-particle&quot;:&quot;&quot;,&quot;non-dropping-particle&quot;:&quot;&quot;},{&quot;family&quot;:&quot;Blanco&quot;,&quot;given&quot;:&quot;Herib&quot;,&quot;parse-names&quot;:false,&quot;dropping-particle&quot;:&quot;&quot;,&quot;non-dropping-particle&quot;:&quot;&quot;},{&quot;family&quot;:&quot;Boshell&quot;,&quot;given&quot;:&quot;Francisco&quot;,&quot;parse-names&quot;:false,&quot;dropping-particle&quot;:&quot;&quot;,&quot;non-dropping-particle&quot;:&quot;&quot;},{&quot;family&quot;:&quot;Chen&quot;,&quot;given&quot;:&quot;Yong&quot;,&quot;parse-names&quot;:false,&quot;dropping-particle&quot;:&quot;&quot;,&quot;non-dropping-particle&quot;:&quot;&quot;},{&quot;family&quot;:&quot;Gherboudj&quot;,&quot;given&quot;:&quot;Imen&quot;,&quot;parse-names&quot;:false,&quot;dropping-particle&quot;:&quot;&quot;,&quot;non-dropping-particle&quot;:&quot;&quot;},{&quot;family&quot;:&quot;Jinks&quot;,&quot;given&quot;:&quot;Barbara&quot;,&quot;parse-names&quot;:false,&quot;dropping-particle&quot;:&quot;&quot;,&quot;non-dropping-particle&quot;:&quot;&quot;},{&quot;family&quot;:&quot;Nababa&quot;,&quot;given&quot;:&quot;Mohammed&quot;,&quot;parse-names&quot;:false,&quot;dropping-particle&quot;:&quot;&quot;,&quot;non-dropping-particle&quot;:&quot;&quot;},{&quot;family&quot;:&quot;Parthan&quot;,&quot;given&quot;:&quot;Binu&quot;,&quot;parse-names&quot;:false,&quot;dropping-particle&quot;:&quot;&quot;,&quot;non-dropping-particle&quot;:&quot;&quot;}],&quot;accessed&quot;:{&quot;date-parts&quot;:[[2025,8,23]]},&quot;ISBN&quot;:&quot;978-92-9260-348-9&quot;,&quot;URL&quot;:&quot;www.irena.org&quot;,&quot;issued&quot;:{&quot;date-parts&quot;:[[2021]]}},&quot;isTemporary&quot;:false},{&quot;id&quot;:&quot;86403677-e456-342a-b4ca-ba87c6eb9527&quot;,&quot;itemData&quot;:{&quot;type&quot;:&quot;article-journal&quot;,&quot;id&quot;:&quot;86403677-e456-342a-b4ca-ba87c6eb9527&quot;,&quot;title&quot;:&quot;Projected Costs of Generating Electricity&quot;,&quot;accessed&quot;:{&quot;date-parts&quot;:[[2025,8,23]]},&quot;URL&quot;:&quot;www.iea.org/t&amp;c/&quot;,&quot;issued&quot;:{&quot;date-parts&quot;:[[2015]]},&quot;container-title-short&quot;:&quot;&quot;},&quot;isTemporary&quot;:false}],&quot;citationTag&quot;:&quot;MENDELEY_CITATION_v3_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&quot;},{&quot;citationID&quot;:&quot;MENDELEY_CITATION_a233c29f-fd19-46a8-b20b-2d5241408f76&quot;,&quot;properties&quot;:{&quot;noteIndex&quot;:0},&quot;isEdited&quot;:false,&quot;manualOverride&quot;:{&quot;isManuallyOverridden&quot;:false,&quot;citeprocText&quot;:&quot;[45]&quot;,&quot;manualOverrideText&quot;:&quot;&quot;},&quot;citationTag&quot;:&quot;MENDELEY_CITATION_v3_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&quot;,&quot;citationItems&quot;:[{&quot;id&quot;:&quot;0bdd459c-3cde-3dc7-a8de-b3fa9f83ac6c&quot;,&quot;itemData&quot;:{&quot;type&quot;:&quot;webpage&quot;,&quot;id&quot;:&quot;0bdd459c-3cde-3dc7-a8de-b3fa9f83ac6c&quot;,&quot;title&quot;:&quot;Interconnector Register - 26 August 2025 | National Energy System Operator&quot;,&quot;accessed&quot;:{&quot;date-parts&quot;:[[2025,8,26]]},&quot;URL&quot;:&quot;https://www.neso.energy/data-portal/interconnector-register/interconnector_register_-_26_august_2025&quot;,&quot;container-title-short&quot;:&quot;&quot;},&quot;isTemporary&quot;:false}]}]"/>
     <we:property name="MENDELEY_CITATIONS_STYLE" value="{&quot;id&quot;:&quot;https://www.zotero.org/styles/ieee&quot;,&quot;title&quot;:&quot;IEEE&quot;,&quot;format&quot;:&quot;numeric&quot;,&quot;defaultLocale&quot;:null,&quot;isLocaleCodeValid&quot;:true}"/>
   </we:properties>
   <we:bindings/>
